--- a/assets/public/Chapter_6_Building_A_Model/documents/05_Calculating_Each_Years_Demand.docx
+++ b/assets/public/Chapter_6_Building_A_Model/documents/05_Calculating_Each_Years_Demand.docx
@@ -1,6 +1,6 @@
 
 <file path=word/document.xml><?xml version="1.0" encoding="utf-8"?>
-<w:document xmlns:wpc="http://schemas.microsoft.com/office/word/2010/wordprocessingCanvas" xmlns:cx="http://schemas.microsoft.com/office/drawing/2014/chartex" xmlns:cx1="http://schemas.microsoft.com/office/drawing/2015/9/8/chartex" xmlns:cx2="http://schemas.microsoft.com/office/drawing/2015/10/21/chartex" xmlns:cx3="http://schemas.microsoft.com/office/drawing/2016/5/9/chartex" xmlns:cx4="http://schemas.microsoft.com/office/drawing/2016/5/10/chartex" xmlns:cx5="http://schemas.microsoft.com/office/drawing/2016/5/11/chartex" xmlns:cx6="http://schemas.microsoft.com/office/drawing/2016/5/12/chartex" xmlns:cx7="http://schemas.microsoft.com/office/drawing/2016/5/13/chartex" xmlns:cx8="http://schemas.microsoft.com/office/drawing/2016/5/14/chartex" xmlns:mc="http://schemas.openxmlformats.org/markup-compatibility/2006" xmlns:aink="http://schemas.microsoft.com/office/drawing/2016/ink" xmlns:am3d="http://schemas.microsoft.com/office/drawing/2017/model3d" xmlns:o="urn:schemas-microsoft-com:office:office" xmlns:r="http://schemas.openxmlformats.org/officeDocument/2006/relationships" xmlns:m="http://schemas.openxmlformats.org/officeDocument/2006/math" xmlns:v="urn:schemas-microsoft-com:vml" xmlns:wp14="http://schemas.microsoft.com/office/word/2010/wordprocessingDrawing" xmlns:wp="http://schemas.openxmlformats.org/drawingml/2006/wordprocessingDrawing" xmlns:w10="urn:schemas-microsoft-com:office:word" xmlns:w="http://schemas.openxmlformats.org/wordprocessingml/2006/main" xmlns:w14="http://schemas.microsoft.com/office/word/2010/wordml" xmlns:w15="http://schemas.microsoft.com/office/word/2012/wordml" xmlns:w16cid="http://schemas.microsoft.com/office/word/2016/wordml/cid" xmlns:w16se="http://schemas.microsoft.com/office/word/2015/wordml/symex" xmlns:wpg="http://schemas.microsoft.com/office/word/2010/wordprocessingGroup" xmlns:wpi="http://schemas.microsoft.com/office/word/2010/wordprocessingInk" xmlns:wne="http://schemas.microsoft.com/office/word/2006/wordml" xmlns:wps="http://schemas.microsoft.com/office/word/2010/wordprocessingShape" mc:Ignorable="w14 w15 w16se w16cid wp14">
+<w:document xmlns:wpc="http://schemas.microsoft.com/office/word/2010/wordprocessingCanvas" xmlns:cx="http://schemas.microsoft.com/office/drawing/2014/chartex" xmlns:mc="http://schemas.openxmlformats.org/markup-compatibility/2006" xmlns:o="urn:schemas-microsoft-com:office:office" xmlns:r="http://schemas.openxmlformats.org/officeDocument/2006/relationships" xmlns:m="http://schemas.openxmlformats.org/officeDocument/2006/math" xmlns:v="urn:schemas-microsoft-com:vml" xmlns:wp14="http://schemas.microsoft.com/office/word/2010/wordprocessingDrawing" xmlns:wp="http://schemas.openxmlformats.org/drawingml/2006/wordprocessingDrawing" xmlns:w10="urn:schemas-microsoft-com:office:word" xmlns:w="http://schemas.openxmlformats.org/wordprocessingml/2006/main" xmlns:w14="http://schemas.microsoft.com/office/word/2010/wordml" xmlns:w15="http://schemas.microsoft.com/office/word/2012/wordml" xmlns:w16se="http://schemas.microsoft.com/office/word/2015/wordml/symex" xmlns:wpg="http://schemas.microsoft.com/office/word/2010/wordprocessingGroup" xmlns:wpi="http://schemas.microsoft.com/office/word/2010/wordprocessingInk" xmlns:wne="http://schemas.microsoft.com/office/word/2006/wordml" xmlns:wps="http://schemas.microsoft.com/office/word/2010/wordprocessingShape" mc:Ignorable="w14 w15 w16se wp14">
   <w:body>
     <w:p>
       <w:pPr>
@@ -1062,7 +1062,7 @@
                     <pic:cNvPicPr preferRelativeResize="0"/>
                   </pic:nvPicPr>
                   <pic:blipFill>
-                    <a:blip r:embed="rId9"/>
+                    <a:blip r:embed="rId8"/>
                     <a:srcRect/>
                     <a:stretch>
                       <a:fillRect/>
@@ -1244,7 +1244,7 @@
                     <pic:cNvPicPr preferRelativeResize="0"/>
                   </pic:nvPicPr>
                   <pic:blipFill>
-                    <a:blip r:embed="rId10"/>
+                    <a:blip r:embed="rId9"/>
                     <a:srcRect/>
                     <a:stretch>
                       <a:fillRect/>
@@ -1402,8 +1402,6 @@
         </w:rPr>
         <w:t xml:space="preserve">excel </w:t>
       </w:r>
-      <w:bookmarkStart w:id="6" w:name="_GoBack"/>
-      <w:bookmarkEnd w:id="6"/>
       <w:r>
         <w:rPr>
           <w:rFonts w:asciiTheme="minorHAnsi" w:eastAsiaTheme="minorEastAsia" w:hAnsiTheme="minorHAnsi" w:cstheme="minorBidi"/>
@@ -1445,6 +1443,254 @@
                 <pic:pic xmlns:pic="http://schemas.openxmlformats.org/drawingml/2006/picture">
                   <pic:nvPicPr>
                     <pic:cNvPr id="0" name="image43.png"/>
+                    <pic:cNvPicPr preferRelativeResize="0"/>
+                  </pic:nvPicPr>
+                  <pic:blipFill>
+                    <a:blip r:embed="rId10"/>
+                    <a:srcRect/>
+                    <a:stretch>
+                      <a:fillRect/>
+                    </a:stretch>
+                  </pic:blipFill>
+                  <pic:spPr>
+                    <a:xfrm>
+                      <a:off x="0" y="0"/>
+                      <a:ext cx="5943600" cy="2108200"/>
+                    </a:xfrm>
+                    <a:prstGeom prst="rect">
+                      <a:avLst/>
+                    </a:prstGeom>
+                    <a:ln/>
+                  </pic:spPr>
+                </pic:pic>
+              </a:graphicData>
+            </a:graphic>
+          </wp:inline>
+        </w:drawing>
+      </w:r>
+    </w:p>
+    <w:p>
+      <w:pPr>
+        <w:pStyle w:val="Normal1"/>
+        <w:rPr>
+          <w:rFonts w:asciiTheme="minorHAnsi" w:eastAsiaTheme="minorEastAsia" w:hAnsiTheme="minorHAnsi" w:cstheme="minorBidi"/>
+          <w:color w:val="auto"/>
+          <w:sz w:val="22"/>
+          <w:szCs w:val="22"/>
+          <w:lang w:val="en-GB"/>
+        </w:rPr>
+      </w:pPr>
+    </w:p>
+    <w:p>
+      <w:pPr>
+        <w:pStyle w:val="Normal1"/>
+        <w:rPr>
+          <w:rFonts w:asciiTheme="minorHAnsi" w:eastAsiaTheme="minorEastAsia" w:hAnsiTheme="minorHAnsi" w:cstheme="minorBidi"/>
+          <w:color w:val="auto"/>
+          <w:sz w:val="22"/>
+          <w:szCs w:val="22"/>
+          <w:lang w:val="en-GB"/>
+        </w:rPr>
+      </w:pPr>
+    </w:p>
+    <w:p>
+      <w:pPr>
+        <w:pStyle w:val="Normal1"/>
+        <w:rPr>
+          <w:rFonts w:asciiTheme="minorHAnsi" w:eastAsiaTheme="minorEastAsia" w:hAnsiTheme="minorHAnsi" w:cstheme="minorBidi"/>
+          <w:color w:val="auto"/>
+          <w:sz w:val="22"/>
+          <w:szCs w:val="22"/>
+          <w:lang w:val="en-GB"/>
+        </w:rPr>
+      </w:pPr>
+      <w:r>
+        <w:rPr>
+          <w:rFonts w:asciiTheme="minorHAnsi" w:eastAsiaTheme="minorEastAsia" w:hAnsiTheme="minorHAnsi" w:cstheme="minorBidi"/>
+          <w:color w:val="auto"/>
+          <w:sz w:val="22"/>
+          <w:szCs w:val="22"/>
+          <w:lang w:val="en-GB"/>
+        </w:rPr>
+        <w:t xml:space="preserve">Step </w:t>
+      </w:r>
+      <w:r>
+        <w:rPr>
+          <w:rFonts w:asciiTheme="minorHAnsi" w:eastAsiaTheme="minorEastAsia" w:hAnsiTheme="minorHAnsi" w:cstheme="minorBidi"/>
+          <w:color w:val="auto"/>
+          <w:sz w:val="22"/>
+          <w:szCs w:val="22"/>
+          <w:lang w:val="en-GB"/>
+        </w:rPr>
+        <w:t>4</w:t>
+      </w:r>
+      <w:r>
+        <w:rPr>
+          <w:rFonts w:asciiTheme="minorHAnsi" w:eastAsiaTheme="minorEastAsia" w:hAnsiTheme="minorHAnsi" w:cstheme="minorBidi"/>
+          <w:color w:val="auto"/>
+          <w:sz w:val="22"/>
+          <w:szCs w:val="22"/>
+          <w:lang w:val="en-GB"/>
+        </w:rPr>
+        <w:t>: Let us calculate the Demand Growth rate for Year 2014 - 2022.</w:t>
+      </w:r>
+    </w:p>
+    <w:p>
+      <w:pPr>
+        <w:pStyle w:val="Normal1"/>
+        <w:numPr>
+          <w:ilvl w:val="0"/>
+          <w:numId w:val="10"/>
+        </w:numPr>
+        <w:rPr>
+          <w:rFonts w:asciiTheme="minorHAnsi" w:eastAsiaTheme="minorEastAsia" w:hAnsiTheme="minorHAnsi" w:cstheme="minorBidi"/>
+          <w:color w:val="auto"/>
+          <w:sz w:val="22"/>
+          <w:szCs w:val="22"/>
+          <w:lang w:val="en-GB"/>
+        </w:rPr>
+      </w:pPr>
+      <w:r>
+        <w:rPr>
+          <w:rFonts w:asciiTheme="minorHAnsi" w:eastAsiaTheme="minorEastAsia" w:hAnsiTheme="minorHAnsi" w:cstheme="minorBidi"/>
+          <w:color w:val="auto"/>
+          <w:sz w:val="22"/>
+          <w:szCs w:val="22"/>
+          <w:lang w:val="en-GB"/>
+        </w:rPr>
+        <w:t>In cell D18, first compute the 2014 demand growth. This uses the formula: if (D15 &lt;= years till demand steady state + 1, beginning growth rate, steady state growth rate) or using the following formula:(=</w:t>
+      </w:r>
+      <w:proofErr w:type="gramStart"/>
+      <w:r>
+        <w:rPr>
+          <w:rFonts w:asciiTheme="minorHAnsi" w:eastAsiaTheme="minorEastAsia" w:hAnsiTheme="minorHAnsi" w:cstheme="minorBidi"/>
+          <w:color w:val="auto"/>
+          <w:sz w:val="22"/>
+          <w:szCs w:val="22"/>
+          <w:lang w:val="en-GB"/>
+        </w:rPr>
+        <w:t>if(</w:t>
+      </w:r>
+      <w:proofErr w:type="gramEnd"/>
+      <w:r>
+        <w:rPr>
+          <w:rFonts w:asciiTheme="minorHAnsi" w:eastAsiaTheme="minorEastAsia" w:hAnsiTheme="minorHAnsi" w:cstheme="minorBidi"/>
+          <w:color w:val="auto"/>
+          <w:sz w:val="22"/>
+          <w:szCs w:val="22"/>
+          <w:lang w:val="en-GB"/>
+        </w:rPr>
+        <w:t>D15&lt;= $B7+1,$B8, $B10).</w:t>
+      </w:r>
+      <w:r>
+        <w:rPr>
+          <w:rFonts w:asciiTheme="minorHAnsi" w:eastAsiaTheme="minorEastAsia" w:hAnsiTheme="minorHAnsi" w:cstheme="minorBidi"/>
+          <w:color w:val="auto"/>
+          <w:sz w:val="22"/>
+          <w:szCs w:val="22"/>
+          <w:lang w:val="en-GB"/>
+        </w:rPr>
+        <w:t xml:space="preserve"> </w:t>
+      </w:r>
+      <w:r>
+        <w:rPr>
+          <w:rFonts w:asciiTheme="minorHAnsi" w:eastAsiaTheme="minorEastAsia" w:hAnsiTheme="minorHAnsi" w:cstheme="minorBidi"/>
+          <w:color w:val="auto"/>
+          <w:sz w:val="22"/>
+          <w:szCs w:val="22"/>
+          <w:lang w:val="en-GB"/>
+        </w:rPr>
+        <w:t xml:space="preserve">We have numbers above </w:t>
+      </w:r>
+      <w:bookmarkStart w:id="6" w:name="_GoBack"/>
+      <w:bookmarkEnd w:id="6"/>
+      <w:r>
+        <w:rPr>
+          <w:rFonts w:asciiTheme="minorHAnsi" w:eastAsiaTheme="minorEastAsia" w:hAnsiTheme="minorHAnsi" w:cstheme="minorBidi"/>
+          <w:color w:val="auto"/>
+          <w:sz w:val="22"/>
+          <w:szCs w:val="22"/>
+          <w:lang w:val="en-GB"/>
+        </w:rPr>
+        <w:t>the dates to represent the years that we begin operations.  We assume 2013 is Year 1.</w:t>
+      </w:r>
+      <w:r>
+        <w:rPr>
+          <w:rFonts w:asciiTheme="minorHAnsi" w:eastAsiaTheme="minorEastAsia" w:hAnsiTheme="minorHAnsi" w:cstheme="minorBidi"/>
+          <w:color w:val="auto"/>
+          <w:sz w:val="22"/>
+          <w:szCs w:val="22"/>
+          <w:lang w:val="en-GB"/>
+        </w:rPr>
+        <w:t xml:space="preserve"> </w:t>
+      </w:r>
+      <w:r>
+        <w:rPr>
+          <w:rFonts w:asciiTheme="minorHAnsi" w:eastAsiaTheme="minorEastAsia" w:hAnsiTheme="minorHAnsi" w:cstheme="minorBidi"/>
+          <w:color w:val="auto"/>
+          <w:sz w:val="22"/>
+          <w:szCs w:val="22"/>
+          <w:lang w:val="en-GB"/>
+        </w:rPr>
+        <w:t>Recall from a prior section that a $ sign before the row letter of a cell reference ensures that when we copy the formula the row reference remains unchanged. Similarly, a $ sign before the column number in a cell reference ensures that when we copy the formula, the column reference remains unchanged.</w:t>
+      </w:r>
+    </w:p>
+    <w:p>
+      <w:pPr>
+        <w:pStyle w:val="Normal1"/>
+        <w:numPr>
+          <w:ilvl w:val="0"/>
+          <w:numId w:val="10"/>
+        </w:numPr>
+        <w:rPr>
+          <w:rFonts w:asciiTheme="minorHAnsi" w:eastAsiaTheme="minorEastAsia" w:hAnsiTheme="minorHAnsi" w:cstheme="minorBidi"/>
+          <w:color w:val="auto"/>
+          <w:sz w:val="22"/>
+          <w:szCs w:val="22"/>
+          <w:lang w:val="en-GB"/>
+        </w:rPr>
+      </w:pPr>
+      <w:r>
+        <w:rPr>
+          <w:rFonts w:asciiTheme="minorHAnsi" w:eastAsiaTheme="minorEastAsia" w:hAnsiTheme="minorHAnsi" w:cstheme="minorBidi"/>
+          <w:color w:val="auto"/>
+          <w:sz w:val="22"/>
+          <w:szCs w:val="22"/>
+          <w:lang w:val="en-GB"/>
+        </w:rPr>
+        <w:t>As long as we are in the fast growth phase, demand grows by 15%. After the fast growth phase is over, demand grows by 5%. Copying the formula in D18 to the range E18 through L18 generates the growth rate in demand through 2022.</w:t>
+      </w:r>
+    </w:p>
+    <w:p>
+      <w:pPr>
+        <w:pStyle w:val="Normal1"/>
+        <w:rPr>
+          <w:rFonts w:asciiTheme="minorHAnsi" w:eastAsiaTheme="minorEastAsia" w:hAnsiTheme="minorHAnsi" w:cstheme="minorBidi"/>
+          <w:color w:val="auto"/>
+          <w:sz w:val="22"/>
+          <w:szCs w:val="22"/>
+          <w:lang w:val="en-GB"/>
+        </w:rPr>
+      </w:pPr>
+      <w:r>
+        <w:rPr>
+          <w:rFonts w:asciiTheme="minorHAnsi" w:eastAsiaTheme="minorEastAsia" w:hAnsiTheme="minorHAnsi" w:cstheme="minorBidi"/>
+          <w:noProof/>
+          <w:color w:val="auto"/>
+          <w:sz w:val="22"/>
+          <w:szCs w:val="22"/>
+        </w:rPr>
+        <w:drawing>
+          <wp:inline distT="114300" distB="114300" distL="114300" distR="114300" wp14:anchorId="12423368" wp14:editId="10BADFFF">
+            <wp:extent cx="5943600" cy="2108200"/>
+            <wp:effectExtent l="0" t="0" r="0" b="6350"/>
+            <wp:docPr id="8" name="image31.png" descr="6.10_step4.json" title="6.10_step4.json"/>
+            <wp:cNvGraphicFramePr/>
+            <a:graphic xmlns:a="http://schemas.openxmlformats.org/drawingml/2006/main">
+              <a:graphicData uri="http://schemas.openxmlformats.org/drawingml/2006/picture">
+                <pic:pic xmlns:pic="http://schemas.openxmlformats.org/drawingml/2006/picture">
+                  <pic:nvPicPr>
+                    <pic:cNvPr id="0" name="image31.png"/>
                     <pic:cNvPicPr preferRelativeResize="0"/>
                   </pic:nvPicPr>
                   <pic:blipFill>
@@ -1506,260 +1752,6 @@
           <w:lang w:val="en-GB"/>
         </w:rPr>
       </w:pPr>
-      <w:r>
-        <w:rPr>
-          <w:rFonts w:asciiTheme="minorHAnsi" w:eastAsiaTheme="minorEastAsia" w:hAnsiTheme="minorHAnsi" w:cstheme="minorBidi"/>
-          <w:color w:val="auto"/>
-          <w:sz w:val="22"/>
-          <w:szCs w:val="22"/>
-          <w:lang w:val="en-GB"/>
-        </w:rPr>
-        <w:t xml:space="preserve">Step </w:t>
-      </w:r>
-      <w:r>
-        <w:rPr>
-          <w:rFonts w:asciiTheme="minorHAnsi" w:eastAsiaTheme="minorEastAsia" w:hAnsiTheme="minorHAnsi" w:cstheme="minorBidi"/>
-          <w:color w:val="auto"/>
-          <w:sz w:val="22"/>
-          <w:szCs w:val="22"/>
-          <w:lang w:val="en-GB"/>
-        </w:rPr>
-        <w:t>4</w:t>
-      </w:r>
-      <w:r>
-        <w:rPr>
-          <w:rFonts w:asciiTheme="minorHAnsi" w:eastAsiaTheme="minorEastAsia" w:hAnsiTheme="minorHAnsi" w:cstheme="minorBidi"/>
-          <w:color w:val="auto"/>
-          <w:sz w:val="22"/>
-          <w:szCs w:val="22"/>
-          <w:lang w:val="en-GB"/>
-        </w:rPr>
-        <w:t>: Let us calculate the Demand Growth rate for Year 2014 - 2022.</w:t>
-      </w:r>
-    </w:p>
-    <w:p>
-      <w:pPr>
-        <w:pStyle w:val="Normal1"/>
-        <w:numPr>
-          <w:ilvl w:val="0"/>
-          <w:numId w:val="10"/>
-        </w:numPr>
-        <w:rPr>
-          <w:rFonts w:asciiTheme="minorHAnsi" w:eastAsiaTheme="minorEastAsia" w:hAnsiTheme="minorHAnsi" w:cstheme="minorBidi"/>
-          <w:color w:val="auto"/>
-          <w:sz w:val="22"/>
-          <w:szCs w:val="22"/>
-          <w:lang w:val="en-GB"/>
-        </w:rPr>
-      </w:pPr>
-      <w:r>
-        <w:rPr>
-          <w:rFonts w:asciiTheme="minorHAnsi" w:eastAsiaTheme="minorEastAsia" w:hAnsiTheme="minorHAnsi" w:cstheme="minorBidi"/>
-          <w:color w:val="auto"/>
-          <w:sz w:val="22"/>
-          <w:szCs w:val="22"/>
-          <w:lang w:val="en-GB"/>
-        </w:rPr>
-        <w:t>In cell D18, first compute the 2014 demand growth. This uses the formula: if (D15 &lt;= years till demand steady state + 1, beginning growth rate, steady state growth rate) or using the following formula:(=</w:t>
-      </w:r>
-      <w:proofErr w:type="gramStart"/>
-      <w:r>
-        <w:rPr>
-          <w:rFonts w:asciiTheme="minorHAnsi" w:eastAsiaTheme="minorEastAsia" w:hAnsiTheme="minorHAnsi" w:cstheme="minorBidi"/>
-          <w:color w:val="auto"/>
-          <w:sz w:val="22"/>
-          <w:szCs w:val="22"/>
-          <w:lang w:val="en-GB"/>
-        </w:rPr>
-        <w:t>if(</w:t>
-      </w:r>
-      <w:proofErr w:type="gramEnd"/>
-      <w:r>
-        <w:rPr>
-          <w:rFonts w:asciiTheme="minorHAnsi" w:eastAsiaTheme="minorEastAsia" w:hAnsiTheme="minorHAnsi" w:cstheme="minorBidi"/>
-          <w:color w:val="auto"/>
-          <w:sz w:val="22"/>
-          <w:szCs w:val="22"/>
-          <w:lang w:val="en-GB"/>
-        </w:rPr>
-        <w:t>D15&lt;= $B7+1,$B8, $B10).</w:t>
-      </w:r>
-    </w:p>
-    <w:p>
-      <w:pPr>
-        <w:pStyle w:val="Normal1"/>
-        <w:ind w:left="1080"/>
-        <w:rPr>
-          <w:rFonts w:asciiTheme="minorHAnsi" w:eastAsiaTheme="minorEastAsia" w:hAnsiTheme="minorHAnsi" w:cstheme="minorBidi"/>
-          <w:color w:val="auto"/>
-          <w:sz w:val="22"/>
-          <w:szCs w:val="22"/>
-          <w:lang w:val="en-GB"/>
-        </w:rPr>
-      </w:pPr>
-      <w:r>
-        <w:rPr>
-          <w:rFonts w:asciiTheme="minorHAnsi" w:eastAsiaTheme="minorEastAsia" w:hAnsiTheme="minorHAnsi" w:cstheme="minorBidi"/>
-          <w:color w:val="auto"/>
-          <w:sz w:val="22"/>
-          <w:szCs w:val="22"/>
-          <w:lang w:val="en-GB"/>
-        </w:rPr>
-        <w:t>We have numbers above the dates to represent the years that we begin operations.  We assume 2013 is Year 1.</w:t>
-      </w:r>
-    </w:p>
-    <w:p>
-      <w:pPr>
-        <w:pStyle w:val="Normal1"/>
-        <w:ind w:left="1080"/>
-        <w:rPr>
-          <w:rFonts w:asciiTheme="minorHAnsi" w:eastAsiaTheme="minorEastAsia" w:hAnsiTheme="minorHAnsi" w:cstheme="minorBidi"/>
-          <w:color w:val="auto"/>
-          <w:sz w:val="22"/>
-          <w:szCs w:val="22"/>
-          <w:lang w:val="en-GB"/>
-        </w:rPr>
-      </w:pPr>
-      <w:r>
-        <w:rPr>
-          <w:rFonts w:asciiTheme="minorHAnsi" w:eastAsiaTheme="minorEastAsia" w:hAnsiTheme="minorHAnsi" w:cstheme="minorBidi"/>
-          <w:color w:val="auto"/>
-          <w:sz w:val="22"/>
-          <w:szCs w:val="22"/>
-          <w:lang w:val="en-GB"/>
-        </w:rPr>
-        <w:t>Recall from a prior section that a $ sign before the row letter of a cell reference ensures that when we copy the formula the row reference remains unchanged. Similarly, a $ sign before the column number in a cell reference ensures that when we copy the formula, the column reference remains unchanged.</w:t>
-      </w:r>
-    </w:p>
-    <w:p>
-      <w:pPr>
-        <w:pStyle w:val="Normal1"/>
-        <w:numPr>
-          <w:ilvl w:val="0"/>
-          <w:numId w:val="10"/>
-        </w:numPr>
-        <w:rPr>
-          <w:rFonts w:asciiTheme="minorHAnsi" w:eastAsiaTheme="minorEastAsia" w:hAnsiTheme="minorHAnsi" w:cstheme="minorBidi"/>
-          <w:color w:val="auto"/>
-          <w:sz w:val="22"/>
-          <w:szCs w:val="22"/>
-          <w:lang w:val="en-GB"/>
-        </w:rPr>
-      </w:pPr>
-      <w:proofErr w:type="gramStart"/>
-      <w:r>
-        <w:rPr>
-          <w:rFonts w:asciiTheme="minorHAnsi" w:eastAsiaTheme="minorEastAsia" w:hAnsiTheme="minorHAnsi" w:cstheme="minorBidi"/>
-          <w:color w:val="auto"/>
-          <w:sz w:val="22"/>
-          <w:szCs w:val="22"/>
-          <w:lang w:val="en-GB"/>
-        </w:rPr>
-        <w:t>As long as</w:t>
-      </w:r>
-      <w:proofErr w:type="gramEnd"/>
-      <w:r>
-        <w:rPr>
-          <w:rFonts w:asciiTheme="minorHAnsi" w:eastAsiaTheme="minorEastAsia" w:hAnsiTheme="minorHAnsi" w:cstheme="minorBidi"/>
-          <w:color w:val="auto"/>
-          <w:sz w:val="22"/>
-          <w:szCs w:val="22"/>
-          <w:lang w:val="en-GB"/>
-        </w:rPr>
-        <w:t xml:space="preserve"> we are in the fast growth phase, demand grows by 15%. After the fast growth phase is over, demand grows by 5%. Copying the formula in D18 to the range E18 through L18 generates the growth rate in demand through 2022.</w:t>
-      </w:r>
-    </w:p>
-    <w:p>
-      <w:pPr>
-        <w:pStyle w:val="Normal1"/>
-        <w:rPr>
-          <w:rFonts w:asciiTheme="minorHAnsi" w:eastAsiaTheme="minorEastAsia" w:hAnsiTheme="minorHAnsi" w:cstheme="minorBidi"/>
-          <w:color w:val="auto"/>
-          <w:sz w:val="22"/>
-          <w:szCs w:val="22"/>
-          <w:lang w:val="en-GB"/>
-        </w:rPr>
-      </w:pPr>
-      <w:r>
-        <w:rPr>
-          <w:rFonts w:asciiTheme="minorHAnsi" w:eastAsiaTheme="minorEastAsia" w:hAnsiTheme="minorHAnsi" w:cstheme="minorBidi"/>
-          <w:noProof/>
-          <w:color w:val="auto"/>
-          <w:sz w:val="22"/>
-          <w:szCs w:val="22"/>
-        </w:rPr>
-        <w:drawing>
-          <wp:inline distT="114300" distB="114300" distL="114300" distR="114300" wp14:anchorId="12423368" wp14:editId="10BADFFF">
-            <wp:extent cx="5943600" cy="2108200"/>
-            <wp:effectExtent l="0" t="0" r="0" b="6350"/>
-            <wp:docPr id="8" name="image31.png" descr="6.10_step4.json" title="6.10_step4.json"/>
-            <wp:cNvGraphicFramePr/>
-            <a:graphic xmlns:a="http://schemas.openxmlformats.org/drawingml/2006/main">
-              <a:graphicData uri="http://schemas.openxmlformats.org/drawingml/2006/picture">
-                <pic:pic xmlns:pic="http://schemas.openxmlformats.org/drawingml/2006/picture">
-                  <pic:nvPicPr>
-                    <pic:cNvPr id="0" name="image31.png"/>
-                    <pic:cNvPicPr preferRelativeResize="0"/>
-                  </pic:nvPicPr>
-                  <pic:blipFill>
-                    <a:blip r:embed="rId12"/>
-                    <a:srcRect/>
-                    <a:stretch>
-                      <a:fillRect/>
-                    </a:stretch>
-                  </pic:blipFill>
-                  <pic:spPr>
-                    <a:xfrm>
-                      <a:off x="0" y="0"/>
-                      <a:ext cx="5943600" cy="2108200"/>
-                    </a:xfrm>
-                    <a:prstGeom prst="rect">
-                      <a:avLst/>
-                    </a:prstGeom>
-                    <a:ln/>
-                  </pic:spPr>
-                </pic:pic>
-              </a:graphicData>
-            </a:graphic>
-          </wp:inline>
-        </w:drawing>
-      </w:r>
-    </w:p>
-    <w:p>
-      <w:pPr>
-        <w:pStyle w:val="Normal1"/>
-        <w:rPr>
-          <w:rFonts w:asciiTheme="minorHAnsi" w:eastAsiaTheme="minorEastAsia" w:hAnsiTheme="minorHAnsi" w:cstheme="minorBidi"/>
-          <w:color w:val="auto"/>
-          <w:sz w:val="22"/>
-          <w:szCs w:val="22"/>
-          <w:lang w:val="en-GB"/>
-        </w:rPr>
-      </w:pPr>
-    </w:p>
-    <w:p>
-      <w:pPr>
-        <w:pStyle w:val="Normal1"/>
-        <w:rPr>
-          <w:rFonts w:asciiTheme="minorHAnsi" w:eastAsiaTheme="minorEastAsia" w:hAnsiTheme="minorHAnsi" w:cstheme="minorBidi"/>
-          <w:color w:val="auto"/>
-          <w:sz w:val="22"/>
-          <w:szCs w:val="22"/>
-          <w:lang w:val="en-GB"/>
-        </w:rPr>
-      </w:pPr>
-    </w:p>
-    <w:p>
-      <w:pPr>
-        <w:pStyle w:val="Normal1"/>
-        <w:rPr>
-          <w:rFonts w:asciiTheme="minorHAnsi" w:eastAsiaTheme="minorEastAsia" w:hAnsiTheme="minorHAnsi" w:cstheme="minorBidi"/>
-          <w:color w:val="auto"/>
-          <w:sz w:val="22"/>
-          <w:szCs w:val="22"/>
-          <w:lang w:val="en-GB"/>
-        </w:rPr>
-      </w:pPr>
       <w:bookmarkStart w:id="7" w:name="_6tvogksx8s9b" w:colFirst="0" w:colLast="0"/>
       <w:bookmarkEnd w:id="7"/>
     </w:p>
@@ -1774,7 +1766,7 @@
 </file>
 
 <file path=word/comments.xml><?xml version="1.0" encoding="utf-8"?>
-<w:comments xmlns:wpc="http://schemas.microsoft.com/office/word/2010/wordprocessingCanvas" xmlns:cx="http://schemas.microsoft.com/office/drawing/2014/chartex" xmlns:cx1="http://schemas.microsoft.com/office/drawing/2015/9/8/chartex" xmlns:cx2="http://schemas.microsoft.com/office/drawing/2015/10/21/chartex" xmlns:cx3="http://schemas.microsoft.com/office/drawing/2016/5/9/chartex" xmlns:cx4="http://schemas.microsoft.com/office/drawing/2016/5/10/chartex" xmlns:cx5="http://schemas.microsoft.com/office/drawing/2016/5/11/chartex" xmlns:cx6="http://schemas.microsoft.com/office/drawing/2016/5/12/chartex" xmlns:cx7="http://schemas.microsoft.com/office/drawing/2016/5/13/chartex" xmlns:cx8="http://schemas.microsoft.com/office/drawing/2016/5/14/chartex" xmlns:mc="http://schemas.openxmlformats.org/markup-compatibility/2006" xmlns:aink="http://schemas.microsoft.com/office/drawing/2016/ink" xmlns:am3d="http://schemas.microsoft.com/office/drawing/2017/model3d" xmlns:o="urn:schemas-microsoft-com:office:office" xmlns:r="http://schemas.openxmlformats.org/officeDocument/2006/relationships" xmlns:m="http://schemas.openxmlformats.org/officeDocument/2006/math" xmlns:v="urn:schemas-microsoft-com:vml" xmlns:wp14="http://schemas.microsoft.com/office/word/2010/wordprocessingDrawing" xmlns:wp="http://schemas.openxmlformats.org/drawingml/2006/wordprocessingDrawing" xmlns:w10="urn:schemas-microsoft-com:office:word" xmlns:w="http://schemas.openxmlformats.org/wordprocessingml/2006/main" xmlns:w14="http://schemas.microsoft.com/office/word/2010/wordml" xmlns:w15="http://schemas.microsoft.com/office/word/2012/wordml" xmlns:w16cid="http://schemas.microsoft.com/office/word/2016/wordml/cid" xmlns:w16se="http://schemas.microsoft.com/office/word/2015/wordml/symex" xmlns:wpg="http://schemas.microsoft.com/office/word/2010/wordprocessingGroup" xmlns:wpi="http://schemas.microsoft.com/office/word/2010/wordprocessingInk" xmlns:wne="http://schemas.microsoft.com/office/word/2006/wordml" xmlns:wps="http://schemas.microsoft.com/office/word/2010/wordprocessingShape" mc:Ignorable="w14 w15 w16se w16cid wp14">
+<w:comments xmlns:wpc="http://schemas.microsoft.com/office/word/2010/wordprocessingCanvas" xmlns:cx="http://schemas.microsoft.com/office/drawing/2014/chartex" xmlns:mc="http://schemas.openxmlformats.org/markup-compatibility/2006" xmlns:o="urn:schemas-microsoft-com:office:office" xmlns:r="http://schemas.openxmlformats.org/officeDocument/2006/relationships" xmlns:m="http://schemas.openxmlformats.org/officeDocument/2006/math" xmlns:v="urn:schemas-microsoft-com:vml" xmlns:wp14="http://schemas.microsoft.com/office/word/2010/wordprocessingDrawing" xmlns:wp="http://schemas.openxmlformats.org/drawingml/2006/wordprocessingDrawing" xmlns:w10="urn:schemas-microsoft-com:office:word" xmlns:w="http://schemas.openxmlformats.org/wordprocessingml/2006/main" xmlns:w14="http://schemas.microsoft.com/office/word/2010/wordml" xmlns:w15="http://schemas.microsoft.com/office/word/2012/wordml" xmlns:w16se="http://schemas.microsoft.com/office/word/2015/wordml/symex" xmlns:wpg="http://schemas.microsoft.com/office/word/2010/wordprocessingGroup" xmlns:wpi="http://schemas.microsoft.com/office/word/2010/wordprocessingInk" xmlns:wne="http://schemas.microsoft.com/office/word/2006/wordml" xmlns:wps="http://schemas.microsoft.com/office/word/2010/wordprocessingShape" mc:Ignorable="w14 w15 w16se wp14">
   <w:comment w:id="0" w:author="Ranu Aggarwal [2]" w:date="2018-09-07T16:13:00Z" w:initials="RA">
     <w:p>
       <w:pPr>
@@ -1875,7 +1867,7 @@
 </file>
 
 <file path=word/commentsExtended.xml><?xml version="1.0" encoding="utf-8"?>
-<w15:commentsEx xmlns:wpc="http://schemas.microsoft.com/office/word/2010/wordprocessingCanvas" xmlns:cx="http://schemas.microsoft.com/office/drawing/2014/chartex" xmlns:cx1="http://schemas.microsoft.com/office/drawing/2015/9/8/chartex" xmlns:cx2="http://schemas.microsoft.com/office/drawing/2015/10/21/chartex" xmlns:cx3="http://schemas.microsoft.com/office/drawing/2016/5/9/chartex" xmlns:cx4="http://schemas.microsoft.com/office/drawing/2016/5/10/chartex" xmlns:cx5="http://schemas.microsoft.com/office/drawing/2016/5/11/chartex" xmlns:cx6="http://schemas.microsoft.com/office/drawing/2016/5/12/chartex" xmlns:cx7="http://schemas.microsoft.com/office/drawing/2016/5/13/chartex" xmlns:cx8="http://schemas.microsoft.com/office/drawing/2016/5/14/chartex" xmlns:mc="http://schemas.openxmlformats.org/markup-compatibility/2006" xmlns:aink="http://schemas.microsoft.com/office/drawing/2016/ink" xmlns:am3d="http://schemas.microsoft.com/office/drawing/2017/model3d" xmlns:o="urn:schemas-microsoft-com:office:office" xmlns:r="http://schemas.openxmlformats.org/officeDocument/2006/relationships" xmlns:m="http://schemas.openxmlformats.org/officeDocument/2006/math" xmlns:v="urn:schemas-microsoft-com:vml" xmlns:wp14="http://schemas.microsoft.com/office/word/2010/wordprocessingDrawing" xmlns:wp="http://schemas.openxmlformats.org/drawingml/2006/wordprocessingDrawing" xmlns:w10="urn:schemas-microsoft-com:office:word" xmlns:w="http://schemas.openxmlformats.org/wordprocessingml/2006/main" xmlns:w14="http://schemas.microsoft.com/office/word/2010/wordml" xmlns:w15="http://schemas.microsoft.com/office/word/2012/wordml" xmlns:w16cid="http://schemas.microsoft.com/office/word/2016/wordml/cid" xmlns:w16se="http://schemas.microsoft.com/office/word/2015/wordml/symex" xmlns:wpg="http://schemas.microsoft.com/office/word/2010/wordprocessingGroup" xmlns:wpi="http://schemas.microsoft.com/office/word/2010/wordprocessingInk" xmlns:wne="http://schemas.microsoft.com/office/word/2006/wordml" xmlns:wps="http://schemas.microsoft.com/office/word/2010/wordprocessingShape" mc:Ignorable="w14 w15 w16se w16cid wp14">
+<w15:commentsEx xmlns:wpc="http://schemas.microsoft.com/office/word/2010/wordprocessingCanvas" xmlns:cx="http://schemas.microsoft.com/office/drawing/2014/chartex" xmlns:mc="http://schemas.openxmlformats.org/markup-compatibility/2006" xmlns:o="urn:schemas-microsoft-com:office:office" xmlns:r="http://schemas.openxmlformats.org/officeDocument/2006/relationships" xmlns:m="http://schemas.openxmlformats.org/officeDocument/2006/math" xmlns:v="urn:schemas-microsoft-com:vml" xmlns:wp14="http://schemas.microsoft.com/office/word/2010/wordprocessingDrawing" xmlns:wp="http://schemas.openxmlformats.org/drawingml/2006/wordprocessingDrawing" xmlns:w10="urn:schemas-microsoft-com:office:word" xmlns:w="http://schemas.openxmlformats.org/wordprocessingml/2006/main" xmlns:w14="http://schemas.microsoft.com/office/word/2010/wordml" xmlns:w15="http://schemas.microsoft.com/office/word/2012/wordml" xmlns:w16se="http://schemas.microsoft.com/office/word/2015/wordml/symex" xmlns:wpg="http://schemas.microsoft.com/office/word/2010/wordprocessingGroup" xmlns:wpi="http://schemas.microsoft.com/office/word/2010/wordprocessingInk" xmlns:wne="http://schemas.microsoft.com/office/word/2006/wordml" xmlns:wps="http://schemas.microsoft.com/office/word/2010/wordprocessingShape" mc:Ignorable="w14 w15 w16se wp14">
   <w15:commentEx w15:paraId="6573CD9E" w15:done="0"/>
   <w15:commentEx w15:paraId="333331F2" w15:done="0"/>
   <w15:commentEx w15:paraId="4E0FD4F3" w15:done="0"/>
@@ -1897,7 +1889,7 @@
 </file>
 
 <file path=word/numbering.xml><?xml version="1.0" encoding="utf-8"?>
-<w:numbering xmlns:wpc="http://schemas.microsoft.com/office/word/2010/wordprocessingCanvas" xmlns:cx="http://schemas.microsoft.com/office/drawing/2014/chartex" xmlns:cx1="http://schemas.microsoft.com/office/drawing/2015/9/8/chartex" xmlns:cx2="http://schemas.microsoft.com/office/drawing/2015/10/21/chartex" xmlns:cx3="http://schemas.microsoft.com/office/drawing/2016/5/9/chartex" xmlns:cx4="http://schemas.microsoft.com/office/drawing/2016/5/10/chartex" xmlns:cx5="http://schemas.microsoft.com/office/drawing/2016/5/11/chartex" xmlns:cx6="http://schemas.microsoft.com/office/drawing/2016/5/12/chartex" xmlns:cx7="http://schemas.microsoft.com/office/drawing/2016/5/13/chartex" xmlns:cx8="http://schemas.microsoft.com/office/drawing/2016/5/14/chartex" xmlns:mc="http://schemas.openxmlformats.org/markup-compatibility/2006" xmlns:aink="http://schemas.microsoft.com/office/drawing/2016/ink" xmlns:am3d="http://schemas.microsoft.com/office/drawing/2017/model3d" xmlns:o="urn:schemas-microsoft-com:office:office" xmlns:r="http://schemas.openxmlformats.org/officeDocument/2006/relationships" xmlns:m="http://schemas.openxmlformats.org/officeDocument/2006/math" xmlns:v="urn:schemas-microsoft-com:vml" xmlns:wp14="http://schemas.microsoft.com/office/word/2010/wordprocessingDrawing" xmlns:wp="http://schemas.openxmlformats.org/drawingml/2006/wordprocessingDrawing" xmlns:w10="urn:schemas-microsoft-com:office:word" xmlns:w="http://schemas.openxmlformats.org/wordprocessingml/2006/main" xmlns:w14="http://schemas.microsoft.com/office/word/2010/wordml" xmlns:w15="http://schemas.microsoft.com/office/word/2012/wordml" xmlns:w16cid="http://schemas.microsoft.com/office/word/2016/wordml/cid" xmlns:w16se="http://schemas.microsoft.com/office/word/2015/wordml/symex" xmlns:wpg="http://schemas.microsoft.com/office/word/2010/wordprocessingGroup" xmlns:wpi="http://schemas.microsoft.com/office/word/2010/wordprocessingInk" xmlns:wne="http://schemas.microsoft.com/office/word/2006/wordml" xmlns:wps="http://schemas.microsoft.com/office/word/2010/wordprocessingShape" mc:Ignorable="w14 w15 w16se w16cid wp14">
+<w:numbering xmlns:wpc="http://schemas.microsoft.com/office/word/2010/wordprocessingCanvas" xmlns:cx="http://schemas.microsoft.com/office/drawing/2014/chartex" xmlns:mc="http://schemas.openxmlformats.org/markup-compatibility/2006" xmlns:o="urn:schemas-microsoft-com:office:office" xmlns:r="http://schemas.openxmlformats.org/officeDocument/2006/relationships" xmlns:m="http://schemas.openxmlformats.org/officeDocument/2006/math" xmlns:v="urn:schemas-microsoft-com:vml" xmlns:wp14="http://schemas.microsoft.com/office/word/2010/wordprocessingDrawing" xmlns:wp="http://schemas.openxmlformats.org/drawingml/2006/wordprocessingDrawing" xmlns:w10="urn:schemas-microsoft-com:office:word" xmlns:w="http://schemas.openxmlformats.org/wordprocessingml/2006/main" xmlns:w14="http://schemas.microsoft.com/office/word/2010/wordml" xmlns:w15="http://schemas.microsoft.com/office/word/2012/wordml" xmlns:w16se="http://schemas.microsoft.com/office/word/2015/wordml/symex" xmlns:wpg="http://schemas.microsoft.com/office/word/2010/wordprocessingGroup" xmlns:wpi="http://schemas.microsoft.com/office/word/2010/wordprocessingInk" xmlns:wne="http://schemas.microsoft.com/office/word/2006/wordml" xmlns:wps="http://schemas.microsoft.com/office/word/2010/wordprocessingShape" mc:Ignorable="w14 w15 w16se wp14">
   <w:abstractNum w:abstractNumId="0" w15:restartNumberingAfterBreak="0">
     <w:nsid w:val="0F4D319D"/>
     <w:multiLevelType w:val="multilevel"/>
@@ -2957,7 +2949,7 @@
 </file>
 
 <file path=word/people.xml><?xml version="1.0" encoding="utf-8"?>
-<w15:people xmlns:wpc="http://schemas.microsoft.com/office/word/2010/wordprocessingCanvas" xmlns:cx="http://schemas.microsoft.com/office/drawing/2014/chartex" xmlns:cx1="http://schemas.microsoft.com/office/drawing/2015/9/8/chartex" xmlns:cx2="http://schemas.microsoft.com/office/drawing/2015/10/21/chartex" xmlns:cx3="http://schemas.microsoft.com/office/drawing/2016/5/9/chartex" xmlns:cx4="http://schemas.microsoft.com/office/drawing/2016/5/10/chartex" xmlns:cx5="http://schemas.microsoft.com/office/drawing/2016/5/11/chartex" xmlns:cx6="http://schemas.microsoft.com/office/drawing/2016/5/12/chartex" xmlns:cx7="http://schemas.microsoft.com/office/drawing/2016/5/13/chartex" xmlns:cx8="http://schemas.microsoft.com/office/drawing/2016/5/14/chartex" xmlns:mc="http://schemas.openxmlformats.org/markup-compatibility/2006" xmlns:aink="http://schemas.microsoft.com/office/drawing/2016/ink" xmlns:am3d="http://schemas.microsoft.com/office/drawing/2017/model3d" xmlns:o="urn:schemas-microsoft-com:office:office" xmlns:r="http://schemas.openxmlformats.org/officeDocument/2006/relationships" xmlns:m="http://schemas.openxmlformats.org/officeDocument/2006/math" xmlns:v="urn:schemas-microsoft-com:vml" xmlns:wp14="http://schemas.microsoft.com/office/word/2010/wordprocessingDrawing" xmlns:wp="http://schemas.openxmlformats.org/drawingml/2006/wordprocessingDrawing" xmlns:w10="urn:schemas-microsoft-com:office:word" xmlns:w="http://schemas.openxmlformats.org/wordprocessingml/2006/main" xmlns:w14="http://schemas.microsoft.com/office/word/2010/wordml" xmlns:w15="http://schemas.microsoft.com/office/word/2012/wordml" xmlns:w16cid="http://schemas.microsoft.com/office/word/2016/wordml/cid" xmlns:w16se="http://schemas.microsoft.com/office/word/2015/wordml/symex" xmlns:wpg="http://schemas.microsoft.com/office/word/2010/wordprocessingGroup" xmlns:wpi="http://schemas.microsoft.com/office/word/2010/wordprocessingInk" xmlns:wne="http://schemas.microsoft.com/office/word/2006/wordml" xmlns:wps="http://schemas.microsoft.com/office/word/2010/wordprocessingShape" mc:Ignorable="w14 w15 w16se w16cid wp14">
+<w15:people xmlns:wpc="http://schemas.microsoft.com/office/word/2010/wordprocessingCanvas" xmlns:cx="http://schemas.microsoft.com/office/drawing/2014/chartex" xmlns:mc="http://schemas.openxmlformats.org/markup-compatibility/2006" xmlns:o="urn:schemas-microsoft-com:office:office" xmlns:r="http://schemas.openxmlformats.org/officeDocument/2006/relationships" xmlns:m="http://schemas.openxmlformats.org/officeDocument/2006/math" xmlns:v="urn:schemas-microsoft-com:vml" xmlns:wp14="http://schemas.microsoft.com/office/word/2010/wordprocessingDrawing" xmlns:wp="http://schemas.openxmlformats.org/drawingml/2006/wordprocessingDrawing" xmlns:w10="urn:schemas-microsoft-com:office:word" xmlns:w="http://schemas.openxmlformats.org/wordprocessingml/2006/main" xmlns:w14="http://schemas.microsoft.com/office/word/2010/wordml" xmlns:w15="http://schemas.microsoft.com/office/word/2012/wordml" xmlns:w16se="http://schemas.microsoft.com/office/word/2015/wordml/symex" xmlns:wpg="http://schemas.microsoft.com/office/word/2010/wordprocessingGroup" xmlns:wpi="http://schemas.microsoft.com/office/word/2010/wordprocessingInk" xmlns:wne="http://schemas.microsoft.com/office/word/2006/wordml" xmlns:wps="http://schemas.microsoft.com/office/word/2010/wordprocessingShape" mc:Ignorable="w14 w15 w16se wp14">
   <w15:person w15:author="Ranu Aggarwal [2]">
     <w15:presenceInfo w15:providerId="Windows Live" w15:userId="9abdd329f27b78dd"/>
   </w15:person>
@@ -2968,7 +2960,7 @@
 </file>
 
 <file path=word/styles.xml><?xml version="1.0" encoding="utf-8"?>
-<w:styles xmlns:mc="http://schemas.openxmlformats.org/markup-compatibility/2006" xmlns:r="http://schemas.openxmlformats.org/officeDocument/2006/relationships" xmlns:w="http://schemas.openxmlformats.org/wordprocessingml/2006/main" xmlns:w14="http://schemas.microsoft.com/office/word/2010/wordml" xmlns:w15="http://schemas.microsoft.com/office/word/2012/wordml" xmlns:w16cid="http://schemas.microsoft.com/office/word/2016/wordml/cid" xmlns:w16se="http://schemas.microsoft.com/office/word/2015/wordml/symex" mc:Ignorable="w14 w15 w16se w16cid">
+<w:styles xmlns:mc="http://schemas.openxmlformats.org/markup-compatibility/2006" xmlns:r="http://schemas.openxmlformats.org/officeDocument/2006/relationships" xmlns:w="http://schemas.openxmlformats.org/wordprocessingml/2006/main" xmlns:w14="http://schemas.microsoft.com/office/word/2010/wordml" xmlns:w15="http://schemas.microsoft.com/office/word/2012/wordml" xmlns:w16se="http://schemas.microsoft.com/office/word/2015/wordml/symex" mc:Ignorable="w14 w15 w16se">
   <w:docDefaults>
     <w:rPrDefault>
       <w:rPr>
@@ -2984,7 +2976,7 @@
       </w:pPr>
     </w:pPrDefault>
   </w:docDefaults>
-  <w:latentStyles w:defLockedState="0" w:defUIPriority="99" w:defSemiHidden="0" w:defUnhideWhenUsed="0" w:defQFormat="0" w:count="375">
+  <w:latentStyles w:defLockedState="0" w:defUIPriority="99" w:defSemiHidden="0" w:defUnhideWhenUsed="0" w:defQFormat="0" w:count="371">
     <w:lsdException w:name="Normal" w:uiPriority="0" w:qFormat="1"/>
     <w:lsdException w:name="heading 1" w:uiPriority="9" w:qFormat="1"/>
     <w:lsdException w:name="heading 2" w:semiHidden="1" w:uiPriority="9" w:unhideWhenUsed="1" w:qFormat="1"/>
@@ -3356,10 +3348,6 @@
     <w:lsdException w:name="List Table 5 Dark Accent 6" w:uiPriority="50"/>
     <w:lsdException w:name="List Table 6 Colorful Accent 6" w:uiPriority="51"/>
     <w:lsdException w:name="List Table 7 Colorful Accent 6" w:uiPriority="52"/>
-    <w:lsdException w:name="Mention" w:semiHidden="1" w:unhideWhenUsed="1"/>
-    <w:lsdException w:name="Smart Hyperlink" w:semiHidden="1" w:unhideWhenUsed="1"/>
-    <w:lsdException w:name="Hashtag" w:semiHidden="1" w:unhideWhenUsed="1"/>
-    <w:lsdException w:name="Unresolved Mention" w:semiHidden="1" w:unhideWhenUsed="1"/>
   </w:latentStyles>
   <w:style w:type="paragraph" w:default="1" w:styleId="Normal">
     <w:name w:val="Normal"/>
@@ -3860,7 +3848,7 @@
 </file>
 
 <file path=customXml/itemProps1.xml><?xml version="1.0" encoding="utf-8"?>
-<ds:datastoreItem xmlns:ds="http://schemas.openxmlformats.org/officeDocument/2006/customXml" ds:itemID="{C56FE7C3-3600-4F91-A704-B4B62323C0A0}">
+<ds:datastoreItem xmlns:ds="http://schemas.openxmlformats.org/officeDocument/2006/customXml" ds:itemID="{1A7C8111-F27B-4B3C-9FD4-0318562E8DA2}">
   <ds:schemaRefs>
     <ds:schemaRef ds:uri="http://schemas.openxmlformats.org/officeDocument/2006/bibliography"/>
   </ds:schemaRefs>

--- a/assets/public/Chapter_6_Building_A_Model/documents/05_Calculating_Each_Years_Demand.docx
+++ b/assets/public/Chapter_6_Building_A_Model/documents/05_Calculating_Each_Years_Demand.docx
@@ -1,6 +1,6 @@
 
 <file path=word/document.xml><?xml version="1.0" encoding="utf-8"?>
-<w:document xmlns:wpc="http://schemas.microsoft.com/office/word/2010/wordprocessingCanvas" xmlns:cx="http://schemas.microsoft.com/office/drawing/2014/chartex" xmlns:mc="http://schemas.openxmlformats.org/markup-compatibility/2006" xmlns:o="urn:schemas-microsoft-com:office:office" xmlns:r="http://schemas.openxmlformats.org/officeDocument/2006/relationships" xmlns:m="http://schemas.openxmlformats.org/officeDocument/2006/math" xmlns:v="urn:schemas-microsoft-com:vml" xmlns:wp14="http://schemas.microsoft.com/office/word/2010/wordprocessingDrawing" xmlns:wp="http://schemas.openxmlformats.org/drawingml/2006/wordprocessingDrawing" xmlns:w10="urn:schemas-microsoft-com:office:word" xmlns:w="http://schemas.openxmlformats.org/wordprocessingml/2006/main" xmlns:w14="http://schemas.microsoft.com/office/word/2010/wordml" xmlns:w15="http://schemas.microsoft.com/office/word/2012/wordml" xmlns:w16se="http://schemas.microsoft.com/office/word/2015/wordml/symex" xmlns:wpg="http://schemas.microsoft.com/office/word/2010/wordprocessingGroup" xmlns:wpi="http://schemas.microsoft.com/office/word/2010/wordprocessingInk" xmlns:wne="http://schemas.microsoft.com/office/word/2006/wordml" xmlns:wps="http://schemas.microsoft.com/office/word/2010/wordprocessingShape" mc:Ignorable="w14 w15 w16se wp14">
+<w:document xmlns:wpc="http://schemas.microsoft.com/office/word/2010/wordprocessingCanvas" xmlns:cx="http://schemas.microsoft.com/office/drawing/2014/chartex" xmlns:cx1="http://schemas.microsoft.com/office/drawing/2015/9/8/chartex" xmlns:mc="http://schemas.openxmlformats.org/markup-compatibility/2006" xmlns:o="urn:schemas-microsoft-com:office:office" xmlns:r="http://schemas.openxmlformats.org/officeDocument/2006/relationships" xmlns:m="http://schemas.openxmlformats.org/officeDocument/2006/math" xmlns:v="urn:schemas-microsoft-com:vml" xmlns:wp14="http://schemas.microsoft.com/office/word/2010/wordprocessingDrawing" xmlns:wp="http://schemas.openxmlformats.org/drawingml/2006/wordprocessingDrawing" xmlns:w10="urn:schemas-microsoft-com:office:word" xmlns:w="http://schemas.openxmlformats.org/wordprocessingml/2006/main" xmlns:w14="http://schemas.microsoft.com/office/word/2010/wordml" xmlns:w15="http://schemas.microsoft.com/office/word/2012/wordml" xmlns:w16se="http://schemas.microsoft.com/office/word/2015/wordml/symex" xmlns:wpg="http://schemas.microsoft.com/office/word/2010/wordprocessingGroup" xmlns:wpi="http://schemas.microsoft.com/office/word/2010/wordprocessingInk" xmlns:wne="http://schemas.microsoft.com/office/word/2006/wordml" xmlns:wps="http://schemas.microsoft.com/office/word/2010/wordprocessingShape" mc:Ignorable="w14 w15 w16se wp14">
   <w:body>
     <w:p>
       <w:pPr>
@@ -1040,6 +1040,18 @@
           <w:lang w:val="en-GB"/>
         </w:rPr>
       </w:pPr>
+    </w:p>
+    <w:p>
+      <w:pPr>
+        <w:pStyle w:val="Normal1"/>
+        <w:rPr>
+          <w:rFonts w:asciiTheme="minorHAnsi" w:eastAsiaTheme="minorEastAsia" w:hAnsiTheme="minorHAnsi" w:cstheme="minorBidi"/>
+          <w:color w:val="auto"/>
+          <w:sz w:val="22"/>
+          <w:szCs w:val="22"/>
+          <w:lang w:val="en-GB"/>
+        </w:rPr>
+      </w:pPr>
       <w:r>
         <w:rPr>
           <w:rFonts w:asciiTheme="minorHAnsi" w:eastAsiaTheme="minorEastAsia" w:hAnsiTheme="minorHAnsi" w:cstheme="minorBidi"/>
@@ -1048,6 +1060,7 @@
           <w:sz w:val="22"/>
           <w:szCs w:val="22"/>
         </w:rPr>
+        <w:lastRenderedPageBreak/>
         <w:drawing>
           <wp:inline distT="114300" distB="114300" distL="114300" distR="114300" wp14:anchorId="17227855" wp14:editId="206F1372">
             <wp:extent cx="5943600" cy="2019300"/>
@@ -1108,6 +1121,18 @@
           <w:lang w:val="en-GB"/>
         </w:rPr>
       </w:pPr>
+    </w:p>
+    <w:p>
+      <w:pPr>
+        <w:pStyle w:val="Normal1"/>
+        <w:rPr>
+          <w:rFonts w:asciiTheme="minorHAnsi" w:eastAsiaTheme="minorEastAsia" w:hAnsiTheme="minorHAnsi" w:cstheme="minorBidi"/>
+          <w:color w:val="auto"/>
+          <w:sz w:val="22"/>
+          <w:szCs w:val="22"/>
+          <w:lang w:val="en-GB"/>
+        </w:rPr>
+      </w:pPr>
       <w:r>
         <w:rPr>
           <w:rFonts w:asciiTheme="minorHAnsi" w:eastAsiaTheme="minorEastAsia" w:hAnsiTheme="minorHAnsi" w:cstheme="minorBidi"/>
@@ -1210,6 +1235,30 @@
         </w:rPr>
         <w:t xml:space="preserve">. </w:t>
       </w:r>
+    </w:p>
+    <w:p>
+      <w:pPr>
+        <w:pStyle w:val="Normal1"/>
+        <w:rPr>
+          <w:rFonts w:asciiTheme="minorHAnsi" w:eastAsiaTheme="minorEastAsia" w:hAnsiTheme="minorHAnsi" w:cstheme="minorBidi"/>
+          <w:color w:val="auto"/>
+          <w:sz w:val="22"/>
+          <w:szCs w:val="22"/>
+          <w:lang w:val="en-GB"/>
+        </w:rPr>
+      </w:pPr>
+    </w:p>
+    <w:p>
+      <w:pPr>
+        <w:pStyle w:val="Normal1"/>
+        <w:rPr>
+          <w:rFonts w:asciiTheme="minorHAnsi" w:eastAsiaTheme="minorEastAsia" w:hAnsiTheme="minorHAnsi" w:cstheme="minorBidi"/>
+          <w:color w:val="auto"/>
+          <w:sz w:val="22"/>
+          <w:szCs w:val="22"/>
+          <w:lang w:val="en-GB"/>
+        </w:rPr>
+      </w:pPr>
     </w:p>
     <w:p>
       <w:pPr>
@@ -1290,14 +1339,39 @@
           <w:lang w:val="en-GB"/>
         </w:rPr>
       </w:pPr>
-      <w:r>
-        <w:rPr>
-          <w:rFonts w:asciiTheme="minorHAnsi" w:eastAsiaTheme="minorEastAsia" w:hAnsiTheme="minorHAnsi" w:cstheme="minorBidi"/>
-          <w:color w:val="auto"/>
-          <w:sz w:val="22"/>
-          <w:szCs w:val="22"/>
-          <w:lang w:val="en-GB"/>
-        </w:rPr>
+    </w:p>
+    <w:p>
+      <w:pPr>
+        <w:pStyle w:val="Normal1"/>
+        <w:rPr>
+          <w:rFonts w:asciiTheme="minorHAnsi" w:eastAsiaTheme="minorEastAsia" w:hAnsiTheme="minorHAnsi" w:cstheme="minorBidi"/>
+          <w:color w:val="auto"/>
+          <w:sz w:val="22"/>
+          <w:szCs w:val="22"/>
+          <w:lang w:val="en-GB"/>
+        </w:rPr>
+      </w:pPr>
+    </w:p>
+    <w:p>
+      <w:pPr>
+        <w:pStyle w:val="Normal1"/>
+        <w:rPr>
+          <w:rFonts w:asciiTheme="minorHAnsi" w:eastAsiaTheme="minorEastAsia" w:hAnsiTheme="minorHAnsi" w:cstheme="minorBidi"/>
+          <w:color w:val="auto"/>
+          <w:sz w:val="22"/>
+          <w:szCs w:val="22"/>
+          <w:lang w:val="en-GB"/>
+        </w:rPr>
+      </w:pPr>
+      <w:r>
+        <w:rPr>
+          <w:rFonts w:asciiTheme="minorHAnsi" w:eastAsiaTheme="minorEastAsia" w:hAnsiTheme="minorHAnsi" w:cstheme="minorBidi"/>
+          <w:color w:val="auto"/>
+          <w:sz w:val="22"/>
+          <w:szCs w:val="22"/>
+          <w:lang w:val="en-GB"/>
+        </w:rPr>
+        <w:lastRenderedPageBreak/>
         <w:t xml:space="preserve">Step </w:t>
       </w:r>
       <w:r>
@@ -1412,6 +1486,30 @@
         </w:rPr>
         <w:t>formula, = B5-B6*B4)</w:t>
       </w:r>
+    </w:p>
+    <w:p>
+      <w:pPr>
+        <w:pStyle w:val="Normal1"/>
+        <w:rPr>
+          <w:rFonts w:asciiTheme="minorHAnsi" w:eastAsiaTheme="minorEastAsia" w:hAnsiTheme="minorHAnsi" w:cstheme="minorBidi"/>
+          <w:color w:val="auto"/>
+          <w:sz w:val="22"/>
+          <w:szCs w:val="22"/>
+          <w:lang w:val="en-GB"/>
+        </w:rPr>
+      </w:pPr>
+    </w:p>
+    <w:p>
+      <w:pPr>
+        <w:pStyle w:val="Normal1"/>
+        <w:rPr>
+          <w:rFonts w:asciiTheme="minorHAnsi" w:eastAsiaTheme="minorEastAsia" w:hAnsiTheme="minorHAnsi" w:cstheme="minorBidi"/>
+          <w:color w:val="auto"/>
+          <w:sz w:val="22"/>
+          <w:szCs w:val="22"/>
+          <w:lang w:val="en-GB"/>
+        </w:rPr>
+      </w:pPr>
     </w:p>
     <w:p>
       <w:pPr>
@@ -1558,7 +1656,7 @@
           <w:szCs w:val="22"/>
           <w:lang w:val="en-GB"/>
         </w:rPr>
-        <w:t>In cell D18, first compute the 2014 demand growth. This uses the formula: if (D15 &lt;= years till demand steady state + 1, beginning growth rate, steady state growth rate) or using the following formula:(=</w:t>
+        <w:t xml:space="preserve">In cell D18, first compute the 2014 demand growth. This uses the formula: if (D15 &lt;= years till demand steady state + 1, beginning growth rate, steady state growth rate) or using the following </w:t>
       </w:r>
       <w:proofErr w:type="gramStart"/>
       <w:r>
@@ -1569,7 +1667,7 @@
           <w:szCs w:val="22"/>
           <w:lang w:val="en-GB"/>
         </w:rPr>
-        <w:t>if(</w:t>
+        <w:t>formula:</w:t>
       </w:r>
       <w:proofErr w:type="gramEnd"/>
       <w:r>
@@ -1580,7 +1678,7 @@
           <w:szCs w:val="22"/>
           <w:lang w:val="en-GB"/>
         </w:rPr>
-        <w:t>D15&lt;= $B7+1,$B8, $B10).</w:t>
+        <w:t>(=if(D15&lt;= $B7+1,$B8, $B10).</w:t>
       </w:r>
       <w:r>
         <w:rPr>
@@ -1600,19 +1698,7 @@
           <w:szCs w:val="22"/>
           <w:lang w:val="en-GB"/>
         </w:rPr>
-        <w:t xml:space="preserve">We have numbers above </w:t>
-      </w:r>
-      <w:bookmarkStart w:id="6" w:name="_GoBack"/>
-      <w:bookmarkEnd w:id="6"/>
-      <w:r>
-        <w:rPr>
-          <w:rFonts w:asciiTheme="minorHAnsi" w:eastAsiaTheme="minorEastAsia" w:hAnsiTheme="minorHAnsi" w:cstheme="minorBidi"/>
-          <w:color w:val="auto"/>
-          <w:sz w:val="22"/>
-          <w:szCs w:val="22"/>
-          <w:lang w:val="en-GB"/>
-        </w:rPr>
-        <w:t>the dates to represent the years that we begin operations.  We assume 2013 is Year 1.</w:t>
+        <w:t>We have numbers above the dates to represent the years that we begin operations.  We assume 2013 is Year 1.</w:t>
       </w:r>
       <w:r>
         <w:rPr>
@@ -1658,8 +1744,37 @@
           <w:szCs w:val="22"/>
           <w:lang w:val="en-GB"/>
         </w:rPr>
+        <w:lastRenderedPageBreak/>
         <w:t>As long as we are in the fast growth phase, demand grows by 15%. After the fast growth phase is over, demand grows by 5%. Copying the formula in D18 to the range E18 through L18 generates the growth rate in demand through 2022.</w:t>
       </w:r>
+    </w:p>
+    <w:p>
+      <w:pPr>
+        <w:pStyle w:val="Normal1"/>
+        <w:ind w:left="1080"/>
+        <w:rPr>
+          <w:rFonts w:asciiTheme="minorHAnsi" w:eastAsiaTheme="minorEastAsia" w:hAnsiTheme="minorHAnsi" w:cstheme="minorBidi"/>
+          <w:color w:val="auto"/>
+          <w:sz w:val="22"/>
+          <w:szCs w:val="22"/>
+          <w:lang w:val="en-GB"/>
+        </w:rPr>
+      </w:pPr>
+    </w:p>
+    <w:p>
+      <w:pPr>
+        <w:pStyle w:val="Normal1"/>
+        <w:ind w:left="1080"/>
+        <w:rPr>
+          <w:rFonts w:asciiTheme="minorHAnsi" w:eastAsiaTheme="minorEastAsia" w:hAnsiTheme="minorHAnsi" w:cstheme="minorBidi"/>
+          <w:color w:val="auto"/>
+          <w:sz w:val="22"/>
+          <w:szCs w:val="22"/>
+          <w:lang w:val="en-GB"/>
+        </w:rPr>
+      </w:pPr>
+      <w:bookmarkStart w:id="6" w:name="_GoBack"/>
+      <w:bookmarkEnd w:id="6"/>
     </w:p>
     <w:p>
       <w:pPr>
@@ -1766,7 +1881,7 @@
 </file>
 
 <file path=word/comments.xml><?xml version="1.0" encoding="utf-8"?>
-<w:comments xmlns:wpc="http://schemas.microsoft.com/office/word/2010/wordprocessingCanvas" xmlns:cx="http://schemas.microsoft.com/office/drawing/2014/chartex" xmlns:mc="http://schemas.openxmlformats.org/markup-compatibility/2006" xmlns:o="urn:schemas-microsoft-com:office:office" xmlns:r="http://schemas.openxmlformats.org/officeDocument/2006/relationships" xmlns:m="http://schemas.openxmlformats.org/officeDocument/2006/math" xmlns:v="urn:schemas-microsoft-com:vml" xmlns:wp14="http://schemas.microsoft.com/office/word/2010/wordprocessingDrawing" xmlns:wp="http://schemas.openxmlformats.org/drawingml/2006/wordprocessingDrawing" xmlns:w10="urn:schemas-microsoft-com:office:word" xmlns:w="http://schemas.openxmlformats.org/wordprocessingml/2006/main" xmlns:w14="http://schemas.microsoft.com/office/word/2010/wordml" xmlns:w15="http://schemas.microsoft.com/office/word/2012/wordml" xmlns:w16se="http://schemas.microsoft.com/office/word/2015/wordml/symex" xmlns:wpg="http://schemas.microsoft.com/office/word/2010/wordprocessingGroup" xmlns:wpi="http://schemas.microsoft.com/office/word/2010/wordprocessingInk" xmlns:wne="http://schemas.microsoft.com/office/word/2006/wordml" xmlns:wps="http://schemas.microsoft.com/office/word/2010/wordprocessingShape" mc:Ignorable="w14 w15 w16se wp14">
+<w:comments xmlns:wpc="http://schemas.microsoft.com/office/word/2010/wordprocessingCanvas" xmlns:cx="http://schemas.microsoft.com/office/drawing/2014/chartex" xmlns:cx1="http://schemas.microsoft.com/office/drawing/2015/9/8/chartex" xmlns:mc="http://schemas.openxmlformats.org/markup-compatibility/2006" xmlns:o="urn:schemas-microsoft-com:office:office" xmlns:r="http://schemas.openxmlformats.org/officeDocument/2006/relationships" xmlns:m="http://schemas.openxmlformats.org/officeDocument/2006/math" xmlns:v="urn:schemas-microsoft-com:vml" xmlns:wp14="http://schemas.microsoft.com/office/word/2010/wordprocessingDrawing" xmlns:wp="http://schemas.openxmlformats.org/drawingml/2006/wordprocessingDrawing" xmlns:w10="urn:schemas-microsoft-com:office:word" xmlns:w="http://schemas.openxmlformats.org/wordprocessingml/2006/main" xmlns:w14="http://schemas.microsoft.com/office/word/2010/wordml" xmlns:w15="http://schemas.microsoft.com/office/word/2012/wordml" xmlns:w16se="http://schemas.microsoft.com/office/word/2015/wordml/symex" xmlns:wpg="http://schemas.microsoft.com/office/word/2010/wordprocessingGroup" xmlns:wpi="http://schemas.microsoft.com/office/word/2010/wordprocessingInk" xmlns:wne="http://schemas.microsoft.com/office/word/2006/wordml" xmlns:wps="http://schemas.microsoft.com/office/word/2010/wordprocessingShape" mc:Ignorable="w14 w15 w16se wp14">
   <w:comment w:id="0" w:author="Ranu Aggarwal [2]" w:date="2018-09-07T16:13:00Z" w:initials="RA">
     <w:p>
       <w:pPr>
@@ -1867,7 +1982,7 @@
 </file>
 
 <file path=word/commentsExtended.xml><?xml version="1.0" encoding="utf-8"?>
-<w15:commentsEx xmlns:wpc="http://schemas.microsoft.com/office/word/2010/wordprocessingCanvas" xmlns:cx="http://schemas.microsoft.com/office/drawing/2014/chartex" xmlns:mc="http://schemas.openxmlformats.org/markup-compatibility/2006" xmlns:o="urn:schemas-microsoft-com:office:office" xmlns:r="http://schemas.openxmlformats.org/officeDocument/2006/relationships" xmlns:m="http://schemas.openxmlformats.org/officeDocument/2006/math" xmlns:v="urn:schemas-microsoft-com:vml" xmlns:wp14="http://schemas.microsoft.com/office/word/2010/wordprocessingDrawing" xmlns:wp="http://schemas.openxmlformats.org/drawingml/2006/wordprocessingDrawing" xmlns:w10="urn:schemas-microsoft-com:office:word" xmlns:w="http://schemas.openxmlformats.org/wordprocessingml/2006/main" xmlns:w14="http://schemas.microsoft.com/office/word/2010/wordml" xmlns:w15="http://schemas.microsoft.com/office/word/2012/wordml" xmlns:w16se="http://schemas.microsoft.com/office/word/2015/wordml/symex" xmlns:wpg="http://schemas.microsoft.com/office/word/2010/wordprocessingGroup" xmlns:wpi="http://schemas.microsoft.com/office/word/2010/wordprocessingInk" xmlns:wne="http://schemas.microsoft.com/office/word/2006/wordml" xmlns:wps="http://schemas.microsoft.com/office/word/2010/wordprocessingShape" mc:Ignorable="w14 w15 w16se wp14">
+<w15:commentsEx xmlns:wpc="http://schemas.microsoft.com/office/word/2010/wordprocessingCanvas" xmlns:cx="http://schemas.microsoft.com/office/drawing/2014/chartex" xmlns:cx1="http://schemas.microsoft.com/office/drawing/2015/9/8/chartex" xmlns:mc="http://schemas.openxmlformats.org/markup-compatibility/2006" xmlns:o="urn:schemas-microsoft-com:office:office" xmlns:r="http://schemas.openxmlformats.org/officeDocument/2006/relationships" xmlns:m="http://schemas.openxmlformats.org/officeDocument/2006/math" xmlns:v="urn:schemas-microsoft-com:vml" xmlns:wp14="http://schemas.microsoft.com/office/word/2010/wordprocessingDrawing" xmlns:wp="http://schemas.openxmlformats.org/drawingml/2006/wordprocessingDrawing" xmlns:w10="urn:schemas-microsoft-com:office:word" xmlns:w="http://schemas.openxmlformats.org/wordprocessingml/2006/main" xmlns:w14="http://schemas.microsoft.com/office/word/2010/wordml" xmlns:w15="http://schemas.microsoft.com/office/word/2012/wordml" xmlns:w16se="http://schemas.microsoft.com/office/word/2015/wordml/symex" xmlns:wpg="http://schemas.microsoft.com/office/word/2010/wordprocessingGroup" xmlns:wpi="http://schemas.microsoft.com/office/word/2010/wordprocessingInk" xmlns:wne="http://schemas.microsoft.com/office/word/2006/wordml" xmlns:wps="http://schemas.microsoft.com/office/word/2010/wordprocessingShape" mc:Ignorable="w14 w15 w16se wp14">
   <w15:commentEx w15:paraId="6573CD9E" w15:done="0"/>
   <w15:commentEx w15:paraId="333331F2" w15:done="0"/>
   <w15:commentEx w15:paraId="4E0FD4F3" w15:done="0"/>
@@ -1889,7 +2004,7 @@
 </file>
 
 <file path=word/numbering.xml><?xml version="1.0" encoding="utf-8"?>
-<w:numbering xmlns:wpc="http://schemas.microsoft.com/office/word/2010/wordprocessingCanvas" xmlns:cx="http://schemas.microsoft.com/office/drawing/2014/chartex" xmlns:mc="http://schemas.openxmlformats.org/markup-compatibility/2006" xmlns:o="urn:schemas-microsoft-com:office:office" xmlns:r="http://schemas.openxmlformats.org/officeDocument/2006/relationships" xmlns:m="http://schemas.openxmlformats.org/officeDocument/2006/math" xmlns:v="urn:schemas-microsoft-com:vml" xmlns:wp14="http://schemas.microsoft.com/office/word/2010/wordprocessingDrawing" xmlns:wp="http://schemas.openxmlformats.org/drawingml/2006/wordprocessingDrawing" xmlns:w10="urn:schemas-microsoft-com:office:word" xmlns:w="http://schemas.openxmlformats.org/wordprocessingml/2006/main" xmlns:w14="http://schemas.microsoft.com/office/word/2010/wordml" xmlns:w15="http://schemas.microsoft.com/office/word/2012/wordml" xmlns:w16se="http://schemas.microsoft.com/office/word/2015/wordml/symex" xmlns:wpg="http://schemas.microsoft.com/office/word/2010/wordprocessingGroup" xmlns:wpi="http://schemas.microsoft.com/office/word/2010/wordprocessingInk" xmlns:wne="http://schemas.microsoft.com/office/word/2006/wordml" xmlns:wps="http://schemas.microsoft.com/office/word/2010/wordprocessingShape" mc:Ignorable="w14 w15 w16se wp14">
+<w:numbering xmlns:wpc="http://schemas.microsoft.com/office/word/2010/wordprocessingCanvas" xmlns:cx="http://schemas.microsoft.com/office/drawing/2014/chartex" xmlns:cx1="http://schemas.microsoft.com/office/drawing/2015/9/8/chartex" xmlns:mc="http://schemas.openxmlformats.org/markup-compatibility/2006" xmlns:o="urn:schemas-microsoft-com:office:office" xmlns:r="http://schemas.openxmlformats.org/officeDocument/2006/relationships" xmlns:m="http://schemas.openxmlformats.org/officeDocument/2006/math" xmlns:v="urn:schemas-microsoft-com:vml" xmlns:wp14="http://schemas.microsoft.com/office/word/2010/wordprocessingDrawing" xmlns:wp="http://schemas.openxmlformats.org/drawingml/2006/wordprocessingDrawing" xmlns:w10="urn:schemas-microsoft-com:office:word" xmlns:w="http://schemas.openxmlformats.org/wordprocessingml/2006/main" xmlns:w14="http://schemas.microsoft.com/office/word/2010/wordml" xmlns:w15="http://schemas.microsoft.com/office/word/2012/wordml" xmlns:w16se="http://schemas.microsoft.com/office/word/2015/wordml/symex" xmlns:wpg="http://schemas.microsoft.com/office/word/2010/wordprocessingGroup" xmlns:wpi="http://schemas.microsoft.com/office/word/2010/wordprocessingInk" xmlns:wne="http://schemas.microsoft.com/office/word/2006/wordml" xmlns:wps="http://schemas.microsoft.com/office/word/2010/wordprocessingShape" mc:Ignorable="w14 w15 w16se wp14">
   <w:abstractNum w:abstractNumId="0" w15:restartNumberingAfterBreak="0">
     <w:nsid w:val="0F4D319D"/>
     <w:multiLevelType w:val="multilevel"/>
@@ -2949,7 +3064,7 @@
 </file>
 
 <file path=word/people.xml><?xml version="1.0" encoding="utf-8"?>
-<w15:people xmlns:wpc="http://schemas.microsoft.com/office/word/2010/wordprocessingCanvas" xmlns:cx="http://schemas.microsoft.com/office/drawing/2014/chartex" xmlns:mc="http://schemas.openxmlformats.org/markup-compatibility/2006" xmlns:o="urn:schemas-microsoft-com:office:office" xmlns:r="http://schemas.openxmlformats.org/officeDocument/2006/relationships" xmlns:m="http://schemas.openxmlformats.org/officeDocument/2006/math" xmlns:v="urn:schemas-microsoft-com:vml" xmlns:wp14="http://schemas.microsoft.com/office/word/2010/wordprocessingDrawing" xmlns:wp="http://schemas.openxmlformats.org/drawingml/2006/wordprocessingDrawing" xmlns:w10="urn:schemas-microsoft-com:office:word" xmlns:w="http://schemas.openxmlformats.org/wordprocessingml/2006/main" xmlns:w14="http://schemas.microsoft.com/office/word/2010/wordml" xmlns:w15="http://schemas.microsoft.com/office/word/2012/wordml" xmlns:w16se="http://schemas.microsoft.com/office/word/2015/wordml/symex" xmlns:wpg="http://schemas.microsoft.com/office/word/2010/wordprocessingGroup" xmlns:wpi="http://schemas.microsoft.com/office/word/2010/wordprocessingInk" xmlns:wne="http://schemas.microsoft.com/office/word/2006/wordml" xmlns:wps="http://schemas.microsoft.com/office/word/2010/wordprocessingShape" mc:Ignorable="w14 w15 w16se wp14">
+<w15:people xmlns:wpc="http://schemas.microsoft.com/office/word/2010/wordprocessingCanvas" xmlns:cx="http://schemas.microsoft.com/office/drawing/2014/chartex" xmlns:cx1="http://schemas.microsoft.com/office/drawing/2015/9/8/chartex" xmlns:mc="http://schemas.openxmlformats.org/markup-compatibility/2006" xmlns:o="urn:schemas-microsoft-com:office:office" xmlns:r="http://schemas.openxmlformats.org/officeDocument/2006/relationships" xmlns:m="http://schemas.openxmlformats.org/officeDocument/2006/math" xmlns:v="urn:schemas-microsoft-com:vml" xmlns:wp14="http://schemas.microsoft.com/office/word/2010/wordprocessingDrawing" xmlns:wp="http://schemas.openxmlformats.org/drawingml/2006/wordprocessingDrawing" xmlns:w10="urn:schemas-microsoft-com:office:word" xmlns:w="http://schemas.openxmlformats.org/wordprocessingml/2006/main" xmlns:w14="http://schemas.microsoft.com/office/word/2010/wordml" xmlns:w15="http://schemas.microsoft.com/office/word/2012/wordml" xmlns:w16se="http://schemas.microsoft.com/office/word/2015/wordml/symex" xmlns:wpg="http://schemas.microsoft.com/office/word/2010/wordprocessingGroup" xmlns:wpi="http://schemas.microsoft.com/office/word/2010/wordprocessingInk" xmlns:wne="http://schemas.microsoft.com/office/word/2006/wordml" xmlns:wps="http://schemas.microsoft.com/office/word/2010/wordprocessingShape" mc:Ignorable="w14 w15 w16se wp14">
   <w15:person w15:author="Ranu Aggarwal [2]">
     <w15:presenceInfo w15:providerId="Windows Live" w15:userId="9abdd329f27b78dd"/>
   </w15:person>
@@ -3848,7 +3963,7 @@
 </file>
 
 <file path=customXml/itemProps1.xml><?xml version="1.0" encoding="utf-8"?>
-<ds:datastoreItem xmlns:ds="http://schemas.openxmlformats.org/officeDocument/2006/customXml" ds:itemID="{1A7C8111-F27B-4B3C-9FD4-0318562E8DA2}">
+<ds:datastoreItem xmlns:ds="http://schemas.openxmlformats.org/officeDocument/2006/customXml" ds:itemID="{1539DBAA-57C7-41CE-B60D-DAD532E245BB}">
   <ds:schemaRefs>
     <ds:schemaRef ds:uri="http://schemas.openxmlformats.org/officeDocument/2006/bibliography"/>
   </ds:schemaRefs>

--- a/assets/public/Chapter_6_Building_A_Model/documents/05_Calculating_Each_Years_Demand.docx
+++ b/assets/public/Chapter_6_Building_A_Model/documents/05_Calculating_Each_Years_Demand.docx
@@ -109,176 +109,157 @@
     <w:p>
       <w:pPr>
         <w:pStyle w:val="Normal1"/>
-        <w:rPr>
-          <w:rFonts w:asciiTheme="minorHAnsi" w:eastAsiaTheme="minorEastAsia" w:hAnsiTheme="minorHAnsi" w:cstheme="minorBidi"/>
-          <w:color w:val="auto"/>
-          <w:sz w:val="22"/>
-          <w:szCs w:val="22"/>
-          <w:lang w:val="en-GB"/>
-        </w:rPr>
-      </w:pPr>
-    </w:p>
-    <w:p>
-      <w:pPr>
-        <w:pStyle w:val="Normal1"/>
-        <w:rPr>
-          <w:rFonts w:asciiTheme="minorHAnsi" w:eastAsiaTheme="minorEastAsia" w:hAnsiTheme="minorHAnsi" w:cstheme="minorBidi"/>
-          <w:color w:val="auto"/>
-          <w:sz w:val="22"/>
-          <w:szCs w:val="22"/>
-          <w:lang w:val="en-GB"/>
-        </w:rPr>
-      </w:pPr>
-      <m:oMathPara>
-        <m:oMath>
-          <m:r>
-            <w:rPr>
-              <w:rFonts w:ascii="Cambria Math" w:eastAsiaTheme="minorEastAsia" w:hAnsi="Cambria Math" w:cstheme="minorBidi"/>
-              <w:color w:val="auto"/>
-              <w:sz w:val="22"/>
-              <w:szCs w:val="22"/>
-              <w:lang w:val="en-GB"/>
-            </w:rPr>
-            <m:t>Year 1 demand = a - bp</m:t>
-          </m:r>
-        </m:oMath>
-      </m:oMathPara>
-    </w:p>
-    <w:p>
-      <w:pPr>
-        <w:pStyle w:val="Normal1"/>
-        <w:rPr>
-          <w:rFonts w:asciiTheme="minorHAnsi" w:eastAsiaTheme="minorEastAsia" w:hAnsiTheme="minorHAnsi" w:cstheme="minorBidi"/>
-          <w:color w:val="auto"/>
-          <w:sz w:val="22"/>
-          <w:szCs w:val="22"/>
-          <w:lang w:val="en-GB"/>
-        </w:rPr>
-      </w:pPr>
-    </w:p>
-    <w:p>
-      <w:pPr>
-        <w:pStyle w:val="Normal1"/>
-        <w:rPr>
-          <w:rFonts w:asciiTheme="minorHAnsi" w:eastAsiaTheme="minorEastAsia" w:hAnsiTheme="minorHAnsi" w:cstheme="minorBidi"/>
-          <w:color w:val="auto"/>
-          <w:sz w:val="22"/>
-          <w:szCs w:val="22"/>
-          <w:lang w:val="en-GB"/>
-        </w:rPr>
-      </w:pPr>
+        <w:jc w:val="center"/>
+        <w:rPr>
+          <w:rFonts w:asciiTheme="minorHAnsi" w:eastAsiaTheme="minorEastAsia" w:hAnsiTheme="minorHAnsi" w:cstheme="minorBidi"/>
+          <w:b/>
+          <w:i/>
+          <w:color w:val="auto"/>
+          <w:sz w:val="22"/>
+          <w:szCs w:val="22"/>
+          <w:lang w:val="en-GB"/>
+        </w:rPr>
+      </w:pPr>
+      <w:r>
+        <w:rPr>
+          <w:rFonts w:asciiTheme="minorHAnsi" w:eastAsiaTheme="minorEastAsia" w:hAnsiTheme="minorHAnsi" w:cstheme="minorBidi"/>
+          <w:i/>
+          <w:color w:val="auto"/>
+          <w:sz w:val="22"/>
+          <w:szCs w:val="22"/>
+          <w:lang w:val="en-GB"/>
+        </w:rPr>
+        <w:t xml:space="preserve">Year 1 demand = </w:t>
+      </w:r>
+      <w:r>
+        <w:rPr>
+          <w:rFonts w:asciiTheme="minorHAnsi" w:eastAsiaTheme="minorEastAsia" w:hAnsiTheme="minorHAnsi" w:cstheme="minorBidi"/>
+          <w:b/>
+          <w:i/>
+          <w:color w:val="auto"/>
+          <w:sz w:val="22"/>
+          <w:szCs w:val="22"/>
+          <w:lang w:val="en-GB"/>
+        </w:rPr>
+        <w:t xml:space="preserve">a </w:t>
+      </w:r>
+      <w:r>
+        <w:rPr>
+          <w:rFonts w:asciiTheme="minorHAnsi" w:eastAsiaTheme="minorEastAsia" w:hAnsiTheme="minorHAnsi" w:cstheme="minorBidi"/>
+          <w:b/>
+          <w:i/>
+          <w:color w:val="auto"/>
+          <w:sz w:val="22"/>
+          <w:szCs w:val="22"/>
+          <w:lang w:val="en-GB"/>
+        </w:rPr>
+        <w:t>–</w:t>
+      </w:r>
+      <w:r>
+        <w:rPr>
+          <w:rFonts w:asciiTheme="minorHAnsi" w:eastAsiaTheme="minorEastAsia" w:hAnsiTheme="minorHAnsi" w:cstheme="minorBidi"/>
+          <w:b/>
+          <w:i/>
+          <w:color w:val="auto"/>
+          <w:sz w:val="22"/>
+          <w:szCs w:val="22"/>
+          <w:lang w:val="en-GB"/>
+        </w:rPr>
+        <w:t xml:space="preserve"> </w:t>
+      </w:r>
+      <w:proofErr w:type="spellStart"/>
+      <w:r>
+        <w:rPr>
+          <w:rFonts w:asciiTheme="minorHAnsi" w:eastAsiaTheme="minorEastAsia" w:hAnsiTheme="minorHAnsi" w:cstheme="minorBidi"/>
+          <w:b/>
+          <w:i/>
+          <w:color w:val="auto"/>
+          <w:sz w:val="22"/>
+          <w:szCs w:val="22"/>
+          <w:lang w:val="en-GB"/>
+        </w:rPr>
+        <w:t>bp</w:t>
+      </w:r>
+      <w:proofErr w:type="spellEnd"/>
+    </w:p>
+    <w:p>
+      <w:pPr>
+        <w:pStyle w:val="Normal1"/>
+        <w:jc w:val="center"/>
+        <w:rPr>
+          <w:rFonts w:asciiTheme="minorHAnsi" w:eastAsiaTheme="minorEastAsia" w:hAnsiTheme="minorHAnsi" w:cstheme="minorBidi"/>
+          <w:color w:val="auto"/>
+          <w:sz w:val="22"/>
+          <w:szCs w:val="22"/>
+          <w:lang w:val="en-GB"/>
+        </w:rPr>
+      </w:pPr>
+    </w:p>
+    <w:p>
+      <w:pPr>
+        <w:pStyle w:val="Normal1"/>
+        <w:rPr>
+          <w:rFonts w:asciiTheme="minorHAnsi" w:eastAsiaTheme="minorEastAsia" w:hAnsiTheme="minorHAnsi" w:cstheme="minorBidi"/>
+          <w:color w:val="auto"/>
+          <w:sz w:val="22"/>
+          <w:szCs w:val="22"/>
+          <w:lang w:val="en-GB"/>
+        </w:rPr>
+      </w:pPr>
+      <w:r>
+        <w:rPr>
+          <w:rFonts w:asciiTheme="minorHAnsi" w:eastAsiaTheme="minorEastAsia" w:hAnsiTheme="minorHAnsi" w:cstheme="minorBidi"/>
+          <w:color w:val="auto"/>
+          <w:sz w:val="22"/>
+          <w:szCs w:val="22"/>
+          <w:lang w:val="en-GB"/>
+        </w:rPr>
+        <w:t xml:space="preserve">How can we determine </w:t>
+      </w:r>
+      <w:proofErr w:type="gramStart"/>
+      <w:r>
+        <w:rPr>
+          <w:rFonts w:asciiTheme="minorHAnsi" w:eastAsiaTheme="minorEastAsia" w:hAnsiTheme="minorHAnsi" w:cstheme="minorBidi"/>
+          <w:b/>
+          <w:color w:val="auto"/>
+          <w:sz w:val="22"/>
+          <w:szCs w:val="22"/>
+          <w:lang w:val="en-GB"/>
+        </w:rPr>
+        <w:t>a</w:t>
+      </w:r>
+      <w:r>
+        <w:rPr>
+          <w:rFonts w:asciiTheme="minorHAnsi" w:eastAsiaTheme="minorEastAsia" w:hAnsiTheme="minorHAnsi" w:cstheme="minorBidi"/>
+          <w:color w:val="auto"/>
+          <w:sz w:val="22"/>
+          <w:szCs w:val="22"/>
+          <w:lang w:val="en-GB"/>
+        </w:rPr>
+        <w:t xml:space="preserve"> and</w:t>
+      </w:r>
+      <w:proofErr w:type="gramEnd"/>
+      <w:r>
+        <w:rPr>
+          <w:rFonts w:asciiTheme="minorHAnsi" w:eastAsiaTheme="minorEastAsia" w:hAnsiTheme="minorHAnsi" w:cstheme="minorBidi"/>
+          <w:color w:val="auto"/>
+          <w:sz w:val="22"/>
+          <w:szCs w:val="22"/>
+          <w:lang w:val="en-GB"/>
+        </w:rPr>
+        <w:t xml:space="preserve"> </w:t>
+      </w:r>
       <w:commentRangeStart w:id="0"/>
       <w:r>
         <w:rPr>
           <w:rFonts w:asciiTheme="minorHAnsi" w:eastAsiaTheme="minorEastAsia" w:hAnsiTheme="minorHAnsi" w:cstheme="minorBidi"/>
-          <w:color w:val="auto"/>
-          <w:sz w:val="22"/>
-          <w:szCs w:val="22"/>
-          <w:lang w:val="en-GB"/>
-        </w:rPr>
-        <w:t>Other Formulas:</w:t>
-      </w:r>
-    </w:p>
-    <w:p>
-      <w:pPr>
-        <w:pStyle w:val="Normal1"/>
-        <w:rPr>
-          <w:rFonts w:asciiTheme="minorHAnsi" w:eastAsiaTheme="minorEastAsia" w:hAnsiTheme="minorHAnsi" w:cstheme="minorBidi"/>
-          <w:color w:val="auto"/>
-          <w:sz w:val="22"/>
-          <w:szCs w:val="22"/>
-          <w:lang w:val="en-GB"/>
-        </w:rPr>
-      </w:pPr>
-      <w:r>
-        <w:rPr>
-          <w:rFonts w:asciiTheme="minorHAnsi" w:eastAsiaTheme="minorEastAsia" w:hAnsiTheme="minorHAnsi" w:cstheme="minorBidi"/>
-          <w:color w:val="auto"/>
-          <w:sz w:val="22"/>
-          <w:szCs w:val="22"/>
-          <w:lang w:val="en-GB"/>
-        </w:rPr>
-        <w:t>A linear demand curve is probably unrealistic because if price is sufficiently large this equation predicts negative demand. Despite this fact, many analysts utilize a linear demand curve. Many analysts also assume</w:t>
-      </w:r>
-      <w:r>
-        <w:rPr>
-          <w:rFonts w:asciiTheme="minorHAnsi" w:eastAsiaTheme="minorEastAsia" w:hAnsiTheme="minorHAnsi" w:cstheme="minorBidi"/>
-          <w:color w:val="auto"/>
-          <w:sz w:val="22"/>
-          <w:szCs w:val="22"/>
-          <w:lang w:val="en-GB"/>
-        </w:rPr>
-        <w:t xml:space="preserve"> </w:t>
-      </w:r>
-      <m:oMath>
-        <m:r>
-          <m:rPr>
-            <m:sty m:val="bi"/>
-          </m:rPr>
-          <w:rPr>
-            <w:rFonts w:ascii="Cambria Math" w:eastAsiaTheme="minorEastAsia" w:hAnsi="Cambria Math" w:cstheme="minorBidi"/>
-            <w:color w:val="auto"/>
-            <w:sz w:val="22"/>
-            <w:szCs w:val="22"/>
-            <w:lang w:val="en-GB"/>
-          </w:rPr>
-          <m:t>demand = a</m:t>
-        </m:r>
-        <m:sSup>
-          <m:sSupPr>
-            <m:ctrlPr>
-              <w:rPr>
-                <w:rFonts w:ascii="Cambria Math" w:eastAsiaTheme="minorEastAsia" w:hAnsi="Cambria Math" w:cstheme="minorBidi"/>
-                <w:b/>
-                <w:i/>
-                <w:color w:val="auto"/>
-                <w:sz w:val="22"/>
-                <w:szCs w:val="22"/>
-                <w:lang w:val="en-GB"/>
-              </w:rPr>
-            </m:ctrlPr>
-          </m:sSupPr>
-          <m:e>
-            <m:r>
-              <m:rPr>
-                <m:sty m:val="bi"/>
-              </m:rPr>
-              <w:rPr>
-                <w:rFonts w:ascii="Cambria Math" w:eastAsiaTheme="minorEastAsia" w:hAnsi="Cambria Math" w:cstheme="minorBidi"/>
-                <w:color w:val="auto"/>
-                <w:sz w:val="22"/>
-                <w:szCs w:val="22"/>
-                <w:lang w:val="en-GB"/>
-              </w:rPr>
-              <m:t>p</m:t>
-            </m:r>
-          </m:e>
-          <m:sup>
-            <m:r>
-              <m:rPr>
-                <m:sty m:val="bi"/>
-              </m:rPr>
-              <w:rPr>
-                <w:rFonts w:ascii="Cambria Math" w:eastAsiaTheme="minorEastAsia" w:hAnsi="Cambria Math" w:cstheme="minorBidi"/>
-                <w:color w:val="auto"/>
-                <w:sz w:val="22"/>
-                <w:szCs w:val="22"/>
-                <w:lang w:val="en-GB"/>
-              </w:rPr>
-              <m:t>-b</m:t>
-            </m:r>
-          </m:sup>
-        </m:sSup>
-      </m:oMath>
-      <w:r>
-        <w:rPr>
-          <w:rFonts w:asciiTheme="minorHAnsi" w:eastAsiaTheme="minorEastAsia" w:hAnsiTheme="minorHAnsi" w:cstheme="minorBidi"/>
-          <w:color w:val="auto"/>
-          <w:sz w:val="22"/>
-          <w:szCs w:val="22"/>
-          <w:lang w:val="en-GB"/>
-        </w:rPr>
-        <w:t>. This is called the power or constant elasticity demand curve.</w:t>
+          <w:b/>
+          <w:color w:val="auto"/>
+          <w:sz w:val="22"/>
+          <w:szCs w:val="22"/>
+          <w:lang w:val="en-GB"/>
+        </w:rPr>
+        <w:t>b</w:t>
       </w:r>
       <w:commentRangeEnd w:id="0"/>
       <w:r>
@@ -289,96 +270,6 @@
           <w:lang w:val="en"/>
         </w:rPr>
         <w:commentReference w:id="0"/>
-      </w:r>
-    </w:p>
-    <w:p>
-      <w:pPr>
-        <w:pStyle w:val="Normal1"/>
-        <w:tabs>
-          <w:tab w:val="left" w:pos="1890"/>
-        </w:tabs>
-        <w:rPr>
-          <w:rFonts w:asciiTheme="minorHAnsi" w:eastAsiaTheme="minorEastAsia" w:hAnsiTheme="minorHAnsi" w:cstheme="minorBidi"/>
-          <w:color w:val="auto"/>
-          <w:sz w:val="22"/>
-          <w:szCs w:val="22"/>
-          <w:lang w:val="en-GB"/>
-        </w:rPr>
-      </w:pPr>
-      <w:r>
-        <w:rPr>
-          <w:rFonts w:asciiTheme="minorHAnsi" w:eastAsiaTheme="minorEastAsia" w:hAnsiTheme="minorHAnsi" w:cstheme="minorBidi"/>
-          <w:color w:val="auto"/>
-          <w:sz w:val="22"/>
-          <w:szCs w:val="22"/>
-          <w:lang w:val="en-GB"/>
-        </w:rPr>
-        <w:tab/>
-      </w:r>
-    </w:p>
-    <w:p>
-      <w:pPr>
-        <w:pStyle w:val="Normal1"/>
-        <w:rPr>
-          <w:rFonts w:asciiTheme="minorHAnsi" w:eastAsiaTheme="minorEastAsia" w:hAnsiTheme="minorHAnsi" w:cstheme="minorBidi"/>
-          <w:color w:val="auto"/>
-          <w:sz w:val="22"/>
-          <w:szCs w:val="22"/>
-          <w:lang w:val="en-GB"/>
-        </w:rPr>
-      </w:pPr>
-      <w:r>
-        <w:rPr>
-          <w:rFonts w:asciiTheme="minorHAnsi" w:eastAsiaTheme="minorEastAsia" w:hAnsiTheme="minorHAnsi" w:cstheme="minorBidi"/>
-          <w:color w:val="auto"/>
-          <w:sz w:val="22"/>
-          <w:szCs w:val="22"/>
-          <w:lang w:val="en-GB"/>
-        </w:rPr>
-        <w:t xml:space="preserve">How can we determine </w:t>
-      </w:r>
-      <w:r>
-        <w:rPr>
-          <w:rFonts w:asciiTheme="minorHAnsi" w:eastAsiaTheme="minorEastAsia" w:hAnsiTheme="minorHAnsi" w:cstheme="minorBidi"/>
-          <w:b/>
-          <w:color w:val="auto"/>
-          <w:sz w:val="22"/>
-          <w:szCs w:val="22"/>
-          <w:lang w:val="en-GB"/>
-        </w:rPr>
-        <w:t>a</w:t>
-      </w:r>
-      <w:r>
-        <w:rPr>
-          <w:rFonts w:asciiTheme="minorHAnsi" w:eastAsiaTheme="minorEastAsia" w:hAnsiTheme="minorHAnsi" w:cstheme="minorBidi"/>
-          <w:color w:val="auto"/>
-          <w:sz w:val="22"/>
-          <w:szCs w:val="22"/>
-          <w:lang w:val="en-GB"/>
-        </w:rPr>
-        <w:t xml:space="preserve"> and </w:t>
-      </w:r>
-      <w:commentRangeStart w:id="1"/>
-      <w:r>
-        <w:rPr>
-          <w:rFonts w:asciiTheme="minorHAnsi" w:eastAsiaTheme="minorEastAsia" w:hAnsiTheme="minorHAnsi" w:cstheme="minorBidi"/>
-          <w:b/>
-          <w:color w:val="auto"/>
-          <w:sz w:val="22"/>
-          <w:szCs w:val="22"/>
-          <w:lang w:val="en-GB"/>
-        </w:rPr>
-        <w:t>b</w:t>
-      </w:r>
-      <w:commentRangeEnd w:id="1"/>
-      <w:r>
-        <w:rPr>
-          <w:rStyle w:val="CommentReference"/>
-          <w:rFonts w:ascii="Arial" w:eastAsia="Arial" w:hAnsi="Arial" w:cs="Arial"/>
-          <w:color w:val="auto"/>
-          <w:lang w:val="en"/>
-        </w:rPr>
-        <w:commentReference w:id="1"/>
       </w:r>
       <w:r>
         <w:rPr>
@@ -416,6 +307,7 @@
         </w:rPr>
         <w:t xml:space="preserve">The parameter </w:t>
       </w:r>
+      <w:proofErr w:type="gramStart"/>
       <w:r>
         <w:rPr>
           <w:rFonts w:asciiTheme="minorHAnsi" w:eastAsiaTheme="minorEastAsia" w:hAnsiTheme="minorHAnsi" w:cstheme="minorBidi"/>
@@ -435,7 +327,40 @@
           <w:szCs w:val="22"/>
           <w:lang w:val="en-GB"/>
         </w:rPr>
-        <w:t xml:space="preserve"> is simply the estimated annual demand if we chose a price of $0. Let's suppose 420,000 pastries. </w:t>
+        <w:t xml:space="preserve"> is</w:t>
+      </w:r>
+      <w:proofErr w:type="gramEnd"/>
+      <w:r>
+        <w:rPr>
+          <w:rFonts w:asciiTheme="minorHAnsi" w:eastAsiaTheme="minorEastAsia" w:hAnsiTheme="minorHAnsi" w:cstheme="minorBidi"/>
+          <w:color w:val="auto"/>
+          <w:sz w:val="22"/>
+          <w:szCs w:val="22"/>
+          <w:lang w:val="en-GB"/>
+        </w:rPr>
+        <w:t xml:space="preserve"> simply the estimated annual demand if we chose a price of $0. </w:t>
+      </w:r>
+      <w:proofErr w:type="gramStart"/>
+      <w:r>
+        <w:rPr>
+          <w:rFonts w:asciiTheme="minorHAnsi" w:eastAsiaTheme="minorEastAsia" w:hAnsiTheme="minorHAnsi" w:cstheme="minorBidi"/>
+          <w:color w:val="auto"/>
+          <w:sz w:val="22"/>
+          <w:szCs w:val="22"/>
+          <w:lang w:val="en-GB"/>
+        </w:rPr>
+        <w:t>Let's</w:t>
+      </w:r>
+      <w:proofErr w:type="gramEnd"/>
+      <w:r>
+        <w:rPr>
+          <w:rFonts w:asciiTheme="minorHAnsi" w:eastAsiaTheme="minorEastAsia" w:hAnsiTheme="minorHAnsi" w:cstheme="minorBidi"/>
+          <w:color w:val="auto"/>
+          <w:sz w:val="22"/>
+          <w:szCs w:val="22"/>
+          <w:lang w:val="en-GB"/>
+        </w:rPr>
+        <w:t xml:space="preserve"> suppose 420,000 pastries. </w:t>
       </w:r>
     </w:p>
     <w:p>
@@ -482,8 +407,20 @@
           <w:szCs w:val="22"/>
           <w:lang w:val="en-GB"/>
         </w:rPr>
-        <w:t xml:space="preserve"> is our estimated loss in annual demand if we increase the price by $1. We will assume </w:t>
-      </w:r>
+        <w:t xml:space="preserve"> is our estimated loss in annual demand if we increase the price by $1. We will </w:t>
+      </w:r>
+      <w:proofErr w:type="gramStart"/>
+      <w:r>
+        <w:rPr>
+          <w:rFonts w:asciiTheme="minorHAnsi" w:eastAsiaTheme="minorEastAsia" w:hAnsiTheme="minorHAnsi" w:cstheme="minorBidi"/>
+          <w:color w:val="auto"/>
+          <w:sz w:val="22"/>
+          <w:szCs w:val="22"/>
+          <w:lang w:val="en-GB"/>
+        </w:rPr>
+        <w:t xml:space="preserve">assume </w:t>
+      </w:r>
+      <w:proofErr w:type="gramEnd"/>
       <m:oMath>
         <m:r>
           <m:rPr>
@@ -508,7 +445,7 @@
           </w:rPr>
           <m:t xml:space="preserve"> = 60,00</m:t>
         </m:r>
-        <w:commentRangeStart w:id="2"/>
+        <w:commentRangeStart w:id="1"/>
         <m:r>
           <w:rPr>
             <w:rFonts w:ascii="Cambria Math" w:eastAsiaTheme="minorEastAsia" w:hAnsi="Cambria Math" w:cstheme="minorBidi"/>
@@ -519,7 +456,7 @@
           </w:rPr>
           <m:t>0</m:t>
         </m:r>
-        <w:commentRangeEnd w:id="2"/>
+        <w:commentRangeEnd w:id="1"/>
         <m:r>
           <m:rPr>
             <m:sty m:val="p"/>
@@ -530,7 +467,7 @@
             <w:color w:val="auto"/>
             <w:lang w:val="en"/>
           </w:rPr>
-          <w:commentReference w:id="2"/>
+          <w:commentReference w:id="1"/>
         </m:r>
       </m:oMath>
       <w:r>
@@ -617,32 +554,246 @@
           <w:szCs w:val="22"/>
           <w:lang w:val="en-GB"/>
         </w:rPr>
-        <w:t xml:space="preserve"> in cells rather than directly in formulas will make it easy to change the values of a and b and determine how this impacts the bakery's projected viability.</w:t>
-      </w:r>
-    </w:p>
-    <w:p>
-      <w:pPr>
-        <w:pStyle w:val="Normal1"/>
-        <w:rPr>
-          <w:rFonts w:asciiTheme="minorHAnsi" w:eastAsiaTheme="minorEastAsia" w:hAnsiTheme="minorHAnsi" w:cstheme="minorBidi"/>
-          <w:color w:val="auto"/>
-          <w:sz w:val="22"/>
-          <w:szCs w:val="22"/>
-          <w:lang w:val="en-GB"/>
-        </w:rPr>
-      </w:pPr>
-    </w:p>
-    <w:p>
-      <w:pPr>
-        <w:pStyle w:val="Normal1"/>
-        <w:rPr>
-          <w:rFonts w:asciiTheme="minorHAnsi" w:eastAsiaTheme="minorEastAsia" w:hAnsiTheme="minorHAnsi" w:cstheme="minorBidi"/>
-          <w:color w:val="auto"/>
-          <w:sz w:val="22"/>
-          <w:szCs w:val="22"/>
-          <w:lang w:val="en-GB"/>
-        </w:rPr>
-      </w:pPr>
+        <w:t xml:space="preserve"> in cells rather than directly in formulas will make it easy to change the values of a and b and determine how this </w:t>
+      </w:r>
+      <w:proofErr w:type="gramStart"/>
+      <w:r>
+        <w:rPr>
+          <w:rFonts w:asciiTheme="minorHAnsi" w:eastAsiaTheme="minorEastAsia" w:hAnsiTheme="minorHAnsi" w:cstheme="minorBidi"/>
+          <w:color w:val="auto"/>
+          <w:sz w:val="22"/>
+          <w:szCs w:val="22"/>
+          <w:lang w:val="en-GB"/>
+        </w:rPr>
+        <w:t>impacts</w:t>
+      </w:r>
+      <w:proofErr w:type="gramEnd"/>
+      <w:r>
+        <w:rPr>
+          <w:rFonts w:asciiTheme="minorHAnsi" w:eastAsiaTheme="minorEastAsia" w:hAnsiTheme="minorHAnsi" w:cstheme="minorBidi"/>
+          <w:color w:val="auto"/>
+          <w:sz w:val="22"/>
+          <w:szCs w:val="22"/>
+          <w:lang w:val="en-GB"/>
+        </w:rPr>
+        <w:t xml:space="preserve"> the bakery's projected viability.</w:t>
+      </w:r>
+    </w:p>
+    <w:p>
+      <w:pPr>
+        <w:pStyle w:val="Normal1"/>
+        <w:rPr>
+          <w:rFonts w:asciiTheme="minorHAnsi" w:eastAsiaTheme="minorEastAsia" w:hAnsiTheme="minorHAnsi" w:cstheme="minorBidi"/>
+          <w:color w:val="auto"/>
+          <w:sz w:val="22"/>
+          <w:szCs w:val="22"/>
+          <w:lang w:val="en-GB"/>
+        </w:rPr>
+      </w:pPr>
+    </w:p>
+    <w:p>
+      <w:pPr>
+        <w:pStyle w:val="Normal1"/>
+        <w:rPr>
+          <w:rFonts w:asciiTheme="minorHAnsi" w:eastAsiaTheme="minorEastAsia" w:hAnsiTheme="minorHAnsi" w:cstheme="minorBidi"/>
+          <w:color w:val="auto"/>
+          <w:sz w:val="22"/>
+          <w:szCs w:val="22"/>
+          <w:lang w:val="en-GB"/>
+        </w:rPr>
+      </w:pPr>
+      <w:commentRangeStart w:id="2"/>
+      <w:r>
+        <w:rPr>
+          <w:rFonts w:asciiTheme="minorHAnsi" w:eastAsiaTheme="minorEastAsia" w:hAnsiTheme="minorHAnsi" w:cstheme="minorBidi"/>
+          <w:color w:val="auto"/>
+          <w:sz w:val="22"/>
+          <w:szCs w:val="22"/>
+          <w:lang w:val="en-GB"/>
+        </w:rPr>
+        <w:t>Other Formulas:</w:t>
+      </w:r>
+    </w:p>
+    <w:p>
+      <w:pPr>
+        <w:pStyle w:val="Normal1"/>
+        <w:rPr>
+          <w:rFonts w:asciiTheme="minorHAnsi" w:eastAsiaTheme="minorEastAsia" w:hAnsiTheme="minorHAnsi" w:cstheme="minorBidi"/>
+          <w:color w:val="auto"/>
+          <w:sz w:val="22"/>
+          <w:szCs w:val="22"/>
+          <w:lang w:val="en-GB"/>
+        </w:rPr>
+      </w:pPr>
+      <w:r>
+        <w:rPr>
+          <w:rFonts w:asciiTheme="minorHAnsi" w:eastAsiaTheme="minorEastAsia" w:hAnsiTheme="minorHAnsi" w:cstheme="minorBidi"/>
+          <w:color w:val="auto"/>
+          <w:sz w:val="22"/>
+          <w:szCs w:val="22"/>
+          <w:lang w:val="en-GB"/>
+        </w:rPr>
+        <w:t xml:space="preserve">A linear demand curve is probably unrealistic because if price is sufficiently large this equation predicts negative demand. </w:t>
+      </w:r>
+      <w:bookmarkStart w:id="3" w:name="_GoBack"/>
+      <w:bookmarkEnd w:id="3"/>
+      <w:r>
+        <w:rPr>
+          <w:rFonts w:asciiTheme="minorHAnsi" w:eastAsiaTheme="minorEastAsia" w:hAnsiTheme="minorHAnsi" w:cstheme="minorBidi"/>
+          <w:color w:val="auto"/>
+          <w:sz w:val="22"/>
+          <w:szCs w:val="22"/>
+          <w:lang w:val="en-GB"/>
+        </w:rPr>
+        <w:t>Despite this fact, many analysts utilize a linear demand curve. Many analysts also assume</w:t>
+      </w:r>
+      <w:r>
+        <w:rPr>
+          <w:rFonts w:asciiTheme="minorHAnsi" w:eastAsiaTheme="minorEastAsia" w:hAnsiTheme="minorHAnsi" w:cstheme="minorBidi"/>
+          <w:color w:val="auto"/>
+          <w:sz w:val="22"/>
+          <w:szCs w:val="22"/>
+          <w:lang w:val="en-GB"/>
+        </w:rPr>
+        <w:t xml:space="preserve"> </w:t>
+      </w:r>
+      <w:r>
+        <w:rPr>
+          <w:rFonts w:asciiTheme="minorHAnsi" w:eastAsiaTheme="minorEastAsia" w:hAnsiTheme="minorHAnsi" w:cstheme="minorBidi"/>
+          <w:b/>
+          <w:i/>
+          <w:color w:val="auto"/>
+          <w:sz w:val="22"/>
+          <w:szCs w:val="22"/>
+          <w:lang w:val="en-GB"/>
+        </w:rPr>
+        <w:t xml:space="preserve">demand = </w:t>
+      </w:r>
+      <w:proofErr w:type="spellStart"/>
+      <w:r>
+        <w:rPr>
+          <w:rFonts w:asciiTheme="minorHAnsi" w:eastAsiaTheme="minorEastAsia" w:hAnsiTheme="minorHAnsi" w:cstheme="minorBidi"/>
+          <w:b/>
+          <w:i/>
+          <w:color w:val="auto"/>
+          <w:sz w:val="22"/>
+          <w:szCs w:val="22"/>
+          <w:lang w:val="en-GB"/>
+        </w:rPr>
+        <w:t>ap</w:t>
+      </w:r>
+      <w:proofErr w:type="spellEnd"/>
+      <w:r>
+        <w:rPr>
+          <w:rFonts w:asciiTheme="minorHAnsi" w:eastAsiaTheme="minorEastAsia" w:hAnsiTheme="minorHAnsi" w:cstheme="minorBidi"/>
+          <w:b/>
+          <w:i/>
+          <w:color w:val="auto"/>
+          <w:sz w:val="26"/>
+          <w:szCs w:val="26"/>
+          <w:vertAlign w:val="superscript"/>
+          <w:lang w:val="en-GB"/>
+        </w:rPr>
+        <w:t>-b</w:t>
+      </w:r>
+      <w:r>
+        <w:rPr>
+          <w:rFonts w:asciiTheme="minorHAnsi" w:eastAsiaTheme="minorEastAsia" w:hAnsiTheme="minorHAnsi" w:cstheme="minorBidi"/>
+          <w:color w:val="auto"/>
+          <w:sz w:val="22"/>
+          <w:szCs w:val="22"/>
+          <w:lang w:val="en-GB"/>
+        </w:rPr>
+        <w:t xml:space="preserve">. This </w:t>
+      </w:r>
+      <w:proofErr w:type="gramStart"/>
+      <w:r>
+        <w:rPr>
+          <w:rFonts w:asciiTheme="minorHAnsi" w:eastAsiaTheme="minorEastAsia" w:hAnsiTheme="minorHAnsi" w:cstheme="minorBidi"/>
+          <w:color w:val="auto"/>
+          <w:sz w:val="22"/>
+          <w:szCs w:val="22"/>
+          <w:lang w:val="en-GB"/>
+        </w:rPr>
+        <w:t>is called</w:t>
+      </w:r>
+      <w:proofErr w:type="gramEnd"/>
+      <w:r>
+        <w:rPr>
+          <w:rFonts w:asciiTheme="minorHAnsi" w:eastAsiaTheme="minorEastAsia" w:hAnsiTheme="minorHAnsi" w:cstheme="minorBidi"/>
+          <w:color w:val="auto"/>
+          <w:sz w:val="22"/>
+          <w:szCs w:val="22"/>
+          <w:lang w:val="en-GB"/>
+        </w:rPr>
+        <w:t xml:space="preserve"> the power or constant elasticity demand curve.</w:t>
+      </w:r>
+      <w:commentRangeEnd w:id="2"/>
+      <w:r>
+        <w:rPr>
+          <w:rStyle w:val="CommentReference"/>
+          <w:rFonts w:ascii="Arial" w:eastAsia="Arial" w:hAnsi="Arial" w:cs="Arial"/>
+          <w:color w:val="auto"/>
+          <w:lang w:val="en"/>
+        </w:rPr>
+        <w:commentReference w:id="2"/>
+      </w:r>
+    </w:p>
+    <w:p>
+      <w:pPr>
+        <w:pStyle w:val="Normal1"/>
+        <w:rPr>
+          <w:rFonts w:asciiTheme="minorHAnsi" w:eastAsiaTheme="minorEastAsia" w:hAnsiTheme="minorHAnsi" w:cstheme="minorBidi"/>
+          <w:color w:val="auto"/>
+          <w:sz w:val="22"/>
+          <w:szCs w:val="22"/>
+          <w:lang w:val="en-GB"/>
+        </w:rPr>
+      </w:pPr>
+    </w:p>
+    <w:p>
+      <w:pPr>
+        <w:pStyle w:val="Normal1"/>
+        <w:rPr>
+          <w:rFonts w:asciiTheme="minorHAnsi" w:eastAsiaTheme="minorEastAsia" w:hAnsiTheme="minorHAnsi" w:cstheme="minorBidi"/>
+          <w:color w:val="auto"/>
+          <w:sz w:val="22"/>
+          <w:szCs w:val="22"/>
+          <w:lang w:val="en-GB"/>
+        </w:rPr>
+      </w:pPr>
+      <w:r>
+        <w:rPr>
+          <w:rFonts w:asciiTheme="minorHAnsi" w:eastAsiaTheme="minorEastAsia" w:hAnsiTheme="minorHAnsi" w:cstheme="minorBidi"/>
+          <w:color w:val="auto"/>
+          <w:sz w:val="22"/>
+          <w:szCs w:val="22"/>
+          <w:lang w:val="en-GB"/>
+        </w:rPr>
+        <w:t xml:space="preserve">For demand after year </w:t>
+      </w:r>
+      <w:proofErr w:type="gramStart"/>
+      <w:r>
+        <w:rPr>
+          <w:rFonts w:asciiTheme="minorHAnsi" w:eastAsiaTheme="minorEastAsia" w:hAnsiTheme="minorHAnsi" w:cstheme="minorBidi"/>
+          <w:color w:val="auto"/>
+          <w:sz w:val="22"/>
+          <w:szCs w:val="22"/>
+          <w:lang w:val="en-GB"/>
+        </w:rPr>
+        <w:t>1</w:t>
+      </w:r>
+      <w:proofErr w:type="gramEnd"/>
+      <w:r>
+        <w:rPr>
+          <w:rFonts w:asciiTheme="minorHAnsi" w:eastAsiaTheme="minorEastAsia" w:hAnsiTheme="minorHAnsi" w:cstheme="minorBidi"/>
+          <w:color w:val="auto"/>
+          <w:sz w:val="22"/>
+          <w:szCs w:val="22"/>
+          <w:lang w:val="en-GB"/>
+        </w:rPr>
+        <w:t xml:space="preserve"> we will use a two-stage growth model. We assume that demand will grow at a rather large rate (say 15%) for a given number of years (say 5). Thereafter the annual growth rate in </w:t>
+      </w:r>
       <w:r>
         <w:rPr>
           <w:rFonts w:asciiTheme="minorHAnsi" w:eastAsiaTheme="minorEastAsia" w:hAnsiTheme="minorHAnsi" w:cstheme="minorBidi"/>
@@ -652,7 +803,29 @@
           <w:lang w:val="en-GB"/>
         </w:rPr>
         <w:lastRenderedPageBreak/>
-        <w:t>For demand after year 1 we will use a two-stage growth model. We assume that demand will grow at a rather large rate (say 15%) for a given number of years (say 5). Thereafter the annual growth rate in demand will reach a reduced or "steady state" level which is a given fraction (say 1/3) of the initial growth rate.</w:t>
+        <w:t xml:space="preserve">demand will reach a reduced or "steady state" </w:t>
+      </w:r>
+      <w:proofErr w:type="gramStart"/>
+      <w:r>
+        <w:rPr>
+          <w:rFonts w:asciiTheme="minorHAnsi" w:eastAsiaTheme="minorEastAsia" w:hAnsiTheme="minorHAnsi" w:cstheme="minorBidi"/>
+          <w:color w:val="auto"/>
+          <w:sz w:val="22"/>
+          <w:szCs w:val="22"/>
+          <w:lang w:val="en-GB"/>
+        </w:rPr>
+        <w:t>level which</w:t>
+      </w:r>
+      <w:proofErr w:type="gramEnd"/>
+      <w:r>
+        <w:rPr>
+          <w:rFonts w:asciiTheme="minorHAnsi" w:eastAsiaTheme="minorEastAsia" w:hAnsiTheme="minorHAnsi" w:cstheme="minorBidi"/>
+          <w:color w:val="auto"/>
+          <w:sz w:val="22"/>
+          <w:szCs w:val="22"/>
+          <w:lang w:val="en-GB"/>
+        </w:rPr>
+        <w:t xml:space="preserve"> is a given fraction (say 1/3) of the initial growth rate.</w:t>
       </w:r>
     </w:p>
     <w:p>
@@ -736,7 +909,17 @@
           <w:szCs w:val="22"/>
           <w:lang w:val="en-GB"/>
         </w:rPr>
-        <w:t xml:space="preserve"> building in Section 6.7. </w:t>
+        <w:t xml:space="preserve"> building in Section 6.4</w:t>
+      </w:r>
+      <w:r>
+        <w:rPr>
+          <w:rFonts w:asciiTheme="minorHAnsi" w:eastAsiaTheme="minorEastAsia" w:hAnsiTheme="minorHAnsi" w:cstheme="minorBidi"/>
+          <w:color w:val="auto"/>
+          <w:sz w:val="22"/>
+          <w:szCs w:val="22"/>
+          <w:lang w:val="en-GB"/>
+        </w:rPr>
+        <w:t xml:space="preserve">. </w:t>
       </w:r>
     </w:p>
     <w:p>
@@ -764,7 +947,7 @@
         </w:rPr>
         <w:t>Year 1 selling price (</w:t>
       </w:r>
-      <w:commentRangeStart w:id="3"/>
+      <w:commentRangeStart w:id="4"/>
       <w:r>
         <w:rPr>
           <w:rFonts w:asciiTheme="minorHAnsi" w:eastAsiaTheme="minorEastAsia" w:hAnsiTheme="minorHAnsi" w:cstheme="minorBidi"/>
@@ -776,7 +959,7 @@
         </w:rPr>
         <w:t>p</w:t>
       </w:r>
-      <w:commentRangeEnd w:id="3"/>
+      <w:commentRangeEnd w:id="4"/>
       <w:r>
         <w:rPr>
           <w:rStyle w:val="CommentReference"/>
@@ -784,7 +967,7 @@
           <w:color w:val="auto"/>
           <w:lang w:val="en"/>
         </w:rPr>
-        <w:commentReference w:id="3"/>
+        <w:commentReference w:id="4"/>
       </w:r>
       <w:r>
         <w:rPr>
@@ -822,7 +1005,7 @@
         </w:rPr>
         <w:t>Year 1 demand intercept (</w:t>
       </w:r>
-      <w:commentRangeStart w:id="4"/>
+      <w:commentRangeStart w:id="5"/>
       <w:r>
         <w:rPr>
           <w:rFonts w:asciiTheme="minorHAnsi" w:eastAsiaTheme="minorEastAsia" w:hAnsiTheme="minorHAnsi" w:cstheme="minorBidi"/>
@@ -834,7 +1017,7 @@
         </w:rPr>
         <w:t>a</w:t>
       </w:r>
-      <w:commentRangeEnd w:id="4"/>
+      <w:commentRangeEnd w:id="5"/>
       <w:r>
         <w:rPr>
           <w:rStyle w:val="CommentReference"/>
@@ -842,7 +1025,7 @@
           <w:color w:val="auto"/>
           <w:lang w:val="en"/>
         </w:rPr>
-        <w:commentReference w:id="4"/>
+        <w:commentReference w:id="5"/>
       </w:r>
       <w:r>
         <w:rPr>
@@ -880,7 +1063,7 @@
         </w:rPr>
         <w:t>Year 1 demand slope (</w:t>
       </w:r>
-      <w:commentRangeStart w:id="5"/>
+      <w:commentRangeStart w:id="6"/>
       <w:r>
         <w:rPr>
           <w:rFonts w:asciiTheme="minorHAnsi" w:eastAsiaTheme="minorEastAsia" w:hAnsiTheme="minorHAnsi" w:cstheme="minorBidi"/>
@@ -892,7 +1075,7 @@
         </w:rPr>
         <w:t>b</w:t>
       </w:r>
-      <w:commentRangeEnd w:id="5"/>
+      <w:commentRangeEnd w:id="6"/>
       <w:r>
         <w:rPr>
           <w:rStyle w:val="CommentReference"/>
@@ -900,7 +1083,7 @@
           <w:color w:val="auto"/>
           <w:lang w:val="en"/>
         </w:rPr>
-        <w:commentReference w:id="5"/>
+        <w:commentReference w:id="6"/>
       </w:r>
       <w:r>
         <w:rPr>
@@ -1060,7 +1243,6 @@
           <w:sz w:val="22"/>
           <w:szCs w:val="22"/>
         </w:rPr>
-        <w:lastRenderedPageBreak/>
         <w:drawing>
           <wp:inline distT="114300" distB="114300" distL="114300" distR="114300" wp14:anchorId="17227855" wp14:editId="206F1372">
             <wp:extent cx="5943600" cy="2019300"/>
@@ -1193,47 +1375,15 @@
         </w:rPr>
         <w:t xml:space="preserve"> (beginning growth rate * steady state level of demand)</w:t>
       </w:r>
-    </w:p>
-    <w:p>
-      <w:pPr>
-        <w:pStyle w:val="Normal1"/>
-        <w:rPr>
-          <w:rFonts w:asciiTheme="minorHAnsi" w:eastAsiaTheme="minorEastAsia" w:hAnsiTheme="minorHAnsi" w:cstheme="minorBidi"/>
-          <w:color w:val="auto"/>
-          <w:sz w:val="22"/>
-          <w:szCs w:val="22"/>
-          <w:lang w:val="en-GB"/>
-        </w:rPr>
-      </w:pPr>
-      <w:r>
-        <w:rPr>
-          <w:rFonts w:asciiTheme="minorHAnsi" w:eastAsiaTheme="minorEastAsia" w:hAnsiTheme="minorHAnsi" w:cstheme="minorBidi"/>
-          <w:color w:val="auto"/>
-          <w:sz w:val="22"/>
-          <w:szCs w:val="22"/>
-          <w:lang w:val="en-GB"/>
-        </w:rPr>
-        <w:t xml:space="preserve">Help: </w:t>
-      </w:r>
-      <w:r>
-        <w:rPr>
-          <w:rFonts w:asciiTheme="minorHAnsi" w:eastAsiaTheme="minorEastAsia" w:hAnsiTheme="minorHAnsi" w:cstheme="minorBidi"/>
-          <w:color w:val="auto"/>
-          <w:sz w:val="22"/>
-          <w:szCs w:val="22"/>
-          <w:lang w:val="en-GB"/>
-        </w:rPr>
-        <w:t>Excel Formula = B8*B9</w:t>
-      </w:r>
-      <w:r>
-        <w:rPr>
-          <w:rFonts w:asciiTheme="minorHAnsi" w:eastAsiaTheme="minorEastAsia" w:hAnsiTheme="minorHAnsi" w:cstheme="minorBidi"/>
-          <w:color w:val="auto"/>
-          <w:sz w:val="22"/>
-          <w:szCs w:val="22"/>
-          <w:lang w:val="en-GB"/>
-        </w:rPr>
-        <w:t xml:space="preserve">. </w:t>
+      <w:r>
+        <w:rPr>
+          <w:rFonts w:asciiTheme="minorHAnsi" w:eastAsiaTheme="minorEastAsia" w:hAnsiTheme="minorHAnsi" w:cstheme="minorBidi"/>
+          <w:color w:val="auto"/>
+          <w:sz w:val="22"/>
+          <w:szCs w:val="22"/>
+          <w:lang w:val="en-GB"/>
+        </w:rPr>
+        <w:t xml:space="preserve"> </w:t>
       </w:r>
     </w:p>
     <w:p>
@@ -1371,165 +1521,159 @@
           <w:szCs w:val="22"/>
           <w:lang w:val="en-GB"/>
         </w:rPr>
+        <w:t xml:space="preserve">Step </w:t>
+      </w:r>
+      <w:r>
+        <w:rPr>
+          <w:rFonts w:asciiTheme="minorHAnsi" w:eastAsiaTheme="minorEastAsia" w:hAnsiTheme="minorHAnsi" w:cstheme="minorBidi"/>
+          <w:color w:val="auto"/>
+          <w:sz w:val="22"/>
+          <w:szCs w:val="22"/>
+          <w:lang w:val="en-GB"/>
+        </w:rPr>
+        <w:t>3</w:t>
+      </w:r>
+      <w:r>
+        <w:rPr>
+          <w:rFonts w:asciiTheme="minorHAnsi" w:eastAsiaTheme="minorEastAsia" w:hAnsiTheme="minorHAnsi" w:cstheme="minorBidi"/>
+          <w:color w:val="auto"/>
+          <w:sz w:val="22"/>
+          <w:szCs w:val="22"/>
+          <w:lang w:val="en-GB"/>
+        </w:rPr>
+        <w:t xml:space="preserve">: Now </w:t>
+      </w:r>
+      <w:proofErr w:type="gramStart"/>
+      <w:r>
+        <w:rPr>
+          <w:rFonts w:asciiTheme="minorHAnsi" w:eastAsiaTheme="minorEastAsia" w:hAnsiTheme="minorHAnsi" w:cstheme="minorBidi"/>
+          <w:color w:val="auto"/>
+          <w:sz w:val="22"/>
+          <w:szCs w:val="22"/>
+          <w:lang w:val="en-GB"/>
+        </w:rPr>
+        <w:t>let’s</w:t>
+      </w:r>
+      <w:proofErr w:type="gramEnd"/>
+      <w:r>
+        <w:rPr>
+          <w:rFonts w:asciiTheme="minorHAnsi" w:eastAsiaTheme="minorEastAsia" w:hAnsiTheme="minorHAnsi" w:cstheme="minorBidi"/>
+          <w:color w:val="auto"/>
+          <w:sz w:val="22"/>
+          <w:szCs w:val="22"/>
+          <w:lang w:val="en-GB"/>
+        </w:rPr>
+        <w:t xml:space="preserve"> begin calculating our outputs. Calculate Demand for year 2013 (in Cell </w:t>
+      </w:r>
+      <w:r>
+        <w:rPr>
+          <w:rFonts w:asciiTheme="minorHAnsi" w:eastAsiaTheme="minorEastAsia" w:hAnsiTheme="minorHAnsi" w:cstheme="minorBidi"/>
+          <w:color w:val="auto"/>
+          <w:sz w:val="22"/>
+          <w:szCs w:val="22"/>
+          <w:lang w:val="en-GB"/>
+        </w:rPr>
+        <w:t>C19</w:t>
+      </w:r>
+      <w:r>
+        <w:rPr>
+          <w:rFonts w:asciiTheme="minorHAnsi" w:eastAsiaTheme="minorEastAsia" w:hAnsiTheme="minorHAnsi" w:cstheme="minorBidi"/>
+          <w:color w:val="auto"/>
+          <w:sz w:val="22"/>
+          <w:szCs w:val="22"/>
+          <w:lang w:val="en-GB"/>
+        </w:rPr>
+        <w:t>) (using</w:t>
+      </w:r>
+      <w:r>
+        <w:rPr>
+          <w:rFonts w:asciiTheme="minorHAnsi" w:eastAsiaTheme="minorEastAsia" w:hAnsiTheme="minorHAnsi" w:cstheme="minorBidi"/>
+          <w:color w:val="auto"/>
+          <w:sz w:val="22"/>
+          <w:szCs w:val="22"/>
+          <w:lang w:val="en-GB"/>
+        </w:rPr>
+        <w:t>, demand =</w:t>
+      </w:r>
+      <w:r>
+        <w:rPr>
+          <w:rFonts w:asciiTheme="minorHAnsi" w:eastAsiaTheme="minorEastAsia" w:hAnsiTheme="minorHAnsi" w:cstheme="minorBidi"/>
+          <w:b/>
+          <w:color w:val="auto"/>
+          <w:sz w:val="22"/>
+          <w:szCs w:val="22"/>
+          <w:lang w:val="en-GB"/>
+        </w:rPr>
+        <w:t xml:space="preserve"> a - </w:t>
+      </w:r>
+      <w:proofErr w:type="spellStart"/>
+      <w:r>
+        <w:rPr>
+          <w:rFonts w:asciiTheme="minorHAnsi" w:eastAsiaTheme="minorEastAsia" w:hAnsiTheme="minorHAnsi" w:cstheme="minorBidi"/>
+          <w:b/>
+          <w:color w:val="auto"/>
+          <w:sz w:val="22"/>
+          <w:szCs w:val="22"/>
+          <w:lang w:val="en-GB"/>
+        </w:rPr>
+        <w:t>bp</w:t>
+      </w:r>
+      <w:proofErr w:type="spellEnd"/>
+      <w:r>
+        <w:rPr>
+          <w:rFonts w:asciiTheme="minorHAnsi" w:eastAsiaTheme="minorEastAsia" w:hAnsiTheme="minorHAnsi" w:cstheme="minorBidi"/>
+          <w:color w:val="auto"/>
+          <w:sz w:val="22"/>
+          <w:szCs w:val="22"/>
+          <w:lang w:val="en-GB"/>
+        </w:rPr>
+        <w:t>)</w:t>
+      </w:r>
+    </w:p>
+    <w:p>
+      <w:pPr>
+        <w:pStyle w:val="Normal1"/>
+        <w:rPr>
+          <w:rFonts w:asciiTheme="minorHAnsi" w:eastAsiaTheme="minorEastAsia" w:hAnsiTheme="minorHAnsi" w:cstheme="minorBidi"/>
+          <w:color w:val="auto"/>
+          <w:sz w:val="22"/>
+          <w:szCs w:val="22"/>
+          <w:lang w:val="en-GB"/>
+        </w:rPr>
+      </w:pPr>
+    </w:p>
+    <w:p>
+      <w:pPr>
+        <w:pStyle w:val="Normal1"/>
+        <w:rPr>
+          <w:rFonts w:asciiTheme="minorHAnsi" w:eastAsiaTheme="minorEastAsia" w:hAnsiTheme="minorHAnsi" w:cstheme="minorBidi"/>
+          <w:color w:val="auto"/>
+          <w:sz w:val="22"/>
+          <w:szCs w:val="22"/>
+          <w:lang w:val="en-GB"/>
+        </w:rPr>
+      </w:pPr>
+    </w:p>
+    <w:p>
+      <w:pPr>
+        <w:pStyle w:val="Normal1"/>
+        <w:rPr>
+          <w:rFonts w:asciiTheme="minorHAnsi" w:eastAsiaTheme="minorEastAsia" w:hAnsiTheme="minorHAnsi" w:cstheme="minorBidi"/>
+          <w:color w:val="auto"/>
+          <w:sz w:val="22"/>
+          <w:szCs w:val="22"/>
+          <w:lang w:val="en-GB"/>
+        </w:rPr>
+      </w:pPr>
+      <w:r>
+        <w:rPr>
+          <w:rFonts w:asciiTheme="minorHAnsi" w:eastAsiaTheme="minorEastAsia" w:hAnsiTheme="minorHAnsi" w:cstheme="minorBidi"/>
+          <w:noProof/>
+          <w:color w:val="auto"/>
+          <w:sz w:val="22"/>
+          <w:szCs w:val="22"/>
+        </w:rPr>
         <w:lastRenderedPageBreak/>
-        <w:t xml:space="preserve">Step </w:t>
-      </w:r>
-      <w:r>
-        <w:rPr>
-          <w:rFonts w:asciiTheme="minorHAnsi" w:eastAsiaTheme="minorEastAsia" w:hAnsiTheme="minorHAnsi" w:cstheme="minorBidi"/>
-          <w:color w:val="auto"/>
-          <w:sz w:val="22"/>
-          <w:szCs w:val="22"/>
-          <w:lang w:val="en-GB"/>
-        </w:rPr>
-        <w:t>3</w:t>
-      </w:r>
-      <w:r>
-        <w:rPr>
-          <w:rFonts w:asciiTheme="minorHAnsi" w:eastAsiaTheme="minorEastAsia" w:hAnsiTheme="minorHAnsi" w:cstheme="minorBidi"/>
-          <w:color w:val="auto"/>
-          <w:sz w:val="22"/>
-          <w:szCs w:val="22"/>
-          <w:lang w:val="en-GB"/>
-        </w:rPr>
-        <w:t xml:space="preserve">: Now let’s begin calculating our outputs. Calculate Demand for year 2013 (in Cell </w:t>
-      </w:r>
-      <w:r>
-        <w:rPr>
-          <w:rFonts w:asciiTheme="minorHAnsi" w:eastAsiaTheme="minorEastAsia" w:hAnsiTheme="minorHAnsi" w:cstheme="minorBidi"/>
-          <w:color w:val="auto"/>
-          <w:sz w:val="22"/>
-          <w:szCs w:val="22"/>
-          <w:lang w:val="en-GB"/>
-        </w:rPr>
-        <w:t>C19</w:t>
-      </w:r>
-      <w:r>
-        <w:rPr>
-          <w:rFonts w:asciiTheme="minorHAnsi" w:eastAsiaTheme="minorEastAsia" w:hAnsiTheme="minorHAnsi" w:cstheme="minorBidi"/>
-          <w:color w:val="auto"/>
-          <w:sz w:val="22"/>
-          <w:szCs w:val="22"/>
-          <w:lang w:val="en-GB"/>
-        </w:rPr>
-        <w:t>) (using</w:t>
-      </w:r>
-      <w:r>
-        <w:rPr>
-          <w:rFonts w:asciiTheme="minorHAnsi" w:eastAsiaTheme="minorEastAsia" w:hAnsiTheme="minorHAnsi" w:cstheme="minorBidi"/>
-          <w:color w:val="auto"/>
-          <w:sz w:val="22"/>
-          <w:szCs w:val="22"/>
-          <w:lang w:val="en-GB"/>
-        </w:rPr>
-        <w:t>, demand = a - bp</w:t>
-      </w:r>
-      <w:r>
-        <w:rPr>
-          <w:rFonts w:asciiTheme="minorHAnsi" w:eastAsiaTheme="minorEastAsia" w:hAnsiTheme="minorHAnsi" w:cstheme="minorBidi"/>
-          <w:color w:val="auto"/>
-          <w:sz w:val="22"/>
-          <w:szCs w:val="22"/>
-          <w:lang w:val="en-GB"/>
-        </w:rPr>
-        <w:t>)</w:t>
-      </w:r>
-    </w:p>
-    <w:p>
-      <w:pPr>
-        <w:pStyle w:val="Normal1"/>
-        <w:rPr>
-          <w:rFonts w:asciiTheme="minorHAnsi" w:eastAsiaTheme="minorEastAsia" w:hAnsiTheme="minorHAnsi" w:cstheme="minorBidi"/>
-          <w:color w:val="auto"/>
-          <w:sz w:val="22"/>
-          <w:szCs w:val="22"/>
-          <w:lang w:val="en-GB"/>
-        </w:rPr>
-      </w:pPr>
-      <w:r>
-        <w:rPr>
-          <w:rFonts w:asciiTheme="minorHAnsi" w:eastAsiaTheme="minorEastAsia" w:hAnsiTheme="minorHAnsi" w:cstheme="minorBidi"/>
-          <w:color w:val="auto"/>
-          <w:sz w:val="22"/>
-          <w:szCs w:val="22"/>
-          <w:lang w:val="en-GB"/>
-        </w:rPr>
-        <w:t xml:space="preserve">Help: </w:t>
-      </w:r>
-      <w:r>
-        <w:rPr>
-          <w:rFonts w:asciiTheme="minorHAnsi" w:eastAsiaTheme="minorEastAsia" w:hAnsiTheme="minorHAnsi" w:cstheme="minorBidi"/>
-          <w:color w:val="auto"/>
-          <w:sz w:val="22"/>
-          <w:szCs w:val="22"/>
-          <w:lang w:val="en-GB"/>
-        </w:rPr>
-        <w:t xml:space="preserve">Enter the 2013 demand as 420,000 minus 60,000 times price, by entering in </w:t>
-      </w:r>
-      <w:r>
-        <w:rPr>
-          <w:rFonts w:asciiTheme="minorHAnsi" w:eastAsiaTheme="minorEastAsia" w:hAnsiTheme="minorHAnsi" w:cstheme="minorBidi"/>
-          <w:color w:val="auto"/>
-          <w:sz w:val="22"/>
-          <w:szCs w:val="22"/>
-          <w:lang w:val="en-GB"/>
-        </w:rPr>
-        <w:t xml:space="preserve">excel </w:t>
-      </w:r>
-      <w:r>
-        <w:rPr>
-          <w:rFonts w:asciiTheme="minorHAnsi" w:eastAsiaTheme="minorEastAsia" w:hAnsiTheme="minorHAnsi" w:cstheme="minorBidi"/>
-          <w:color w:val="auto"/>
-          <w:sz w:val="22"/>
-          <w:szCs w:val="22"/>
-          <w:lang w:val="en-GB"/>
-        </w:rPr>
-        <w:t>formula, = B5-B6*B4)</w:t>
-      </w:r>
-    </w:p>
-    <w:p>
-      <w:pPr>
-        <w:pStyle w:val="Normal1"/>
-        <w:rPr>
-          <w:rFonts w:asciiTheme="minorHAnsi" w:eastAsiaTheme="minorEastAsia" w:hAnsiTheme="minorHAnsi" w:cstheme="minorBidi"/>
-          <w:color w:val="auto"/>
-          <w:sz w:val="22"/>
-          <w:szCs w:val="22"/>
-          <w:lang w:val="en-GB"/>
-        </w:rPr>
-      </w:pPr>
-    </w:p>
-    <w:p>
-      <w:pPr>
-        <w:pStyle w:val="Normal1"/>
-        <w:rPr>
-          <w:rFonts w:asciiTheme="minorHAnsi" w:eastAsiaTheme="minorEastAsia" w:hAnsiTheme="minorHAnsi" w:cstheme="minorBidi"/>
-          <w:color w:val="auto"/>
-          <w:sz w:val="22"/>
-          <w:szCs w:val="22"/>
-          <w:lang w:val="en-GB"/>
-        </w:rPr>
-      </w:pPr>
-    </w:p>
-    <w:p>
-      <w:pPr>
-        <w:pStyle w:val="Normal1"/>
-        <w:rPr>
-          <w:rFonts w:asciiTheme="minorHAnsi" w:eastAsiaTheme="minorEastAsia" w:hAnsiTheme="minorHAnsi" w:cstheme="minorBidi"/>
-          <w:color w:val="auto"/>
-          <w:sz w:val="22"/>
-          <w:szCs w:val="22"/>
-          <w:lang w:val="en-GB"/>
-        </w:rPr>
-      </w:pPr>
-      <w:r>
-        <w:rPr>
-          <w:rFonts w:asciiTheme="minorHAnsi" w:eastAsiaTheme="minorEastAsia" w:hAnsiTheme="minorHAnsi" w:cstheme="minorBidi"/>
-          <w:noProof/>
-          <w:color w:val="auto"/>
-          <w:sz w:val="22"/>
-          <w:szCs w:val="22"/>
-        </w:rPr>
         <w:drawing>
           <wp:inline distT="114300" distB="114300" distL="114300" distR="114300" wp14:anchorId="45FEDB63" wp14:editId="5D33409A">
             <wp:extent cx="5943600" cy="2108200"/>
@@ -1656,7 +1800,7 @@
           <w:szCs w:val="22"/>
           <w:lang w:val="en-GB"/>
         </w:rPr>
-        <w:t xml:space="preserve">In cell D18, first compute the 2014 demand growth. This uses the formula: if (D15 &lt;= years till demand steady state + 1, beginning growth rate, steady state growth rate) or using the following </w:t>
+        <w:t xml:space="preserve">In cell D18, first compute the 2014 demand growth. This uses the formula: if (D15 &lt;= years </w:t>
       </w:r>
       <w:proofErr w:type="gramStart"/>
       <w:r>
@@ -1667,7 +1811,7 @@
           <w:szCs w:val="22"/>
           <w:lang w:val="en-GB"/>
         </w:rPr>
-        <w:t>formula:</w:t>
+        <w:t>till</w:t>
       </w:r>
       <w:proofErr w:type="gramEnd"/>
       <w:r>
@@ -1678,7 +1822,59 @@
           <w:szCs w:val="22"/>
           <w:lang w:val="en-GB"/>
         </w:rPr>
-        <w:t>(=if(D15&lt;= $B7+1,$B8, $B10).</w:t>
+        <w:t xml:space="preserve"> demand steady state + 1, beginning growth rate, steady state growth rate)</w:t>
+      </w:r>
+      <w:r>
+        <w:rPr>
+          <w:rFonts w:asciiTheme="minorHAnsi" w:eastAsiaTheme="minorEastAsia" w:hAnsiTheme="minorHAnsi" w:cstheme="minorBidi"/>
+          <w:color w:val="auto"/>
+          <w:sz w:val="22"/>
+          <w:szCs w:val="22"/>
+          <w:lang w:val="en-GB"/>
+        </w:rPr>
+        <w:t xml:space="preserve"> or using the following formula</w:t>
+      </w:r>
+      <w:r>
+        <w:rPr>
+          <w:rFonts w:asciiTheme="minorHAnsi" w:eastAsiaTheme="minorEastAsia" w:hAnsiTheme="minorHAnsi" w:cstheme="minorBidi"/>
+          <w:color w:val="auto"/>
+          <w:sz w:val="22"/>
+          <w:szCs w:val="22"/>
+          <w:lang w:val="en-GB"/>
+        </w:rPr>
+        <w:t xml:space="preserve">: </w:t>
+      </w:r>
+      <w:r>
+        <w:rPr>
+          <w:rFonts w:asciiTheme="minorHAnsi" w:eastAsiaTheme="minorEastAsia" w:hAnsiTheme="minorHAnsi" w:cstheme="minorBidi"/>
+          <w:color w:val="auto"/>
+          <w:sz w:val="22"/>
+          <w:szCs w:val="22"/>
+          <w:lang w:val="en-GB"/>
+        </w:rPr>
+        <w:t>(</w:t>
+      </w:r>
+      <m:oMath>
+        <m:r>
+          <w:rPr>
+            <w:rFonts w:ascii="Cambria Math" w:eastAsiaTheme="minorEastAsia" w:hAnsi="Cambria Math" w:cstheme="minorBidi"/>
+            <w:color w:val="auto"/>
+            <w:sz w:val="22"/>
+            <w:szCs w:val="22"/>
+            <w:lang w:val="en-GB"/>
+          </w:rPr>
+          <m:t>=if(D15&lt;= $B7+1,$B8, $B10</m:t>
+        </m:r>
+      </m:oMath>
+      <w:r>
+        <w:rPr>
+          <w:rFonts w:asciiTheme="minorHAnsi" w:eastAsiaTheme="minorEastAsia" w:hAnsiTheme="minorHAnsi" w:cstheme="minorBidi"/>
+          <w:color w:val="auto"/>
+          <w:sz w:val="22"/>
+          <w:szCs w:val="22"/>
+          <w:lang w:val="en-GB"/>
+        </w:rPr>
+        <w:t>).</w:t>
       </w:r>
       <w:r>
         <w:rPr>
@@ -1698,6 +1894,16 @@
           <w:szCs w:val="22"/>
           <w:lang w:val="en-GB"/>
         </w:rPr>
+        <w:br/>
+      </w:r>
+      <w:r>
+        <w:rPr>
+          <w:rFonts w:asciiTheme="minorHAnsi" w:eastAsiaTheme="minorEastAsia" w:hAnsiTheme="minorHAnsi" w:cstheme="minorBidi"/>
+          <w:color w:val="auto"/>
+          <w:sz w:val="22"/>
+          <w:szCs w:val="22"/>
+          <w:lang w:val="en-GB"/>
+        </w:rPr>
         <w:t>We have numbers above the dates to represent the years that we begin operations.  We assume 2013 is Year 1.</w:t>
       </w:r>
       <w:r>
@@ -1709,6 +1915,16 @@
           <w:lang w:val="en-GB"/>
         </w:rPr>
         <w:t xml:space="preserve"> </w:t>
+      </w:r>
+      <w:r>
+        <w:rPr>
+          <w:rFonts w:asciiTheme="minorHAnsi" w:eastAsiaTheme="minorEastAsia" w:hAnsiTheme="minorHAnsi" w:cstheme="minorBidi"/>
+          <w:color w:val="auto"/>
+          <w:sz w:val="22"/>
+          <w:szCs w:val="22"/>
+          <w:lang w:val="en-GB"/>
+        </w:rPr>
+        <w:br/>
       </w:r>
       <w:r>
         <w:rPr>
@@ -1744,57 +1960,55 @@
           <w:szCs w:val="22"/>
           <w:lang w:val="en-GB"/>
         </w:rPr>
+        <w:t>As long as we are in the fast growth phase, demand grows by 15%. After the fast growth phase is over, demand grows by 5%. Copying the formula in D18 to the range E18 through L18 generates the growth rate in demand through 2022.</w:t>
+      </w:r>
+    </w:p>
+    <w:p>
+      <w:pPr>
+        <w:pStyle w:val="Normal1"/>
+        <w:ind w:left="1080"/>
+        <w:rPr>
+          <w:rFonts w:asciiTheme="minorHAnsi" w:eastAsiaTheme="minorEastAsia" w:hAnsiTheme="minorHAnsi" w:cstheme="minorBidi"/>
+          <w:color w:val="auto"/>
+          <w:sz w:val="22"/>
+          <w:szCs w:val="22"/>
+          <w:lang w:val="en-GB"/>
+        </w:rPr>
+      </w:pPr>
+    </w:p>
+    <w:p>
+      <w:pPr>
+        <w:pStyle w:val="Normal1"/>
+        <w:ind w:left="1080"/>
+        <w:rPr>
+          <w:rFonts w:asciiTheme="minorHAnsi" w:eastAsiaTheme="minorEastAsia" w:hAnsiTheme="minorHAnsi" w:cstheme="minorBidi"/>
+          <w:color w:val="auto"/>
+          <w:sz w:val="22"/>
+          <w:szCs w:val="22"/>
+          <w:lang w:val="en-GB"/>
+        </w:rPr>
+      </w:pPr>
+    </w:p>
+    <w:p>
+      <w:pPr>
+        <w:pStyle w:val="Normal1"/>
+        <w:rPr>
+          <w:rFonts w:asciiTheme="minorHAnsi" w:eastAsiaTheme="minorEastAsia" w:hAnsiTheme="minorHAnsi" w:cstheme="minorBidi"/>
+          <w:color w:val="auto"/>
+          <w:sz w:val="22"/>
+          <w:szCs w:val="22"/>
+          <w:lang w:val="en-GB"/>
+        </w:rPr>
+      </w:pPr>
+      <w:r>
+        <w:rPr>
+          <w:rFonts w:asciiTheme="minorHAnsi" w:eastAsiaTheme="minorEastAsia" w:hAnsiTheme="minorHAnsi" w:cstheme="minorBidi"/>
+          <w:noProof/>
+          <w:color w:val="auto"/>
+          <w:sz w:val="22"/>
+          <w:szCs w:val="22"/>
+        </w:rPr>
         <w:lastRenderedPageBreak/>
-        <w:t>As long as we are in the fast growth phase, demand grows by 15%. After the fast growth phase is over, demand grows by 5%. Copying the formula in D18 to the range E18 through L18 generates the growth rate in demand through 2022.</w:t>
-      </w:r>
-    </w:p>
-    <w:p>
-      <w:pPr>
-        <w:pStyle w:val="Normal1"/>
-        <w:ind w:left="1080"/>
-        <w:rPr>
-          <w:rFonts w:asciiTheme="minorHAnsi" w:eastAsiaTheme="minorEastAsia" w:hAnsiTheme="minorHAnsi" w:cstheme="minorBidi"/>
-          <w:color w:val="auto"/>
-          <w:sz w:val="22"/>
-          <w:szCs w:val="22"/>
-          <w:lang w:val="en-GB"/>
-        </w:rPr>
-      </w:pPr>
-    </w:p>
-    <w:p>
-      <w:pPr>
-        <w:pStyle w:val="Normal1"/>
-        <w:ind w:left="1080"/>
-        <w:rPr>
-          <w:rFonts w:asciiTheme="minorHAnsi" w:eastAsiaTheme="minorEastAsia" w:hAnsiTheme="minorHAnsi" w:cstheme="minorBidi"/>
-          <w:color w:val="auto"/>
-          <w:sz w:val="22"/>
-          <w:szCs w:val="22"/>
-          <w:lang w:val="en-GB"/>
-        </w:rPr>
-      </w:pPr>
-      <w:bookmarkStart w:id="6" w:name="_GoBack"/>
-      <w:bookmarkEnd w:id="6"/>
-    </w:p>
-    <w:p>
-      <w:pPr>
-        <w:pStyle w:val="Normal1"/>
-        <w:rPr>
-          <w:rFonts w:asciiTheme="minorHAnsi" w:eastAsiaTheme="minorEastAsia" w:hAnsiTheme="minorHAnsi" w:cstheme="minorBidi"/>
-          <w:color w:val="auto"/>
-          <w:sz w:val="22"/>
-          <w:szCs w:val="22"/>
-          <w:lang w:val="en-GB"/>
-        </w:rPr>
-      </w:pPr>
-      <w:r>
-        <w:rPr>
-          <w:rFonts w:asciiTheme="minorHAnsi" w:eastAsiaTheme="minorEastAsia" w:hAnsiTheme="minorHAnsi" w:cstheme="minorBidi"/>
-          <w:noProof/>
-          <w:color w:val="auto"/>
-          <w:sz w:val="22"/>
-          <w:szCs w:val="22"/>
-        </w:rPr>
         <w:drawing>
           <wp:inline distT="114300" distB="114300" distL="114300" distR="114300" wp14:anchorId="12423368" wp14:editId="10BADFFF">
             <wp:extent cx="5943600" cy="2108200"/>
@@ -1882,7 +2096,7 @@
 
 <file path=word/comments.xml><?xml version="1.0" encoding="utf-8"?>
 <w:comments xmlns:wpc="http://schemas.microsoft.com/office/word/2010/wordprocessingCanvas" xmlns:cx="http://schemas.microsoft.com/office/drawing/2014/chartex" xmlns:cx1="http://schemas.microsoft.com/office/drawing/2015/9/8/chartex" xmlns:mc="http://schemas.openxmlformats.org/markup-compatibility/2006" xmlns:o="urn:schemas-microsoft-com:office:office" xmlns:r="http://schemas.openxmlformats.org/officeDocument/2006/relationships" xmlns:m="http://schemas.openxmlformats.org/officeDocument/2006/math" xmlns:v="urn:schemas-microsoft-com:vml" xmlns:wp14="http://schemas.microsoft.com/office/word/2010/wordprocessingDrawing" xmlns:wp="http://schemas.openxmlformats.org/drawingml/2006/wordprocessingDrawing" xmlns:w10="urn:schemas-microsoft-com:office:word" xmlns:w="http://schemas.openxmlformats.org/wordprocessingml/2006/main" xmlns:w14="http://schemas.microsoft.com/office/word/2010/wordml" xmlns:w15="http://schemas.microsoft.com/office/word/2012/wordml" xmlns:w16se="http://schemas.microsoft.com/office/word/2015/wordml/symex" xmlns:wpg="http://schemas.microsoft.com/office/word/2010/wordprocessingGroup" xmlns:wpi="http://schemas.microsoft.com/office/word/2010/wordprocessingInk" xmlns:wne="http://schemas.microsoft.com/office/word/2006/wordml" xmlns:wps="http://schemas.microsoft.com/office/word/2010/wordprocessingShape" mc:Ignorable="w14 w15 w16se wp14">
-  <w:comment w:id="0" w:author="Ranu Aggarwal [2]" w:date="2018-09-07T16:13:00Z" w:initials="RA">
+  <w:comment w:id="0" w:author="Ranu Aggarwal" w:date="2018-08-21T13:09:00Z" w:initials="RA">
     <w:p>
       <w:pPr>
         <w:pStyle w:val="CommentText"/>
@@ -1894,11 +2108,43 @@
         <w:annotationRef/>
       </w:r>
       <w:r>
+        <w:t>All the occurrences of a and b should be in bold</w:t>
+      </w:r>
+    </w:p>
+  </w:comment>
+  <w:comment w:id="1" w:author="Ranu Aggarwal" w:date="2018-08-21T13:10:00Z" w:initials="RA">
+    <w:p>
+      <w:pPr>
+        <w:pStyle w:val="CommentText"/>
+      </w:pPr>
+      <w:r>
+        <w:rPr>
+          <w:rStyle w:val="CommentReference"/>
+        </w:rPr>
+        <w:annotationRef/>
+      </w:r>
+      <w:r>
+        <w:t>This can be simple text as well</w:t>
+      </w:r>
+    </w:p>
+  </w:comment>
+  <w:comment w:id="2" w:author="Ranu Aggarwal [2]" w:date="2018-09-07T16:13:00Z" w:initials="RA">
+    <w:p>
+      <w:pPr>
+        <w:pStyle w:val="CommentText"/>
+      </w:pPr>
+      <w:r>
+        <w:rPr>
+          <w:rStyle w:val="CommentReference"/>
+        </w:rPr>
+        <w:annotationRef/>
+      </w:r>
+      <w:r>
         <w:t>To be added in textbox</w:t>
       </w:r>
     </w:p>
   </w:comment>
-  <w:comment w:id="1" w:author="Ranu Aggarwal" w:date="2018-08-21T13:09:00Z" w:initials="RA">
+  <w:comment w:id="4" w:author="Ranu Aggarwal" w:date="2018-08-21T13:11:00Z" w:initials="RA">
     <w:p>
       <w:pPr>
         <w:pStyle w:val="CommentText"/>
@@ -1909,57 +2155,11 @@
         </w:rPr>
         <w:annotationRef/>
       </w:r>
-      <w:r>
-        <w:t>All the occurrences of a and b should be in bold</w:t>
-      </w:r>
-    </w:p>
-  </w:comment>
-  <w:comment w:id="2" w:author="Ranu Aggarwal" w:date="2018-08-21T13:10:00Z" w:initials="RA">
-    <w:p>
-      <w:pPr>
-        <w:pStyle w:val="CommentText"/>
-      </w:pPr>
-      <w:r>
-        <w:rPr>
-          <w:rStyle w:val="CommentReference"/>
-        </w:rPr>
-        <w:annotationRef/>
-      </w:r>
-      <w:r>
-        <w:t>This can be simple text as well</w:t>
-      </w:r>
-    </w:p>
-  </w:comment>
-  <w:comment w:id="3" w:author="Ranu Aggarwal" w:date="2018-08-21T13:11:00Z" w:initials="RA">
-    <w:p>
-      <w:pPr>
-        <w:pStyle w:val="CommentText"/>
-      </w:pPr>
-      <w:r>
-        <w:rPr>
-          <w:rStyle w:val="CommentReference"/>
-        </w:rPr>
-        <w:annotationRef/>
-      </w:r>
+      <w:proofErr w:type="gramStart"/>
       <w:r>
         <w:t>bold</w:t>
       </w:r>
-    </w:p>
-  </w:comment>
-  <w:comment w:id="4" w:author="Ranu Aggarwal" w:date="2018-08-21T17:03:00Z" w:initials="RA">
-    <w:p>
-      <w:pPr>
-        <w:pStyle w:val="CommentText"/>
-      </w:pPr>
-      <w:r>
-        <w:rPr>
-          <w:rStyle w:val="CommentReference"/>
-        </w:rPr>
-        <w:annotationRef/>
-      </w:r>
-      <w:r>
-        <w:t>bold</w:t>
-      </w:r>
+      <w:proofErr w:type="gramEnd"/>
     </w:p>
   </w:comment>
   <w:comment w:id="5" w:author="Ranu Aggarwal" w:date="2018-08-21T17:03:00Z" w:initials="RA">
@@ -1973,9 +2173,29 @@
         </w:rPr>
         <w:annotationRef/>
       </w:r>
+      <w:proofErr w:type="gramStart"/>
       <w:r>
         <w:t>bold</w:t>
       </w:r>
+      <w:proofErr w:type="gramEnd"/>
+    </w:p>
+  </w:comment>
+  <w:comment w:id="6" w:author="Ranu Aggarwal" w:date="2018-08-21T17:03:00Z" w:initials="RA">
+    <w:p>
+      <w:pPr>
+        <w:pStyle w:val="CommentText"/>
+      </w:pPr>
+      <w:r>
+        <w:rPr>
+          <w:rStyle w:val="CommentReference"/>
+        </w:rPr>
+        <w:annotationRef/>
+      </w:r>
+      <w:proofErr w:type="gramStart"/>
+      <w:r>
+        <w:t>bold</w:t>
+      </w:r>
+      <w:proofErr w:type="gramEnd"/>
     </w:p>
   </w:comment>
 </w:comments>
@@ -1983,9 +2203,9 @@
 
 <file path=word/commentsExtended.xml><?xml version="1.0" encoding="utf-8"?>
 <w15:commentsEx xmlns:wpc="http://schemas.microsoft.com/office/word/2010/wordprocessingCanvas" xmlns:cx="http://schemas.microsoft.com/office/drawing/2014/chartex" xmlns:cx1="http://schemas.microsoft.com/office/drawing/2015/9/8/chartex" xmlns:mc="http://schemas.openxmlformats.org/markup-compatibility/2006" xmlns:o="urn:schemas-microsoft-com:office:office" xmlns:r="http://schemas.openxmlformats.org/officeDocument/2006/relationships" xmlns:m="http://schemas.openxmlformats.org/officeDocument/2006/math" xmlns:v="urn:schemas-microsoft-com:vml" xmlns:wp14="http://schemas.microsoft.com/office/word/2010/wordprocessingDrawing" xmlns:wp="http://schemas.openxmlformats.org/drawingml/2006/wordprocessingDrawing" xmlns:w10="urn:schemas-microsoft-com:office:word" xmlns:w="http://schemas.openxmlformats.org/wordprocessingml/2006/main" xmlns:w14="http://schemas.microsoft.com/office/word/2010/wordml" xmlns:w15="http://schemas.microsoft.com/office/word/2012/wordml" xmlns:w16se="http://schemas.microsoft.com/office/word/2015/wordml/symex" xmlns:wpg="http://schemas.microsoft.com/office/word/2010/wordprocessingGroup" xmlns:wpi="http://schemas.microsoft.com/office/word/2010/wordprocessingInk" xmlns:wne="http://schemas.microsoft.com/office/word/2006/wordml" xmlns:wps="http://schemas.microsoft.com/office/word/2010/wordprocessingShape" mc:Ignorable="w14 w15 w16se wp14">
-  <w15:commentEx w15:paraId="6573CD9E" w15:done="0"/>
   <w15:commentEx w15:paraId="333331F2" w15:done="0"/>
   <w15:commentEx w15:paraId="4E0FD4F3" w15:done="0"/>
+  <w15:commentEx w15:paraId="2374EB6B" w15:done="0"/>
   <w15:commentEx w15:paraId="5069456B" w15:done="0"/>
   <w15:commentEx w15:paraId="584F0082" w15:done="0"/>
   <w15:commentEx w15:paraId="2B602FD6" w15:done="0"/>
@@ -3065,11 +3285,11 @@
 
 <file path=word/people.xml><?xml version="1.0" encoding="utf-8"?>
 <w15:people xmlns:wpc="http://schemas.microsoft.com/office/word/2010/wordprocessingCanvas" xmlns:cx="http://schemas.microsoft.com/office/drawing/2014/chartex" xmlns:cx1="http://schemas.microsoft.com/office/drawing/2015/9/8/chartex" xmlns:mc="http://schemas.openxmlformats.org/markup-compatibility/2006" xmlns:o="urn:schemas-microsoft-com:office:office" xmlns:r="http://schemas.openxmlformats.org/officeDocument/2006/relationships" xmlns:m="http://schemas.openxmlformats.org/officeDocument/2006/math" xmlns:v="urn:schemas-microsoft-com:vml" xmlns:wp14="http://schemas.microsoft.com/office/word/2010/wordprocessingDrawing" xmlns:wp="http://schemas.openxmlformats.org/drawingml/2006/wordprocessingDrawing" xmlns:w10="urn:schemas-microsoft-com:office:word" xmlns:w="http://schemas.openxmlformats.org/wordprocessingml/2006/main" xmlns:w14="http://schemas.microsoft.com/office/word/2010/wordml" xmlns:w15="http://schemas.microsoft.com/office/word/2012/wordml" xmlns:w16se="http://schemas.microsoft.com/office/word/2015/wordml/symex" xmlns:wpg="http://schemas.microsoft.com/office/word/2010/wordprocessingGroup" xmlns:wpi="http://schemas.microsoft.com/office/word/2010/wordprocessingInk" xmlns:wne="http://schemas.microsoft.com/office/word/2006/wordml" xmlns:wps="http://schemas.microsoft.com/office/word/2010/wordprocessingShape" mc:Ignorable="w14 w15 w16se wp14">
+  <w15:person w15:author="Ranu Aggarwal">
+    <w15:presenceInfo w15:providerId="AD" w15:userId="S-1-5-21-3214158073-3399791029-1922794930-4660"/>
+  </w15:person>
   <w15:person w15:author="Ranu Aggarwal [2]">
     <w15:presenceInfo w15:providerId="Windows Live" w15:userId="9abdd329f27b78dd"/>
-  </w15:person>
-  <w15:person w15:author="Ranu Aggarwal">
-    <w15:presenceInfo w15:providerId="AD" w15:userId="S-1-5-21-3214158073-3399791029-1922794930-4660"/>
   </w15:person>
 </w15:people>
 </file>
@@ -3963,7 +4183,7 @@
 </file>
 
 <file path=customXml/itemProps1.xml><?xml version="1.0" encoding="utf-8"?>
-<ds:datastoreItem xmlns:ds="http://schemas.openxmlformats.org/officeDocument/2006/customXml" ds:itemID="{1539DBAA-57C7-41CE-B60D-DAD532E245BB}">
+<ds:datastoreItem xmlns:ds="http://schemas.openxmlformats.org/officeDocument/2006/customXml" ds:itemID="{1A32E87D-77D4-40DC-8B39-E854F5BC0C30}">
   <ds:schemaRefs>
     <ds:schemaRef ds:uri="http://schemas.openxmlformats.org/officeDocument/2006/bibliography"/>
   </ds:schemaRefs>

--- a/assets/public/Chapter_6_Building_A_Model/documents/05_Calculating_Each_Years_Demand.docx
+++ b/assets/public/Chapter_6_Building_A_Model/documents/05_Calculating_Each_Years_Demand.docx
@@ -593,22 +593,14 @@
     </w:p>
     <w:p>
       <w:pPr>
-        <w:pStyle w:val="Normal1"/>
-        <w:rPr>
-          <w:rFonts w:asciiTheme="minorHAnsi" w:eastAsiaTheme="minorEastAsia" w:hAnsiTheme="minorHAnsi" w:cstheme="minorBidi"/>
-          <w:color w:val="auto"/>
-          <w:sz w:val="22"/>
-          <w:szCs w:val="22"/>
+        <w:pStyle w:val="Quote"/>
+        <w:rPr>
           <w:lang w:val="en-GB"/>
         </w:rPr>
       </w:pPr>
       <w:commentRangeStart w:id="2"/>
       <w:r>
         <w:rPr>
-          <w:rFonts w:asciiTheme="minorHAnsi" w:eastAsiaTheme="minorEastAsia" w:hAnsiTheme="minorHAnsi" w:cstheme="minorBidi"/>
-          <w:color w:val="auto"/>
-          <w:sz w:val="22"/>
-          <w:szCs w:val="22"/>
           <w:lang w:val="en-GB"/>
         </w:rPr>
         <w:t>Other Formulas:</w:t>
@@ -616,68 +608,43 @@
     </w:p>
     <w:p>
       <w:pPr>
-        <w:pStyle w:val="Normal1"/>
-        <w:rPr>
-          <w:rFonts w:asciiTheme="minorHAnsi" w:eastAsiaTheme="minorEastAsia" w:hAnsiTheme="minorHAnsi" w:cstheme="minorBidi"/>
-          <w:color w:val="auto"/>
-          <w:sz w:val="22"/>
-          <w:szCs w:val="22"/>
-          <w:lang w:val="en-GB"/>
-        </w:rPr>
-      </w:pPr>
-      <w:r>
-        <w:rPr>
-          <w:rFonts w:asciiTheme="minorHAnsi" w:eastAsiaTheme="minorEastAsia" w:hAnsiTheme="minorHAnsi" w:cstheme="minorBidi"/>
-          <w:color w:val="auto"/>
-          <w:sz w:val="22"/>
-          <w:szCs w:val="22"/>
-          <w:lang w:val="en-GB"/>
-        </w:rPr>
-        <w:t xml:space="preserve">A linear demand curve is probably unrealistic because if price is sufficiently large this equation predicts negative demand. </w:t>
+        <w:pStyle w:val="Quote"/>
+        <w:rPr>
+          <w:lang w:val="en-GB"/>
+        </w:rPr>
+      </w:pPr>
+      <w:r>
+        <w:rPr>
+          <w:lang w:val="en-GB"/>
+        </w:rPr>
+        <w:t>A linear demand curve is probably unrealistic because if price is sufficiently large this equation predicts negative demand. Despite this fact, many analysts utilize a linear demand curve. Many analysts also assume</w:t>
+      </w:r>
+      <w:r>
+        <w:rPr>
+          <w:lang w:val="en-GB"/>
+        </w:rPr>
+        <w:t xml:space="preserve"> </w:t>
+      </w:r>
+      <w:r>
+        <w:rPr>
+          <w:b/>
+          <w:lang w:val="en-GB"/>
+        </w:rPr>
+        <w:t>demand</w:t>
       </w:r>
       <w:bookmarkStart w:id="3" w:name="_GoBack"/>
       <w:bookmarkEnd w:id="3"/>
       <w:r>
         <w:rPr>
-          <w:rFonts w:asciiTheme="minorHAnsi" w:eastAsiaTheme="minorEastAsia" w:hAnsiTheme="minorHAnsi" w:cstheme="minorBidi"/>
-          <w:color w:val="auto"/>
-          <w:sz w:val="22"/>
-          <w:szCs w:val="22"/>
-          <w:lang w:val="en-GB"/>
-        </w:rPr>
-        <w:t>Despite this fact, many analysts utilize a linear demand curve. Many analysts also assume</w:t>
-      </w:r>
-      <w:r>
-        <w:rPr>
-          <w:rFonts w:asciiTheme="minorHAnsi" w:eastAsiaTheme="minorEastAsia" w:hAnsiTheme="minorHAnsi" w:cstheme="minorBidi"/>
-          <w:color w:val="auto"/>
-          <w:sz w:val="22"/>
-          <w:szCs w:val="22"/>
-          <w:lang w:val="en-GB"/>
-        </w:rPr>
-        <w:t xml:space="preserve"> </w:t>
-      </w:r>
-      <w:r>
-        <w:rPr>
-          <w:rFonts w:asciiTheme="minorHAnsi" w:eastAsiaTheme="minorEastAsia" w:hAnsiTheme="minorHAnsi" w:cstheme="minorBidi"/>
           <w:b/>
-          <w:i/>
-          <w:color w:val="auto"/>
-          <w:sz w:val="22"/>
-          <w:szCs w:val="22"/>
-          <w:lang w:val="en-GB"/>
-        </w:rPr>
-        <w:t xml:space="preserve">demand = </w:t>
+          <w:lang w:val="en-GB"/>
+        </w:rPr>
+        <w:t xml:space="preserve"> = </w:t>
       </w:r>
       <w:proofErr w:type="spellStart"/>
       <w:r>
         <w:rPr>
-          <w:rFonts w:asciiTheme="minorHAnsi" w:eastAsiaTheme="minorEastAsia" w:hAnsiTheme="minorHAnsi" w:cstheme="minorBidi"/>
           <w:b/>
-          <w:i/>
-          <w:color w:val="auto"/>
-          <w:sz w:val="22"/>
-          <w:szCs w:val="22"/>
           <w:lang w:val="en-GB"/>
         </w:rPr>
         <w:t>ap</w:t>
@@ -685,10 +652,7 @@
       <w:proofErr w:type="spellEnd"/>
       <w:r>
         <w:rPr>
-          <w:rFonts w:asciiTheme="minorHAnsi" w:eastAsiaTheme="minorEastAsia" w:hAnsiTheme="minorHAnsi" w:cstheme="minorBidi"/>
           <w:b/>
-          <w:i/>
-          <w:color w:val="auto"/>
           <w:sz w:val="26"/>
           <w:szCs w:val="26"/>
           <w:vertAlign w:val="superscript"/>
@@ -698,10 +662,6 @@
       </w:r>
       <w:r>
         <w:rPr>
-          <w:rFonts w:asciiTheme="minorHAnsi" w:eastAsiaTheme="minorEastAsia" w:hAnsiTheme="minorHAnsi" w:cstheme="minorBidi"/>
-          <w:color w:val="auto"/>
-          <w:sz w:val="22"/>
-          <w:szCs w:val="22"/>
           <w:lang w:val="en-GB"/>
         </w:rPr>
         <w:t xml:space="preserve">. This </w:t>
@@ -709,10 +669,6 @@
       <w:proofErr w:type="gramStart"/>
       <w:r>
         <w:rPr>
-          <w:rFonts w:asciiTheme="minorHAnsi" w:eastAsiaTheme="minorEastAsia" w:hAnsiTheme="minorHAnsi" w:cstheme="minorBidi"/>
-          <w:color w:val="auto"/>
-          <w:sz w:val="22"/>
-          <w:szCs w:val="22"/>
           <w:lang w:val="en-GB"/>
         </w:rPr>
         <w:t>is called</w:t>
@@ -720,10 +676,6 @@
       <w:proofErr w:type="gramEnd"/>
       <w:r>
         <w:rPr>
-          <w:rFonts w:asciiTheme="minorHAnsi" w:eastAsiaTheme="minorEastAsia" w:hAnsiTheme="minorHAnsi" w:cstheme="minorBidi"/>
-          <w:color w:val="auto"/>
-          <w:sz w:val="22"/>
-          <w:szCs w:val="22"/>
           <w:lang w:val="en-GB"/>
         </w:rPr>
         <w:t xml:space="preserve"> the power or constant elasticity demand curve.</w:t>
@@ -732,9 +684,7 @@
       <w:r>
         <w:rPr>
           <w:rStyle w:val="CommentReference"/>
-          <w:rFonts w:ascii="Arial" w:eastAsia="Arial" w:hAnsi="Arial" w:cs="Arial"/>
-          <w:color w:val="auto"/>
-          <w:lang w:val="en"/>
+          <w:color w:val="auto"/>
         </w:rPr>
         <w:commentReference w:id="2"/>
       </w:r>
@@ -1800,81 +1750,102 @@
           <w:szCs w:val="22"/>
           <w:lang w:val="en-GB"/>
         </w:rPr>
-        <w:t xml:space="preserve">In cell D18, first compute the 2014 demand growth. This uses the formula: if (D15 &lt;= years </w:t>
+        <w:t>In cell D18, first compute the 2014 demand growth. This uses the formula: if (D15 &lt;= years till demand steady state + 1, beginning growth rate, steady state growth rate)</w:t>
+      </w:r>
+      <w:r>
+        <w:rPr>
+          <w:rFonts w:asciiTheme="minorHAnsi" w:eastAsiaTheme="minorEastAsia" w:hAnsiTheme="minorHAnsi" w:cstheme="minorBidi"/>
+          <w:color w:val="auto"/>
+          <w:sz w:val="22"/>
+          <w:szCs w:val="22"/>
+          <w:lang w:val="en-GB"/>
+        </w:rPr>
+        <w:t xml:space="preserve"> or using the following formula</w:t>
+      </w:r>
+      <w:r>
+        <w:rPr>
+          <w:rFonts w:asciiTheme="minorHAnsi" w:eastAsiaTheme="minorEastAsia" w:hAnsiTheme="minorHAnsi" w:cstheme="minorBidi"/>
+          <w:color w:val="auto"/>
+          <w:sz w:val="22"/>
+          <w:szCs w:val="22"/>
+          <w:lang w:val="en-GB"/>
+        </w:rPr>
+        <w:t xml:space="preserve">: </w:t>
+      </w:r>
+      <w:r>
+        <w:rPr>
+          <w:rFonts w:asciiTheme="minorHAnsi" w:eastAsiaTheme="minorEastAsia" w:hAnsiTheme="minorHAnsi" w:cstheme="minorBidi"/>
+          <w:i/>
+          <w:color w:val="auto"/>
+          <w:sz w:val="22"/>
+          <w:szCs w:val="22"/>
+          <w:lang w:val="en-GB"/>
+        </w:rPr>
+        <w:t>(</w:t>
       </w:r>
       <w:proofErr w:type="gramStart"/>
       <w:r>
         <w:rPr>
           <w:rFonts w:asciiTheme="minorHAnsi" w:eastAsiaTheme="minorEastAsia" w:hAnsiTheme="minorHAnsi" w:cstheme="minorBidi"/>
-          <w:color w:val="auto"/>
-          <w:sz w:val="22"/>
-          <w:szCs w:val="22"/>
-          <w:lang w:val="en-GB"/>
-        </w:rPr>
-        <w:t>till</w:t>
+          <w:i/>
+          <w:color w:val="auto"/>
+          <w:sz w:val="22"/>
+          <w:szCs w:val="22"/>
+          <w:lang w:val="en-GB"/>
+        </w:rPr>
+        <w:t>if(</w:t>
       </w:r>
       <w:proofErr w:type="gramEnd"/>
       <w:r>
         <w:rPr>
           <w:rFonts w:asciiTheme="minorHAnsi" w:eastAsiaTheme="minorEastAsia" w:hAnsiTheme="minorHAnsi" w:cstheme="minorBidi"/>
-          <w:color w:val="auto"/>
-          <w:sz w:val="22"/>
-          <w:szCs w:val="22"/>
-          <w:lang w:val="en-GB"/>
-        </w:rPr>
-        <w:t xml:space="preserve"> demand steady state + 1, beginning growth rate, steady state growth rate)</w:t>
-      </w:r>
-      <w:r>
-        <w:rPr>
-          <w:rFonts w:asciiTheme="minorHAnsi" w:eastAsiaTheme="minorEastAsia" w:hAnsiTheme="minorHAnsi" w:cstheme="minorBidi"/>
-          <w:color w:val="auto"/>
-          <w:sz w:val="22"/>
-          <w:szCs w:val="22"/>
-          <w:lang w:val="en-GB"/>
-        </w:rPr>
-        <w:t xml:space="preserve"> or using the following formula</w:t>
-      </w:r>
-      <w:r>
-        <w:rPr>
-          <w:rFonts w:asciiTheme="minorHAnsi" w:eastAsiaTheme="minorEastAsia" w:hAnsiTheme="minorHAnsi" w:cstheme="minorBidi"/>
-          <w:color w:val="auto"/>
-          <w:sz w:val="22"/>
-          <w:szCs w:val="22"/>
-          <w:lang w:val="en-GB"/>
-        </w:rPr>
-        <w:t xml:space="preserve">: </w:t>
-      </w:r>
-      <w:r>
-        <w:rPr>
-          <w:rFonts w:asciiTheme="minorHAnsi" w:eastAsiaTheme="minorEastAsia" w:hAnsiTheme="minorHAnsi" w:cstheme="minorBidi"/>
-          <w:color w:val="auto"/>
-          <w:sz w:val="22"/>
-          <w:szCs w:val="22"/>
-          <w:lang w:val="en-GB"/>
-        </w:rPr>
-        <w:t>(</w:t>
-      </w:r>
-      <m:oMath>
-        <m:r>
-          <w:rPr>
-            <w:rFonts w:ascii="Cambria Math" w:eastAsiaTheme="minorEastAsia" w:hAnsi="Cambria Math" w:cstheme="minorBidi"/>
-            <w:color w:val="auto"/>
-            <w:sz w:val="22"/>
-            <w:szCs w:val="22"/>
-            <w:lang w:val="en-GB"/>
-          </w:rPr>
-          <m:t>=if(D15&lt;= $B7+1,$B8, $B10</m:t>
-        </m:r>
-      </m:oMath>
-      <w:r>
-        <w:rPr>
-          <w:rFonts w:asciiTheme="minorHAnsi" w:eastAsiaTheme="minorEastAsia" w:hAnsiTheme="minorHAnsi" w:cstheme="minorBidi"/>
-          <w:color w:val="auto"/>
-          <w:sz w:val="22"/>
-          <w:szCs w:val="22"/>
-          <w:lang w:val="en-GB"/>
-        </w:rPr>
-        <w:t>).</w:t>
+          <w:i/>
+          <w:color w:val="auto"/>
+          <w:sz w:val="22"/>
+          <w:szCs w:val="22"/>
+          <w:lang w:val="en-GB"/>
+        </w:rPr>
+        <w:t>D15 &lt;= $B7 + 1, $B8, $b10)</w:t>
+      </w:r>
+      <w:r>
+        <w:rPr>
+          <w:rFonts w:asciiTheme="minorHAnsi" w:eastAsiaTheme="minorEastAsia" w:hAnsiTheme="minorHAnsi" w:cstheme="minorBidi"/>
+          <w:color w:val="auto"/>
+          <w:sz w:val="22"/>
+          <w:szCs w:val="22"/>
+          <w:lang w:val="en-GB"/>
+        </w:rPr>
+        <w:t>.</w:t>
+      </w:r>
+      <w:r>
+        <w:rPr>
+          <w:rFonts w:asciiTheme="minorHAnsi" w:eastAsiaTheme="minorEastAsia" w:hAnsiTheme="minorHAnsi" w:cstheme="minorBidi"/>
+          <w:color w:val="auto"/>
+          <w:sz w:val="22"/>
+          <w:szCs w:val="22"/>
+          <w:lang w:val="en-GB"/>
+        </w:rPr>
+        <w:br/>
+      </w:r>
+      <w:r>
+        <w:rPr>
+          <w:rFonts w:asciiTheme="minorHAnsi" w:eastAsiaTheme="minorEastAsia" w:hAnsiTheme="minorHAnsi" w:cstheme="minorBidi"/>
+          <w:color w:val="auto"/>
+          <w:sz w:val="22"/>
+          <w:szCs w:val="22"/>
+          <w:lang w:val="en-GB"/>
+        </w:rPr>
+        <w:br/>
+      </w:r>
+      <w:r>
+        <w:rPr>
+          <w:rFonts w:asciiTheme="minorHAnsi" w:eastAsiaTheme="minorEastAsia" w:hAnsiTheme="minorHAnsi" w:cstheme="minorBidi"/>
+          <w:color w:val="auto"/>
+          <w:sz w:val="22"/>
+          <w:szCs w:val="22"/>
+          <w:lang w:val="en-GB"/>
+        </w:rPr>
+        <w:t>We have numbers above the dates to represent the years that we begin operations.  We assume 2013 is Year 1.</w:t>
       </w:r>
       <w:r>
         <w:rPr>
@@ -1895,26 +1866,6 @@
           <w:lang w:val="en-GB"/>
         </w:rPr>
         <w:br/>
-      </w:r>
-      <w:r>
-        <w:rPr>
-          <w:rFonts w:asciiTheme="minorHAnsi" w:eastAsiaTheme="minorEastAsia" w:hAnsiTheme="minorHAnsi" w:cstheme="minorBidi"/>
-          <w:color w:val="auto"/>
-          <w:sz w:val="22"/>
-          <w:szCs w:val="22"/>
-          <w:lang w:val="en-GB"/>
-        </w:rPr>
-        <w:t>We have numbers above the dates to represent the years that we begin operations.  We assume 2013 is Year 1.</w:t>
-      </w:r>
-      <w:r>
-        <w:rPr>
-          <w:rFonts w:asciiTheme="minorHAnsi" w:eastAsiaTheme="minorEastAsia" w:hAnsiTheme="minorHAnsi" w:cstheme="minorBidi"/>
-          <w:color w:val="auto"/>
-          <w:sz w:val="22"/>
-          <w:szCs w:val="22"/>
-          <w:lang w:val="en-GB"/>
-        </w:rPr>
-        <w:t xml:space="preserve"> </w:t>
       </w:r>
       <w:r>
         <w:rPr>
@@ -2008,7 +1959,6 @@
           <w:sz w:val="22"/>
           <w:szCs w:val="22"/>
         </w:rPr>
-        <w:lastRenderedPageBreak/>
         <w:drawing>
           <wp:inline distT="114300" distB="114300" distL="114300" distR="114300" wp14:anchorId="12423368" wp14:editId="10BADFFF">
             <wp:extent cx="5943600" cy="2108200"/>
@@ -3914,6 +3864,39 @@
       <w:lang w:val="en"/>
     </w:rPr>
   </w:style>
+  <w:style w:type="paragraph" w:styleId="Quote">
+    <w:name w:val="Quote"/>
+    <w:basedOn w:val="Normal"/>
+    <w:next w:val="Normal"/>
+    <w:link w:val="QuoteChar"/>
+    <w:uiPriority w:val="29"/>
+    <w:qFormat/>
+    <w:rsid w:val="00BA7BB3"/>
+    <w:pPr>
+      <w:spacing w:before="200" w:after="160"/>
+      <w:ind w:left="864" w:right="864"/>
+      <w:jc w:val="center"/>
+    </w:pPr>
+    <w:rPr>
+      <w:i/>
+      <w:iCs/>
+      <w:color w:val="404040" w:themeColor="text1" w:themeTint="BF"/>
+    </w:rPr>
+  </w:style>
+  <w:style w:type="character" w:customStyle="1" w:styleId="QuoteChar">
+    <w:name w:val="Quote Char"/>
+    <w:basedOn w:val="DefaultParagraphFont"/>
+    <w:link w:val="Quote"/>
+    <w:uiPriority w:val="29"/>
+    <w:rsid w:val="00BA7BB3"/>
+    <w:rPr>
+      <w:rFonts w:ascii="Arial" w:eastAsia="Arial" w:hAnsi="Arial" w:cs="Arial"/>
+      <w:i/>
+      <w:iCs/>
+      <w:color w:val="404040" w:themeColor="text1" w:themeTint="BF"/>
+      <w:lang w:val="en"/>
+    </w:rPr>
+  </w:style>
 </w:styles>
 </file>
 
@@ -4183,7 +4166,7 @@
 </file>
 
 <file path=customXml/itemProps1.xml><?xml version="1.0" encoding="utf-8"?>
-<ds:datastoreItem xmlns:ds="http://schemas.openxmlformats.org/officeDocument/2006/customXml" ds:itemID="{1A32E87D-77D4-40DC-8B39-E854F5BC0C30}">
+<ds:datastoreItem xmlns:ds="http://schemas.openxmlformats.org/officeDocument/2006/customXml" ds:itemID="{164C40C9-F9B0-4FE2-92BB-633B9F0A1CB9}">
   <ds:schemaRefs>
     <ds:schemaRef ds:uri="http://schemas.openxmlformats.org/officeDocument/2006/bibliography"/>
   </ds:schemaRefs>

--- a/assets/public/Chapter_6_Building_A_Model/documents/05_Calculating_Each_Years_Demand.docx
+++ b/assets/public/Chapter_6_Building_A_Model/documents/05_Calculating_Each_Years_Demand.docx
@@ -165,62 +165,47 @@
           <w:szCs w:val="22"/>
           <w:lang w:val="en-GB"/>
         </w:rPr>
-        <w:t xml:space="preserve"> </w:t>
-      </w:r>
-      <w:proofErr w:type="spellStart"/>
+        <w:t xml:space="preserve"> bp</w:t>
+      </w:r>
+    </w:p>
+    <w:p>
+      <w:pPr>
+        <w:pStyle w:val="Normal1"/>
+        <w:jc w:val="center"/>
+        <w:rPr>
+          <w:rFonts w:asciiTheme="minorHAnsi" w:eastAsiaTheme="minorEastAsia" w:hAnsiTheme="minorHAnsi" w:cstheme="minorBidi"/>
+          <w:color w:val="auto"/>
+          <w:sz w:val="22"/>
+          <w:szCs w:val="22"/>
+          <w:lang w:val="en-GB"/>
+        </w:rPr>
+      </w:pPr>
+    </w:p>
+    <w:p>
+      <w:pPr>
+        <w:pStyle w:val="Normal1"/>
+        <w:rPr>
+          <w:rFonts w:asciiTheme="minorHAnsi" w:eastAsiaTheme="minorEastAsia" w:hAnsiTheme="minorHAnsi" w:cstheme="minorBidi"/>
+          <w:color w:val="auto"/>
+          <w:sz w:val="22"/>
+          <w:szCs w:val="22"/>
+          <w:lang w:val="en-GB"/>
+        </w:rPr>
+      </w:pPr>
+      <w:r>
+        <w:rPr>
+          <w:rFonts w:asciiTheme="minorHAnsi" w:eastAsiaTheme="minorEastAsia" w:hAnsiTheme="minorHAnsi" w:cstheme="minorBidi"/>
+          <w:color w:val="auto"/>
+          <w:sz w:val="22"/>
+          <w:szCs w:val="22"/>
+          <w:lang w:val="en-GB"/>
+        </w:rPr>
+        <w:t xml:space="preserve">How can we determine </w:t>
+      </w:r>
       <w:r>
         <w:rPr>
           <w:rFonts w:asciiTheme="minorHAnsi" w:eastAsiaTheme="minorEastAsia" w:hAnsiTheme="minorHAnsi" w:cstheme="minorBidi"/>
           <w:b/>
-          <w:i/>
-          <w:color w:val="auto"/>
-          <w:sz w:val="22"/>
-          <w:szCs w:val="22"/>
-          <w:lang w:val="en-GB"/>
-        </w:rPr>
-        <w:t>bp</w:t>
-      </w:r>
-      <w:proofErr w:type="spellEnd"/>
-    </w:p>
-    <w:p>
-      <w:pPr>
-        <w:pStyle w:val="Normal1"/>
-        <w:jc w:val="center"/>
-        <w:rPr>
-          <w:rFonts w:asciiTheme="minorHAnsi" w:eastAsiaTheme="minorEastAsia" w:hAnsiTheme="minorHAnsi" w:cstheme="minorBidi"/>
-          <w:color w:val="auto"/>
-          <w:sz w:val="22"/>
-          <w:szCs w:val="22"/>
-          <w:lang w:val="en-GB"/>
-        </w:rPr>
-      </w:pPr>
-    </w:p>
-    <w:p>
-      <w:pPr>
-        <w:pStyle w:val="Normal1"/>
-        <w:rPr>
-          <w:rFonts w:asciiTheme="minorHAnsi" w:eastAsiaTheme="minorEastAsia" w:hAnsiTheme="minorHAnsi" w:cstheme="minorBidi"/>
-          <w:color w:val="auto"/>
-          <w:sz w:val="22"/>
-          <w:szCs w:val="22"/>
-          <w:lang w:val="en-GB"/>
-        </w:rPr>
-      </w:pPr>
-      <w:r>
-        <w:rPr>
-          <w:rFonts w:asciiTheme="minorHAnsi" w:eastAsiaTheme="minorEastAsia" w:hAnsiTheme="minorHAnsi" w:cstheme="minorBidi"/>
-          <w:color w:val="auto"/>
-          <w:sz w:val="22"/>
-          <w:szCs w:val="22"/>
-          <w:lang w:val="en-GB"/>
-        </w:rPr>
-        <w:t xml:space="preserve">How can we determine </w:t>
-      </w:r>
-      <w:proofErr w:type="gramStart"/>
-      <w:r>
-        <w:rPr>
-          <w:rFonts w:asciiTheme="minorHAnsi" w:eastAsiaTheme="minorEastAsia" w:hAnsiTheme="minorHAnsi" w:cstheme="minorBidi"/>
-          <w:b/>
           <w:color w:val="auto"/>
           <w:sz w:val="22"/>
           <w:szCs w:val="22"/>
@@ -236,18 +221,7 @@
           <w:szCs w:val="22"/>
           <w:lang w:val="en-GB"/>
         </w:rPr>
-        <w:t xml:space="preserve"> and</w:t>
-      </w:r>
-      <w:proofErr w:type="gramEnd"/>
-      <w:r>
-        <w:rPr>
-          <w:rFonts w:asciiTheme="minorHAnsi" w:eastAsiaTheme="minorEastAsia" w:hAnsiTheme="minorHAnsi" w:cstheme="minorBidi"/>
-          <w:color w:val="auto"/>
-          <w:sz w:val="22"/>
-          <w:szCs w:val="22"/>
-          <w:lang w:val="en-GB"/>
-        </w:rPr>
-        <w:t xml:space="preserve"> </w:t>
+        <w:t xml:space="preserve"> and </w:t>
       </w:r>
       <w:commentRangeStart w:id="0"/>
       <w:r>
@@ -307,7 +281,6 @@
         </w:rPr>
         <w:t xml:space="preserve">The parameter </w:t>
       </w:r>
-      <w:proofErr w:type="gramStart"/>
       <w:r>
         <w:rPr>
           <w:rFonts w:asciiTheme="minorHAnsi" w:eastAsiaTheme="minorEastAsia" w:hAnsiTheme="minorHAnsi" w:cstheme="minorBidi"/>
@@ -327,40 +300,7 @@
           <w:szCs w:val="22"/>
           <w:lang w:val="en-GB"/>
         </w:rPr>
-        <w:t xml:space="preserve"> is</w:t>
-      </w:r>
-      <w:proofErr w:type="gramEnd"/>
-      <w:r>
-        <w:rPr>
-          <w:rFonts w:asciiTheme="minorHAnsi" w:eastAsiaTheme="minorEastAsia" w:hAnsiTheme="minorHAnsi" w:cstheme="minorBidi"/>
-          <w:color w:val="auto"/>
-          <w:sz w:val="22"/>
-          <w:szCs w:val="22"/>
-          <w:lang w:val="en-GB"/>
-        </w:rPr>
-        <w:t xml:space="preserve"> simply the estimated annual demand if we chose a price of $0. </w:t>
-      </w:r>
-      <w:proofErr w:type="gramStart"/>
-      <w:r>
-        <w:rPr>
-          <w:rFonts w:asciiTheme="minorHAnsi" w:eastAsiaTheme="minorEastAsia" w:hAnsiTheme="minorHAnsi" w:cstheme="minorBidi"/>
-          <w:color w:val="auto"/>
-          <w:sz w:val="22"/>
-          <w:szCs w:val="22"/>
-          <w:lang w:val="en-GB"/>
-        </w:rPr>
-        <w:t>Let's</w:t>
-      </w:r>
-      <w:proofErr w:type="gramEnd"/>
-      <w:r>
-        <w:rPr>
-          <w:rFonts w:asciiTheme="minorHAnsi" w:eastAsiaTheme="minorEastAsia" w:hAnsiTheme="minorHAnsi" w:cstheme="minorBidi"/>
-          <w:color w:val="auto"/>
-          <w:sz w:val="22"/>
-          <w:szCs w:val="22"/>
-          <w:lang w:val="en-GB"/>
-        </w:rPr>
-        <w:t xml:space="preserve"> suppose 420,000 pastries. </w:t>
+        <w:t xml:space="preserve"> is simply the estimated annual demand if we chose a price of $0. Let's suppose 420,000 pastries. </w:t>
       </w:r>
     </w:p>
     <w:p>
@@ -407,20 +347,8 @@
           <w:szCs w:val="22"/>
           <w:lang w:val="en-GB"/>
         </w:rPr>
-        <w:t xml:space="preserve"> is our estimated loss in annual demand if we increase the price by $1. We will </w:t>
-      </w:r>
-      <w:proofErr w:type="gramStart"/>
-      <w:r>
-        <w:rPr>
-          <w:rFonts w:asciiTheme="minorHAnsi" w:eastAsiaTheme="minorEastAsia" w:hAnsiTheme="minorHAnsi" w:cstheme="minorBidi"/>
-          <w:color w:val="auto"/>
-          <w:sz w:val="22"/>
-          <w:szCs w:val="22"/>
-          <w:lang w:val="en-GB"/>
-        </w:rPr>
-        <w:t xml:space="preserve">assume </w:t>
-      </w:r>
-      <w:proofErr w:type="gramEnd"/>
+        <w:t xml:space="preserve"> is our estimated loss in annual demand if we increase the price by $1. We will assume </w:t>
+      </w:r>
       <m:oMath>
         <m:r>
           <m:rPr>
@@ -554,29 +482,7 @@
           <w:szCs w:val="22"/>
           <w:lang w:val="en-GB"/>
         </w:rPr>
-        <w:t xml:space="preserve"> in cells rather than directly in formulas will make it easy to change the values of a and b and determine how this </w:t>
-      </w:r>
-      <w:proofErr w:type="gramStart"/>
-      <w:r>
-        <w:rPr>
-          <w:rFonts w:asciiTheme="minorHAnsi" w:eastAsiaTheme="minorEastAsia" w:hAnsiTheme="minorHAnsi" w:cstheme="minorBidi"/>
-          <w:color w:val="auto"/>
-          <w:sz w:val="22"/>
-          <w:szCs w:val="22"/>
-          <w:lang w:val="en-GB"/>
-        </w:rPr>
-        <w:t>impacts</w:t>
-      </w:r>
-      <w:proofErr w:type="gramEnd"/>
-      <w:r>
-        <w:rPr>
-          <w:rFonts w:asciiTheme="minorHAnsi" w:eastAsiaTheme="minorEastAsia" w:hAnsiTheme="minorHAnsi" w:cstheme="minorBidi"/>
-          <w:color w:val="auto"/>
-          <w:sz w:val="22"/>
-          <w:szCs w:val="22"/>
-          <w:lang w:val="en-GB"/>
-        </w:rPr>
-        <w:t xml:space="preserve"> the bakery's projected viability.</w:t>
+        <w:t xml:space="preserve"> in cells rather than directly in formulas will make it easy to change the values of a and b and determine how this impacts the bakery's projected viability.</w:t>
       </w:r>
     </w:p>
     <w:p>
@@ -630,26 +536,8 @@
           <w:b/>
           <w:lang w:val="en-GB"/>
         </w:rPr>
-        <w:t>demand</w:t>
-      </w:r>
-      <w:bookmarkStart w:id="3" w:name="_GoBack"/>
-      <w:bookmarkEnd w:id="3"/>
-      <w:r>
-        <w:rPr>
-          <w:b/>
-          <w:lang w:val="en-GB"/>
-        </w:rPr>
-        <w:t xml:space="preserve"> = </w:t>
-      </w:r>
-      <w:proofErr w:type="spellStart"/>
-      <w:r>
-        <w:rPr>
-          <w:b/>
-          <w:lang w:val="en-GB"/>
-        </w:rPr>
-        <w:t>ap</w:t>
-      </w:r>
-      <w:proofErr w:type="spellEnd"/>
+        <w:t>demand = ap</w:t>
+      </w:r>
       <w:r>
         <w:rPr>
           <w:b/>
@@ -664,21 +552,7 @@
         <w:rPr>
           <w:lang w:val="en-GB"/>
         </w:rPr>
-        <w:t xml:space="preserve">. This </w:t>
-      </w:r>
-      <w:proofErr w:type="gramStart"/>
-      <w:r>
-        <w:rPr>
-          <w:lang w:val="en-GB"/>
-        </w:rPr>
-        <w:t>is called</w:t>
-      </w:r>
-      <w:proofErr w:type="gramEnd"/>
-      <w:r>
-        <w:rPr>
-          <w:lang w:val="en-GB"/>
-        </w:rPr>
-        <w:t xml:space="preserve"> the power or constant elasticity demand curve.</w:t>
+        <w:t>. This is called the power or constant elasticity demand curve.</w:t>
       </w:r>
       <w:commentRangeEnd w:id="2"/>
       <w:r>
@@ -720,29 +594,7 @@
           <w:szCs w:val="22"/>
           <w:lang w:val="en-GB"/>
         </w:rPr>
-        <w:t xml:space="preserve">For demand after year </w:t>
-      </w:r>
-      <w:proofErr w:type="gramStart"/>
-      <w:r>
-        <w:rPr>
-          <w:rFonts w:asciiTheme="minorHAnsi" w:eastAsiaTheme="minorEastAsia" w:hAnsiTheme="minorHAnsi" w:cstheme="minorBidi"/>
-          <w:color w:val="auto"/>
-          <w:sz w:val="22"/>
-          <w:szCs w:val="22"/>
-          <w:lang w:val="en-GB"/>
-        </w:rPr>
-        <w:t>1</w:t>
-      </w:r>
-      <w:proofErr w:type="gramEnd"/>
-      <w:r>
-        <w:rPr>
-          <w:rFonts w:asciiTheme="minorHAnsi" w:eastAsiaTheme="minorEastAsia" w:hAnsiTheme="minorHAnsi" w:cstheme="minorBidi"/>
-          <w:color w:val="auto"/>
-          <w:sz w:val="22"/>
-          <w:szCs w:val="22"/>
-          <w:lang w:val="en-GB"/>
-        </w:rPr>
-        <w:t xml:space="preserve"> we will use a two-stage growth model. We assume that demand will grow at a rather large rate (say 15%) for a given number of years (say 5). Thereafter the annual growth rate in </w:t>
+        <w:t xml:space="preserve">For demand after year 1 we will use a two-stage growth model. We assume that demand will grow at a rather large rate (say 15%) for a given number of years (say 5). Thereafter the annual growth rate in </w:t>
       </w:r>
       <w:r>
         <w:rPr>
@@ -753,29 +605,7 @@
           <w:lang w:val="en-GB"/>
         </w:rPr>
         <w:lastRenderedPageBreak/>
-        <w:t xml:space="preserve">demand will reach a reduced or "steady state" </w:t>
-      </w:r>
-      <w:proofErr w:type="gramStart"/>
-      <w:r>
-        <w:rPr>
-          <w:rFonts w:asciiTheme="minorHAnsi" w:eastAsiaTheme="minorEastAsia" w:hAnsiTheme="minorHAnsi" w:cstheme="minorBidi"/>
-          <w:color w:val="auto"/>
-          <w:sz w:val="22"/>
-          <w:szCs w:val="22"/>
-          <w:lang w:val="en-GB"/>
-        </w:rPr>
-        <w:t>level which</w:t>
-      </w:r>
-      <w:proofErr w:type="gramEnd"/>
-      <w:r>
-        <w:rPr>
-          <w:rFonts w:asciiTheme="minorHAnsi" w:eastAsiaTheme="minorEastAsia" w:hAnsiTheme="minorHAnsi" w:cstheme="minorBidi"/>
-          <w:color w:val="auto"/>
-          <w:sz w:val="22"/>
-          <w:szCs w:val="22"/>
-          <w:lang w:val="en-GB"/>
-        </w:rPr>
-        <w:t xml:space="preserve"> is a given fraction (say 1/3) of the initial growth rate.</w:t>
+        <w:t>demand will reach a reduced or "steady state" level which is a given fraction (say 1/3) of the initial growth rate.</w:t>
       </w:r>
     </w:p>
     <w:p>
@@ -897,7 +727,7 @@
         </w:rPr>
         <w:t>Year 1 selling price (</w:t>
       </w:r>
-      <w:commentRangeStart w:id="4"/>
+      <w:commentRangeStart w:id="3"/>
       <w:r>
         <w:rPr>
           <w:rFonts w:asciiTheme="minorHAnsi" w:eastAsiaTheme="minorEastAsia" w:hAnsiTheme="minorHAnsi" w:cstheme="minorBidi"/>
@@ -909,7 +739,7 @@
         </w:rPr>
         <w:t>p</w:t>
       </w:r>
-      <w:commentRangeEnd w:id="4"/>
+      <w:commentRangeEnd w:id="3"/>
       <w:r>
         <w:rPr>
           <w:rStyle w:val="CommentReference"/>
@@ -917,7 +747,7 @@
           <w:color w:val="auto"/>
           <w:lang w:val="en"/>
         </w:rPr>
-        <w:commentReference w:id="4"/>
+        <w:commentReference w:id="3"/>
       </w:r>
       <w:r>
         <w:rPr>
@@ -955,7 +785,7 @@
         </w:rPr>
         <w:t>Year 1 demand intercept (</w:t>
       </w:r>
-      <w:commentRangeStart w:id="5"/>
+      <w:commentRangeStart w:id="4"/>
       <w:r>
         <w:rPr>
           <w:rFonts w:asciiTheme="minorHAnsi" w:eastAsiaTheme="minorEastAsia" w:hAnsiTheme="minorHAnsi" w:cstheme="minorBidi"/>
@@ -967,7 +797,7 @@
         </w:rPr>
         <w:t>a</w:t>
       </w:r>
-      <w:commentRangeEnd w:id="5"/>
+      <w:commentRangeEnd w:id="4"/>
       <w:r>
         <w:rPr>
           <w:rStyle w:val="CommentReference"/>
@@ -975,7 +805,7 @@
           <w:color w:val="auto"/>
           <w:lang w:val="en"/>
         </w:rPr>
-        <w:commentReference w:id="5"/>
+        <w:commentReference w:id="4"/>
       </w:r>
       <w:r>
         <w:rPr>
@@ -1013,7 +843,7 @@
         </w:rPr>
         <w:t>Year 1 demand slope (</w:t>
       </w:r>
-      <w:commentRangeStart w:id="6"/>
+      <w:commentRangeStart w:id="5"/>
       <w:r>
         <w:rPr>
           <w:rFonts w:asciiTheme="minorHAnsi" w:eastAsiaTheme="minorEastAsia" w:hAnsiTheme="minorHAnsi" w:cstheme="minorBidi"/>
@@ -1025,7 +855,7 @@
         </w:rPr>
         <w:t>b</w:t>
       </w:r>
-      <w:commentRangeEnd w:id="6"/>
+      <w:commentRangeEnd w:id="5"/>
       <w:r>
         <w:rPr>
           <w:rStyle w:val="CommentReference"/>
@@ -1033,7 +863,7 @@
           <w:color w:val="auto"/>
           <w:lang w:val="en"/>
         </w:rPr>
-        <w:commentReference w:id="6"/>
+        <w:commentReference w:id="5"/>
       </w:r>
       <w:r>
         <w:rPr>
@@ -1491,29 +1321,7 @@
           <w:szCs w:val="22"/>
           <w:lang w:val="en-GB"/>
         </w:rPr>
-        <w:t xml:space="preserve">: Now </w:t>
-      </w:r>
-      <w:proofErr w:type="gramStart"/>
-      <w:r>
-        <w:rPr>
-          <w:rFonts w:asciiTheme="minorHAnsi" w:eastAsiaTheme="minorEastAsia" w:hAnsiTheme="minorHAnsi" w:cstheme="minorBidi"/>
-          <w:color w:val="auto"/>
-          <w:sz w:val="22"/>
-          <w:szCs w:val="22"/>
-          <w:lang w:val="en-GB"/>
-        </w:rPr>
-        <w:t>let’s</w:t>
-      </w:r>
-      <w:proofErr w:type="gramEnd"/>
-      <w:r>
-        <w:rPr>
-          <w:rFonts w:asciiTheme="minorHAnsi" w:eastAsiaTheme="minorEastAsia" w:hAnsiTheme="minorHAnsi" w:cstheme="minorBidi"/>
-          <w:color w:val="auto"/>
-          <w:sz w:val="22"/>
-          <w:szCs w:val="22"/>
-          <w:lang w:val="en-GB"/>
-        </w:rPr>
-        <w:t xml:space="preserve"> begin calculating our outputs. Calculate Demand for year 2013 (in Cell </w:t>
+        <w:t xml:space="preserve">: Now let’s begin calculating our outputs. Calculate Demand for year 2013 (in Cell </w:t>
       </w:r>
       <w:r>
         <w:rPr>
@@ -1554,21 +1362,8 @@
           <w:szCs w:val="22"/>
           <w:lang w:val="en-GB"/>
         </w:rPr>
-        <w:t xml:space="preserve"> a - </w:t>
-      </w:r>
-      <w:proofErr w:type="spellStart"/>
-      <w:r>
-        <w:rPr>
-          <w:rFonts w:asciiTheme="minorHAnsi" w:eastAsiaTheme="minorEastAsia" w:hAnsiTheme="minorHAnsi" w:cstheme="minorBidi"/>
-          <w:b/>
-          <w:color w:val="auto"/>
-          <w:sz w:val="22"/>
-          <w:szCs w:val="22"/>
-          <w:lang w:val="en-GB"/>
-        </w:rPr>
-        <w:t>bp</w:t>
-      </w:r>
-      <w:proofErr w:type="spellEnd"/>
+        <w:t xml:space="preserve"> a - bp</w:t>
+      </w:r>
       <w:r>
         <w:rPr>
           <w:rFonts w:asciiTheme="minorHAnsi" w:eastAsiaTheme="minorEastAsia" w:hAnsiTheme="minorHAnsi" w:cstheme="minorBidi"/>
@@ -1783,7 +1578,6 @@
         </w:rPr>
         <w:t>(</w:t>
       </w:r>
-      <w:proofErr w:type="gramStart"/>
       <w:r>
         <w:rPr>
           <w:rFonts w:asciiTheme="minorHAnsi" w:eastAsiaTheme="minorEastAsia" w:hAnsiTheme="minorHAnsi" w:cstheme="minorBidi"/>
@@ -1793,9 +1587,8 @@
           <w:szCs w:val="22"/>
           <w:lang w:val="en-GB"/>
         </w:rPr>
-        <w:t>if(</w:t>
-      </w:r>
-      <w:proofErr w:type="gramEnd"/>
+        <w:t xml:space="preserve">if(D15 </w:t>
+      </w:r>
       <w:r>
         <w:rPr>
           <w:rFonts w:asciiTheme="minorHAnsi" w:eastAsiaTheme="minorEastAsia" w:hAnsiTheme="minorHAnsi" w:cstheme="minorBidi"/>
@@ -1805,7 +1598,20 @@
           <w:szCs w:val="22"/>
           <w:lang w:val="en-GB"/>
         </w:rPr>
-        <w:t>D15 &lt;= $B7 + 1, $B8, $b10)</w:t>
+        <w:t>&amp;lt;</w:t>
+      </w:r>
+      <w:bookmarkStart w:id="6" w:name="_GoBack"/>
+      <w:bookmarkEnd w:id="6"/>
+      <w:r>
+        <w:rPr>
+          <w:rFonts w:asciiTheme="minorHAnsi" w:eastAsiaTheme="minorEastAsia" w:hAnsiTheme="minorHAnsi" w:cstheme="minorBidi"/>
+          <w:i/>
+          <w:color w:val="auto"/>
+          <w:sz w:val="22"/>
+          <w:szCs w:val="22"/>
+          <w:lang w:val="en-GB"/>
+        </w:rPr>
+        <w:t>= $B7 + 1, $B8, $b10)</w:t>
       </w:r>
       <w:r>
         <w:rPr>
@@ -2094,7 +1900,7 @@
       </w:r>
     </w:p>
   </w:comment>
-  <w:comment w:id="4" w:author="Ranu Aggarwal" w:date="2018-08-21T13:11:00Z" w:initials="RA">
+  <w:comment w:id="3" w:author="Ranu Aggarwal" w:date="2018-08-21T13:11:00Z" w:initials="RA">
     <w:p>
       <w:pPr>
         <w:pStyle w:val="CommentText"/>
@@ -2105,11 +1911,25 @@
         </w:rPr>
         <w:annotationRef/>
       </w:r>
-      <w:proofErr w:type="gramStart"/>
       <w:r>
         <w:t>bold</w:t>
       </w:r>
-      <w:proofErr w:type="gramEnd"/>
+    </w:p>
+  </w:comment>
+  <w:comment w:id="4" w:author="Ranu Aggarwal" w:date="2018-08-21T17:03:00Z" w:initials="RA">
+    <w:p>
+      <w:pPr>
+        <w:pStyle w:val="CommentText"/>
+      </w:pPr>
+      <w:r>
+        <w:rPr>
+          <w:rStyle w:val="CommentReference"/>
+        </w:rPr>
+        <w:annotationRef/>
+      </w:r>
+      <w:r>
+        <w:t>bold</w:t>
+      </w:r>
     </w:p>
   </w:comment>
   <w:comment w:id="5" w:author="Ranu Aggarwal" w:date="2018-08-21T17:03:00Z" w:initials="RA">
@@ -2123,29 +1943,9 @@
         </w:rPr>
         <w:annotationRef/>
       </w:r>
-      <w:proofErr w:type="gramStart"/>
       <w:r>
         <w:t>bold</w:t>
       </w:r>
-      <w:proofErr w:type="gramEnd"/>
-    </w:p>
-  </w:comment>
-  <w:comment w:id="6" w:author="Ranu Aggarwal" w:date="2018-08-21T17:03:00Z" w:initials="RA">
-    <w:p>
-      <w:pPr>
-        <w:pStyle w:val="CommentText"/>
-      </w:pPr>
-      <w:r>
-        <w:rPr>
-          <w:rStyle w:val="CommentReference"/>
-        </w:rPr>
-        <w:annotationRef/>
-      </w:r>
-      <w:proofErr w:type="gramStart"/>
-      <w:r>
-        <w:t>bold</w:t>
-      </w:r>
-      <w:proofErr w:type="gramEnd"/>
     </w:p>
   </w:comment>
 </w:comments>
@@ -4166,7 +3966,7 @@
 </file>
 
 <file path=customXml/itemProps1.xml><?xml version="1.0" encoding="utf-8"?>
-<ds:datastoreItem xmlns:ds="http://schemas.openxmlformats.org/officeDocument/2006/customXml" ds:itemID="{164C40C9-F9B0-4FE2-92BB-633B9F0A1CB9}">
+<ds:datastoreItem xmlns:ds="http://schemas.openxmlformats.org/officeDocument/2006/customXml" ds:itemID="{F3CE262E-7C60-4C46-8085-03A54518A0B1}">
   <ds:schemaRefs>
     <ds:schemaRef ds:uri="http://schemas.openxmlformats.org/officeDocument/2006/bibliography"/>
   </ds:schemaRefs>

--- a/assets/public/Chapter_6_Building_A_Model/documents/05_Calculating_Each_Years_Demand.docx
+++ b/assets/public/Chapter_6_Building_A_Model/documents/05_Calculating_Each_Years_Demand.docx
@@ -120,114 +120,108 @@
           <w:lang w:val="en-GB"/>
         </w:rPr>
       </w:pPr>
-      <w:r>
-        <w:rPr>
-          <w:rFonts w:asciiTheme="minorHAnsi" w:eastAsiaTheme="minorEastAsia" w:hAnsiTheme="minorHAnsi" w:cstheme="minorBidi"/>
-          <w:i/>
-          <w:color w:val="auto"/>
-          <w:sz w:val="22"/>
-          <w:szCs w:val="22"/>
-          <w:lang w:val="en-GB"/>
-        </w:rPr>
-        <w:t xml:space="preserve">Year 1 demand = </w:t>
-      </w:r>
+      <w:bookmarkStart w:id="0" w:name="_GoBack"/>
+      <m:oMathPara>
+        <m:oMath>
+          <m:r>
+            <w:rPr>
+              <w:rFonts w:ascii="Cambria Math" w:eastAsiaTheme="minorEastAsia" w:hAnsi="Cambria Math" w:cstheme="minorBidi"/>
+              <w:color w:val="auto"/>
+              <w:sz w:val="22"/>
+              <w:szCs w:val="22"/>
+              <w:lang w:val="en-GB"/>
+            </w:rPr>
+            <m:t xml:space="preserve">Year 1 demand = </m:t>
+          </m:r>
+          <m:r>
+            <m:rPr>
+              <m:sty m:val="bi"/>
+            </m:rPr>
+            <w:rPr>
+              <w:rFonts w:ascii="Cambria Math" w:eastAsiaTheme="minorEastAsia" w:hAnsi="Cambria Math" w:cstheme="minorBidi"/>
+              <w:color w:val="auto"/>
+              <w:sz w:val="22"/>
+              <w:szCs w:val="22"/>
+              <w:lang w:val="en-GB"/>
+            </w:rPr>
+            <m:t>a – bp</m:t>
+          </m:r>
+        </m:oMath>
+      </m:oMathPara>
+    </w:p>
+    <w:bookmarkEnd w:id="0"/>
+    <w:p>
+      <w:pPr>
+        <w:pStyle w:val="Normal1"/>
+        <w:jc w:val="center"/>
+        <w:rPr>
+          <w:rFonts w:asciiTheme="minorHAnsi" w:eastAsiaTheme="minorEastAsia" w:hAnsiTheme="minorHAnsi" w:cstheme="minorBidi"/>
+          <w:color w:val="auto"/>
+          <w:sz w:val="22"/>
+          <w:szCs w:val="22"/>
+          <w:lang w:val="en-GB"/>
+        </w:rPr>
+      </w:pPr>
+    </w:p>
+    <w:p>
+      <w:pPr>
+        <w:pStyle w:val="Normal1"/>
+        <w:rPr>
+          <w:rFonts w:asciiTheme="minorHAnsi" w:eastAsiaTheme="minorEastAsia" w:hAnsiTheme="minorHAnsi" w:cstheme="minorBidi"/>
+          <w:color w:val="auto"/>
+          <w:sz w:val="22"/>
+          <w:szCs w:val="22"/>
+          <w:lang w:val="en-GB"/>
+        </w:rPr>
+      </w:pPr>
+      <w:r>
+        <w:rPr>
+          <w:rFonts w:asciiTheme="minorHAnsi" w:eastAsiaTheme="minorEastAsia" w:hAnsiTheme="minorHAnsi" w:cstheme="minorBidi"/>
+          <w:color w:val="auto"/>
+          <w:sz w:val="22"/>
+          <w:szCs w:val="22"/>
+          <w:lang w:val="en-GB"/>
+        </w:rPr>
+        <w:t xml:space="preserve">How can we determine </w:t>
+      </w:r>
+      <w:proofErr w:type="gramStart"/>
       <w:r>
         <w:rPr>
           <w:rFonts w:asciiTheme="minorHAnsi" w:eastAsiaTheme="minorEastAsia" w:hAnsiTheme="minorHAnsi" w:cstheme="minorBidi"/>
           <w:b/>
-          <w:i/>
-          <w:color w:val="auto"/>
-          <w:sz w:val="22"/>
-          <w:szCs w:val="22"/>
-          <w:lang w:val="en-GB"/>
-        </w:rPr>
-        <w:t xml:space="preserve">a </w:t>
-      </w:r>
+          <w:color w:val="auto"/>
+          <w:sz w:val="22"/>
+          <w:szCs w:val="22"/>
+          <w:lang w:val="en-GB"/>
+        </w:rPr>
+        <w:t>a</w:t>
+      </w:r>
+      <w:r>
+        <w:rPr>
+          <w:rFonts w:asciiTheme="minorHAnsi" w:eastAsiaTheme="minorEastAsia" w:hAnsiTheme="minorHAnsi" w:cstheme="minorBidi"/>
+          <w:color w:val="auto"/>
+          <w:sz w:val="22"/>
+          <w:szCs w:val="22"/>
+          <w:lang w:val="en-GB"/>
+        </w:rPr>
+        <w:t xml:space="preserve"> and</w:t>
+      </w:r>
+      <w:proofErr w:type="gramEnd"/>
+      <w:r>
+        <w:rPr>
+          <w:rFonts w:asciiTheme="minorHAnsi" w:eastAsiaTheme="minorEastAsia" w:hAnsiTheme="minorHAnsi" w:cstheme="minorBidi"/>
+          <w:color w:val="auto"/>
+          <w:sz w:val="22"/>
+          <w:szCs w:val="22"/>
+          <w:lang w:val="en-GB"/>
+        </w:rPr>
+        <w:t xml:space="preserve"> </w:t>
+      </w:r>
+      <w:commentRangeStart w:id="1"/>
       <w:r>
         <w:rPr>
           <w:rFonts w:asciiTheme="minorHAnsi" w:eastAsiaTheme="minorEastAsia" w:hAnsiTheme="minorHAnsi" w:cstheme="minorBidi"/>
           <w:b/>
-          <w:i/>
-          <w:color w:val="auto"/>
-          <w:sz w:val="22"/>
-          <w:szCs w:val="22"/>
-          <w:lang w:val="en-GB"/>
-        </w:rPr>
-        <w:t>–</w:t>
-      </w:r>
-      <w:r>
-        <w:rPr>
-          <w:rFonts w:asciiTheme="minorHAnsi" w:eastAsiaTheme="minorEastAsia" w:hAnsiTheme="minorHAnsi" w:cstheme="minorBidi"/>
-          <w:b/>
-          <w:i/>
-          <w:color w:val="auto"/>
-          <w:sz w:val="22"/>
-          <w:szCs w:val="22"/>
-          <w:lang w:val="en-GB"/>
-        </w:rPr>
-        <w:t xml:space="preserve"> bp</w:t>
-      </w:r>
-    </w:p>
-    <w:p>
-      <w:pPr>
-        <w:pStyle w:val="Normal1"/>
-        <w:jc w:val="center"/>
-        <w:rPr>
-          <w:rFonts w:asciiTheme="minorHAnsi" w:eastAsiaTheme="minorEastAsia" w:hAnsiTheme="minorHAnsi" w:cstheme="minorBidi"/>
-          <w:color w:val="auto"/>
-          <w:sz w:val="22"/>
-          <w:szCs w:val="22"/>
-          <w:lang w:val="en-GB"/>
-        </w:rPr>
-      </w:pPr>
-    </w:p>
-    <w:p>
-      <w:pPr>
-        <w:pStyle w:val="Normal1"/>
-        <w:rPr>
-          <w:rFonts w:asciiTheme="minorHAnsi" w:eastAsiaTheme="minorEastAsia" w:hAnsiTheme="minorHAnsi" w:cstheme="minorBidi"/>
-          <w:color w:val="auto"/>
-          <w:sz w:val="22"/>
-          <w:szCs w:val="22"/>
-          <w:lang w:val="en-GB"/>
-        </w:rPr>
-      </w:pPr>
-      <w:r>
-        <w:rPr>
-          <w:rFonts w:asciiTheme="minorHAnsi" w:eastAsiaTheme="minorEastAsia" w:hAnsiTheme="minorHAnsi" w:cstheme="minorBidi"/>
-          <w:color w:val="auto"/>
-          <w:sz w:val="22"/>
-          <w:szCs w:val="22"/>
-          <w:lang w:val="en-GB"/>
-        </w:rPr>
-        <w:t xml:space="preserve">How can we determine </w:t>
-      </w:r>
-      <w:r>
-        <w:rPr>
-          <w:rFonts w:asciiTheme="minorHAnsi" w:eastAsiaTheme="minorEastAsia" w:hAnsiTheme="minorHAnsi" w:cstheme="minorBidi"/>
-          <w:b/>
-          <w:color w:val="auto"/>
-          <w:sz w:val="22"/>
-          <w:szCs w:val="22"/>
-          <w:lang w:val="en-GB"/>
-        </w:rPr>
-        <w:t>a</w:t>
-      </w:r>
-      <w:r>
-        <w:rPr>
-          <w:rFonts w:asciiTheme="minorHAnsi" w:eastAsiaTheme="minorEastAsia" w:hAnsiTheme="minorHAnsi" w:cstheme="minorBidi"/>
-          <w:color w:val="auto"/>
-          <w:sz w:val="22"/>
-          <w:szCs w:val="22"/>
-          <w:lang w:val="en-GB"/>
-        </w:rPr>
-        <w:t xml:space="preserve"> and </w:t>
-      </w:r>
-      <w:commentRangeStart w:id="0"/>
-      <w:r>
-        <w:rPr>
-          <w:rFonts w:asciiTheme="minorHAnsi" w:eastAsiaTheme="minorEastAsia" w:hAnsiTheme="minorHAnsi" w:cstheme="minorBidi"/>
-          <w:b/>
           <w:color w:val="auto"/>
           <w:sz w:val="22"/>
           <w:szCs w:val="22"/>
@@ -235,7 +229,7 @@
         </w:rPr>
         <w:t>b</w:t>
       </w:r>
-      <w:commentRangeEnd w:id="0"/>
+      <w:commentRangeEnd w:id="1"/>
       <w:r>
         <w:rPr>
           <w:rStyle w:val="CommentReference"/>
@@ -243,7 +237,7 @@
           <w:color w:val="auto"/>
           <w:lang w:val="en"/>
         </w:rPr>
-        <w:commentReference w:id="0"/>
+        <w:commentReference w:id="1"/>
       </w:r>
       <w:r>
         <w:rPr>
@@ -281,6 +275,7 @@
         </w:rPr>
         <w:t xml:space="preserve">The parameter </w:t>
       </w:r>
+      <w:proofErr w:type="gramStart"/>
       <w:r>
         <w:rPr>
           <w:rFonts w:asciiTheme="minorHAnsi" w:eastAsiaTheme="minorEastAsia" w:hAnsiTheme="minorHAnsi" w:cstheme="minorBidi"/>
@@ -300,7 +295,40 @@
           <w:szCs w:val="22"/>
           <w:lang w:val="en-GB"/>
         </w:rPr>
-        <w:t xml:space="preserve"> is simply the estimated annual demand if we chose a price of $0. Let's suppose 420,000 pastries. </w:t>
+        <w:t xml:space="preserve"> is</w:t>
+      </w:r>
+      <w:proofErr w:type="gramEnd"/>
+      <w:r>
+        <w:rPr>
+          <w:rFonts w:asciiTheme="minorHAnsi" w:eastAsiaTheme="minorEastAsia" w:hAnsiTheme="minorHAnsi" w:cstheme="minorBidi"/>
+          <w:color w:val="auto"/>
+          <w:sz w:val="22"/>
+          <w:szCs w:val="22"/>
+          <w:lang w:val="en-GB"/>
+        </w:rPr>
+        <w:t xml:space="preserve"> simply the estimated annual demand if we chose a price of $0. </w:t>
+      </w:r>
+      <w:proofErr w:type="gramStart"/>
+      <w:r>
+        <w:rPr>
+          <w:rFonts w:asciiTheme="minorHAnsi" w:eastAsiaTheme="minorEastAsia" w:hAnsiTheme="minorHAnsi" w:cstheme="minorBidi"/>
+          <w:color w:val="auto"/>
+          <w:sz w:val="22"/>
+          <w:szCs w:val="22"/>
+          <w:lang w:val="en-GB"/>
+        </w:rPr>
+        <w:t>Let's</w:t>
+      </w:r>
+      <w:proofErr w:type="gramEnd"/>
+      <w:r>
+        <w:rPr>
+          <w:rFonts w:asciiTheme="minorHAnsi" w:eastAsiaTheme="minorEastAsia" w:hAnsiTheme="minorHAnsi" w:cstheme="minorBidi"/>
+          <w:color w:val="auto"/>
+          <w:sz w:val="22"/>
+          <w:szCs w:val="22"/>
+          <w:lang w:val="en-GB"/>
+        </w:rPr>
+        <w:t xml:space="preserve"> suppose 420,000 pastries. </w:t>
       </w:r>
     </w:p>
     <w:p>
@@ -349,77 +377,49 @@
         </w:rPr>
         <w:t xml:space="preserve"> is our estimated loss in annual demand if we increase the price by $1. We will assume </w:t>
       </w:r>
-      <m:oMath>
-        <m:r>
-          <m:rPr>
-            <m:sty m:val="bi"/>
-          </m:rPr>
-          <w:rPr>
-            <w:rFonts w:ascii="Cambria Math" w:eastAsiaTheme="minorEastAsia" w:hAnsi="Cambria Math" w:cstheme="minorBidi"/>
-            <w:color w:val="auto"/>
-            <w:sz w:val="22"/>
-            <w:szCs w:val="22"/>
-            <w:lang w:val="en-GB"/>
-          </w:rPr>
-          <m:t>b</m:t>
-        </m:r>
-        <m:r>
-          <w:rPr>
-            <w:rFonts w:ascii="Cambria Math" w:eastAsiaTheme="minorEastAsia" w:hAnsi="Cambria Math" w:cstheme="minorBidi"/>
-            <w:color w:val="auto"/>
-            <w:sz w:val="22"/>
-            <w:szCs w:val="22"/>
-            <w:lang w:val="en-GB"/>
-          </w:rPr>
-          <m:t xml:space="preserve"> = 60,00</m:t>
-        </m:r>
-        <w:commentRangeStart w:id="1"/>
-        <m:r>
-          <w:rPr>
-            <w:rFonts w:ascii="Cambria Math" w:eastAsiaTheme="minorEastAsia" w:hAnsi="Cambria Math" w:cstheme="minorBidi"/>
-            <w:color w:val="auto"/>
-            <w:sz w:val="22"/>
-            <w:szCs w:val="22"/>
-            <w:lang w:val="en-GB"/>
-          </w:rPr>
-          <m:t>0</m:t>
-        </m:r>
-        <w:commentRangeEnd w:id="1"/>
-        <m:r>
-          <m:rPr>
-            <m:sty m:val="p"/>
-          </m:rPr>
-          <w:rPr>
-            <w:rStyle w:val="CommentReference"/>
-            <w:rFonts w:ascii="Arial" w:eastAsia="Arial" w:hAnsi="Arial" w:cs="Arial"/>
-            <w:color w:val="auto"/>
-            <w:lang w:val="en"/>
-          </w:rPr>
-          <w:commentReference w:id="1"/>
-        </m:r>
-      </m:oMath>
-      <w:r>
-        <w:rPr>
-          <w:rFonts w:asciiTheme="minorHAnsi" w:eastAsiaTheme="minorEastAsia" w:hAnsiTheme="minorHAnsi" w:cstheme="minorBidi"/>
-          <w:color w:val="auto"/>
-          <w:sz w:val="22"/>
-          <w:szCs w:val="22"/>
-          <w:lang w:val="en-GB"/>
-        </w:rPr>
-        <w:t xml:space="preserve">. </w:t>
-      </w:r>
-    </w:p>
-    <w:p>
-      <w:pPr>
-        <w:pStyle w:val="Normal1"/>
-        <w:rPr>
-          <w:rFonts w:asciiTheme="minorHAnsi" w:eastAsiaTheme="minorEastAsia" w:hAnsiTheme="minorHAnsi" w:cstheme="minorBidi"/>
-          <w:color w:val="auto"/>
-          <w:sz w:val="22"/>
-          <w:szCs w:val="22"/>
-          <w:lang w:val="en-GB"/>
-        </w:rPr>
-      </w:pPr>
+      <w:r>
+        <w:rPr>
+          <w:rFonts w:asciiTheme="minorHAnsi" w:eastAsiaTheme="minorEastAsia" w:hAnsiTheme="minorHAnsi" w:cstheme="minorBidi"/>
+          <w:b/>
+          <w:color w:val="auto"/>
+          <w:sz w:val="22"/>
+          <w:szCs w:val="22"/>
+          <w:lang w:val="en-GB"/>
+        </w:rPr>
+        <w:t>b</w:t>
+      </w:r>
+      <w:r>
+        <w:rPr>
+          <w:rFonts w:asciiTheme="minorHAnsi" w:eastAsiaTheme="minorEastAsia" w:hAnsiTheme="minorHAnsi" w:cstheme="minorBidi"/>
+          <w:color w:val="auto"/>
+          <w:sz w:val="22"/>
+          <w:szCs w:val="22"/>
+          <w:lang w:val="en-GB"/>
+        </w:rPr>
+        <w:t xml:space="preserve"> = 60,000.</w:t>
+      </w:r>
+    </w:p>
+    <w:p>
+      <w:pPr>
+        <w:pStyle w:val="Normal1"/>
+        <w:rPr>
+          <w:rFonts w:asciiTheme="minorHAnsi" w:eastAsiaTheme="minorEastAsia" w:hAnsiTheme="minorHAnsi" w:cstheme="minorBidi"/>
+          <w:color w:val="auto"/>
+          <w:sz w:val="22"/>
+          <w:szCs w:val="22"/>
+          <w:lang w:val="en-GB"/>
+        </w:rPr>
+      </w:pPr>
+      <w:r>
+        <w:rPr>
+          <w:rFonts w:asciiTheme="minorHAnsi" w:eastAsiaTheme="minorEastAsia" w:hAnsiTheme="minorHAnsi" w:cstheme="minorBidi"/>
+          <w:color w:val="auto"/>
+          <w:sz w:val="22"/>
+          <w:szCs w:val="22"/>
+          <w:lang w:val="en-GB"/>
+        </w:rPr>
+        <w:t xml:space="preserve"> </w:t>
+      </w:r>
     </w:p>
     <w:p>
       <w:pPr>
@@ -482,7 +482,29 @@
           <w:szCs w:val="22"/>
           <w:lang w:val="en-GB"/>
         </w:rPr>
-        <w:t xml:space="preserve"> in cells rather than directly in formulas will make it easy to change the values of a and b and determine how this impacts the bakery's projected viability.</w:t>
+        <w:t xml:space="preserve"> in cells rather than directly in formulas will make it easy to change the values of a and b and determine how this </w:t>
+      </w:r>
+      <w:proofErr w:type="gramStart"/>
+      <w:r>
+        <w:rPr>
+          <w:rFonts w:asciiTheme="minorHAnsi" w:eastAsiaTheme="minorEastAsia" w:hAnsiTheme="minorHAnsi" w:cstheme="minorBidi"/>
+          <w:color w:val="auto"/>
+          <w:sz w:val="22"/>
+          <w:szCs w:val="22"/>
+          <w:lang w:val="en-GB"/>
+        </w:rPr>
+        <w:t>impacts</w:t>
+      </w:r>
+      <w:proofErr w:type="gramEnd"/>
+      <w:r>
+        <w:rPr>
+          <w:rFonts w:asciiTheme="minorHAnsi" w:eastAsiaTheme="minorEastAsia" w:hAnsiTheme="minorHAnsi" w:cstheme="minorBidi"/>
+          <w:color w:val="auto"/>
+          <w:sz w:val="22"/>
+          <w:szCs w:val="22"/>
+          <w:lang w:val="en-GB"/>
+        </w:rPr>
+        <w:t xml:space="preserve"> the bakery's projected viability.</w:t>
       </w:r>
     </w:p>
     <w:p>
@@ -536,8 +558,17 @@
           <w:b/>
           <w:lang w:val="en-GB"/>
         </w:rPr>
-        <w:t>demand = ap</w:t>
-      </w:r>
+        <w:t xml:space="preserve">demand = </w:t>
+      </w:r>
+      <w:proofErr w:type="spellStart"/>
+      <w:r>
+        <w:rPr>
+          <w:b/>
+          <w:lang w:val="en-GB"/>
+        </w:rPr>
+        <w:t>ap</w:t>
+      </w:r>
+      <w:proofErr w:type="spellEnd"/>
       <w:r>
         <w:rPr>
           <w:b/>
@@ -552,7 +583,21 @@
         <w:rPr>
           <w:lang w:val="en-GB"/>
         </w:rPr>
-        <w:t>. This is called the power or constant elasticity demand curve.</w:t>
+        <w:t xml:space="preserve">. This </w:t>
+      </w:r>
+      <w:proofErr w:type="gramStart"/>
+      <w:r>
+        <w:rPr>
+          <w:lang w:val="en-GB"/>
+        </w:rPr>
+        <w:t>is called</w:t>
+      </w:r>
+      <w:proofErr w:type="gramEnd"/>
+      <w:r>
+        <w:rPr>
+          <w:lang w:val="en-GB"/>
+        </w:rPr>
+        <w:t xml:space="preserve"> the power or constant elasticity demand curve.</w:t>
       </w:r>
       <w:commentRangeEnd w:id="2"/>
       <w:r>
@@ -594,7 +639,29 @@
           <w:szCs w:val="22"/>
           <w:lang w:val="en-GB"/>
         </w:rPr>
-        <w:t xml:space="preserve">For demand after year 1 we will use a two-stage growth model. We assume that demand will grow at a rather large rate (say 15%) for a given number of years (say 5). Thereafter the annual growth rate in </w:t>
+        <w:t xml:space="preserve">For demand after year </w:t>
+      </w:r>
+      <w:proofErr w:type="gramStart"/>
+      <w:r>
+        <w:rPr>
+          <w:rFonts w:asciiTheme="minorHAnsi" w:eastAsiaTheme="minorEastAsia" w:hAnsiTheme="minorHAnsi" w:cstheme="minorBidi"/>
+          <w:color w:val="auto"/>
+          <w:sz w:val="22"/>
+          <w:szCs w:val="22"/>
+          <w:lang w:val="en-GB"/>
+        </w:rPr>
+        <w:t>1</w:t>
+      </w:r>
+      <w:proofErr w:type="gramEnd"/>
+      <w:r>
+        <w:rPr>
+          <w:rFonts w:asciiTheme="minorHAnsi" w:eastAsiaTheme="minorEastAsia" w:hAnsiTheme="minorHAnsi" w:cstheme="minorBidi"/>
+          <w:color w:val="auto"/>
+          <w:sz w:val="22"/>
+          <w:szCs w:val="22"/>
+          <w:lang w:val="en-GB"/>
+        </w:rPr>
+        <w:t xml:space="preserve"> we will use a two-stage growth model. We assume that demand will grow at a rather large rate (say 15%) for a given number of years (say 5). Thereafter the annual growth rate in </w:t>
       </w:r>
       <w:r>
         <w:rPr>
@@ -605,7 +672,29 @@
           <w:lang w:val="en-GB"/>
         </w:rPr>
         <w:lastRenderedPageBreak/>
-        <w:t>demand will reach a reduced or "steady state" level which is a given fraction (say 1/3) of the initial growth rate.</w:t>
+        <w:t xml:space="preserve">demand will reach a reduced or "steady state" </w:t>
+      </w:r>
+      <w:proofErr w:type="gramStart"/>
+      <w:r>
+        <w:rPr>
+          <w:rFonts w:asciiTheme="minorHAnsi" w:eastAsiaTheme="minorEastAsia" w:hAnsiTheme="minorHAnsi" w:cstheme="minorBidi"/>
+          <w:color w:val="auto"/>
+          <w:sz w:val="22"/>
+          <w:szCs w:val="22"/>
+          <w:lang w:val="en-GB"/>
+        </w:rPr>
+        <w:t>level which</w:t>
+      </w:r>
+      <w:proofErr w:type="gramEnd"/>
+      <w:r>
+        <w:rPr>
+          <w:rFonts w:asciiTheme="minorHAnsi" w:eastAsiaTheme="minorEastAsia" w:hAnsiTheme="minorHAnsi" w:cstheme="minorBidi"/>
+          <w:color w:val="auto"/>
+          <w:sz w:val="22"/>
+          <w:szCs w:val="22"/>
+          <w:lang w:val="en-GB"/>
+        </w:rPr>
+        <w:t xml:space="preserve"> is a given fraction (say 1/3) of the initial growth rate.</w:t>
       </w:r>
     </w:p>
     <w:p>
@@ -1321,7 +1410,29 @@
           <w:szCs w:val="22"/>
           <w:lang w:val="en-GB"/>
         </w:rPr>
-        <w:t xml:space="preserve">: Now let’s begin calculating our outputs. Calculate Demand for year 2013 (in Cell </w:t>
+        <w:t xml:space="preserve">: Now </w:t>
+      </w:r>
+      <w:proofErr w:type="gramStart"/>
+      <w:r>
+        <w:rPr>
+          <w:rFonts w:asciiTheme="minorHAnsi" w:eastAsiaTheme="minorEastAsia" w:hAnsiTheme="minorHAnsi" w:cstheme="minorBidi"/>
+          <w:color w:val="auto"/>
+          <w:sz w:val="22"/>
+          <w:szCs w:val="22"/>
+          <w:lang w:val="en-GB"/>
+        </w:rPr>
+        <w:t>let’s</w:t>
+      </w:r>
+      <w:proofErr w:type="gramEnd"/>
+      <w:r>
+        <w:rPr>
+          <w:rFonts w:asciiTheme="minorHAnsi" w:eastAsiaTheme="minorEastAsia" w:hAnsiTheme="minorHAnsi" w:cstheme="minorBidi"/>
+          <w:color w:val="auto"/>
+          <w:sz w:val="22"/>
+          <w:szCs w:val="22"/>
+          <w:lang w:val="en-GB"/>
+        </w:rPr>
+        <w:t xml:space="preserve"> begin calculating our outputs. Calculate Demand for year 2013 (in Cell </w:t>
       </w:r>
       <w:r>
         <w:rPr>
@@ -1362,8 +1473,21 @@
           <w:szCs w:val="22"/>
           <w:lang w:val="en-GB"/>
         </w:rPr>
-        <w:t xml:space="preserve"> a - bp</w:t>
-      </w:r>
+        <w:t xml:space="preserve"> a - </w:t>
+      </w:r>
+      <w:proofErr w:type="spellStart"/>
+      <w:r>
+        <w:rPr>
+          <w:rFonts w:asciiTheme="minorHAnsi" w:eastAsiaTheme="minorEastAsia" w:hAnsiTheme="minorHAnsi" w:cstheme="minorBidi"/>
+          <w:b/>
+          <w:color w:val="auto"/>
+          <w:sz w:val="22"/>
+          <w:szCs w:val="22"/>
+          <w:lang w:val="en-GB"/>
+        </w:rPr>
+        <w:t>bp</w:t>
+      </w:r>
+      <w:proofErr w:type="spellEnd"/>
       <w:r>
         <w:rPr>
           <w:rFonts w:asciiTheme="minorHAnsi" w:eastAsiaTheme="minorEastAsia" w:hAnsiTheme="minorHAnsi" w:cstheme="minorBidi"/>
@@ -1578,6 +1702,7 @@
         </w:rPr>
         <w:t>(</w:t>
       </w:r>
+      <w:proofErr w:type="gramStart"/>
       <w:r>
         <w:rPr>
           <w:rFonts w:asciiTheme="minorHAnsi" w:eastAsiaTheme="minorEastAsia" w:hAnsiTheme="minorHAnsi" w:cstheme="minorBidi"/>
@@ -1587,8 +1712,9 @@
           <w:szCs w:val="22"/>
           <w:lang w:val="en-GB"/>
         </w:rPr>
-        <w:t xml:space="preserve">if(D15 </w:t>
-      </w:r>
+        <w:t>if(</w:t>
+      </w:r>
+      <w:proofErr w:type="gramEnd"/>
       <w:r>
         <w:rPr>
           <w:rFonts w:asciiTheme="minorHAnsi" w:eastAsiaTheme="minorEastAsia" w:hAnsiTheme="minorHAnsi" w:cstheme="minorBidi"/>
@@ -1598,10 +1724,43 @@
           <w:szCs w:val="22"/>
           <w:lang w:val="en-GB"/>
         </w:rPr>
-        <w:t>&amp;lt;</w:t>
-      </w:r>
-      <w:bookmarkStart w:id="6" w:name="_GoBack"/>
-      <w:bookmarkEnd w:id="6"/>
+        <w:t xml:space="preserve">D15 </w:t>
+      </w:r>
+      <w:r>
+        <w:rPr>
+          <w:rFonts w:asciiTheme="minorHAnsi" w:eastAsiaTheme="minorEastAsia" w:hAnsiTheme="minorHAnsi" w:cstheme="minorBidi"/>
+          <w:i/>
+          <w:color w:val="auto"/>
+          <w:sz w:val="22"/>
+          <w:szCs w:val="22"/>
+          <w:lang w:val="en-GB"/>
+        </w:rPr>
+        <w:t>&amp;</w:t>
+      </w:r>
+      <w:proofErr w:type="spellStart"/>
+      <w:r>
+        <w:rPr>
+          <w:rFonts w:asciiTheme="minorHAnsi" w:eastAsiaTheme="minorEastAsia" w:hAnsiTheme="minorHAnsi" w:cstheme="minorBidi"/>
+          <w:i/>
+          <w:color w:val="auto"/>
+          <w:sz w:val="22"/>
+          <w:szCs w:val="22"/>
+          <w:lang w:val="en-GB"/>
+        </w:rPr>
+        <w:t>lt</w:t>
+      </w:r>
+      <w:proofErr w:type="spellEnd"/>
+      <w:r>
+        <w:rPr>
+          <w:rFonts w:asciiTheme="minorHAnsi" w:eastAsiaTheme="minorEastAsia" w:hAnsiTheme="minorHAnsi" w:cstheme="minorBidi"/>
+          <w:i/>
+          <w:color w:val="auto"/>
+          <w:sz w:val="22"/>
+          <w:szCs w:val="22"/>
+          <w:lang w:val="en-GB"/>
+        </w:rPr>
+        <w:t>;</w:t>
+      </w:r>
       <w:r>
         <w:rPr>
           <w:rFonts w:asciiTheme="minorHAnsi" w:eastAsiaTheme="minorEastAsia" w:hAnsiTheme="minorHAnsi" w:cstheme="minorBidi"/>
@@ -1837,8 +1996,8 @@
           <w:lang w:val="en-GB"/>
         </w:rPr>
       </w:pPr>
-      <w:bookmarkStart w:id="7" w:name="_6tvogksx8s9b" w:colFirst="0" w:colLast="0"/>
-      <w:bookmarkEnd w:id="7"/>
+      <w:bookmarkStart w:id="6" w:name="_6tvogksx8s9b" w:colFirst="0" w:colLast="0"/>
+      <w:bookmarkEnd w:id="6"/>
     </w:p>
     <w:sectPr>
       <w:pgSz w:w="12240" w:h="15840"/>
@@ -1852,7 +2011,7 @@
 
 <file path=word/comments.xml><?xml version="1.0" encoding="utf-8"?>
 <w:comments xmlns:wpc="http://schemas.microsoft.com/office/word/2010/wordprocessingCanvas" xmlns:cx="http://schemas.microsoft.com/office/drawing/2014/chartex" xmlns:cx1="http://schemas.microsoft.com/office/drawing/2015/9/8/chartex" xmlns:mc="http://schemas.openxmlformats.org/markup-compatibility/2006" xmlns:o="urn:schemas-microsoft-com:office:office" xmlns:r="http://schemas.openxmlformats.org/officeDocument/2006/relationships" xmlns:m="http://schemas.openxmlformats.org/officeDocument/2006/math" xmlns:v="urn:schemas-microsoft-com:vml" xmlns:wp14="http://schemas.microsoft.com/office/word/2010/wordprocessingDrawing" xmlns:wp="http://schemas.openxmlformats.org/drawingml/2006/wordprocessingDrawing" xmlns:w10="urn:schemas-microsoft-com:office:word" xmlns:w="http://schemas.openxmlformats.org/wordprocessingml/2006/main" xmlns:w14="http://schemas.microsoft.com/office/word/2010/wordml" xmlns:w15="http://schemas.microsoft.com/office/word/2012/wordml" xmlns:w16se="http://schemas.microsoft.com/office/word/2015/wordml/symex" xmlns:wpg="http://schemas.microsoft.com/office/word/2010/wordprocessingGroup" xmlns:wpi="http://schemas.microsoft.com/office/word/2010/wordprocessingInk" xmlns:wne="http://schemas.microsoft.com/office/word/2006/wordml" xmlns:wps="http://schemas.microsoft.com/office/word/2010/wordprocessingShape" mc:Ignorable="w14 w15 w16se wp14">
-  <w:comment w:id="0" w:author="Ranu Aggarwal" w:date="2018-08-21T13:09:00Z" w:initials="RA">
+  <w:comment w:id="1" w:author="Ranu Aggarwal" w:date="2018-08-21T13:09:00Z" w:initials="RA">
     <w:p>
       <w:pPr>
         <w:pStyle w:val="CommentText"/>
@@ -1865,22 +2024,6 @@
       </w:r>
       <w:r>
         <w:t>All the occurrences of a and b should be in bold</w:t>
-      </w:r>
-    </w:p>
-  </w:comment>
-  <w:comment w:id="1" w:author="Ranu Aggarwal" w:date="2018-08-21T13:10:00Z" w:initials="RA">
-    <w:p>
-      <w:pPr>
-        <w:pStyle w:val="CommentText"/>
-      </w:pPr>
-      <w:r>
-        <w:rPr>
-          <w:rStyle w:val="CommentReference"/>
-        </w:rPr>
-        <w:annotationRef/>
-      </w:r>
-      <w:r>
-        <w:t>This can be simple text as well</w:t>
       </w:r>
     </w:p>
   </w:comment>
@@ -1911,9 +2054,11 @@
         </w:rPr>
         <w:annotationRef/>
       </w:r>
+      <w:proofErr w:type="gramStart"/>
       <w:r>
         <w:t>bold</w:t>
       </w:r>
+      <w:proofErr w:type="gramEnd"/>
     </w:p>
   </w:comment>
   <w:comment w:id="4" w:author="Ranu Aggarwal" w:date="2018-08-21T17:03:00Z" w:initials="RA">
@@ -1927,9 +2072,11 @@
         </w:rPr>
         <w:annotationRef/>
       </w:r>
+      <w:proofErr w:type="gramStart"/>
       <w:r>
         <w:t>bold</w:t>
       </w:r>
+      <w:proofErr w:type="gramEnd"/>
     </w:p>
   </w:comment>
   <w:comment w:id="5" w:author="Ranu Aggarwal" w:date="2018-08-21T17:03:00Z" w:initials="RA">
@@ -1943,9 +2090,11 @@
         </w:rPr>
         <w:annotationRef/>
       </w:r>
+      <w:proofErr w:type="gramStart"/>
       <w:r>
         <w:t>bold</w:t>
       </w:r>
+      <w:proofErr w:type="gramEnd"/>
     </w:p>
   </w:comment>
 </w:comments>
@@ -1954,7 +2103,6 @@
 <file path=word/commentsExtended.xml><?xml version="1.0" encoding="utf-8"?>
 <w15:commentsEx xmlns:wpc="http://schemas.microsoft.com/office/word/2010/wordprocessingCanvas" xmlns:cx="http://schemas.microsoft.com/office/drawing/2014/chartex" xmlns:cx1="http://schemas.microsoft.com/office/drawing/2015/9/8/chartex" xmlns:mc="http://schemas.openxmlformats.org/markup-compatibility/2006" xmlns:o="urn:schemas-microsoft-com:office:office" xmlns:r="http://schemas.openxmlformats.org/officeDocument/2006/relationships" xmlns:m="http://schemas.openxmlformats.org/officeDocument/2006/math" xmlns:v="urn:schemas-microsoft-com:vml" xmlns:wp14="http://schemas.microsoft.com/office/word/2010/wordprocessingDrawing" xmlns:wp="http://schemas.openxmlformats.org/drawingml/2006/wordprocessingDrawing" xmlns:w10="urn:schemas-microsoft-com:office:word" xmlns:w="http://schemas.openxmlformats.org/wordprocessingml/2006/main" xmlns:w14="http://schemas.microsoft.com/office/word/2010/wordml" xmlns:w15="http://schemas.microsoft.com/office/word/2012/wordml" xmlns:w16se="http://schemas.microsoft.com/office/word/2015/wordml/symex" xmlns:wpg="http://schemas.microsoft.com/office/word/2010/wordprocessingGroup" xmlns:wpi="http://schemas.microsoft.com/office/word/2010/wordprocessingInk" xmlns:wne="http://schemas.microsoft.com/office/word/2006/wordml" xmlns:wps="http://schemas.microsoft.com/office/word/2010/wordprocessingShape" mc:Ignorable="w14 w15 w16se wp14">
   <w15:commentEx w15:paraId="333331F2" w15:done="0"/>
-  <w15:commentEx w15:paraId="4E0FD4F3" w15:done="0"/>
   <w15:commentEx w15:paraId="2374EB6B" w15:done="0"/>
   <w15:commentEx w15:paraId="5069456B" w15:done="0"/>
   <w15:commentEx w15:paraId="584F0082" w15:done="0"/>
@@ -3966,7 +4114,7 @@
 </file>
 
 <file path=customXml/itemProps1.xml><?xml version="1.0" encoding="utf-8"?>
-<ds:datastoreItem xmlns:ds="http://schemas.openxmlformats.org/officeDocument/2006/customXml" ds:itemID="{F3CE262E-7C60-4C46-8085-03A54518A0B1}">
+<ds:datastoreItem xmlns:ds="http://schemas.openxmlformats.org/officeDocument/2006/customXml" ds:itemID="{5E1DEB3A-6254-4392-860C-3377C7656092}">
   <ds:schemaRefs>
     <ds:schemaRef ds:uri="http://schemas.openxmlformats.org/officeDocument/2006/bibliography"/>
   </ds:schemaRefs>

--- a/assets/public/Chapter_6_Building_A_Model/documents/05_Calculating_Each_Years_Demand.docx
+++ b/assets/public/Chapter_6_Building_A_Model/documents/05_Calculating_Each_Years_Demand.docx
@@ -120,7 +120,6 @@
           <w:lang w:val="en-GB"/>
         </w:rPr>
       </w:pPr>
-      <w:bookmarkStart w:id="0" w:name="_GoBack"/>
       <m:oMathPara>
         <m:oMath>
           <m:r>
@@ -149,7 +148,6 @@
         </m:oMath>
       </m:oMathPara>
     </w:p>
-    <w:bookmarkEnd w:id="0"/>
     <w:p>
       <w:pPr>
         <w:pStyle w:val="Normal1"/>
@@ -184,7 +182,6 @@
         </w:rPr>
         <w:t xml:space="preserve">How can we determine </w:t>
       </w:r>
-      <w:proofErr w:type="gramStart"/>
       <w:r>
         <w:rPr>
           <w:rFonts w:asciiTheme="minorHAnsi" w:eastAsiaTheme="minorEastAsia" w:hAnsiTheme="minorHAnsi" w:cstheme="minorBidi"/>
@@ -204,20 +201,9 @@
           <w:szCs w:val="22"/>
           <w:lang w:val="en-GB"/>
         </w:rPr>
-        <w:t xml:space="preserve"> and</w:t>
-      </w:r>
-      <w:proofErr w:type="gramEnd"/>
-      <w:r>
-        <w:rPr>
-          <w:rFonts w:asciiTheme="minorHAnsi" w:eastAsiaTheme="minorEastAsia" w:hAnsiTheme="minorHAnsi" w:cstheme="minorBidi"/>
-          <w:color w:val="auto"/>
-          <w:sz w:val="22"/>
-          <w:szCs w:val="22"/>
-          <w:lang w:val="en-GB"/>
-        </w:rPr>
-        <w:t xml:space="preserve"> </w:t>
-      </w:r>
-      <w:commentRangeStart w:id="1"/>
+        <w:t xml:space="preserve"> and </w:t>
+      </w:r>
+      <w:commentRangeStart w:id="0"/>
       <w:r>
         <w:rPr>
           <w:rFonts w:asciiTheme="minorHAnsi" w:eastAsiaTheme="minorEastAsia" w:hAnsiTheme="minorHAnsi" w:cstheme="minorBidi"/>
@@ -229,7 +215,7 @@
         </w:rPr>
         <w:t>b</w:t>
       </w:r>
-      <w:commentRangeEnd w:id="1"/>
+      <w:commentRangeEnd w:id="0"/>
       <w:r>
         <w:rPr>
           <w:rStyle w:val="CommentReference"/>
@@ -237,7 +223,7 @@
           <w:color w:val="auto"/>
           <w:lang w:val="en"/>
         </w:rPr>
-        <w:commentReference w:id="1"/>
+        <w:commentReference w:id="0"/>
       </w:r>
       <w:r>
         <w:rPr>
@@ -275,7 +261,6 @@
         </w:rPr>
         <w:t xml:space="preserve">The parameter </w:t>
       </w:r>
-      <w:proofErr w:type="gramStart"/>
       <w:r>
         <w:rPr>
           <w:rFonts w:asciiTheme="minorHAnsi" w:eastAsiaTheme="minorEastAsia" w:hAnsiTheme="minorHAnsi" w:cstheme="minorBidi"/>
@@ -295,40 +280,7 @@
           <w:szCs w:val="22"/>
           <w:lang w:val="en-GB"/>
         </w:rPr>
-        <w:t xml:space="preserve"> is</w:t>
-      </w:r>
-      <w:proofErr w:type="gramEnd"/>
-      <w:r>
-        <w:rPr>
-          <w:rFonts w:asciiTheme="minorHAnsi" w:eastAsiaTheme="minorEastAsia" w:hAnsiTheme="minorHAnsi" w:cstheme="minorBidi"/>
-          <w:color w:val="auto"/>
-          <w:sz w:val="22"/>
-          <w:szCs w:val="22"/>
-          <w:lang w:val="en-GB"/>
-        </w:rPr>
-        <w:t xml:space="preserve"> simply the estimated annual demand if we chose a price of $0. </w:t>
-      </w:r>
-      <w:proofErr w:type="gramStart"/>
-      <w:r>
-        <w:rPr>
-          <w:rFonts w:asciiTheme="minorHAnsi" w:eastAsiaTheme="minorEastAsia" w:hAnsiTheme="minorHAnsi" w:cstheme="minorBidi"/>
-          <w:color w:val="auto"/>
-          <w:sz w:val="22"/>
-          <w:szCs w:val="22"/>
-          <w:lang w:val="en-GB"/>
-        </w:rPr>
-        <w:t>Let's</w:t>
-      </w:r>
-      <w:proofErr w:type="gramEnd"/>
-      <w:r>
-        <w:rPr>
-          <w:rFonts w:asciiTheme="minorHAnsi" w:eastAsiaTheme="minorEastAsia" w:hAnsiTheme="minorHAnsi" w:cstheme="minorBidi"/>
-          <w:color w:val="auto"/>
-          <w:sz w:val="22"/>
-          <w:szCs w:val="22"/>
-          <w:lang w:val="en-GB"/>
-        </w:rPr>
-        <w:t xml:space="preserve"> suppose 420,000 pastries. </w:t>
+        <w:t xml:space="preserve"> is simply the estimated annual demand if we chose a price of $0. Let's suppose 420,000 pastries. </w:t>
       </w:r>
     </w:p>
     <w:p>
@@ -482,29 +434,7 @@
           <w:szCs w:val="22"/>
           <w:lang w:val="en-GB"/>
         </w:rPr>
-        <w:t xml:space="preserve"> in cells rather than directly in formulas will make it easy to change the values of a and b and determine how this </w:t>
-      </w:r>
-      <w:proofErr w:type="gramStart"/>
-      <w:r>
-        <w:rPr>
-          <w:rFonts w:asciiTheme="minorHAnsi" w:eastAsiaTheme="minorEastAsia" w:hAnsiTheme="minorHAnsi" w:cstheme="minorBidi"/>
-          <w:color w:val="auto"/>
-          <w:sz w:val="22"/>
-          <w:szCs w:val="22"/>
-          <w:lang w:val="en-GB"/>
-        </w:rPr>
-        <w:t>impacts</w:t>
-      </w:r>
-      <w:proofErr w:type="gramEnd"/>
-      <w:r>
-        <w:rPr>
-          <w:rFonts w:asciiTheme="minorHAnsi" w:eastAsiaTheme="minorEastAsia" w:hAnsiTheme="minorHAnsi" w:cstheme="minorBidi"/>
-          <w:color w:val="auto"/>
-          <w:sz w:val="22"/>
-          <w:szCs w:val="22"/>
-          <w:lang w:val="en-GB"/>
-        </w:rPr>
-        <w:t xml:space="preserve"> the bakery's projected viability.</w:t>
+        <w:t xml:space="preserve"> in cells rather than directly in formulas will make it easy to change the values of a and b and determine how this impacts the bakery's projected viability.</w:t>
       </w:r>
     </w:p>
     <w:p>
@@ -526,7 +456,7 @@
           <w:lang w:val="en-GB"/>
         </w:rPr>
       </w:pPr>
-      <w:commentRangeStart w:id="2"/>
+      <w:commentRangeStart w:id="1"/>
       <w:r>
         <w:rPr>
           <w:lang w:val="en-GB"/>
@@ -558,17 +488,8 @@
           <w:b/>
           <w:lang w:val="en-GB"/>
         </w:rPr>
-        <w:t xml:space="preserve">demand = </w:t>
-      </w:r>
-      <w:proofErr w:type="spellStart"/>
-      <w:r>
-        <w:rPr>
-          <w:b/>
-          <w:lang w:val="en-GB"/>
-        </w:rPr>
-        <w:t>ap</w:t>
-      </w:r>
-      <w:proofErr w:type="spellEnd"/>
+        <w:t>demand = ap</w:t>
+      </w:r>
       <w:r>
         <w:rPr>
           <w:b/>
@@ -583,85 +504,49 @@
         <w:rPr>
           <w:lang w:val="en-GB"/>
         </w:rPr>
-        <w:t xml:space="preserve">. This </w:t>
-      </w:r>
-      <w:proofErr w:type="gramStart"/>
-      <w:r>
-        <w:rPr>
-          <w:lang w:val="en-GB"/>
-        </w:rPr>
-        <w:t>is called</w:t>
-      </w:r>
-      <w:proofErr w:type="gramEnd"/>
-      <w:r>
-        <w:rPr>
-          <w:lang w:val="en-GB"/>
-        </w:rPr>
-        <w:t xml:space="preserve"> the power or constant elasticity demand curve.</w:t>
-      </w:r>
-      <w:commentRangeEnd w:id="2"/>
+        <w:t>. This is called the power or constant elasticity demand curve.</w:t>
+      </w:r>
+      <w:commentRangeEnd w:id="1"/>
       <w:r>
         <w:rPr>
           <w:rStyle w:val="CommentReference"/>
           <w:color w:val="auto"/>
         </w:rPr>
-        <w:commentReference w:id="2"/>
-      </w:r>
-    </w:p>
-    <w:p>
-      <w:pPr>
-        <w:pStyle w:val="Normal1"/>
-        <w:rPr>
-          <w:rFonts w:asciiTheme="minorHAnsi" w:eastAsiaTheme="minorEastAsia" w:hAnsiTheme="minorHAnsi" w:cstheme="minorBidi"/>
-          <w:color w:val="auto"/>
-          <w:sz w:val="22"/>
-          <w:szCs w:val="22"/>
-          <w:lang w:val="en-GB"/>
-        </w:rPr>
-      </w:pPr>
-    </w:p>
-    <w:p>
-      <w:pPr>
-        <w:pStyle w:val="Normal1"/>
-        <w:rPr>
-          <w:rFonts w:asciiTheme="minorHAnsi" w:eastAsiaTheme="minorEastAsia" w:hAnsiTheme="minorHAnsi" w:cstheme="minorBidi"/>
-          <w:color w:val="auto"/>
-          <w:sz w:val="22"/>
-          <w:szCs w:val="22"/>
-          <w:lang w:val="en-GB"/>
-        </w:rPr>
-      </w:pPr>
-      <w:r>
-        <w:rPr>
-          <w:rFonts w:asciiTheme="minorHAnsi" w:eastAsiaTheme="minorEastAsia" w:hAnsiTheme="minorHAnsi" w:cstheme="minorBidi"/>
-          <w:color w:val="auto"/>
-          <w:sz w:val="22"/>
-          <w:szCs w:val="22"/>
-          <w:lang w:val="en-GB"/>
-        </w:rPr>
-        <w:t xml:space="preserve">For demand after year </w:t>
-      </w:r>
-      <w:proofErr w:type="gramStart"/>
-      <w:r>
-        <w:rPr>
-          <w:rFonts w:asciiTheme="minorHAnsi" w:eastAsiaTheme="minorEastAsia" w:hAnsiTheme="minorHAnsi" w:cstheme="minorBidi"/>
-          <w:color w:val="auto"/>
-          <w:sz w:val="22"/>
-          <w:szCs w:val="22"/>
-          <w:lang w:val="en-GB"/>
-        </w:rPr>
-        <w:t>1</w:t>
-      </w:r>
-      <w:proofErr w:type="gramEnd"/>
-      <w:r>
-        <w:rPr>
-          <w:rFonts w:asciiTheme="minorHAnsi" w:eastAsiaTheme="minorEastAsia" w:hAnsiTheme="minorHAnsi" w:cstheme="minorBidi"/>
-          <w:color w:val="auto"/>
-          <w:sz w:val="22"/>
-          <w:szCs w:val="22"/>
-          <w:lang w:val="en-GB"/>
-        </w:rPr>
-        <w:t xml:space="preserve"> we will use a two-stage growth model. We assume that demand will grow at a rather large rate (say 15%) for a given number of years (say 5). Thereafter the annual growth rate in </w:t>
+        <w:commentReference w:id="1"/>
+      </w:r>
+    </w:p>
+    <w:p>
+      <w:pPr>
+        <w:pStyle w:val="Normal1"/>
+        <w:rPr>
+          <w:rFonts w:asciiTheme="minorHAnsi" w:eastAsiaTheme="minorEastAsia" w:hAnsiTheme="minorHAnsi" w:cstheme="minorBidi"/>
+          <w:color w:val="auto"/>
+          <w:sz w:val="22"/>
+          <w:szCs w:val="22"/>
+          <w:lang w:val="en-GB"/>
+        </w:rPr>
+      </w:pPr>
+    </w:p>
+    <w:p>
+      <w:pPr>
+        <w:pStyle w:val="Normal1"/>
+        <w:rPr>
+          <w:rFonts w:asciiTheme="minorHAnsi" w:eastAsiaTheme="minorEastAsia" w:hAnsiTheme="minorHAnsi" w:cstheme="minorBidi"/>
+          <w:color w:val="auto"/>
+          <w:sz w:val="22"/>
+          <w:szCs w:val="22"/>
+          <w:lang w:val="en-GB"/>
+        </w:rPr>
+      </w:pPr>
+      <w:r>
+        <w:rPr>
+          <w:rFonts w:asciiTheme="minorHAnsi" w:eastAsiaTheme="minorEastAsia" w:hAnsiTheme="minorHAnsi" w:cstheme="minorBidi"/>
+          <w:color w:val="auto"/>
+          <w:sz w:val="22"/>
+          <w:szCs w:val="22"/>
+          <w:lang w:val="en-GB"/>
+        </w:rPr>
+        <w:t xml:space="preserve">For demand after year 1 we will use a two-stage growth model. We assume that demand will grow at a rather large rate (say 15%) for a given number of years (say 5). Thereafter the annual growth rate in </w:t>
       </w:r>
       <w:r>
         <w:rPr>
@@ -672,29 +557,7 @@
           <w:lang w:val="en-GB"/>
         </w:rPr>
         <w:lastRenderedPageBreak/>
-        <w:t xml:space="preserve">demand will reach a reduced or "steady state" </w:t>
-      </w:r>
-      <w:proofErr w:type="gramStart"/>
-      <w:r>
-        <w:rPr>
-          <w:rFonts w:asciiTheme="minorHAnsi" w:eastAsiaTheme="minorEastAsia" w:hAnsiTheme="minorHAnsi" w:cstheme="minorBidi"/>
-          <w:color w:val="auto"/>
-          <w:sz w:val="22"/>
-          <w:szCs w:val="22"/>
-          <w:lang w:val="en-GB"/>
-        </w:rPr>
-        <w:t>level which</w:t>
-      </w:r>
-      <w:proofErr w:type="gramEnd"/>
-      <w:r>
-        <w:rPr>
-          <w:rFonts w:asciiTheme="minorHAnsi" w:eastAsiaTheme="minorEastAsia" w:hAnsiTheme="minorHAnsi" w:cstheme="minorBidi"/>
-          <w:color w:val="auto"/>
-          <w:sz w:val="22"/>
-          <w:szCs w:val="22"/>
-          <w:lang w:val="en-GB"/>
-        </w:rPr>
-        <w:t xml:space="preserve"> is a given fraction (say 1/3) of the initial growth rate.</w:t>
+        <w:t>demand will reach a reduced or "steady state" level which is a given fraction (say 1/3) of the initial growth rate.</w:t>
       </w:r>
     </w:p>
     <w:p>
@@ -816,7 +679,7 @@
         </w:rPr>
         <w:t>Year 1 selling price (</w:t>
       </w:r>
-      <w:commentRangeStart w:id="3"/>
+      <w:commentRangeStart w:id="2"/>
       <w:r>
         <w:rPr>
           <w:rFonts w:asciiTheme="minorHAnsi" w:eastAsiaTheme="minorEastAsia" w:hAnsiTheme="minorHAnsi" w:cstheme="minorBidi"/>
@@ -828,7 +691,7 @@
         </w:rPr>
         <w:t>p</w:t>
       </w:r>
-      <w:commentRangeEnd w:id="3"/>
+      <w:commentRangeEnd w:id="2"/>
       <w:r>
         <w:rPr>
           <w:rStyle w:val="CommentReference"/>
@@ -836,7 +699,7 @@
           <w:color w:val="auto"/>
           <w:lang w:val="en"/>
         </w:rPr>
-        <w:commentReference w:id="3"/>
+        <w:commentReference w:id="2"/>
       </w:r>
       <w:r>
         <w:rPr>
@@ -874,7 +737,7 @@
         </w:rPr>
         <w:t>Year 1 demand intercept (</w:t>
       </w:r>
-      <w:commentRangeStart w:id="4"/>
+      <w:commentRangeStart w:id="3"/>
       <w:r>
         <w:rPr>
           <w:rFonts w:asciiTheme="minorHAnsi" w:eastAsiaTheme="minorEastAsia" w:hAnsiTheme="minorHAnsi" w:cstheme="minorBidi"/>
@@ -886,7 +749,7 @@
         </w:rPr>
         <w:t>a</w:t>
       </w:r>
-      <w:commentRangeEnd w:id="4"/>
+      <w:commentRangeEnd w:id="3"/>
       <w:r>
         <w:rPr>
           <w:rStyle w:val="CommentReference"/>
@@ -894,7 +757,7 @@
           <w:color w:val="auto"/>
           <w:lang w:val="en"/>
         </w:rPr>
-        <w:commentReference w:id="4"/>
+        <w:commentReference w:id="3"/>
       </w:r>
       <w:r>
         <w:rPr>
@@ -932,7 +795,7 @@
         </w:rPr>
         <w:t>Year 1 demand slope (</w:t>
       </w:r>
-      <w:commentRangeStart w:id="5"/>
+      <w:commentRangeStart w:id="4"/>
       <w:r>
         <w:rPr>
           <w:rFonts w:asciiTheme="minorHAnsi" w:eastAsiaTheme="minorEastAsia" w:hAnsiTheme="minorHAnsi" w:cstheme="minorBidi"/>
@@ -944,7 +807,7 @@
         </w:rPr>
         <w:t>b</w:t>
       </w:r>
-      <w:commentRangeEnd w:id="5"/>
+      <w:commentRangeEnd w:id="4"/>
       <w:r>
         <w:rPr>
           <w:rStyle w:val="CommentReference"/>
@@ -952,7 +815,7 @@
           <w:color w:val="auto"/>
           <w:lang w:val="en"/>
         </w:rPr>
-        <w:commentReference w:id="5"/>
+        <w:commentReference w:id="4"/>
       </w:r>
       <w:r>
         <w:rPr>
@@ -1163,15 +1026,21 @@
     </w:p>
     <w:p>
       <w:pPr>
-        <w:pStyle w:val="Normal1"/>
-        <w:rPr>
-          <w:rFonts w:asciiTheme="minorHAnsi" w:eastAsiaTheme="minorEastAsia" w:hAnsiTheme="minorHAnsi" w:cstheme="minorBidi"/>
-          <w:color w:val="auto"/>
-          <w:sz w:val="22"/>
-          <w:szCs w:val="22"/>
-          <w:lang w:val="en-GB"/>
-        </w:rPr>
-      </w:pPr>
+        <w:pStyle w:val="Heading3"/>
+        <w:rPr>
+          <w:rFonts w:asciiTheme="minorHAnsi" w:eastAsiaTheme="minorEastAsia" w:hAnsiTheme="minorHAnsi" w:cstheme="minorBidi"/>
+          <w:color w:val="auto"/>
+          <w:sz w:val="22"/>
+          <w:szCs w:val="22"/>
+        </w:rPr>
+      </w:pPr>
+      <w:r>
+        <w:lastRenderedPageBreak/>
+        <w:t xml:space="preserve">Let us now </w:t>
+      </w:r>
+      <w:r>
+        <w:t>move to Step 2</w:t>
+      </w:r>
     </w:p>
     <w:p>
       <w:pPr>
@@ -1361,15 +1230,20 @@
     </w:p>
     <w:p>
       <w:pPr>
-        <w:pStyle w:val="Normal1"/>
-        <w:rPr>
-          <w:rFonts w:asciiTheme="minorHAnsi" w:eastAsiaTheme="minorEastAsia" w:hAnsiTheme="minorHAnsi" w:cstheme="minorBidi"/>
-          <w:color w:val="auto"/>
-          <w:sz w:val="22"/>
-          <w:szCs w:val="22"/>
-          <w:lang w:val="en-GB"/>
-        </w:rPr>
-      </w:pPr>
+        <w:pStyle w:val="Heading3"/>
+        <w:rPr>
+          <w:rFonts w:asciiTheme="minorHAnsi" w:eastAsiaTheme="minorEastAsia" w:hAnsiTheme="minorHAnsi" w:cstheme="minorBidi"/>
+          <w:color w:val="auto"/>
+          <w:sz w:val="22"/>
+          <w:szCs w:val="22"/>
+        </w:rPr>
+      </w:pPr>
+      <w:r>
+        <w:t xml:space="preserve">Let us now </w:t>
+      </w:r>
+      <w:r>
+        <w:t>move to Step 3</w:t>
+      </w:r>
     </w:p>
     <w:p>
       <w:pPr>
@@ -1410,29 +1284,7 @@
           <w:szCs w:val="22"/>
           <w:lang w:val="en-GB"/>
         </w:rPr>
-        <w:t xml:space="preserve">: Now </w:t>
-      </w:r>
-      <w:proofErr w:type="gramStart"/>
-      <w:r>
-        <w:rPr>
-          <w:rFonts w:asciiTheme="minorHAnsi" w:eastAsiaTheme="minorEastAsia" w:hAnsiTheme="minorHAnsi" w:cstheme="minorBidi"/>
-          <w:color w:val="auto"/>
-          <w:sz w:val="22"/>
-          <w:szCs w:val="22"/>
-          <w:lang w:val="en-GB"/>
-        </w:rPr>
-        <w:t>let’s</w:t>
-      </w:r>
-      <w:proofErr w:type="gramEnd"/>
-      <w:r>
-        <w:rPr>
-          <w:rFonts w:asciiTheme="minorHAnsi" w:eastAsiaTheme="minorEastAsia" w:hAnsiTheme="minorHAnsi" w:cstheme="minorBidi"/>
-          <w:color w:val="auto"/>
-          <w:sz w:val="22"/>
-          <w:szCs w:val="22"/>
-          <w:lang w:val="en-GB"/>
-        </w:rPr>
-        <w:t xml:space="preserve"> begin calculating our outputs. Calculate Demand for year 2013 (in Cell </w:t>
+        <w:t xml:space="preserve">: Now let’s begin calculating our outputs. Calculate Demand for year 2013 (in Cell </w:t>
       </w:r>
       <w:r>
         <w:rPr>
@@ -1473,21 +1325,8 @@
           <w:szCs w:val="22"/>
           <w:lang w:val="en-GB"/>
         </w:rPr>
-        <w:t xml:space="preserve"> a - </w:t>
-      </w:r>
-      <w:proofErr w:type="spellStart"/>
-      <w:r>
-        <w:rPr>
-          <w:rFonts w:asciiTheme="minorHAnsi" w:eastAsiaTheme="minorEastAsia" w:hAnsiTheme="minorHAnsi" w:cstheme="minorBidi"/>
-          <w:b/>
-          <w:color w:val="auto"/>
-          <w:sz w:val="22"/>
-          <w:szCs w:val="22"/>
-          <w:lang w:val="en-GB"/>
-        </w:rPr>
-        <w:t>bp</w:t>
-      </w:r>
-      <w:proofErr w:type="spellEnd"/>
+        <w:t xml:space="preserve"> a - bp</w:t>
+      </w:r>
       <w:r>
         <w:rPr>
           <w:rFonts w:asciiTheme="minorHAnsi" w:eastAsiaTheme="minorEastAsia" w:hAnsiTheme="minorHAnsi" w:cstheme="minorBidi"/>
@@ -1594,15 +1433,22 @@
     </w:p>
     <w:p>
       <w:pPr>
-        <w:pStyle w:val="Normal1"/>
-        <w:rPr>
-          <w:rFonts w:asciiTheme="minorHAnsi" w:eastAsiaTheme="minorEastAsia" w:hAnsiTheme="minorHAnsi" w:cstheme="minorBidi"/>
-          <w:color w:val="auto"/>
-          <w:sz w:val="22"/>
-          <w:szCs w:val="22"/>
-          <w:lang w:val="en-GB"/>
-        </w:rPr>
-      </w:pPr>
+        <w:pStyle w:val="Heading3"/>
+        <w:rPr>
+          <w:rFonts w:asciiTheme="minorHAnsi" w:eastAsiaTheme="minorEastAsia" w:hAnsiTheme="minorHAnsi" w:cstheme="minorBidi"/>
+          <w:color w:val="auto"/>
+          <w:sz w:val="22"/>
+          <w:szCs w:val="22"/>
+        </w:rPr>
+      </w:pPr>
+      <w:r>
+        <w:t xml:space="preserve">Let us now </w:t>
+      </w:r>
+      <w:r>
+        <w:t>move to Step 4</w:t>
+      </w:r>
+      <w:bookmarkStart w:id="5" w:name="_GoBack"/>
+      <w:bookmarkEnd w:id="5"/>
     </w:p>
     <w:p>
       <w:pPr>
@@ -1702,7 +1548,6 @@
         </w:rPr>
         <w:t>(</w:t>
       </w:r>
-      <w:proofErr w:type="gramStart"/>
       <w:r>
         <w:rPr>
           <w:rFonts w:asciiTheme="minorHAnsi" w:eastAsiaTheme="minorEastAsia" w:hAnsiTheme="minorHAnsi" w:cstheme="minorBidi"/>
@@ -1712,9 +1557,8 @@
           <w:szCs w:val="22"/>
           <w:lang w:val="en-GB"/>
         </w:rPr>
-        <w:t>if(</w:t>
-      </w:r>
-      <w:proofErr w:type="gramEnd"/>
+        <w:t xml:space="preserve">if(D15 </w:t>
+      </w:r>
       <w:r>
         <w:rPr>
           <w:rFonts w:asciiTheme="minorHAnsi" w:eastAsiaTheme="minorEastAsia" w:hAnsiTheme="minorHAnsi" w:cstheme="minorBidi"/>
@@ -1724,42 +1568,7 @@
           <w:szCs w:val="22"/>
           <w:lang w:val="en-GB"/>
         </w:rPr>
-        <w:t xml:space="preserve">D15 </w:t>
-      </w:r>
-      <w:r>
-        <w:rPr>
-          <w:rFonts w:asciiTheme="minorHAnsi" w:eastAsiaTheme="minorEastAsia" w:hAnsiTheme="minorHAnsi" w:cstheme="minorBidi"/>
-          <w:i/>
-          <w:color w:val="auto"/>
-          <w:sz w:val="22"/>
-          <w:szCs w:val="22"/>
-          <w:lang w:val="en-GB"/>
-        </w:rPr>
-        <w:t>&amp;</w:t>
-      </w:r>
-      <w:proofErr w:type="spellStart"/>
-      <w:r>
-        <w:rPr>
-          <w:rFonts w:asciiTheme="minorHAnsi" w:eastAsiaTheme="minorEastAsia" w:hAnsiTheme="minorHAnsi" w:cstheme="minorBidi"/>
-          <w:i/>
-          <w:color w:val="auto"/>
-          <w:sz w:val="22"/>
-          <w:szCs w:val="22"/>
-          <w:lang w:val="en-GB"/>
-        </w:rPr>
-        <w:t>lt</w:t>
-      </w:r>
-      <w:proofErr w:type="spellEnd"/>
-      <w:r>
-        <w:rPr>
-          <w:rFonts w:asciiTheme="minorHAnsi" w:eastAsiaTheme="minorEastAsia" w:hAnsiTheme="minorHAnsi" w:cstheme="minorBidi"/>
-          <w:i/>
-          <w:color w:val="auto"/>
-          <w:sz w:val="22"/>
-          <w:szCs w:val="22"/>
-          <w:lang w:val="en-GB"/>
-        </w:rPr>
-        <w:t>;</w:t>
+        <w:t>&amp;lt;</w:t>
       </w:r>
       <w:r>
         <w:rPr>
@@ -2011,7 +1820,7 @@
 
 <file path=word/comments.xml><?xml version="1.0" encoding="utf-8"?>
 <w:comments xmlns:wpc="http://schemas.microsoft.com/office/word/2010/wordprocessingCanvas" xmlns:cx="http://schemas.microsoft.com/office/drawing/2014/chartex" xmlns:cx1="http://schemas.microsoft.com/office/drawing/2015/9/8/chartex" xmlns:mc="http://schemas.openxmlformats.org/markup-compatibility/2006" xmlns:o="urn:schemas-microsoft-com:office:office" xmlns:r="http://schemas.openxmlformats.org/officeDocument/2006/relationships" xmlns:m="http://schemas.openxmlformats.org/officeDocument/2006/math" xmlns:v="urn:schemas-microsoft-com:vml" xmlns:wp14="http://schemas.microsoft.com/office/word/2010/wordprocessingDrawing" xmlns:wp="http://schemas.openxmlformats.org/drawingml/2006/wordprocessingDrawing" xmlns:w10="urn:schemas-microsoft-com:office:word" xmlns:w="http://schemas.openxmlformats.org/wordprocessingml/2006/main" xmlns:w14="http://schemas.microsoft.com/office/word/2010/wordml" xmlns:w15="http://schemas.microsoft.com/office/word/2012/wordml" xmlns:w16se="http://schemas.microsoft.com/office/word/2015/wordml/symex" xmlns:wpg="http://schemas.microsoft.com/office/word/2010/wordprocessingGroup" xmlns:wpi="http://schemas.microsoft.com/office/word/2010/wordprocessingInk" xmlns:wne="http://schemas.microsoft.com/office/word/2006/wordml" xmlns:wps="http://schemas.microsoft.com/office/word/2010/wordprocessingShape" mc:Ignorable="w14 w15 w16se wp14">
-  <w:comment w:id="1" w:author="Ranu Aggarwal" w:date="2018-08-21T13:09:00Z" w:initials="RA">
+  <w:comment w:id="0" w:author="Ranu Aggarwal" w:date="2018-08-21T13:09:00Z" w:initials="RA">
     <w:p>
       <w:pPr>
         <w:pStyle w:val="CommentText"/>
@@ -2027,7 +1836,7 @@
       </w:r>
     </w:p>
   </w:comment>
-  <w:comment w:id="2" w:author="Ranu Aggarwal [2]" w:date="2018-09-07T16:13:00Z" w:initials="RA">
+  <w:comment w:id="1" w:author="Ranu Aggarwal [2]" w:date="2018-09-07T16:13:00Z" w:initials="RA">
     <w:p>
       <w:pPr>
         <w:pStyle w:val="CommentText"/>
@@ -2043,7 +1852,7 @@
       </w:r>
     </w:p>
   </w:comment>
-  <w:comment w:id="3" w:author="Ranu Aggarwal" w:date="2018-08-21T13:11:00Z" w:initials="RA">
+  <w:comment w:id="2" w:author="Ranu Aggarwal" w:date="2018-08-21T13:11:00Z" w:initials="RA">
     <w:p>
       <w:pPr>
         <w:pStyle w:val="CommentText"/>
@@ -2054,11 +1863,25 @@
         </w:rPr>
         <w:annotationRef/>
       </w:r>
-      <w:proofErr w:type="gramStart"/>
       <w:r>
         <w:t>bold</w:t>
       </w:r>
-      <w:proofErr w:type="gramEnd"/>
+    </w:p>
+  </w:comment>
+  <w:comment w:id="3" w:author="Ranu Aggarwal" w:date="2018-08-21T17:03:00Z" w:initials="RA">
+    <w:p>
+      <w:pPr>
+        <w:pStyle w:val="CommentText"/>
+      </w:pPr>
+      <w:r>
+        <w:rPr>
+          <w:rStyle w:val="CommentReference"/>
+        </w:rPr>
+        <w:annotationRef/>
+      </w:r>
+      <w:r>
+        <w:t>bold</w:t>
+      </w:r>
     </w:p>
   </w:comment>
   <w:comment w:id="4" w:author="Ranu Aggarwal" w:date="2018-08-21T17:03:00Z" w:initials="RA">
@@ -2072,29 +1895,9 @@
         </w:rPr>
         <w:annotationRef/>
       </w:r>
-      <w:proofErr w:type="gramStart"/>
       <w:r>
         <w:t>bold</w:t>
       </w:r>
-      <w:proofErr w:type="gramEnd"/>
-    </w:p>
-  </w:comment>
-  <w:comment w:id="5" w:author="Ranu Aggarwal" w:date="2018-08-21T17:03:00Z" w:initials="RA">
-    <w:p>
-      <w:pPr>
-        <w:pStyle w:val="CommentText"/>
-      </w:pPr>
-      <w:r>
-        <w:rPr>
-          <w:rStyle w:val="CommentReference"/>
-        </w:rPr>
-        <w:annotationRef/>
-      </w:r>
-      <w:proofErr w:type="gramStart"/>
-      <w:r>
-        <w:t>bold</w:t>
-      </w:r>
-      <w:proofErr w:type="gramEnd"/>
     </w:p>
   </w:comment>
 </w:comments>
@@ -4114,7 +3917,7 @@
 </file>
 
 <file path=customXml/itemProps1.xml><?xml version="1.0" encoding="utf-8"?>
-<ds:datastoreItem xmlns:ds="http://schemas.openxmlformats.org/officeDocument/2006/customXml" ds:itemID="{5E1DEB3A-6254-4392-860C-3377C7656092}">
+<ds:datastoreItem xmlns:ds="http://schemas.openxmlformats.org/officeDocument/2006/customXml" ds:itemID="{40B859D5-8824-41D2-AAAD-DCB6B3D9F124}">
   <ds:schemaRefs>
     <ds:schemaRef ds:uri="http://schemas.openxmlformats.org/officeDocument/2006/bibliography"/>
   </ds:schemaRefs>

--- a/assets/public/Chapter_6_Building_A_Model/documents/05_Calculating_Each_Years_Demand.docx
+++ b/assets/public/Chapter_6_Building_A_Model/documents/05_Calculating_Each_Years_Demand.docx
@@ -48,7 +48,28 @@
           <w:szCs w:val="22"/>
           <w:lang w:val="en-GB"/>
         </w:rPr>
-        <w:t xml:space="preserve">We know that each year's price is a decision variable. To simplify our model we will assume Le Napoleon assigns a Year 1 price and thereafter price grows by the same percentage (5%) each year. </w:t>
+        <w:t xml:space="preserve">We know that each year's price is a decision variable. To simplify our model we will assume Le Napoleon assigns a </w:t>
+      </w:r>
+      <w:r>
+        <w:rPr>
+          <w:rFonts w:asciiTheme="minorHAnsi" w:eastAsiaTheme="minorEastAsia" w:hAnsiTheme="minorHAnsi" w:cstheme="minorBidi"/>
+          <w:b/>
+          <w:color w:val="auto"/>
+          <w:sz w:val="22"/>
+          <w:szCs w:val="22"/>
+          <w:lang w:val="en-GB"/>
+        </w:rPr>
+        <w:t>Year 1 price</w:t>
+      </w:r>
+      <w:r>
+        <w:rPr>
+          <w:rFonts w:asciiTheme="minorHAnsi" w:eastAsiaTheme="minorEastAsia" w:hAnsiTheme="minorHAnsi" w:cstheme="minorBidi"/>
+          <w:color w:val="auto"/>
+          <w:sz w:val="22"/>
+          <w:szCs w:val="22"/>
+          <w:lang w:val="en-GB"/>
+        </w:rPr>
+        <w:t xml:space="preserve"> and thereafter price grows by the same percentage (5%) each year. </w:t>
       </w:r>
     </w:p>
     <w:p>
@@ -143,7 +164,33 @@
               <w:szCs w:val="22"/>
               <w:lang w:val="en-GB"/>
             </w:rPr>
-            <m:t>a – bp</m:t>
+            <m:t>a</m:t>
+          </m:r>
+          <m:r>
+            <m:rPr>
+              <m:sty m:val="bi"/>
+            </m:rPr>
+            <w:rPr>
+              <w:rFonts w:ascii="Cambria Math" w:eastAsiaTheme="minorEastAsia" w:hAnsi="Cambria Math" w:cstheme="minorBidi"/>
+              <w:color w:val="auto"/>
+              <w:sz w:val="22"/>
+              <w:szCs w:val="22"/>
+              <w:lang w:val="en-GB"/>
+            </w:rPr>
+            <m:t>-</m:t>
+          </m:r>
+          <m:r>
+            <m:rPr>
+              <m:sty m:val="bi"/>
+            </m:rPr>
+            <w:rPr>
+              <w:rFonts w:ascii="Cambria Math" w:eastAsiaTheme="minorEastAsia" w:hAnsi="Cambria Math" w:cstheme="minorBidi"/>
+              <w:color w:val="auto"/>
+              <w:sz w:val="22"/>
+              <w:szCs w:val="22"/>
+              <w:lang w:val="en-GB"/>
+            </w:rPr>
+            <m:t>bp</m:t>
           </m:r>
         </m:oMath>
       </m:oMathPara>
@@ -1026,41 +1073,24 @@
     </w:p>
     <w:p>
       <w:pPr>
-        <w:pStyle w:val="Heading3"/>
-        <w:rPr>
-          <w:rFonts w:asciiTheme="minorHAnsi" w:eastAsiaTheme="minorEastAsia" w:hAnsiTheme="minorHAnsi" w:cstheme="minorBidi"/>
-          <w:color w:val="auto"/>
-          <w:sz w:val="22"/>
-          <w:szCs w:val="22"/>
-        </w:rPr>
-      </w:pPr>
-      <w:r>
+        <w:pStyle w:val="Normal1"/>
+        <w:rPr>
+          <w:rFonts w:asciiTheme="minorHAnsi" w:eastAsiaTheme="minorEastAsia" w:hAnsiTheme="minorHAnsi" w:cstheme="minorBidi"/>
+          <w:color w:val="auto"/>
+          <w:sz w:val="22"/>
+          <w:szCs w:val="22"/>
+          <w:lang w:val="en-GB"/>
+        </w:rPr>
+      </w:pPr>
+      <w:r>
+        <w:rPr>
+          <w:rFonts w:asciiTheme="minorHAnsi" w:eastAsiaTheme="minorEastAsia" w:hAnsiTheme="minorHAnsi" w:cstheme="minorBidi"/>
+          <w:color w:val="auto"/>
+          <w:sz w:val="22"/>
+          <w:szCs w:val="22"/>
+          <w:lang w:val="en-GB"/>
+        </w:rPr>
         <w:lastRenderedPageBreak/>
-        <w:t xml:space="preserve">Let us now </w:t>
-      </w:r>
-      <w:r>
-        <w:t>move to Step 2</w:t>
-      </w:r>
-    </w:p>
-    <w:p>
-      <w:pPr>
-        <w:pStyle w:val="Normal1"/>
-        <w:rPr>
-          <w:rFonts w:asciiTheme="minorHAnsi" w:eastAsiaTheme="minorEastAsia" w:hAnsiTheme="minorHAnsi" w:cstheme="minorBidi"/>
-          <w:color w:val="auto"/>
-          <w:sz w:val="22"/>
-          <w:szCs w:val="22"/>
-          <w:lang w:val="en-GB"/>
-        </w:rPr>
-      </w:pPr>
-      <w:r>
-        <w:rPr>
-          <w:rFonts w:asciiTheme="minorHAnsi" w:eastAsiaTheme="minorEastAsia" w:hAnsiTheme="minorHAnsi" w:cstheme="minorBidi"/>
-          <w:color w:val="auto"/>
-          <w:sz w:val="22"/>
-          <w:szCs w:val="22"/>
-          <w:lang w:val="en-GB"/>
-        </w:rPr>
         <w:t>Step 2</w:t>
       </w:r>
       <w:r>
@@ -1230,23 +1260,6 @@
     </w:p>
     <w:p>
       <w:pPr>
-        <w:pStyle w:val="Heading3"/>
-        <w:rPr>
-          <w:rFonts w:asciiTheme="minorHAnsi" w:eastAsiaTheme="minorEastAsia" w:hAnsiTheme="minorHAnsi" w:cstheme="minorBidi"/>
-          <w:color w:val="auto"/>
-          <w:sz w:val="22"/>
-          <w:szCs w:val="22"/>
-        </w:rPr>
-      </w:pPr>
-      <w:r>
-        <w:t xml:space="preserve">Let us now </w:t>
-      </w:r>
-      <w:r>
-        <w:t>move to Step 3</w:t>
-      </w:r>
-    </w:p>
-    <w:p>
-      <w:pPr>
         <w:pStyle w:val="Normal1"/>
         <w:rPr>
           <w:rFonts w:asciiTheme="minorHAnsi" w:eastAsiaTheme="minorEastAsia" w:hAnsiTheme="minorHAnsi" w:cstheme="minorBidi"/>
@@ -1381,7 +1394,6 @@
           <w:sz w:val="22"/>
           <w:szCs w:val="22"/>
         </w:rPr>
-        <w:lastRenderedPageBreak/>
         <w:drawing>
           <wp:inline distT="114300" distB="114300" distL="114300" distR="114300" wp14:anchorId="45FEDB63" wp14:editId="5D33409A">
             <wp:extent cx="5943600" cy="2108200"/>
@@ -1433,25 +1445,6 @@
     </w:p>
     <w:p>
       <w:pPr>
-        <w:pStyle w:val="Heading3"/>
-        <w:rPr>
-          <w:rFonts w:asciiTheme="minorHAnsi" w:eastAsiaTheme="minorEastAsia" w:hAnsiTheme="minorHAnsi" w:cstheme="minorBidi"/>
-          <w:color w:val="auto"/>
-          <w:sz w:val="22"/>
-          <w:szCs w:val="22"/>
-        </w:rPr>
-      </w:pPr>
-      <w:r>
-        <w:t xml:space="preserve">Let us now </w:t>
-      </w:r>
-      <w:r>
-        <w:t>move to Step 4</w:t>
-      </w:r>
-      <w:bookmarkStart w:id="5" w:name="_GoBack"/>
-      <w:bookmarkEnd w:id="5"/>
-    </w:p>
-    <w:p>
-      <w:pPr>
         <w:pStyle w:val="Normal1"/>
         <w:rPr>
           <w:rFonts w:asciiTheme="minorHAnsi" w:eastAsiaTheme="minorEastAsia" w:hAnsiTheme="minorHAnsi" w:cstheme="minorBidi"/>
@@ -1557,7 +1550,7 @@
           <w:szCs w:val="22"/>
           <w:lang w:val="en-GB"/>
         </w:rPr>
-        <w:t xml:space="preserve">if(D15 </w:t>
+        <w:t>=</w:t>
       </w:r>
       <w:r>
         <w:rPr>
@@ -1568,7 +1561,7 @@
           <w:szCs w:val="22"/>
           <w:lang w:val="en-GB"/>
         </w:rPr>
-        <w:t>&amp;lt;</w:t>
+        <w:t>if</w:t>
       </w:r>
       <w:r>
         <w:rPr>
@@ -1579,8 +1572,54 @@
           <w:szCs w:val="22"/>
           <w:lang w:val="en-GB"/>
         </w:rPr>
-        <w:t>= $B7 + 1, $B8, $b10)</w:t>
-      </w:r>
+        <w:t xml:space="preserve"> </w:t>
+      </w:r>
+      <w:r>
+        <w:rPr>
+          <w:rFonts w:asciiTheme="minorHAnsi" w:eastAsiaTheme="minorEastAsia" w:hAnsiTheme="minorHAnsi" w:cstheme="minorBidi"/>
+          <w:i/>
+          <w:color w:val="auto"/>
+          <w:sz w:val="22"/>
+          <w:szCs w:val="22"/>
+          <w:lang w:val="en-GB"/>
+        </w:rPr>
+        <w:t xml:space="preserve">(D15 </w:t>
+      </w:r>
+      <w:r>
+        <w:rPr>
+          <w:rFonts w:asciiTheme="minorHAnsi" w:eastAsiaTheme="minorEastAsia" w:hAnsiTheme="minorHAnsi" w:cstheme="minorBidi"/>
+          <w:i/>
+          <w:color w:val="auto"/>
+          <w:sz w:val="22"/>
+          <w:szCs w:val="22"/>
+          <w:lang w:val="en-GB"/>
+        </w:rPr>
+        <w:t>&lt;</w:t>
+      </w:r>
+      <w:r>
+        <w:rPr>
+          <w:rFonts w:asciiTheme="minorHAnsi" w:eastAsiaTheme="minorEastAsia" w:hAnsiTheme="minorHAnsi" w:cstheme="minorBidi"/>
+          <w:i/>
+          <w:color w:val="auto"/>
+          <w:sz w:val="22"/>
+          <w:szCs w:val="22"/>
+          <w:lang w:val="en-GB"/>
+        </w:rPr>
+        <w:t>= $B7 + 1, $B8, $b10</w:t>
+      </w:r>
+      <w:r>
+        <w:rPr>
+          <w:rFonts w:asciiTheme="minorHAnsi" w:eastAsiaTheme="minorEastAsia" w:hAnsiTheme="minorHAnsi" w:cstheme="minorBidi"/>
+          <w:i/>
+          <w:color w:val="auto"/>
+          <w:sz w:val="22"/>
+          <w:szCs w:val="22"/>
+          <w:lang w:val="en-GB"/>
+        </w:rPr>
+        <w:t>)</w:t>
+      </w:r>
+      <w:bookmarkStart w:id="5" w:name="_GoBack"/>
+      <w:bookmarkEnd w:id="5"/>
       <w:r>
         <w:rPr>
           <w:rFonts w:asciiTheme="minorHAnsi" w:eastAsiaTheme="minorEastAsia" w:hAnsiTheme="minorHAnsi" w:cstheme="minorBidi"/>
@@ -1733,6 +1772,7 @@
           <w:sz w:val="22"/>
           <w:szCs w:val="22"/>
         </w:rPr>
+        <w:lastRenderedPageBreak/>
         <w:drawing>
           <wp:inline distT="114300" distB="114300" distL="114300" distR="114300" wp14:anchorId="12423368" wp14:editId="10BADFFF">
             <wp:extent cx="5943600" cy="2108200"/>
@@ -3917,7 +3957,7 @@
 </file>
 
 <file path=customXml/itemProps1.xml><?xml version="1.0" encoding="utf-8"?>
-<ds:datastoreItem xmlns:ds="http://schemas.openxmlformats.org/officeDocument/2006/customXml" ds:itemID="{40B859D5-8824-41D2-AAAD-DCB6B3D9F124}">
+<ds:datastoreItem xmlns:ds="http://schemas.openxmlformats.org/officeDocument/2006/customXml" ds:itemID="{C2B087BC-8440-43A3-B674-8810059B829A}">
   <ds:schemaRefs>
     <ds:schemaRef ds:uri="http://schemas.openxmlformats.org/officeDocument/2006/bibliography"/>
   </ds:schemaRefs>

--- a/assets/public/Chapter_6_Building_A_Model/documents/05_Calculating_Each_Years_Demand.docx
+++ b/assets/public/Chapter_6_Building_A_Model/documents/05_Calculating_Each_Years_Demand.docx
@@ -164,33 +164,7 @@
               <w:szCs w:val="22"/>
               <w:lang w:val="en-GB"/>
             </w:rPr>
-            <m:t>a</m:t>
-          </m:r>
-          <m:r>
-            <m:rPr>
-              <m:sty m:val="bi"/>
-            </m:rPr>
-            <w:rPr>
-              <w:rFonts w:ascii="Cambria Math" w:eastAsiaTheme="minorEastAsia" w:hAnsi="Cambria Math" w:cstheme="minorBidi"/>
-              <w:color w:val="auto"/>
-              <w:sz w:val="22"/>
-              <w:szCs w:val="22"/>
-              <w:lang w:val="en-GB"/>
-            </w:rPr>
-            <m:t>-</m:t>
-          </m:r>
-          <m:r>
-            <m:rPr>
-              <m:sty m:val="bi"/>
-            </m:rPr>
-            <w:rPr>
-              <w:rFonts w:ascii="Cambria Math" w:eastAsiaTheme="minorEastAsia" w:hAnsi="Cambria Math" w:cstheme="minorBidi"/>
-              <w:color w:val="auto"/>
-              <w:sz w:val="22"/>
-              <w:szCs w:val="22"/>
-              <w:lang w:val="en-GB"/>
-            </w:rPr>
-            <m:t>bp</m:t>
+            <m:t>a-bp</m:t>
           </m:r>
         </m:oMath>
       </m:oMathPara>
@@ -229,6 +203,7 @@
         </w:rPr>
         <w:t xml:space="preserve">How can we determine </w:t>
       </w:r>
+      <w:proofErr w:type="gramStart"/>
       <w:r>
         <w:rPr>
           <w:rFonts w:asciiTheme="minorHAnsi" w:eastAsiaTheme="minorEastAsia" w:hAnsiTheme="minorHAnsi" w:cstheme="minorBidi"/>
@@ -248,7 +223,18 @@
           <w:szCs w:val="22"/>
           <w:lang w:val="en-GB"/>
         </w:rPr>
-        <w:t xml:space="preserve"> and </w:t>
+        <w:t xml:space="preserve"> and</w:t>
+      </w:r>
+      <w:proofErr w:type="gramEnd"/>
+      <w:r>
+        <w:rPr>
+          <w:rFonts w:asciiTheme="minorHAnsi" w:eastAsiaTheme="minorEastAsia" w:hAnsiTheme="minorHAnsi" w:cstheme="minorBidi"/>
+          <w:color w:val="auto"/>
+          <w:sz w:val="22"/>
+          <w:szCs w:val="22"/>
+          <w:lang w:val="en-GB"/>
+        </w:rPr>
+        <w:t xml:space="preserve"> </w:t>
       </w:r>
       <w:commentRangeStart w:id="0"/>
       <w:r>
@@ -308,6 +294,7 @@
         </w:rPr>
         <w:t xml:space="preserve">The parameter </w:t>
       </w:r>
+      <w:proofErr w:type="gramStart"/>
       <w:r>
         <w:rPr>
           <w:rFonts w:asciiTheme="minorHAnsi" w:eastAsiaTheme="minorEastAsia" w:hAnsiTheme="minorHAnsi" w:cstheme="minorBidi"/>
@@ -327,7 +314,40 @@
           <w:szCs w:val="22"/>
           <w:lang w:val="en-GB"/>
         </w:rPr>
-        <w:t xml:space="preserve"> is simply the estimated annual demand if we chose a price of $0. Let's suppose 420,000 pastries. </w:t>
+        <w:t xml:space="preserve"> is</w:t>
+      </w:r>
+      <w:proofErr w:type="gramEnd"/>
+      <w:r>
+        <w:rPr>
+          <w:rFonts w:asciiTheme="minorHAnsi" w:eastAsiaTheme="minorEastAsia" w:hAnsiTheme="minorHAnsi" w:cstheme="minorBidi"/>
+          <w:color w:val="auto"/>
+          <w:sz w:val="22"/>
+          <w:szCs w:val="22"/>
+          <w:lang w:val="en-GB"/>
+        </w:rPr>
+        <w:t xml:space="preserve"> simply the estimated annual demand if we chose a price of $0. </w:t>
+      </w:r>
+      <w:proofErr w:type="gramStart"/>
+      <w:r>
+        <w:rPr>
+          <w:rFonts w:asciiTheme="minorHAnsi" w:eastAsiaTheme="minorEastAsia" w:hAnsiTheme="minorHAnsi" w:cstheme="minorBidi"/>
+          <w:color w:val="auto"/>
+          <w:sz w:val="22"/>
+          <w:szCs w:val="22"/>
+          <w:lang w:val="en-GB"/>
+        </w:rPr>
+        <w:t>Let's</w:t>
+      </w:r>
+      <w:proofErr w:type="gramEnd"/>
+      <w:r>
+        <w:rPr>
+          <w:rFonts w:asciiTheme="minorHAnsi" w:eastAsiaTheme="minorEastAsia" w:hAnsiTheme="minorHAnsi" w:cstheme="minorBidi"/>
+          <w:color w:val="auto"/>
+          <w:sz w:val="22"/>
+          <w:szCs w:val="22"/>
+          <w:lang w:val="en-GB"/>
+        </w:rPr>
+        <w:t xml:space="preserve"> suppose 420,000 pastries. </w:t>
       </w:r>
     </w:p>
     <w:p>
@@ -481,7 +501,73 @@
           <w:szCs w:val="22"/>
           <w:lang w:val="en-GB"/>
         </w:rPr>
-        <w:t xml:space="preserve"> in cells rather than directly in formulas will make it easy to change the values of a and b and determine how this impacts the bakery's projected viability.</w:t>
+        <w:t xml:space="preserve"> in cells rather than directly in formulas will make it easy to change the values of </w:t>
+      </w:r>
+      <w:r>
+        <w:rPr>
+          <w:rFonts w:asciiTheme="minorHAnsi" w:eastAsiaTheme="minorEastAsia" w:hAnsiTheme="minorHAnsi" w:cstheme="minorBidi"/>
+          <w:b/>
+          <w:color w:val="auto"/>
+          <w:sz w:val="22"/>
+          <w:szCs w:val="22"/>
+          <w:lang w:val="en-GB"/>
+        </w:rPr>
+        <w:t>a</w:t>
+      </w:r>
+      <w:r>
+        <w:rPr>
+          <w:rFonts w:asciiTheme="minorHAnsi" w:eastAsiaTheme="minorEastAsia" w:hAnsiTheme="minorHAnsi" w:cstheme="minorBidi"/>
+          <w:color w:val="auto"/>
+          <w:sz w:val="22"/>
+          <w:szCs w:val="22"/>
+          <w:lang w:val="en-GB"/>
+        </w:rPr>
+        <w:t xml:space="preserve"> and </w:t>
+      </w:r>
+      <w:bookmarkStart w:id="1" w:name="_GoBack"/>
+      <w:r>
+        <w:rPr>
+          <w:rFonts w:asciiTheme="minorHAnsi" w:eastAsiaTheme="minorEastAsia" w:hAnsiTheme="minorHAnsi" w:cstheme="minorBidi"/>
+          <w:b/>
+          <w:color w:val="auto"/>
+          <w:sz w:val="22"/>
+          <w:szCs w:val="22"/>
+          <w:lang w:val="en-GB"/>
+        </w:rPr>
+        <w:t>b</w:t>
+      </w:r>
+      <w:bookmarkEnd w:id="1"/>
+      <w:r>
+        <w:rPr>
+          <w:rFonts w:asciiTheme="minorHAnsi" w:eastAsiaTheme="minorEastAsia" w:hAnsiTheme="minorHAnsi" w:cstheme="minorBidi"/>
+          <w:color w:val="auto"/>
+          <w:sz w:val="22"/>
+          <w:szCs w:val="22"/>
+          <w:lang w:val="en-GB"/>
+        </w:rPr>
+        <w:t xml:space="preserve"> and determine how this </w:t>
+      </w:r>
+      <w:proofErr w:type="gramStart"/>
+      <w:r>
+        <w:rPr>
+          <w:rFonts w:asciiTheme="minorHAnsi" w:eastAsiaTheme="minorEastAsia" w:hAnsiTheme="minorHAnsi" w:cstheme="minorBidi"/>
+          <w:color w:val="auto"/>
+          <w:sz w:val="22"/>
+          <w:szCs w:val="22"/>
+          <w:lang w:val="en-GB"/>
+        </w:rPr>
+        <w:t>impacts</w:t>
+      </w:r>
+      <w:proofErr w:type="gramEnd"/>
+      <w:r>
+        <w:rPr>
+          <w:rFonts w:asciiTheme="minorHAnsi" w:eastAsiaTheme="minorEastAsia" w:hAnsiTheme="minorHAnsi" w:cstheme="minorBidi"/>
+          <w:color w:val="auto"/>
+          <w:sz w:val="22"/>
+          <w:szCs w:val="22"/>
+          <w:lang w:val="en-GB"/>
+        </w:rPr>
+        <w:t xml:space="preserve"> the bakery's projected viability.</w:t>
       </w:r>
     </w:p>
     <w:p>
@@ -503,7 +589,7 @@
           <w:lang w:val="en-GB"/>
         </w:rPr>
       </w:pPr>
-      <w:commentRangeStart w:id="1"/>
+      <w:commentRangeStart w:id="2"/>
       <w:r>
         <w:rPr>
           <w:lang w:val="en-GB"/>
@@ -535,8 +621,17 @@
           <w:b/>
           <w:lang w:val="en-GB"/>
         </w:rPr>
-        <w:t>demand = ap</w:t>
-      </w:r>
+        <w:t xml:space="preserve">demand = </w:t>
+      </w:r>
+      <w:proofErr w:type="spellStart"/>
+      <w:r>
+        <w:rPr>
+          <w:b/>
+          <w:lang w:val="en-GB"/>
+        </w:rPr>
+        <w:t>ap</w:t>
+      </w:r>
+      <w:proofErr w:type="spellEnd"/>
       <w:r>
         <w:rPr>
           <w:b/>
@@ -551,49 +646,85 @@
         <w:rPr>
           <w:lang w:val="en-GB"/>
         </w:rPr>
-        <w:t>. This is called the power or constant elasticity demand curve.</w:t>
-      </w:r>
-      <w:commentRangeEnd w:id="1"/>
+        <w:t xml:space="preserve">. This </w:t>
+      </w:r>
+      <w:proofErr w:type="gramStart"/>
+      <w:r>
+        <w:rPr>
+          <w:lang w:val="en-GB"/>
+        </w:rPr>
+        <w:t>is called</w:t>
+      </w:r>
+      <w:proofErr w:type="gramEnd"/>
+      <w:r>
+        <w:rPr>
+          <w:lang w:val="en-GB"/>
+        </w:rPr>
+        <w:t xml:space="preserve"> the power or constant elasticity demand curve.</w:t>
+      </w:r>
+      <w:commentRangeEnd w:id="2"/>
       <w:r>
         <w:rPr>
           <w:rStyle w:val="CommentReference"/>
           <w:color w:val="auto"/>
         </w:rPr>
-        <w:commentReference w:id="1"/>
-      </w:r>
-    </w:p>
-    <w:p>
-      <w:pPr>
-        <w:pStyle w:val="Normal1"/>
-        <w:rPr>
-          <w:rFonts w:asciiTheme="minorHAnsi" w:eastAsiaTheme="minorEastAsia" w:hAnsiTheme="minorHAnsi" w:cstheme="minorBidi"/>
-          <w:color w:val="auto"/>
-          <w:sz w:val="22"/>
-          <w:szCs w:val="22"/>
-          <w:lang w:val="en-GB"/>
-        </w:rPr>
-      </w:pPr>
-    </w:p>
-    <w:p>
-      <w:pPr>
-        <w:pStyle w:val="Normal1"/>
-        <w:rPr>
-          <w:rFonts w:asciiTheme="minorHAnsi" w:eastAsiaTheme="minorEastAsia" w:hAnsiTheme="minorHAnsi" w:cstheme="minorBidi"/>
-          <w:color w:val="auto"/>
-          <w:sz w:val="22"/>
-          <w:szCs w:val="22"/>
-          <w:lang w:val="en-GB"/>
-        </w:rPr>
-      </w:pPr>
-      <w:r>
-        <w:rPr>
-          <w:rFonts w:asciiTheme="minorHAnsi" w:eastAsiaTheme="minorEastAsia" w:hAnsiTheme="minorHAnsi" w:cstheme="minorBidi"/>
-          <w:color w:val="auto"/>
-          <w:sz w:val="22"/>
-          <w:szCs w:val="22"/>
-          <w:lang w:val="en-GB"/>
-        </w:rPr>
-        <w:t xml:space="preserve">For demand after year 1 we will use a two-stage growth model. We assume that demand will grow at a rather large rate (say 15%) for a given number of years (say 5). Thereafter the annual growth rate in </w:t>
+        <w:commentReference w:id="2"/>
+      </w:r>
+    </w:p>
+    <w:p>
+      <w:pPr>
+        <w:pStyle w:val="Normal1"/>
+        <w:rPr>
+          <w:rFonts w:asciiTheme="minorHAnsi" w:eastAsiaTheme="minorEastAsia" w:hAnsiTheme="minorHAnsi" w:cstheme="minorBidi"/>
+          <w:color w:val="auto"/>
+          <w:sz w:val="22"/>
+          <w:szCs w:val="22"/>
+          <w:lang w:val="en-GB"/>
+        </w:rPr>
+      </w:pPr>
+    </w:p>
+    <w:p>
+      <w:pPr>
+        <w:pStyle w:val="Normal1"/>
+        <w:rPr>
+          <w:rFonts w:asciiTheme="minorHAnsi" w:eastAsiaTheme="minorEastAsia" w:hAnsiTheme="minorHAnsi" w:cstheme="minorBidi"/>
+          <w:color w:val="auto"/>
+          <w:sz w:val="22"/>
+          <w:szCs w:val="22"/>
+          <w:lang w:val="en-GB"/>
+        </w:rPr>
+      </w:pPr>
+      <w:r>
+        <w:rPr>
+          <w:rFonts w:asciiTheme="minorHAnsi" w:eastAsiaTheme="minorEastAsia" w:hAnsiTheme="minorHAnsi" w:cstheme="minorBidi"/>
+          <w:color w:val="auto"/>
+          <w:sz w:val="22"/>
+          <w:szCs w:val="22"/>
+          <w:lang w:val="en-GB"/>
+        </w:rPr>
+        <w:t xml:space="preserve">For demand after year </w:t>
+      </w:r>
+      <w:proofErr w:type="gramStart"/>
+      <w:r>
+        <w:rPr>
+          <w:rFonts w:asciiTheme="minorHAnsi" w:eastAsiaTheme="minorEastAsia" w:hAnsiTheme="minorHAnsi" w:cstheme="minorBidi"/>
+          <w:color w:val="auto"/>
+          <w:sz w:val="22"/>
+          <w:szCs w:val="22"/>
+          <w:lang w:val="en-GB"/>
+        </w:rPr>
+        <w:t>1</w:t>
+      </w:r>
+      <w:proofErr w:type="gramEnd"/>
+      <w:r>
+        <w:rPr>
+          <w:rFonts w:asciiTheme="minorHAnsi" w:eastAsiaTheme="minorEastAsia" w:hAnsiTheme="minorHAnsi" w:cstheme="minorBidi"/>
+          <w:color w:val="auto"/>
+          <w:sz w:val="22"/>
+          <w:szCs w:val="22"/>
+          <w:lang w:val="en-GB"/>
+        </w:rPr>
+        <w:t xml:space="preserve"> we will use a two-stage growth model. We assume that demand will grow at a rather large rate (say 15%) for a given number of years (say 5). Thereafter the annual growth rate in </w:t>
       </w:r>
       <w:r>
         <w:rPr>
@@ -604,7 +735,29 @@
           <w:lang w:val="en-GB"/>
         </w:rPr>
         <w:lastRenderedPageBreak/>
-        <w:t>demand will reach a reduced or "steady state" level which is a given fraction (say 1/3) of the initial growth rate.</w:t>
+        <w:t xml:space="preserve">demand will reach a reduced or "steady state" </w:t>
+      </w:r>
+      <w:proofErr w:type="gramStart"/>
+      <w:r>
+        <w:rPr>
+          <w:rFonts w:asciiTheme="minorHAnsi" w:eastAsiaTheme="minorEastAsia" w:hAnsiTheme="minorHAnsi" w:cstheme="minorBidi"/>
+          <w:color w:val="auto"/>
+          <w:sz w:val="22"/>
+          <w:szCs w:val="22"/>
+          <w:lang w:val="en-GB"/>
+        </w:rPr>
+        <w:t>level which</w:t>
+      </w:r>
+      <w:proofErr w:type="gramEnd"/>
+      <w:r>
+        <w:rPr>
+          <w:rFonts w:asciiTheme="minorHAnsi" w:eastAsiaTheme="minorEastAsia" w:hAnsiTheme="minorHAnsi" w:cstheme="minorBidi"/>
+          <w:color w:val="auto"/>
+          <w:sz w:val="22"/>
+          <w:szCs w:val="22"/>
+          <w:lang w:val="en-GB"/>
+        </w:rPr>
+        <w:t xml:space="preserve"> is a given fraction (say 1/3) of the initial growth rate.</w:t>
       </w:r>
     </w:p>
     <w:p>
@@ -726,7 +879,7 @@
         </w:rPr>
         <w:t>Year 1 selling price (</w:t>
       </w:r>
-      <w:commentRangeStart w:id="2"/>
+      <w:commentRangeStart w:id="3"/>
       <w:r>
         <w:rPr>
           <w:rFonts w:asciiTheme="minorHAnsi" w:eastAsiaTheme="minorEastAsia" w:hAnsiTheme="minorHAnsi" w:cstheme="minorBidi"/>
@@ -738,7 +891,7 @@
         </w:rPr>
         <w:t>p</w:t>
       </w:r>
-      <w:commentRangeEnd w:id="2"/>
+      <w:commentRangeEnd w:id="3"/>
       <w:r>
         <w:rPr>
           <w:rStyle w:val="CommentReference"/>
@@ -746,7 +899,7 @@
           <w:color w:val="auto"/>
           <w:lang w:val="en"/>
         </w:rPr>
-        <w:commentReference w:id="2"/>
+        <w:commentReference w:id="3"/>
       </w:r>
       <w:r>
         <w:rPr>
@@ -784,7 +937,7 @@
         </w:rPr>
         <w:t>Year 1 demand intercept (</w:t>
       </w:r>
-      <w:commentRangeStart w:id="3"/>
+      <w:commentRangeStart w:id="4"/>
       <w:r>
         <w:rPr>
           <w:rFonts w:asciiTheme="minorHAnsi" w:eastAsiaTheme="minorEastAsia" w:hAnsiTheme="minorHAnsi" w:cstheme="minorBidi"/>
@@ -796,7 +949,7 @@
         </w:rPr>
         <w:t>a</w:t>
       </w:r>
-      <w:commentRangeEnd w:id="3"/>
+      <w:commentRangeEnd w:id="4"/>
       <w:r>
         <w:rPr>
           <w:rStyle w:val="CommentReference"/>
@@ -804,7 +957,7 @@
           <w:color w:val="auto"/>
           <w:lang w:val="en"/>
         </w:rPr>
-        <w:commentReference w:id="3"/>
+        <w:commentReference w:id="4"/>
       </w:r>
       <w:r>
         <w:rPr>
@@ -842,7 +995,7 @@
         </w:rPr>
         <w:t>Year 1 demand slope (</w:t>
       </w:r>
-      <w:commentRangeStart w:id="4"/>
+      <w:commentRangeStart w:id="5"/>
       <w:r>
         <w:rPr>
           <w:rFonts w:asciiTheme="minorHAnsi" w:eastAsiaTheme="minorEastAsia" w:hAnsiTheme="minorHAnsi" w:cstheme="minorBidi"/>
@@ -854,7 +1007,7 @@
         </w:rPr>
         <w:t>b</w:t>
       </w:r>
-      <w:commentRangeEnd w:id="4"/>
+      <w:commentRangeEnd w:id="5"/>
       <w:r>
         <w:rPr>
           <w:rStyle w:val="CommentReference"/>
@@ -862,7 +1015,7 @@
           <w:color w:val="auto"/>
           <w:lang w:val="en"/>
         </w:rPr>
-        <w:commentReference w:id="4"/>
+        <w:commentReference w:id="5"/>
       </w:r>
       <w:r>
         <w:rPr>
@@ -1297,7 +1450,29 @@
           <w:szCs w:val="22"/>
           <w:lang w:val="en-GB"/>
         </w:rPr>
-        <w:t xml:space="preserve">: Now let’s begin calculating our outputs. Calculate Demand for year 2013 (in Cell </w:t>
+        <w:t xml:space="preserve">: Now </w:t>
+      </w:r>
+      <w:proofErr w:type="gramStart"/>
+      <w:r>
+        <w:rPr>
+          <w:rFonts w:asciiTheme="minorHAnsi" w:eastAsiaTheme="minorEastAsia" w:hAnsiTheme="minorHAnsi" w:cstheme="minorBidi"/>
+          <w:color w:val="auto"/>
+          <w:sz w:val="22"/>
+          <w:szCs w:val="22"/>
+          <w:lang w:val="en-GB"/>
+        </w:rPr>
+        <w:t>let’s</w:t>
+      </w:r>
+      <w:proofErr w:type="gramEnd"/>
+      <w:r>
+        <w:rPr>
+          <w:rFonts w:asciiTheme="minorHAnsi" w:eastAsiaTheme="minorEastAsia" w:hAnsiTheme="minorHAnsi" w:cstheme="minorBidi"/>
+          <w:color w:val="auto"/>
+          <w:sz w:val="22"/>
+          <w:szCs w:val="22"/>
+          <w:lang w:val="en-GB"/>
+        </w:rPr>
+        <w:t xml:space="preserve"> begin calculating our outputs. Calculate Demand for year 2013 (in Cell </w:t>
       </w:r>
       <w:r>
         <w:rPr>
@@ -1338,8 +1513,21 @@
           <w:szCs w:val="22"/>
           <w:lang w:val="en-GB"/>
         </w:rPr>
-        <w:t xml:space="preserve"> a - bp</w:t>
-      </w:r>
+        <w:t xml:space="preserve"> a - </w:t>
+      </w:r>
+      <w:proofErr w:type="spellStart"/>
+      <w:r>
+        <w:rPr>
+          <w:rFonts w:asciiTheme="minorHAnsi" w:eastAsiaTheme="minorEastAsia" w:hAnsiTheme="minorHAnsi" w:cstheme="minorBidi"/>
+          <w:b/>
+          <w:color w:val="auto"/>
+          <w:sz w:val="22"/>
+          <w:szCs w:val="22"/>
+          <w:lang w:val="en-GB"/>
+        </w:rPr>
+        <w:t>bp</w:t>
+      </w:r>
+      <w:proofErr w:type="spellEnd"/>
       <w:r>
         <w:rPr>
           <w:rFonts w:asciiTheme="minorHAnsi" w:eastAsiaTheme="minorEastAsia" w:hAnsiTheme="minorHAnsi" w:cstheme="minorBidi"/>
@@ -1508,7 +1696,29 @@
           <w:szCs w:val="22"/>
           <w:lang w:val="en-GB"/>
         </w:rPr>
-        <w:t>In cell D18, first compute the 2014 demand growth. This uses the formula: if (D15 &lt;= years till demand steady state + 1, beginning growth rate, steady state growth rate)</w:t>
+        <w:t xml:space="preserve">In cell D18, first compute the 2014 demand growth. This uses the formula: if (D15 &lt;= years </w:t>
+      </w:r>
+      <w:proofErr w:type="gramStart"/>
+      <w:r>
+        <w:rPr>
+          <w:rFonts w:asciiTheme="minorHAnsi" w:eastAsiaTheme="minorEastAsia" w:hAnsiTheme="minorHAnsi" w:cstheme="minorBidi"/>
+          <w:color w:val="auto"/>
+          <w:sz w:val="22"/>
+          <w:szCs w:val="22"/>
+          <w:lang w:val="en-GB"/>
+        </w:rPr>
+        <w:t>till</w:t>
+      </w:r>
+      <w:proofErr w:type="gramEnd"/>
+      <w:r>
+        <w:rPr>
+          <w:rFonts w:asciiTheme="minorHAnsi" w:eastAsiaTheme="minorEastAsia" w:hAnsiTheme="minorHAnsi" w:cstheme="minorBidi"/>
+          <w:color w:val="auto"/>
+          <w:sz w:val="22"/>
+          <w:szCs w:val="22"/>
+          <w:lang w:val="en-GB"/>
+        </w:rPr>
+        <w:t xml:space="preserve"> demand steady state + 1, beginning growth rate, steady state growth rate)</w:t>
       </w:r>
       <w:r>
         <w:rPr>
@@ -1618,8 +1828,6 @@
         </w:rPr>
         <w:t>)</w:t>
       </w:r>
-      <w:bookmarkStart w:id="5" w:name="_GoBack"/>
-      <w:bookmarkEnd w:id="5"/>
       <w:r>
         <w:rPr>
           <w:rFonts w:asciiTheme="minorHAnsi" w:eastAsiaTheme="minorEastAsia" w:hAnsiTheme="minorHAnsi" w:cstheme="minorBidi"/>
@@ -1876,7 +2084,7 @@
       </w:r>
     </w:p>
   </w:comment>
-  <w:comment w:id="1" w:author="Ranu Aggarwal [2]" w:date="2018-09-07T16:13:00Z" w:initials="RA">
+  <w:comment w:id="2" w:author="Ranu Aggarwal [2]" w:date="2018-09-07T16:13:00Z" w:initials="RA">
     <w:p>
       <w:pPr>
         <w:pStyle w:val="CommentText"/>
@@ -1892,7 +2100,7 @@
       </w:r>
     </w:p>
   </w:comment>
-  <w:comment w:id="2" w:author="Ranu Aggarwal" w:date="2018-08-21T13:11:00Z" w:initials="RA">
+  <w:comment w:id="3" w:author="Ranu Aggarwal" w:date="2018-08-21T13:11:00Z" w:initials="RA">
     <w:p>
       <w:pPr>
         <w:pStyle w:val="CommentText"/>
@@ -1903,25 +2111,11 @@
         </w:rPr>
         <w:annotationRef/>
       </w:r>
+      <w:proofErr w:type="gramStart"/>
       <w:r>
         <w:t>bold</w:t>
       </w:r>
-    </w:p>
-  </w:comment>
-  <w:comment w:id="3" w:author="Ranu Aggarwal" w:date="2018-08-21T17:03:00Z" w:initials="RA">
-    <w:p>
-      <w:pPr>
-        <w:pStyle w:val="CommentText"/>
-      </w:pPr>
-      <w:r>
-        <w:rPr>
-          <w:rStyle w:val="CommentReference"/>
-        </w:rPr>
-        <w:annotationRef/>
-      </w:r>
-      <w:r>
-        <w:t>bold</w:t>
-      </w:r>
+      <w:proofErr w:type="gramEnd"/>
     </w:p>
   </w:comment>
   <w:comment w:id="4" w:author="Ranu Aggarwal" w:date="2018-08-21T17:03:00Z" w:initials="RA">
@@ -1935,9 +2129,29 @@
         </w:rPr>
         <w:annotationRef/>
       </w:r>
+      <w:proofErr w:type="gramStart"/>
       <w:r>
         <w:t>bold</w:t>
       </w:r>
+      <w:proofErr w:type="gramEnd"/>
+    </w:p>
+  </w:comment>
+  <w:comment w:id="5" w:author="Ranu Aggarwal" w:date="2018-08-21T17:03:00Z" w:initials="RA">
+    <w:p>
+      <w:pPr>
+        <w:pStyle w:val="CommentText"/>
+      </w:pPr>
+      <w:r>
+        <w:rPr>
+          <w:rStyle w:val="CommentReference"/>
+        </w:rPr>
+        <w:annotationRef/>
+      </w:r>
+      <w:proofErr w:type="gramStart"/>
+      <w:r>
+        <w:t>bold</w:t>
+      </w:r>
+      <w:proofErr w:type="gramEnd"/>
     </w:p>
   </w:comment>
 </w:comments>
@@ -3957,7 +4171,7 @@
 </file>
 
 <file path=customXml/itemProps1.xml><?xml version="1.0" encoding="utf-8"?>
-<ds:datastoreItem xmlns:ds="http://schemas.openxmlformats.org/officeDocument/2006/customXml" ds:itemID="{C2B087BC-8440-43A3-B674-8810059B829A}">
+<ds:datastoreItem xmlns:ds="http://schemas.openxmlformats.org/officeDocument/2006/customXml" ds:itemID="{BAD0BAF2-686D-46EF-9897-170B575AF6D9}">
   <ds:schemaRefs>
     <ds:schemaRef ds:uri="http://schemas.openxmlformats.org/officeDocument/2006/bibliography"/>
   </ds:schemaRefs>

--- a/assets/public/Chapter_6_Building_A_Model/documents/05_Calculating_Each_Years_Demand.docx
+++ b/assets/public/Chapter_6_Building_A_Model/documents/05_Calculating_Each_Years_Demand.docx
@@ -524,7 +524,6 @@
         </w:rPr>
         <w:t xml:space="preserve"> and </w:t>
       </w:r>
-      <w:bookmarkStart w:id="1" w:name="_GoBack"/>
       <w:r>
         <w:rPr>
           <w:rFonts w:asciiTheme="minorHAnsi" w:eastAsiaTheme="minorEastAsia" w:hAnsiTheme="minorHAnsi" w:cstheme="minorBidi"/>
@@ -536,7 +535,6 @@
         </w:rPr>
         <w:t>b</w:t>
       </w:r>
-      <w:bookmarkEnd w:id="1"/>
       <w:r>
         <w:rPr>
           <w:rFonts w:asciiTheme="minorHAnsi" w:eastAsiaTheme="minorEastAsia" w:hAnsiTheme="minorHAnsi" w:cstheme="minorBidi"/>
@@ -589,7 +587,7 @@
           <w:lang w:val="en-GB"/>
         </w:rPr>
       </w:pPr>
-      <w:commentRangeStart w:id="2"/>
+      <w:commentRangeStart w:id="1"/>
       <w:r>
         <w:rPr>
           <w:lang w:val="en-GB"/>
@@ -662,13 +660,13 @@
         </w:rPr>
         <w:t xml:space="preserve"> the power or constant elasticity demand curve.</w:t>
       </w:r>
-      <w:commentRangeEnd w:id="2"/>
+      <w:commentRangeEnd w:id="1"/>
       <w:r>
         <w:rPr>
           <w:rStyle w:val="CommentReference"/>
           <w:color w:val="auto"/>
         </w:rPr>
-        <w:commentReference w:id="2"/>
+        <w:commentReference w:id="1"/>
       </w:r>
     </w:p>
     <w:p>
@@ -879,7 +877,7 @@
         </w:rPr>
         <w:t>Year 1 selling price (</w:t>
       </w:r>
-      <w:commentRangeStart w:id="3"/>
+      <w:commentRangeStart w:id="2"/>
       <w:r>
         <w:rPr>
           <w:rFonts w:asciiTheme="minorHAnsi" w:eastAsiaTheme="minorEastAsia" w:hAnsiTheme="minorHAnsi" w:cstheme="minorBidi"/>
@@ -891,7 +889,7 @@
         </w:rPr>
         <w:t>p</w:t>
       </w:r>
-      <w:commentRangeEnd w:id="3"/>
+      <w:commentRangeEnd w:id="2"/>
       <w:r>
         <w:rPr>
           <w:rStyle w:val="CommentReference"/>
@@ -899,7 +897,7 @@
           <w:color w:val="auto"/>
           <w:lang w:val="en"/>
         </w:rPr>
-        <w:commentReference w:id="3"/>
+        <w:commentReference w:id="2"/>
       </w:r>
       <w:r>
         <w:rPr>
@@ -937,7 +935,7 @@
         </w:rPr>
         <w:t>Year 1 demand intercept (</w:t>
       </w:r>
-      <w:commentRangeStart w:id="4"/>
+      <w:commentRangeStart w:id="3"/>
       <w:r>
         <w:rPr>
           <w:rFonts w:asciiTheme="minorHAnsi" w:eastAsiaTheme="minorEastAsia" w:hAnsiTheme="minorHAnsi" w:cstheme="minorBidi"/>
@@ -949,7 +947,7 @@
         </w:rPr>
         <w:t>a</w:t>
       </w:r>
-      <w:commentRangeEnd w:id="4"/>
+      <w:commentRangeEnd w:id="3"/>
       <w:r>
         <w:rPr>
           <w:rStyle w:val="CommentReference"/>
@@ -957,7 +955,7 @@
           <w:color w:val="auto"/>
           <w:lang w:val="en"/>
         </w:rPr>
-        <w:commentReference w:id="4"/>
+        <w:commentReference w:id="3"/>
       </w:r>
       <w:r>
         <w:rPr>
@@ -995,7 +993,7 @@
         </w:rPr>
         <w:t>Year 1 demand slope (</w:t>
       </w:r>
-      <w:commentRangeStart w:id="5"/>
+      <w:commentRangeStart w:id="4"/>
       <w:r>
         <w:rPr>
           <w:rFonts w:asciiTheme="minorHAnsi" w:eastAsiaTheme="minorEastAsia" w:hAnsiTheme="minorHAnsi" w:cstheme="minorBidi"/>
@@ -1007,7 +1005,7 @@
         </w:rPr>
         <w:t>b</w:t>
       </w:r>
-      <w:commentRangeEnd w:id="5"/>
+      <w:commentRangeEnd w:id="4"/>
       <w:r>
         <w:rPr>
           <w:rStyle w:val="CommentReference"/>
@@ -1015,7 +1013,7 @@
           <w:color w:val="auto"/>
           <w:lang w:val="en"/>
         </w:rPr>
-        <w:commentReference w:id="5"/>
+        <w:commentReference w:id="4"/>
       </w:r>
       <w:r>
         <w:rPr>
@@ -1254,57 +1252,39 @@
           <w:szCs w:val="22"/>
           <w:lang w:val="en-GB"/>
         </w:rPr>
-        <w:t xml:space="preserve">: Calculate Steady state growth rate in Cell </w:t>
-      </w:r>
-      <w:r>
-        <w:rPr>
-          <w:rFonts w:asciiTheme="minorHAnsi" w:eastAsiaTheme="minorEastAsia" w:hAnsiTheme="minorHAnsi" w:cstheme="minorBidi"/>
-          <w:color w:val="auto"/>
-          <w:sz w:val="22"/>
-          <w:szCs w:val="22"/>
-          <w:lang w:val="en-GB"/>
-        </w:rPr>
-        <w:t>B</w:t>
-      </w:r>
-      <w:r>
-        <w:rPr>
-          <w:rFonts w:asciiTheme="minorHAnsi" w:eastAsiaTheme="minorEastAsia" w:hAnsiTheme="minorHAnsi" w:cstheme="minorBidi"/>
-          <w:color w:val="auto"/>
-          <w:sz w:val="22"/>
-          <w:szCs w:val="22"/>
-          <w:lang w:val="en-GB"/>
-        </w:rPr>
-        <w:t>1</w:t>
-      </w:r>
-      <w:r>
-        <w:rPr>
-          <w:rFonts w:asciiTheme="minorHAnsi" w:eastAsiaTheme="minorEastAsia" w:hAnsiTheme="minorHAnsi" w:cstheme="minorBidi"/>
-          <w:color w:val="auto"/>
-          <w:sz w:val="22"/>
-          <w:szCs w:val="22"/>
-          <w:lang w:val="en-GB"/>
-        </w:rPr>
-        <w:t>0</w:t>
-      </w:r>
-      <w:r>
-        <w:rPr>
-          <w:rFonts w:asciiTheme="minorHAnsi" w:eastAsiaTheme="minorEastAsia" w:hAnsiTheme="minorHAnsi" w:cstheme="minorBidi"/>
-          <w:color w:val="auto"/>
-          <w:sz w:val="22"/>
-          <w:szCs w:val="22"/>
-          <w:lang w:val="en-GB"/>
-        </w:rPr>
-        <w:t xml:space="preserve"> (beginning growth rate * steady state level of demand)</w:t>
-      </w:r>
-      <w:r>
-        <w:rPr>
-          <w:rFonts w:asciiTheme="minorHAnsi" w:eastAsiaTheme="minorEastAsia" w:hAnsiTheme="minorHAnsi" w:cstheme="minorBidi"/>
-          <w:color w:val="auto"/>
-          <w:sz w:val="22"/>
-          <w:szCs w:val="22"/>
-          <w:lang w:val="en-GB"/>
-        </w:rPr>
-        <w:t xml:space="preserve"> </w:t>
+        <w:t xml:space="preserve">: </w:t>
+      </w:r>
+      <w:r>
+        <w:rPr>
+          <w:rFonts w:asciiTheme="minorHAnsi" w:eastAsiaTheme="minorEastAsia" w:hAnsiTheme="minorHAnsi" w:cstheme="minorBidi"/>
+          <w:color w:val="auto"/>
+          <w:sz w:val="22"/>
+          <w:szCs w:val="22"/>
+          <w:lang w:val="en-GB"/>
+        </w:rPr>
+        <w:t>Calculate Steady state growth rate in Cell B10 (</w:t>
+      </w:r>
+      <w:proofErr w:type="spellStart"/>
+      <w:r>
+        <w:rPr>
+          <w:rFonts w:asciiTheme="minorHAnsi" w:eastAsiaTheme="minorEastAsia" w:hAnsiTheme="minorHAnsi" w:cstheme="minorBidi"/>
+          <w:color w:val="auto"/>
+          <w:sz w:val="22"/>
+          <w:szCs w:val="22"/>
+          <w:lang w:val="en-GB"/>
+        </w:rPr>
+        <w:t>ie</w:t>
+      </w:r>
+      <w:proofErr w:type="spellEnd"/>
+      <w:r>
+        <w:rPr>
+          <w:rFonts w:asciiTheme="minorHAnsi" w:eastAsiaTheme="minorEastAsia" w:hAnsiTheme="minorHAnsi" w:cstheme="minorBidi"/>
+          <w:color w:val="auto"/>
+          <w:sz w:val="22"/>
+          <w:szCs w:val="22"/>
+          <w:lang w:val="en-GB"/>
+        </w:rPr>
+        <w:t>, beginning growth rate * steady state level of demand)</w:t>
       </w:r>
     </w:p>
     <w:p>
@@ -1413,21 +1393,15 @@
     </w:p>
     <w:p>
       <w:pPr>
-        <w:pStyle w:val="Normal1"/>
-        <w:rPr>
-          <w:rFonts w:asciiTheme="minorHAnsi" w:eastAsiaTheme="minorEastAsia" w:hAnsiTheme="minorHAnsi" w:cstheme="minorBidi"/>
-          <w:color w:val="auto"/>
-          <w:sz w:val="22"/>
-          <w:szCs w:val="22"/>
-          <w:lang w:val="en-GB"/>
-        </w:rPr>
-      </w:pPr>
-      <w:r>
-        <w:rPr>
-          <w:rFonts w:asciiTheme="minorHAnsi" w:eastAsiaTheme="minorEastAsia" w:hAnsiTheme="minorHAnsi" w:cstheme="minorBidi"/>
-          <w:color w:val="auto"/>
-          <w:sz w:val="22"/>
-          <w:szCs w:val="22"/>
+        <w:pStyle w:val="NoSpacing"/>
+        <w:rPr>
+          <w:rFonts w:asciiTheme="minorHAnsi" w:eastAsiaTheme="minorEastAsia" w:hAnsiTheme="minorHAnsi" w:cstheme="minorBidi"/>
+          <w:lang w:val="en-GB"/>
+        </w:rPr>
+      </w:pPr>
+      <w:r>
+        <w:rPr>
+          <w:rFonts w:asciiTheme="minorHAnsi" w:eastAsiaTheme="minorEastAsia" w:hAnsiTheme="minorHAnsi" w:cstheme="minorBidi"/>
           <w:lang w:val="en-GB"/>
         </w:rPr>
         <w:t xml:space="preserve">Step </w:t>
@@ -1435,9 +1409,6 @@
       <w:r>
         <w:rPr>
           <w:rFonts w:asciiTheme="minorHAnsi" w:eastAsiaTheme="minorEastAsia" w:hAnsiTheme="minorHAnsi" w:cstheme="minorBidi"/>
-          <w:color w:val="auto"/>
-          <w:sz w:val="22"/>
-          <w:szCs w:val="22"/>
           <w:lang w:val="en-GB"/>
         </w:rPr>
         <w:t>3</w:t>
@@ -1445,20 +1416,21 @@
       <w:r>
         <w:rPr>
           <w:rFonts w:asciiTheme="minorHAnsi" w:eastAsiaTheme="minorEastAsia" w:hAnsiTheme="minorHAnsi" w:cstheme="minorBidi"/>
-          <w:color w:val="auto"/>
-          <w:sz w:val="22"/>
-          <w:szCs w:val="22"/>
-          <w:lang w:val="en-GB"/>
-        </w:rPr>
-        <w:t xml:space="preserve">: Now </w:t>
+          <w:lang w:val="en-GB"/>
+        </w:rPr>
+        <w:t xml:space="preserve">: </w:t>
+      </w:r>
+      <w:r>
+        <w:rPr>
+          <w:rFonts w:asciiTheme="minorHAnsi" w:eastAsiaTheme="minorEastAsia" w:hAnsiTheme="minorHAnsi" w:cstheme="minorBidi"/>
+          <w:lang w:val="en-GB"/>
+        </w:rPr>
+        <w:t xml:space="preserve">Now </w:t>
       </w:r>
       <w:proofErr w:type="gramStart"/>
       <w:r>
         <w:rPr>
           <w:rFonts w:asciiTheme="minorHAnsi" w:eastAsiaTheme="minorEastAsia" w:hAnsiTheme="minorHAnsi" w:cstheme="minorBidi"/>
-          <w:color w:val="auto"/>
-          <w:sz w:val="22"/>
-          <w:szCs w:val="22"/>
           <w:lang w:val="en-GB"/>
         </w:rPr>
         <w:t>let’s</w:t>
@@ -1467,73 +1439,40 @@
       <w:r>
         <w:rPr>
           <w:rFonts w:asciiTheme="minorHAnsi" w:eastAsiaTheme="minorEastAsia" w:hAnsiTheme="minorHAnsi" w:cstheme="minorBidi"/>
-          <w:color w:val="auto"/>
-          <w:sz w:val="22"/>
-          <w:szCs w:val="22"/>
-          <w:lang w:val="en-GB"/>
-        </w:rPr>
-        <w:t xml:space="preserve"> begin calculating our outputs. Calculate Demand for year 2013 (in Cell </w:t>
-      </w:r>
-      <w:r>
-        <w:rPr>
-          <w:rFonts w:asciiTheme="minorHAnsi" w:eastAsiaTheme="minorEastAsia" w:hAnsiTheme="minorHAnsi" w:cstheme="minorBidi"/>
-          <w:color w:val="auto"/>
-          <w:sz w:val="22"/>
-          <w:szCs w:val="22"/>
-          <w:lang w:val="en-GB"/>
-        </w:rPr>
-        <w:t>C19</w:t>
-      </w:r>
-      <w:r>
-        <w:rPr>
-          <w:rFonts w:asciiTheme="minorHAnsi" w:eastAsiaTheme="minorEastAsia" w:hAnsiTheme="minorHAnsi" w:cstheme="minorBidi"/>
-          <w:color w:val="auto"/>
-          <w:sz w:val="22"/>
-          <w:szCs w:val="22"/>
-          <w:lang w:val="en-GB"/>
-        </w:rPr>
-        <w:t>) (using</w:t>
-      </w:r>
-      <w:r>
-        <w:rPr>
-          <w:rFonts w:asciiTheme="minorHAnsi" w:eastAsiaTheme="minorEastAsia" w:hAnsiTheme="minorHAnsi" w:cstheme="minorBidi"/>
-          <w:color w:val="auto"/>
-          <w:sz w:val="22"/>
-          <w:szCs w:val="22"/>
-          <w:lang w:val="en-GB"/>
-        </w:rPr>
-        <w:t>, demand =</w:t>
+          <w:lang w:val="en-GB"/>
+        </w:rPr>
+        <w:t xml:space="preserve"> begin calculating our outputs. Calculate Demand for year 2013 (in Cell C19) (using the formula above, demand = </w:t>
       </w:r>
       <w:r>
         <w:rPr>
           <w:rFonts w:asciiTheme="minorHAnsi" w:eastAsiaTheme="minorEastAsia" w:hAnsiTheme="minorHAnsi" w:cstheme="minorBidi"/>
           <w:b/>
-          <w:color w:val="auto"/>
-          <w:sz w:val="22"/>
-          <w:szCs w:val="22"/>
-          <w:lang w:val="en-GB"/>
-        </w:rPr>
-        <w:t xml:space="preserve"> a - </w:t>
-      </w:r>
+          <w:lang w:val="en-GB"/>
+        </w:rPr>
+        <w:t>a</w:t>
+      </w:r>
+      <w:r>
+        <w:rPr>
+          <w:rFonts w:asciiTheme="minorHAnsi" w:eastAsiaTheme="minorEastAsia" w:hAnsiTheme="minorHAnsi" w:cstheme="minorBidi"/>
+          <w:lang w:val="en-GB"/>
+        </w:rPr>
+        <w:t xml:space="preserve"> - </w:t>
+      </w:r>
+      <w:bookmarkStart w:id="5" w:name="_GoBack"/>
       <w:proofErr w:type="spellStart"/>
       <w:r>
         <w:rPr>
           <w:rFonts w:asciiTheme="minorHAnsi" w:eastAsiaTheme="minorEastAsia" w:hAnsiTheme="minorHAnsi" w:cstheme="minorBidi"/>
           <w:b/>
-          <w:color w:val="auto"/>
-          <w:sz w:val="22"/>
-          <w:szCs w:val="22"/>
           <w:lang w:val="en-GB"/>
         </w:rPr>
         <w:t>bp</w:t>
       </w:r>
+      <w:bookmarkEnd w:id="5"/>
       <w:proofErr w:type="spellEnd"/>
       <w:r>
         <w:rPr>
           <w:rFonts w:asciiTheme="minorHAnsi" w:eastAsiaTheme="minorEastAsia" w:hAnsiTheme="minorHAnsi" w:cstheme="minorBidi"/>
-          <w:color w:val="auto"/>
-          <w:sz w:val="22"/>
-          <w:szCs w:val="22"/>
           <w:lang w:val="en-GB"/>
         </w:rPr>
         <w:t>)</w:t>
@@ -1650,6 +1589,7 @@
           <w:szCs w:val="22"/>
           <w:lang w:val="en-GB"/>
         </w:rPr>
+        <w:lastRenderedPageBreak/>
         <w:t xml:space="preserve">Step </w:t>
       </w:r>
       <w:r>
@@ -1980,7 +1920,6 @@
           <w:sz w:val="22"/>
           <w:szCs w:val="22"/>
         </w:rPr>
-        <w:lastRenderedPageBreak/>
         <w:drawing>
           <wp:inline distT="114300" distB="114300" distL="114300" distR="114300" wp14:anchorId="12423368" wp14:editId="10BADFFF">
             <wp:extent cx="5943600" cy="2108200"/>
@@ -2084,7 +2023,7 @@
       </w:r>
     </w:p>
   </w:comment>
-  <w:comment w:id="2" w:author="Ranu Aggarwal [2]" w:date="2018-09-07T16:13:00Z" w:initials="RA">
+  <w:comment w:id="1" w:author="Ranu Aggarwal [2]" w:date="2018-09-07T16:13:00Z" w:initials="RA">
     <w:p>
       <w:pPr>
         <w:pStyle w:val="CommentText"/>
@@ -2100,7 +2039,25 @@
       </w:r>
     </w:p>
   </w:comment>
-  <w:comment w:id="3" w:author="Ranu Aggarwal" w:date="2018-08-21T13:11:00Z" w:initials="RA">
+  <w:comment w:id="2" w:author="Ranu Aggarwal" w:date="2018-08-21T13:11:00Z" w:initials="RA">
+    <w:p>
+      <w:pPr>
+        <w:pStyle w:val="CommentText"/>
+      </w:pPr>
+      <w:r>
+        <w:rPr>
+          <w:rStyle w:val="CommentReference"/>
+        </w:rPr>
+        <w:annotationRef/>
+      </w:r>
+      <w:proofErr w:type="gramStart"/>
+      <w:r>
+        <w:t>bold</w:t>
+      </w:r>
+      <w:proofErr w:type="gramEnd"/>
+    </w:p>
+  </w:comment>
+  <w:comment w:id="3" w:author="Ranu Aggarwal" w:date="2018-08-21T17:03:00Z" w:initials="RA">
     <w:p>
       <w:pPr>
         <w:pStyle w:val="CommentText"/>
@@ -2119,24 +2076,6 @@
     </w:p>
   </w:comment>
   <w:comment w:id="4" w:author="Ranu Aggarwal" w:date="2018-08-21T17:03:00Z" w:initials="RA">
-    <w:p>
-      <w:pPr>
-        <w:pStyle w:val="CommentText"/>
-      </w:pPr>
-      <w:r>
-        <w:rPr>
-          <w:rStyle w:val="CommentReference"/>
-        </w:rPr>
-        <w:annotationRef/>
-      </w:r>
-      <w:proofErr w:type="gramStart"/>
-      <w:r>
-        <w:t>bold</w:t>
-      </w:r>
-      <w:proofErr w:type="gramEnd"/>
-    </w:p>
-  </w:comment>
-  <w:comment w:id="5" w:author="Ranu Aggarwal" w:date="2018-08-21T17:03:00Z" w:initials="RA">
     <w:p>
       <w:pPr>
         <w:pStyle w:val="CommentText"/>
@@ -3694,7 +3633,6 @@
   <w:style w:type="character" w:default="1" w:styleId="DefaultParagraphFont">
     <w:name w:val="Default Paragraph Font"/>
     <w:uiPriority w:val="1"/>
-    <w:semiHidden/>
     <w:unhideWhenUsed/>
   </w:style>
   <w:style w:type="table" w:default="1" w:styleId="TableNormal">
@@ -3899,6 +3837,20 @@
       <w:i/>
       <w:iCs/>
       <w:color w:val="404040" w:themeColor="text1" w:themeTint="BF"/>
+      <w:lang w:val="en"/>
+    </w:rPr>
+  </w:style>
+  <w:style w:type="paragraph" w:styleId="NoSpacing">
+    <w:name w:val="No Spacing"/>
+    <w:uiPriority w:val="1"/>
+    <w:qFormat/>
+    <w:rsid w:val="00D21907"/>
+    <w:pPr>
+      <w:spacing w:after="0" w:line="240" w:lineRule="auto"/>
+      <w:contextualSpacing/>
+    </w:pPr>
+    <w:rPr>
+      <w:rFonts w:ascii="Arial" w:eastAsia="Arial" w:hAnsi="Arial" w:cs="Arial"/>
       <w:lang w:val="en"/>
     </w:rPr>
   </w:style>
@@ -4171,7 +4123,7 @@
 </file>
 
 <file path=customXml/itemProps1.xml><?xml version="1.0" encoding="utf-8"?>
-<ds:datastoreItem xmlns:ds="http://schemas.openxmlformats.org/officeDocument/2006/customXml" ds:itemID="{BAD0BAF2-686D-46EF-9897-170B575AF6D9}">
+<ds:datastoreItem xmlns:ds="http://schemas.openxmlformats.org/officeDocument/2006/customXml" ds:itemID="{2D72A493-F8DE-40AD-9670-8E91E215EBFC}">
   <ds:schemaRefs>
     <ds:schemaRef ds:uri="http://schemas.openxmlformats.org/officeDocument/2006/bibliography"/>
   </ds:schemaRefs>

--- a/assets/public/Chapter_6_Building_A_Model/documents/05_Calculating_Each_Years_Demand.docx
+++ b/assets/public/Chapter_6_Building_A_Model/documents/05_Calculating_Each_Years_Demand.docx
@@ -53,57 +53,87 @@
       <w:r>
         <w:rPr>
           <w:rFonts w:asciiTheme="minorHAnsi" w:eastAsiaTheme="minorEastAsia" w:hAnsiTheme="minorHAnsi" w:cstheme="minorBidi"/>
+          <w:color w:val="auto"/>
+          <w:sz w:val="22"/>
+          <w:szCs w:val="22"/>
+          <w:lang w:val="en-GB"/>
+        </w:rPr>
+        <w:t>Year 1 price</w:t>
+      </w:r>
+      <w:r>
+        <w:rPr>
+          <w:rFonts w:asciiTheme="minorHAnsi" w:eastAsiaTheme="minorEastAsia" w:hAnsiTheme="minorHAnsi" w:cstheme="minorBidi"/>
+          <w:color w:val="auto"/>
+          <w:sz w:val="22"/>
+          <w:szCs w:val="22"/>
+          <w:lang w:val="en-GB"/>
+        </w:rPr>
+        <w:t xml:space="preserve"> and thereafter price grows by the same percentage (5%) each year. </w:t>
+      </w:r>
+    </w:p>
+    <w:p>
+      <w:pPr>
+        <w:pStyle w:val="Normal1"/>
+        <w:rPr>
+          <w:rFonts w:asciiTheme="minorHAnsi" w:eastAsiaTheme="minorEastAsia" w:hAnsiTheme="minorHAnsi" w:cstheme="minorBidi"/>
+          <w:color w:val="auto"/>
+          <w:sz w:val="22"/>
+          <w:szCs w:val="22"/>
+          <w:lang w:val="en-GB"/>
+        </w:rPr>
+      </w:pPr>
+    </w:p>
+    <w:p>
+      <w:pPr>
+        <w:pStyle w:val="Normal1"/>
+        <w:rPr>
+          <w:rFonts w:asciiTheme="minorHAnsi" w:eastAsiaTheme="minorEastAsia" w:hAnsiTheme="minorHAnsi" w:cstheme="minorBidi"/>
+          <w:color w:val="auto"/>
+          <w:sz w:val="22"/>
+          <w:szCs w:val="22"/>
+          <w:lang w:val="en-GB"/>
+        </w:rPr>
+      </w:pPr>
+      <w:r>
+        <w:rPr>
+          <w:rFonts w:asciiTheme="minorHAnsi" w:eastAsiaTheme="minorEastAsia" w:hAnsiTheme="minorHAnsi" w:cstheme="minorBidi"/>
+          <w:color w:val="auto"/>
+          <w:sz w:val="22"/>
+          <w:szCs w:val="22"/>
+          <w:lang w:val="en-GB"/>
+        </w:rPr>
+        <w:t xml:space="preserve">Initially we will assume a </w:t>
+      </w:r>
+      <w:r>
+        <w:rPr>
+          <w:rFonts w:asciiTheme="minorHAnsi" w:eastAsiaTheme="minorEastAsia" w:hAnsiTheme="minorHAnsi" w:cstheme="minorBidi"/>
+          <w:color w:val="auto"/>
+          <w:sz w:val="22"/>
+          <w:szCs w:val="22"/>
+          <w:lang w:val="en-GB"/>
+        </w:rPr>
+        <w:t>Year 1 price</w:t>
+      </w:r>
+      <w:r>
+        <w:rPr>
+          <w:rFonts w:asciiTheme="minorHAnsi" w:eastAsiaTheme="minorEastAsia" w:hAnsiTheme="minorHAnsi" w:cstheme="minorBidi"/>
+          <w:color w:val="auto"/>
+          <w:sz w:val="22"/>
+          <w:szCs w:val="22"/>
+          <w:lang w:val="en-GB"/>
+        </w:rPr>
+        <w:t>,</w:t>
+      </w:r>
+      <w:r>
+        <w:rPr>
+          <w:rFonts w:asciiTheme="minorHAnsi" w:eastAsiaTheme="minorEastAsia" w:hAnsiTheme="minorHAnsi" w:cstheme="minorBidi"/>
           <w:b/>
           <w:color w:val="auto"/>
           <w:sz w:val="22"/>
           <w:szCs w:val="22"/>
           <w:lang w:val="en-GB"/>
         </w:rPr>
-        <w:t>Year 1 price</w:t>
-      </w:r>
-      <w:r>
-        <w:rPr>
-          <w:rFonts w:asciiTheme="minorHAnsi" w:eastAsiaTheme="minorEastAsia" w:hAnsiTheme="minorHAnsi" w:cstheme="minorBidi"/>
-          <w:color w:val="auto"/>
-          <w:sz w:val="22"/>
-          <w:szCs w:val="22"/>
-          <w:lang w:val="en-GB"/>
-        </w:rPr>
-        <w:t xml:space="preserve"> and thereafter price grows by the same percentage (5%) each year. </w:t>
-      </w:r>
-    </w:p>
-    <w:p>
-      <w:pPr>
-        <w:pStyle w:val="Normal1"/>
-        <w:rPr>
-          <w:rFonts w:asciiTheme="minorHAnsi" w:eastAsiaTheme="minorEastAsia" w:hAnsiTheme="minorHAnsi" w:cstheme="minorBidi"/>
-          <w:color w:val="auto"/>
-          <w:sz w:val="22"/>
-          <w:szCs w:val="22"/>
-          <w:lang w:val="en-GB"/>
-        </w:rPr>
-      </w:pPr>
-    </w:p>
-    <w:p>
-      <w:pPr>
-        <w:pStyle w:val="Normal1"/>
-        <w:rPr>
-          <w:rFonts w:asciiTheme="minorHAnsi" w:eastAsiaTheme="minorEastAsia" w:hAnsiTheme="minorHAnsi" w:cstheme="minorBidi"/>
-          <w:color w:val="auto"/>
-          <w:sz w:val="22"/>
-          <w:szCs w:val="22"/>
-          <w:lang w:val="en-GB"/>
-        </w:rPr>
-      </w:pPr>
-      <w:r>
-        <w:rPr>
-          <w:rFonts w:asciiTheme="minorHAnsi" w:eastAsiaTheme="minorEastAsia" w:hAnsiTheme="minorHAnsi" w:cstheme="minorBidi"/>
-          <w:color w:val="auto"/>
-          <w:sz w:val="22"/>
-          <w:szCs w:val="22"/>
-          <w:lang w:val="en-GB"/>
-        </w:rPr>
-        <w:t xml:space="preserve">Initially we will assume a </w:t>
+        <w:t xml:space="preserve"> </w:t>
       </w:r>
       <w:r>
         <w:rPr>
@@ -114,7 +144,7 @@
           <w:szCs w:val="22"/>
           <w:lang w:val="en-GB"/>
         </w:rPr>
-        <w:t>Year 1 price (p)</w:t>
+        <w:t>p</w:t>
       </w:r>
       <w:r>
         <w:rPr>
@@ -151,7 +181,7 @@
               <w:szCs w:val="22"/>
               <w:lang w:val="en-GB"/>
             </w:rPr>
-            <m:t xml:space="preserve">Year 1 demand = </m:t>
+            <m:t xml:space="preserve">demand = </m:t>
           </m:r>
           <m:r>
             <m:rPr>
@@ -772,8 +802,9 @@
     </w:p>
     <w:p>
       <w:pPr>
-        <w:pStyle w:val="Heading3"/>
-      </w:pPr>
+        <w:pStyle w:val="Heading4"/>
+      </w:pPr>
+      <w:bookmarkStart w:id="2" w:name="_GoBack"/>
       <w:r>
         <w:t xml:space="preserve">Let us </w:t>
       </w:r>
@@ -781,6 +812,7 @@
         <w:t xml:space="preserve">calculate the demand for Year 1 and then determine the demand growth rate after year 1 </w:t>
       </w:r>
     </w:p>
+    <w:bookmarkEnd w:id="2"/>
     <w:p>
       <w:pPr>
         <w:pStyle w:val="Normal1"/>
@@ -877,7 +909,7 @@
         </w:rPr>
         <w:t>Year 1 selling price (</w:t>
       </w:r>
-      <w:commentRangeStart w:id="2"/>
+      <w:commentRangeStart w:id="3"/>
       <w:r>
         <w:rPr>
           <w:rFonts w:asciiTheme="minorHAnsi" w:eastAsiaTheme="minorEastAsia" w:hAnsiTheme="minorHAnsi" w:cstheme="minorBidi"/>
@@ -889,7 +921,7 @@
         </w:rPr>
         <w:t>p</w:t>
       </w:r>
-      <w:commentRangeEnd w:id="2"/>
+      <w:commentRangeEnd w:id="3"/>
       <w:r>
         <w:rPr>
           <w:rStyle w:val="CommentReference"/>
@@ -897,7 +929,7 @@
           <w:color w:val="auto"/>
           <w:lang w:val="en"/>
         </w:rPr>
-        <w:commentReference w:id="2"/>
+        <w:commentReference w:id="3"/>
       </w:r>
       <w:r>
         <w:rPr>
@@ -935,7 +967,7 @@
         </w:rPr>
         <w:t>Year 1 demand intercept (</w:t>
       </w:r>
-      <w:commentRangeStart w:id="3"/>
+      <w:commentRangeStart w:id="4"/>
       <w:r>
         <w:rPr>
           <w:rFonts w:asciiTheme="minorHAnsi" w:eastAsiaTheme="minorEastAsia" w:hAnsiTheme="minorHAnsi" w:cstheme="minorBidi"/>
@@ -947,7 +979,7 @@
         </w:rPr>
         <w:t>a</w:t>
       </w:r>
-      <w:commentRangeEnd w:id="3"/>
+      <w:commentRangeEnd w:id="4"/>
       <w:r>
         <w:rPr>
           <w:rStyle w:val="CommentReference"/>
@@ -955,7 +987,7 @@
           <w:color w:val="auto"/>
           <w:lang w:val="en"/>
         </w:rPr>
-        <w:commentReference w:id="3"/>
+        <w:commentReference w:id="4"/>
       </w:r>
       <w:r>
         <w:rPr>
@@ -993,7 +1025,7 @@
         </w:rPr>
         <w:t>Year 1 demand slope (</w:t>
       </w:r>
-      <w:commentRangeStart w:id="4"/>
+      <w:commentRangeStart w:id="5"/>
       <w:r>
         <w:rPr>
           <w:rFonts w:asciiTheme="minorHAnsi" w:eastAsiaTheme="minorEastAsia" w:hAnsiTheme="minorHAnsi" w:cstheme="minorBidi"/>
@@ -1005,7 +1037,7 @@
         </w:rPr>
         <w:t>b</w:t>
       </w:r>
-      <w:commentRangeEnd w:id="4"/>
+      <w:commentRangeEnd w:id="5"/>
       <w:r>
         <w:rPr>
           <w:rStyle w:val="CommentReference"/>
@@ -1013,7 +1045,7 @@
           <w:color w:val="auto"/>
           <w:lang w:val="en"/>
         </w:rPr>
-        <w:commentReference w:id="4"/>
+        <w:commentReference w:id="5"/>
       </w:r>
       <w:r>
         <w:rPr>
@@ -1241,7 +1273,6 @@
           <w:szCs w:val="22"/>
           <w:lang w:val="en-GB"/>
         </w:rPr>
-        <w:lastRenderedPageBreak/>
         <w:t>Step 2</w:t>
       </w:r>
       <w:r>
@@ -1458,7 +1489,6 @@
         </w:rPr>
         <w:t xml:space="preserve"> - </w:t>
       </w:r>
-      <w:bookmarkStart w:id="5" w:name="_GoBack"/>
       <w:proofErr w:type="spellStart"/>
       <w:r>
         <w:rPr>
@@ -1468,7 +1498,6 @@
         </w:rPr>
         <w:t>bp</w:t>
       </w:r>
-      <w:bookmarkEnd w:id="5"/>
       <w:proofErr w:type="spellEnd"/>
       <w:r>
         <w:rPr>
@@ -1589,7 +1618,6 @@
           <w:szCs w:val="22"/>
           <w:lang w:val="en-GB"/>
         </w:rPr>
-        <w:lastRenderedPageBreak/>
         <w:t xml:space="preserve">Step </w:t>
       </w:r>
       <w:r>
@@ -1636,6 +1664,7 @@
           <w:szCs w:val="22"/>
           <w:lang w:val="en-GB"/>
         </w:rPr>
+        <w:lastRenderedPageBreak/>
         <w:t xml:space="preserve">In cell D18, first compute the 2014 demand growth. This uses the formula: if (D15 &lt;= years </w:t>
       </w:r>
       <w:proofErr w:type="gramStart"/>
@@ -2039,25 +2068,7 @@
       </w:r>
     </w:p>
   </w:comment>
-  <w:comment w:id="2" w:author="Ranu Aggarwal" w:date="2018-08-21T13:11:00Z" w:initials="RA">
-    <w:p>
-      <w:pPr>
-        <w:pStyle w:val="CommentText"/>
-      </w:pPr>
-      <w:r>
-        <w:rPr>
-          <w:rStyle w:val="CommentReference"/>
-        </w:rPr>
-        <w:annotationRef/>
-      </w:r>
-      <w:proofErr w:type="gramStart"/>
-      <w:r>
-        <w:t>bold</w:t>
-      </w:r>
-      <w:proofErr w:type="gramEnd"/>
-    </w:p>
-  </w:comment>
-  <w:comment w:id="3" w:author="Ranu Aggarwal" w:date="2018-08-21T17:03:00Z" w:initials="RA">
+  <w:comment w:id="3" w:author="Ranu Aggarwal" w:date="2018-08-21T13:11:00Z" w:initials="RA">
     <w:p>
       <w:pPr>
         <w:pStyle w:val="CommentText"/>
@@ -2076,6 +2087,24 @@
     </w:p>
   </w:comment>
   <w:comment w:id="4" w:author="Ranu Aggarwal" w:date="2018-08-21T17:03:00Z" w:initials="RA">
+    <w:p>
+      <w:pPr>
+        <w:pStyle w:val="CommentText"/>
+      </w:pPr>
+      <w:r>
+        <w:rPr>
+          <w:rStyle w:val="CommentReference"/>
+        </w:rPr>
+        <w:annotationRef/>
+      </w:r>
+      <w:proofErr w:type="gramStart"/>
+      <w:r>
+        <w:t>bold</w:t>
+      </w:r>
+      <w:proofErr w:type="gramEnd"/>
+    </w:p>
+  </w:comment>
+  <w:comment w:id="5" w:author="Ranu Aggarwal" w:date="2018-08-21T17:03:00Z" w:initials="RA">
     <w:p>
       <w:pPr>
         <w:pStyle w:val="CommentText"/>
@@ -3630,9 +3659,32 @@
       <w:lang w:val="en-GB" w:eastAsia="en-GB"/>
     </w:rPr>
   </w:style>
+  <w:style w:type="paragraph" w:styleId="Heading4">
+    <w:name w:val="heading 4"/>
+    <w:basedOn w:val="Normal"/>
+    <w:next w:val="Normal"/>
+    <w:link w:val="Heading4Char"/>
+    <w:uiPriority w:val="9"/>
+    <w:unhideWhenUsed/>
+    <w:qFormat/>
+    <w:rsid w:val="001716DB"/>
+    <w:pPr>
+      <w:keepNext/>
+      <w:keepLines/>
+      <w:spacing w:before="40"/>
+      <w:outlineLvl w:val="3"/>
+    </w:pPr>
+    <w:rPr>
+      <w:rFonts w:asciiTheme="majorHAnsi" w:eastAsiaTheme="majorEastAsia" w:hAnsiTheme="majorHAnsi" w:cstheme="majorBidi"/>
+      <w:i/>
+      <w:iCs/>
+      <w:color w:val="2E74B5" w:themeColor="accent1" w:themeShade="BF"/>
+    </w:rPr>
+  </w:style>
   <w:style w:type="character" w:default="1" w:styleId="DefaultParagraphFont">
     <w:name w:val="Default Paragraph Font"/>
     <w:uiPriority w:val="1"/>
+    <w:semiHidden/>
     <w:unhideWhenUsed/>
   </w:style>
   <w:style w:type="table" w:default="1" w:styleId="TableNormal">
@@ -3851,6 +3903,20 @@
     </w:pPr>
     <w:rPr>
       <w:rFonts w:ascii="Arial" w:eastAsia="Arial" w:hAnsi="Arial" w:cs="Arial"/>
+      <w:lang w:val="en"/>
+    </w:rPr>
+  </w:style>
+  <w:style w:type="character" w:customStyle="1" w:styleId="Heading4Char">
+    <w:name w:val="Heading 4 Char"/>
+    <w:basedOn w:val="DefaultParagraphFont"/>
+    <w:link w:val="Heading4"/>
+    <w:uiPriority w:val="9"/>
+    <w:rsid w:val="001716DB"/>
+    <w:rPr>
+      <w:rFonts w:asciiTheme="majorHAnsi" w:eastAsiaTheme="majorEastAsia" w:hAnsiTheme="majorHAnsi" w:cstheme="majorBidi"/>
+      <w:i/>
+      <w:iCs/>
+      <w:color w:val="2E74B5" w:themeColor="accent1" w:themeShade="BF"/>
       <w:lang w:val="en"/>
     </w:rPr>
   </w:style>
@@ -4123,7 +4189,7 @@
 </file>
 
 <file path=customXml/itemProps1.xml><?xml version="1.0" encoding="utf-8"?>
-<ds:datastoreItem xmlns:ds="http://schemas.openxmlformats.org/officeDocument/2006/customXml" ds:itemID="{2D72A493-F8DE-40AD-9670-8E91E215EBFC}">
+<ds:datastoreItem xmlns:ds="http://schemas.openxmlformats.org/officeDocument/2006/customXml" ds:itemID="{9A24B762-C128-4821-96B0-E7A105B39FD2}">
   <ds:schemaRefs>
     <ds:schemaRef ds:uri="http://schemas.openxmlformats.org/officeDocument/2006/bibliography"/>
   </ds:schemaRefs>

--- a/assets/public/Chapter_6_Building_A_Model/documents/05_Calculating_Each_Years_Demand.docx
+++ b/assets/public/Chapter_6_Building_A_Model/documents/05_Calculating_Each_Years_Demand.docx
@@ -233,7 +233,6 @@
         </w:rPr>
         <w:t xml:space="preserve">How can we determine </w:t>
       </w:r>
-      <w:proofErr w:type="gramStart"/>
       <w:r>
         <w:rPr>
           <w:rFonts w:asciiTheme="minorHAnsi" w:eastAsiaTheme="minorEastAsia" w:hAnsiTheme="minorHAnsi" w:cstheme="minorBidi"/>
@@ -253,18 +252,7 @@
           <w:szCs w:val="22"/>
           <w:lang w:val="en-GB"/>
         </w:rPr>
-        <w:t xml:space="preserve"> and</w:t>
-      </w:r>
-      <w:proofErr w:type="gramEnd"/>
-      <w:r>
-        <w:rPr>
-          <w:rFonts w:asciiTheme="minorHAnsi" w:eastAsiaTheme="minorEastAsia" w:hAnsiTheme="minorHAnsi" w:cstheme="minorBidi"/>
-          <w:color w:val="auto"/>
-          <w:sz w:val="22"/>
-          <w:szCs w:val="22"/>
-          <w:lang w:val="en-GB"/>
-        </w:rPr>
-        <w:t xml:space="preserve"> </w:t>
+        <w:t xml:space="preserve"> and </w:t>
       </w:r>
       <w:commentRangeStart w:id="0"/>
       <w:r>
@@ -324,7 +312,6 @@
         </w:rPr>
         <w:t xml:space="preserve">The parameter </w:t>
       </w:r>
-      <w:proofErr w:type="gramStart"/>
       <w:r>
         <w:rPr>
           <w:rFonts w:asciiTheme="minorHAnsi" w:eastAsiaTheme="minorEastAsia" w:hAnsiTheme="minorHAnsi" w:cstheme="minorBidi"/>
@@ -344,40 +331,7 @@
           <w:szCs w:val="22"/>
           <w:lang w:val="en-GB"/>
         </w:rPr>
-        <w:t xml:space="preserve"> is</w:t>
-      </w:r>
-      <w:proofErr w:type="gramEnd"/>
-      <w:r>
-        <w:rPr>
-          <w:rFonts w:asciiTheme="minorHAnsi" w:eastAsiaTheme="minorEastAsia" w:hAnsiTheme="minorHAnsi" w:cstheme="minorBidi"/>
-          <w:color w:val="auto"/>
-          <w:sz w:val="22"/>
-          <w:szCs w:val="22"/>
-          <w:lang w:val="en-GB"/>
-        </w:rPr>
-        <w:t xml:space="preserve"> simply the estimated annual demand if we chose a price of $0. </w:t>
-      </w:r>
-      <w:proofErr w:type="gramStart"/>
-      <w:r>
-        <w:rPr>
-          <w:rFonts w:asciiTheme="minorHAnsi" w:eastAsiaTheme="minorEastAsia" w:hAnsiTheme="minorHAnsi" w:cstheme="minorBidi"/>
-          <w:color w:val="auto"/>
-          <w:sz w:val="22"/>
-          <w:szCs w:val="22"/>
-          <w:lang w:val="en-GB"/>
-        </w:rPr>
-        <w:t>Let's</w:t>
-      </w:r>
-      <w:proofErr w:type="gramEnd"/>
-      <w:r>
-        <w:rPr>
-          <w:rFonts w:asciiTheme="minorHAnsi" w:eastAsiaTheme="minorEastAsia" w:hAnsiTheme="minorHAnsi" w:cstheme="minorBidi"/>
-          <w:color w:val="auto"/>
-          <w:sz w:val="22"/>
-          <w:szCs w:val="22"/>
-          <w:lang w:val="en-GB"/>
-        </w:rPr>
-        <w:t xml:space="preserve"> suppose 420,000 pastries. </w:t>
+        <w:t xml:space="preserve"> is simply the estimated annual demand if we chose a price of $0. Let's suppose 420,000 pastries. </w:t>
       </w:r>
     </w:p>
     <w:p>
@@ -573,29 +527,7 @@
           <w:szCs w:val="22"/>
           <w:lang w:val="en-GB"/>
         </w:rPr>
-        <w:t xml:space="preserve"> and determine how this </w:t>
-      </w:r>
-      <w:proofErr w:type="gramStart"/>
-      <w:r>
-        <w:rPr>
-          <w:rFonts w:asciiTheme="minorHAnsi" w:eastAsiaTheme="minorEastAsia" w:hAnsiTheme="minorHAnsi" w:cstheme="minorBidi"/>
-          <w:color w:val="auto"/>
-          <w:sz w:val="22"/>
-          <w:szCs w:val="22"/>
-          <w:lang w:val="en-GB"/>
-        </w:rPr>
-        <w:t>impacts</w:t>
-      </w:r>
-      <w:proofErr w:type="gramEnd"/>
-      <w:r>
-        <w:rPr>
-          <w:rFonts w:asciiTheme="minorHAnsi" w:eastAsiaTheme="minorEastAsia" w:hAnsiTheme="minorHAnsi" w:cstheme="minorBidi"/>
-          <w:color w:val="auto"/>
-          <w:sz w:val="22"/>
-          <w:szCs w:val="22"/>
-          <w:lang w:val="en-GB"/>
-        </w:rPr>
-        <w:t xml:space="preserve"> the bakery's projected viability.</w:t>
+        <w:t xml:space="preserve"> and determine how this impacts the bakery's projected viability.</w:t>
       </w:r>
     </w:p>
     <w:p>
@@ -649,17 +581,8 @@
           <w:b/>
           <w:lang w:val="en-GB"/>
         </w:rPr>
-        <w:t xml:space="preserve">demand = </w:t>
-      </w:r>
-      <w:proofErr w:type="spellStart"/>
-      <w:r>
-        <w:rPr>
-          <w:b/>
-          <w:lang w:val="en-GB"/>
-        </w:rPr>
-        <w:t>ap</w:t>
-      </w:r>
-      <w:proofErr w:type="spellEnd"/>
+        <w:t>demand = ap</w:t>
+      </w:r>
       <w:r>
         <w:rPr>
           <w:b/>
@@ -674,21 +597,7 @@
         <w:rPr>
           <w:lang w:val="en-GB"/>
         </w:rPr>
-        <w:t xml:space="preserve">. This </w:t>
-      </w:r>
-      <w:proofErr w:type="gramStart"/>
-      <w:r>
-        <w:rPr>
-          <w:lang w:val="en-GB"/>
-        </w:rPr>
-        <w:t>is called</w:t>
-      </w:r>
-      <w:proofErr w:type="gramEnd"/>
-      <w:r>
-        <w:rPr>
-          <w:lang w:val="en-GB"/>
-        </w:rPr>
-        <w:t xml:space="preserve"> the power or constant elasticity demand curve.</w:t>
+        <w:t>. This is called the power or constant elasticity demand curve.</w:t>
       </w:r>
       <w:commentRangeEnd w:id="1"/>
       <w:r>
@@ -730,29 +639,7 @@
           <w:szCs w:val="22"/>
           <w:lang w:val="en-GB"/>
         </w:rPr>
-        <w:t xml:space="preserve">For demand after year </w:t>
-      </w:r>
-      <w:proofErr w:type="gramStart"/>
-      <w:r>
-        <w:rPr>
-          <w:rFonts w:asciiTheme="minorHAnsi" w:eastAsiaTheme="minorEastAsia" w:hAnsiTheme="minorHAnsi" w:cstheme="minorBidi"/>
-          <w:color w:val="auto"/>
-          <w:sz w:val="22"/>
-          <w:szCs w:val="22"/>
-          <w:lang w:val="en-GB"/>
-        </w:rPr>
-        <w:t>1</w:t>
-      </w:r>
-      <w:proofErr w:type="gramEnd"/>
-      <w:r>
-        <w:rPr>
-          <w:rFonts w:asciiTheme="minorHAnsi" w:eastAsiaTheme="minorEastAsia" w:hAnsiTheme="minorHAnsi" w:cstheme="minorBidi"/>
-          <w:color w:val="auto"/>
-          <w:sz w:val="22"/>
-          <w:szCs w:val="22"/>
-          <w:lang w:val="en-GB"/>
-        </w:rPr>
-        <w:t xml:space="preserve"> we will use a two-stage growth model. We assume that demand will grow at a rather large rate (say 15%) for a given number of years (say 5). Thereafter the annual growth rate in </w:t>
+        <w:t xml:space="preserve">For demand after year 1 we will use a two-stage growth model. We assume that demand will grow at a rather large rate (say 15%) for a given number of years (say 5). Thereafter the annual growth rate in </w:t>
       </w:r>
       <w:r>
         <w:rPr>
@@ -763,29 +650,7 @@
           <w:lang w:val="en-GB"/>
         </w:rPr>
         <w:lastRenderedPageBreak/>
-        <w:t xml:space="preserve">demand will reach a reduced or "steady state" </w:t>
-      </w:r>
-      <w:proofErr w:type="gramStart"/>
-      <w:r>
-        <w:rPr>
-          <w:rFonts w:asciiTheme="minorHAnsi" w:eastAsiaTheme="minorEastAsia" w:hAnsiTheme="minorHAnsi" w:cstheme="minorBidi"/>
-          <w:color w:val="auto"/>
-          <w:sz w:val="22"/>
-          <w:szCs w:val="22"/>
-          <w:lang w:val="en-GB"/>
-        </w:rPr>
-        <w:t>level which</w:t>
-      </w:r>
-      <w:proofErr w:type="gramEnd"/>
-      <w:r>
-        <w:rPr>
-          <w:rFonts w:asciiTheme="minorHAnsi" w:eastAsiaTheme="minorEastAsia" w:hAnsiTheme="minorHAnsi" w:cstheme="minorBidi"/>
-          <w:color w:val="auto"/>
-          <w:sz w:val="22"/>
-          <w:szCs w:val="22"/>
-          <w:lang w:val="en-GB"/>
-        </w:rPr>
-        <w:t xml:space="preserve"> is a given fraction (say 1/3) of the initial growth rate.</w:t>
+        <w:t>demand will reach a reduced or "steady state" level which is a given fraction (say 1/3) of the initial growth rate.</w:t>
       </w:r>
     </w:p>
     <w:p>
@@ -804,7 +669,6 @@
       <w:pPr>
         <w:pStyle w:val="Heading4"/>
       </w:pPr>
-      <w:bookmarkStart w:id="2" w:name="_GoBack"/>
       <w:r>
         <w:t xml:space="preserve">Let us </w:t>
       </w:r>
@@ -812,7 +676,6 @@
         <w:t xml:space="preserve">calculate the demand for Year 1 and then determine the demand growth rate after year 1 </w:t>
       </w:r>
     </w:p>
-    <w:bookmarkEnd w:id="2"/>
     <w:p>
       <w:pPr>
         <w:pStyle w:val="Normal1"/>
@@ -909,7 +772,7 @@
         </w:rPr>
         <w:t>Year 1 selling price (</w:t>
       </w:r>
-      <w:commentRangeStart w:id="3"/>
+      <w:commentRangeStart w:id="2"/>
       <w:r>
         <w:rPr>
           <w:rFonts w:asciiTheme="minorHAnsi" w:eastAsiaTheme="minorEastAsia" w:hAnsiTheme="minorHAnsi" w:cstheme="minorBidi"/>
@@ -921,7 +784,7 @@
         </w:rPr>
         <w:t>p</w:t>
       </w:r>
-      <w:commentRangeEnd w:id="3"/>
+      <w:commentRangeEnd w:id="2"/>
       <w:r>
         <w:rPr>
           <w:rStyle w:val="CommentReference"/>
@@ -929,7 +792,7 @@
           <w:color w:val="auto"/>
           <w:lang w:val="en"/>
         </w:rPr>
-        <w:commentReference w:id="3"/>
+        <w:commentReference w:id="2"/>
       </w:r>
       <w:r>
         <w:rPr>
@@ -967,7 +830,7 @@
         </w:rPr>
         <w:t>Year 1 demand intercept (</w:t>
       </w:r>
-      <w:commentRangeStart w:id="4"/>
+      <w:commentRangeStart w:id="3"/>
       <w:r>
         <w:rPr>
           <w:rFonts w:asciiTheme="minorHAnsi" w:eastAsiaTheme="minorEastAsia" w:hAnsiTheme="minorHAnsi" w:cstheme="minorBidi"/>
@@ -979,7 +842,7 @@
         </w:rPr>
         <w:t>a</w:t>
       </w:r>
-      <w:commentRangeEnd w:id="4"/>
+      <w:commentRangeEnd w:id="3"/>
       <w:r>
         <w:rPr>
           <w:rStyle w:val="CommentReference"/>
@@ -987,7 +850,7 @@
           <w:color w:val="auto"/>
           <w:lang w:val="en"/>
         </w:rPr>
-        <w:commentReference w:id="4"/>
+        <w:commentReference w:id="3"/>
       </w:r>
       <w:r>
         <w:rPr>
@@ -1025,7 +888,7 @@
         </w:rPr>
         <w:t>Year 1 demand slope (</w:t>
       </w:r>
-      <w:commentRangeStart w:id="5"/>
+      <w:commentRangeStart w:id="4"/>
       <w:r>
         <w:rPr>
           <w:rFonts w:asciiTheme="minorHAnsi" w:eastAsiaTheme="minorEastAsia" w:hAnsiTheme="minorHAnsi" w:cstheme="minorBidi"/>
@@ -1037,7 +900,7 @@
         </w:rPr>
         <w:t>b</w:t>
       </w:r>
-      <w:commentRangeEnd w:id="5"/>
+      <w:commentRangeEnd w:id="4"/>
       <w:r>
         <w:rPr>
           <w:rStyle w:val="CommentReference"/>
@@ -1045,7 +908,7 @@
           <w:color w:val="auto"/>
           <w:lang w:val="en"/>
         </w:rPr>
-        <w:commentReference w:id="5"/>
+        <w:commentReference w:id="4"/>
       </w:r>
       <w:r>
         <w:rPr>
@@ -1293,29 +1156,7 @@
           <w:szCs w:val="22"/>
           <w:lang w:val="en-GB"/>
         </w:rPr>
-        <w:t>Calculate Steady state growth rate in Cell B10 (</w:t>
-      </w:r>
-      <w:proofErr w:type="spellStart"/>
-      <w:r>
-        <w:rPr>
-          <w:rFonts w:asciiTheme="minorHAnsi" w:eastAsiaTheme="minorEastAsia" w:hAnsiTheme="minorHAnsi" w:cstheme="minorBidi"/>
-          <w:color w:val="auto"/>
-          <w:sz w:val="22"/>
-          <w:szCs w:val="22"/>
-          <w:lang w:val="en-GB"/>
-        </w:rPr>
-        <w:t>ie</w:t>
-      </w:r>
-      <w:proofErr w:type="spellEnd"/>
-      <w:r>
-        <w:rPr>
-          <w:rFonts w:asciiTheme="minorHAnsi" w:eastAsiaTheme="minorEastAsia" w:hAnsiTheme="minorHAnsi" w:cstheme="minorBidi"/>
-          <w:color w:val="auto"/>
-          <w:sz w:val="22"/>
-          <w:szCs w:val="22"/>
-          <w:lang w:val="en-GB"/>
-        </w:rPr>
-        <w:t>, beginning growth rate * steady state level of demand)</w:t>
+        <w:t>Calculate Steady state growth rate in Cell B10 (ie, beginning growth rate * steady state level of demand)</w:t>
       </w:r>
     </w:p>
     <w:p>
@@ -1456,23 +1297,7 @@
           <w:rFonts w:asciiTheme="minorHAnsi" w:eastAsiaTheme="minorEastAsia" w:hAnsiTheme="minorHAnsi" w:cstheme="minorBidi"/>
           <w:lang w:val="en-GB"/>
         </w:rPr>
-        <w:t xml:space="preserve">Now </w:t>
-      </w:r>
-      <w:proofErr w:type="gramStart"/>
-      <w:r>
-        <w:rPr>
-          <w:rFonts w:asciiTheme="minorHAnsi" w:eastAsiaTheme="minorEastAsia" w:hAnsiTheme="minorHAnsi" w:cstheme="minorBidi"/>
-          <w:lang w:val="en-GB"/>
-        </w:rPr>
-        <w:t>let’s</w:t>
-      </w:r>
-      <w:proofErr w:type="gramEnd"/>
-      <w:r>
-        <w:rPr>
-          <w:rFonts w:asciiTheme="minorHAnsi" w:eastAsiaTheme="minorEastAsia" w:hAnsiTheme="minorHAnsi" w:cstheme="minorBidi"/>
-          <w:lang w:val="en-GB"/>
-        </w:rPr>
-        <w:t xml:space="preserve"> begin calculating our outputs. Calculate Demand for year 2013 (in Cell C19) (using the formula above, demand = </w:t>
+        <w:t xml:space="preserve">Now let’s begin calculating our outputs. Calculate Demand for year 2013 (in Cell C19) (using the formula above, demand = </w:t>
       </w:r>
       <w:r>
         <w:rPr>
@@ -1489,7 +1314,6 @@
         </w:rPr>
         <w:t xml:space="preserve"> - </w:t>
       </w:r>
-      <w:proofErr w:type="spellStart"/>
       <w:r>
         <w:rPr>
           <w:rFonts w:asciiTheme="minorHAnsi" w:eastAsiaTheme="minorEastAsia" w:hAnsiTheme="minorHAnsi" w:cstheme="minorBidi"/>
@@ -1498,7 +1322,6 @@
         </w:rPr>
         <w:t>bp</w:t>
       </w:r>
-      <w:proofErr w:type="spellEnd"/>
       <w:r>
         <w:rPr>
           <w:rFonts w:asciiTheme="minorHAnsi" w:eastAsiaTheme="minorEastAsia" w:hAnsiTheme="minorHAnsi" w:cstheme="minorBidi"/>
@@ -1665,29 +1488,7 @@
           <w:lang w:val="en-GB"/>
         </w:rPr>
         <w:lastRenderedPageBreak/>
-        <w:t xml:space="preserve">In cell D18, first compute the 2014 demand growth. This uses the formula: if (D15 &lt;= years </w:t>
-      </w:r>
-      <w:proofErr w:type="gramStart"/>
-      <w:r>
-        <w:rPr>
-          <w:rFonts w:asciiTheme="minorHAnsi" w:eastAsiaTheme="minorEastAsia" w:hAnsiTheme="minorHAnsi" w:cstheme="minorBidi"/>
-          <w:color w:val="auto"/>
-          <w:sz w:val="22"/>
-          <w:szCs w:val="22"/>
-          <w:lang w:val="en-GB"/>
-        </w:rPr>
-        <w:t>till</w:t>
-      </w:r>
-      <w:proofErr w:type="gramEnd"/>
-      <w:r>
-        <w:rPr>
-          <w:rFonts w:asciiTheme="minorHAnsi" w:eastAsiaTheme="minorEastAsia" w:hAnsiTheme="minorHAnsi" w:cstheme="minorBidi"/>
-          <w:color w:val="auto"/>
-          <w:sz w:val="22"/>
-          <w:szCs w:val="22"/>
-          <w:lang w:val="en-GB"/>
-        </w:rPr>
-        <w:t xml:space="preserve"> demand steady state + 1, beginning growth rate, steady state growth rate)</w:t>
+        <w:t>In cell D18, first compute the 2014 demand growth. This uses the formula: if (D15 &lt;= years till demand steady state + 1, beginning growth rate, steady state growth rate)</w:t>
       </w:r>
       <w:r>
         <w:rPr>
@@ -1784,7 +1585,20 @@
           <w:szCs w:val="22"/>
           <w:lang w:val="en-GB"/>
         </w:rPr>
-        <w:t>= $B7 + 1, $B8, $b10</w:t>
+        <w:t>= $B7 + 1, $B8, $B</w:t>
+      </w:r>
+      <w:bookmarkStart w:id="5" w:name="_GoBack"/>
+      <w:bookmarkEnd w:id="5"/>
+      <w:r>
+        <w:rPr>
+          <w:rFonts w:asciiTheme="minorHAnsi" w:eastAsiaTheme="minorEastAsia" w:hAnsiTheme="minorHAnsi" w:cstheme="minorBidi"/>
+          <w:i/>
+          <w:color w:val="auto"/>
+          <w:sz w:val="22"/>
+          <w:szCs w:val="22"/>
+          <w:lang w:val="en-GB"/>
+        </w:rPr>
+        <w:t>10</w:t>
       </w:r>
       <w:r>
         <w:rPr>
@@ -1997,30 +1811,6 @@
           <w:lang w:val="en-GB"/>
         </w:rPr>
       </w:pPr>
-    </w:p>
-    <w:p>
-      <w:pPr>
-        <w:pStyle w:val="Normal1"/>
-        <w:rPr>
-          <w:rFonts w:asciiTheme="minorHAnsi" w:eastAsiaTheme="minorEastAsia" w:hAnsiTheme="minorHAnsi" w:cstheme="minorBidi"/>
-          <w:color w:val="auto"/>
-          <w:sz w:val="22"/>
-          <w:szCs w:val="22"/>
-          <w:lang w:val="en-GB"/>
-        </w:rPr>
-      </w:pPr>
-    </w:p>
-    <w:p>
-      <w:pPr>
-        <w:pStyle w:val="Normal1"/>
-        <w:rPr>
-          <w:rFonts w:asciiTheme="minorHAnsi" w:eastAsiaTheme="minorEastAsia" w:hAnsiTheme="minorHAnsi" w:cstheme="minorBidi"/>
-          <w:color w:val="auto"/>
-          <w:sz w:val="22"/>
-          <w:szCs w:val="22"/>
-          <w:lang w:val="en-GB"/>
-        </w:rPr>
-      </w:pPr>
       <w:bookmarkStart w:id="6" w:name="_6tvogksx8s9b" w:colFirst="0" w:colLast="0"/>
       <w:bookmarkEnd w:id="6"/>
     </w:p>
@@ -2068,7 +1858,7 @@
       </w:r>
     </w:p>
   </w:comment>
-  <w:comment w:id="3" w:author="Ranu Aggarwal" w:date="2018-08-21T13:11:00Z" w:initials="RA">
+  <w:comment w:id="2" w:author="Ranu Aggarwal" w:date="2018-08-21T13:11:00Z" w:initials="RA">
     <w:p>
       <w:pPr>
         <w:pStyle w:val="CommentText"/>
@@ -2079,11 +1869,25 @@
         </w:rPr>
         <w:annotationRef/>
       </w:r>
-      <w:proofErr w:type="gramStart"/>
       <w:r>
         <w:t>bold</w:t>
       </w:r>
-      <w:proofErr w:type="gramEnd"/>
+    </w:p>
+  </w:comment>
+  <w:comment w:id="3" w:author="Ranu Aggarwal" w:date="2018-08-21T17:03:00Z" w:initials="RA">
+    <w:p>
+      <w:pPr>
+        <w:pStyle w:val="CommentText"/>
+      </w:pPr>
+      <w:r>
+        <w:rPr>
+          <w:rStyle w:val="CommentReference"/>
+        </w:rPr>
+        <w:annotationRef/>
+      </w:r>
+      <w:r>
+        <w:t>bold</w:t>
+      </w:r>
     </w:p>
   </w:comment>
   <w:comment w:id="4" w:author="Ranu Aggarwal" w:date="2018-08-21T17:03:00Z" w:initials="RA">
@@ -2097,29 +1901,9 @@
         </w:rPr>
         <w:annotationRef/>
       </w:r>
-      <w:proofErr w:type="gramStart"/>
       <w:r>
         <w:t>bold</w:t>
       </w:r>
-      <w:proofErr w:type="gramEnd"/>
-    </w:p>
-  </w:comment>
-  <w:comment w:id="5" w:author="Ranu Aggarwal" w:date="2018-08-21T17:03:00Z" w:initials="RA">
-    <w:p>
-      <w:pPr>
-        <w:pStyle w:val="CommentText"/>
-      </w:pPr>
-      <w:r>
-        <w:rPr>
-          <w:rStyle w:val="CommentReference"/>
-        </w:rPr>
-        <w:annotationRef/>
-      </w:r>
-      <w:proofErr w:type="gramStart"/>
-      <w:r>
-        <w:t>bold</w:t>
-      </w:r>
-      <w:proofErr w:type="gramEnd"/>
     </w:p>
   </w:comment>
 </w:comments>
@@ -4189,7 +3973,7 @@
 </file>
 
 <file path=customXml/itemProps1.xml><?xml version="1.0" encoding="utf-8"?>
-<ds:datastoreItem xmlns:ds="http://schemas.openxmlformats.org/officeDocument/2006/customXml" ds:itemID="{9A24B762-C128-4821-96B0-E7A105B39FD2}">
+<ds:datastoreItem xmlns:ds="http://schemas.openxmlformats.org/officeDocument/2006/customXml" ds:itemID="{7DF8D155-86E6-4C16-9128-0098588BFB8C}">
   <ds:schemaRefs>
     <ds:schemaRef ds:uri="http://schemas.openxmlformats.org/officeDocument/2006/bibliography"/>
   </ds:schemaRefs>

--- a/assets/public/Chapter_6_Building_A_Model/documents/05_Calculating_Each_Years_Demand.docx
+++ b/assets/public/Chapter_6_Building_A_Model/documents/05_Calculating_Each_Years_Demand.docx
@@ -173,16 +173,6 @@
       </w:pPr>
       <m:oMathPara>
         <m:oMath>
-          <m:r>
-            <w:rPr>
-              <w:rFonts w:ascii="Cambria Math" w:eastAsiaTheme="minorEastAsia" w:hAnsi="Cambria Math" w:cstheme="minorBidi"/>
-              <w:color w:val="auto"/>
-              <w:sz w:val="22"/>
-              <w:szCs w:val="22"/>
-              <w:lang w:val="en-GB"/>
-            </w:rPr>
-            <m:t xml:space="preserve">demand = </m:t>
-          </m:r>
           <m:r>
             <m:rPr>
               <m:sty m:val="bi"/>
@@ -194,7 +184,7 @@
               <w:szCs w:val="22"/>
               <w:lang w:val="en-GB"/>
             </w:rPr>
-            <m:t>a-bp</m:t>
+            <m:t>Demand = a-bp</m:t>
           </m:r>
         </m:oMath>
       </m:oMathPara>
@@ -233,6 +223,7 @@
         </w:rPr>
         <w:t xml:space="preserve">How can we determine </w:t>
       </w:r>
+      <w:proofErr w:type="gramStart"/>
       <w:r>
         <w:rPr>
           <w:rFonts w:asciiTheme="minorHAnsi" w:eastAsiaTheme="minorEastAsia" w:hAnsiTheme="minorHAnsi" w:cstheme="minorBidi"/>
@@ -252,7 +243,18 @@
           <w:szCs w:val="22"/>
           <w:lang w:val="en-GB"/>
         </w:rPr>
-        <w:t xml:space="preserve"> and </w:t>
+        <w:t xml:space="preserve"> and</w:t>
+      </w:r>
+      <w:proofErr w:type="gramEnd"/>
+      <w:r>
+        <w:rPr>
+          <w:rFonts w:asciiTheme="minorHAnsi" w:eastAsiaTheme="minorEastAsia" w:hAnsiTheme="minorHAnsi" w:cstheme="minorBidi"/>
+          <w:color w:val="auto"/>
+          <w:sz w:val="22"/>
+          <w:szCs w:val="22"/>
+          <w:lang w:val="en-GB"/>
+        </w:rPr>
+        <w:t xml:space="preserve"> </w:t>
       </w:r>
       <w:commentRangeStart w:id="0"/>
       <w:r>
@@ -312,6 +314,7 @@
         </w:rPr>
         <w:t xml:space="preserve">The parameter </w:t>
       </w:r>
+      <w:proofErr w:type="gramStart"/>
       <w:r>
         <w:rPr>
           <w:rFonts w:asciiTheme="minorHAnsi" w:eastAsiaTheme="minorEastAsia" w:hAnsiTheme="minorHAnsi" w:cstheme="minorBidi"/>
@@ -331,7 +334,40 @@
           <w:szCs w:val="22"/>
           <w:lang w:val="en-GB"/>
         </w:rPr>
-        <w:t xml:space="preserve"> is simply the estimated annual demand if we chose a price of $0. Let's suppose 420,000 pastries. </w:t>
+        <w:t xml:space="preserve"> is</w:t>
+      </w:r>
+      <w:proofErr w:type="gramEnd"/>
+      <w:r>
+        <w:rPr>
+          <w:rFonts w:asciiTheme="minorHAnsi" w:eastAsiaTheme="minorEastAsia" w:hAnsiTheme="minorHAnsi" w:cstheme="minorBidi"/>
+          <w:color w:val="auto"/>
+          <w:sz w:val="22"/>
+          <w:szCs w:val="22"/>
+          <w:lang w:val="en-GB"/>
+        </w:rPr>
+        <w:t xml:space="preserve"> simply the estimated annual demand if we chose a price of $0. </w:t>
+      </w:r>
+      <w:proofErr w:type="gramStart"/>
+      <w:r>
+        <w:rPr>
+          <w:rFonts w:asciiTheme="minorHAnsi" w:eastAsiaTheme="minorEastAsia" w:hAnsiTheme="minorHAnsi" w:cstheme="minorBidi"/>
+          <w:color w:val="auto"/>
+          <w:sz w:val="22"/>
+          <w:szCs w:val="22"/>
+          <w:lang w:val="en-GB"/>
+        </w:rPr>
+        <w:t>Let's</w:t>
+      </w:r>
+      <w:proofErr w:type="gramEnd"/>
+      <w:r>
+        <w:rPr>
+          <w:rFonts w:asciiTheme="minorHAnsi" w:eastAsiaTheme="minorEastAsia" w:hAnsiTheme="minorHAnsi" w:cstheme="minorBidi"/>
+          <w:color w:val="auto"/>
+          <w:sz w:val="22"/>
+          <w:szCs w:val="22"/>
+          <w:lang w:val="en-GB"/>
+        </w:rPr>
+        <w:t xml:space="preserve"> suppose 420,000 pastries. </w:t>
       </w:r>
     </w:p>
     <w:p>
@@ -527,7 +563,29 @@
           <w:szCs w:val="22"/>
           <w:lang w:val="en-GB"/>
         </w:rPr>
-        <w:t xml:space="preserve"> and determine how this impacts the bakery's projected viability.</w:t>
+        <w:t xml:space="preserve"> and determine how this </w:t>
+      </w:r>
+      <w:proofErr w:type="gramStart"/>
+      <w:r>
+        <w:rPr>
+          <w:rFonts w:asciiTheme="minorHAnsi" w:eastAsiaTheme="minorEastAsia" w:hAnsiTheme="minorHAnsi" w:cstheme="minorBidi"/>
+          <w:color w:val="auto"/>
+          <w:sz w:val="22"/>
+          <w:szCs w:val="22"/>
+          <w:lang w:val="en-GB"/>
+        </w:rPr>
+        <w:t>impacts</w:t>
+      </w:r>
+      <w:proofErr w:type="gramEnd"/>
+      <w:r>
+        <w:rPr>
+          <w:rFonts w:asciiTheme="minorHAnsi" w:eastAsiaTheme="minorEastAsia" w:hAnsiTheme="minorHAnsi" w:cstheme="minorBidi"/>
+          <w:color w:val="auto"/>
+          <w:sz w:val="22"/>
+          <w:szCs w:val="22"/>
+          <w:lang w:val="en-GB"/>
+        </w:rPr>
+        <w:t xml:space="preserve"> the bakery's projected viability.</w:t>
       </w:r>
     </w:p>
     <w:p>
@@ -554,7 +612,13 @@
         <w:rPr>
           <w:lang w:val="en-GB"/>
         </w:rPr>
-        <w:t>Other Formulas:</w:t>
+        <w:t>O</w:t>
+      </w:r>
+      <w:r>
+        <w:rPr>
+          <w:lang w:val="en-GB"/>
+        </w:rPr>
+        <w:t>ther Formulas</w:t>
       </w:r>
     </w:p>
     <w:p>
@@ -581,8 +645,17 @@
           <w:b/>
           <w:lang w:val="en-GB"/>
         </w:rPr>
-        <w:t>demand = ap</w:t>
-      </w:r>
+        <w:t xml:space="preserve">demand = </w:t>
+      </w:r>
+      <w:proofErr w:type="spellStart"/>
+      <w:r>
+        <w:rPr>
+          <w:b/>
+          <w:lang w:val="en-GB"/>
+        </w:rPr>
+        <w:t>ap</w:t>
+      </w:r>
+      <w:proofErr w:type="spellEnd"/>
       <w:r>
         <w:rPr>
           <w:b/>
@@ -597,7 +670,21 @@
         <w:rPr>
           <w:lang w:val="en-GB"/>
         </w:rPr>
-        <w:t>. This is called the power or constant elasticity demand curve.</w:t>
+        <w:t xml:space="preserve">. This </w:t>
+      </w:r>
+      <w:proofErr w:type="gramStart"/>
+      <w:r>
+        <w:rPr>
+          <w:lang w:val="en-GB"/>
+        </w:rPr>
+        <w:t>is called</w:t>
+      </w:r>
+      <w:proofErr w:type="gramEnd"/>
+      <w:r>
+        <w:rPr>
+          <w:lang w:val="en-GB"/>
+        </w:rPr>
+        <w:t xml:space="preserve"> the power or constant elasticity demand curve.</w:t>
       </w:r>
       <w:commentRangeEnd w:id="1"/>
       <w:r>
@@ -639,7 +726,29 @@
           <w:szCs w:val="22"/>
           <w:lang w:val="en-GB"/>
         </w:rPr>
-        <w:t xml:space="preserve">For demand after year 1 we will use a two-stage growth model. We assume that demand will grow at a rather large rate (say 15%) for a given number of years (say 5). Thereafter the annual growth rate in </w:t>
+        <w:t xml:space="preserve">For demand after year </w:t>
+      </w:r>
+      <w:proofErr w:type="gramStart"/>
+      <w:r>
+        <w:rPr>
+          <w:rFonts w:asciiTheme="minorHAnsi" w:eastAsiaTheme="minorEastAsia" w:hAnsiTheme="minorHAnsi" w:cstheme="minorBidi"/>
+          <w:color w:val="auto"/>
+          <w:sz w:val="22"/>
+          <w:szCs w:val="22"/>
+          <w:lang w:val="en-GB"/>
+        </w:rPr>
+        <w:t>1</w:t>
+      </w:r>
+      <w:proofErr w:type="gramEnd"/>
+      <w:r>
+        <w:rPr>
+          <w:rFonts w:asciiTheme="minorHAnsi" w:eastAsiaTheme="minorEastAsia" w:hAnsiTheme="minorHAnsi" w:cstheme="minorBidi"/>
+          <w:color w:val="auto"/>
+          <w:sz w:val="22"/>
+          <w:szCs w:val="22"/>
+          <w:lang w:val="en-GB"/>
+        </w:rPr>
+        <w:t xml:space="preserve"> we will use a two-stage growth model. We assume that demand will grow at a rather large rate (say 15%) for a given number of years (say 5). Thereafter the annual growth rate in </w:t>
       </w:r>
       <w:r>
         <w:rPr>
@@ -650,7 +759,29 @@
           <w:lang w:val="en-GB"/>
         </w:rPr>
         <w:lastRenderedPageBreak/>
-        <w:t>demand will reach a reduced or "steady state" level which is a given fraction (say 1/3) of the initial growth rate.</w:t>
+        <w:t xml:space="preserve">demand will reach a reduced or "steady state" </w:t>
+      </w:r>
+      <w:proofErr w:type="gramStart"/>
+      <w:r>
+        <w:rPr>
+          <w:rFonts w:asciiTheme="minorHAnsi" w:eastAsiaTheme="minorEastAsia" w:hAnsiTheme="minorHAnsi" w:cstheme="minorBidi"/>
+          <w:color w:val="auto"/>
+          <w:sz w:val="22"/>
+          <w:szCs w:val="22"/>
+          <w:lang w:val="en-GB"/>
+        </w:rPr>
+        <w:t>level which</w:t>
+      </w:r>
+      <w:proofErr w:type="gramEnd"/>
+      <w:r>
+        <w:rPr>
+          <w:rFonts w:asciiTheme="minorHAnsi" w:eastAsiaTheme="minorEastAsia" w:hAnsiTheme="minorHAnsi" w:cstheme="minorBidi"/>
+          <w:color w:val="auto"/>
+          <w:sz w:val="22"/>
+          <w:szCs w:val="22"/>
+          <w:lang w:val="en-GB"/>
+        </w:rPr>
+        <w:t xml:space="preserve"> is a given fraction (say 1/3) of the initial growth rate.</w:t>
       </w:r>
     </w:p>
     <w:p>
@@ -690,12 +821,23 @@
       <w:r>
         <w:rPr>
           <w:rFonts w:asciiTheme="minorHAnsi" w:eastAsiaTheme="minorEastAsia" w:hAnsiTheme="minorHAnsi" w:cstheme="minorBidi"/>
-          <w:color w:val="auto"/>
-          <w:sz w:val="22"/>
-          <w:szCs w:val="22"/>
-          <w:lang w:val="en-GB"/>
-        </w:rPr>
-        <w:t>Step 1: Using the above data, let us fill in the inp</w:t>
+          <w:b/>
+          <w:color w:val="auto"/>
+          <w:sz w:val="22"/>
+          <w:szCs w:val="22"/>
+          <w:lang w:val="en-GB"/>
+        </w:rPr>
+        <w:t>Step 1:</w:t>
+      </w:r>
+      <w:r>
+        <w:rPr>
+          <w:rFonts w:asciiTheme="minorHAnsi" w:eastAsiaTheme="minorEastAsia" w:hAnsiTheme="minorHAnsi" w:cstheme="minorBidi"/>
+          <w:color w:val="auto"/>
+          <w:sz w:val="22"/>
+          <w:szCs w:val="22"/>
+          <w:lang w:val="en-GB"/>
+        </w:rPr>
+        <w:t xml:space="preserve"> Using the above data, let us fill in the inp</w:t>
       </w:r>
       <w:r>
         <w:rPr>
@@ -1131,6 +1273,7 @@
       <w:r>
         <w:rPr>
           <w:rFonts w:asciiTheme="minorHAnsi" w:eastAsiaTheme="minorEastAsia" w:hAnsiTheme="minorHAnsi" w:cstheme="minorBidi"/>
+          <w:b/>
           <w:color w:val="auto"/>
           <w:sz w:val="22"/>
           <w:szCs w:val="22"/>
@@ -1141,22 +1284,55 @@
       <w:r>
         <w:rPr>
           <w:rFonts w:asciiTheme="minorHAnsi" w:eastAsiaTheme="minorEastAsia" w:hAnsiTheme="minorHAnsi" w:cstheme="minorBidi"/>
-          <w:color w:val="auto"/>
-          <w:sz w:val="22"/>
-          <w:szCs w:val="22"/>
-          <w:lang w:val="en-GB"/>
-        </w:rPr>
-        <w:t xml:space="preserve">: </w:t>
-      </w:r>
-      <w:r>
-        <w:rPr>
-          <w:rFonts w:asciiTheme="minorHAnsi" w:eastAsiaTheme="minorEastAsia" w:hAnsiTheme="minorHAnsi" w:cstheme="minorBidi"/>
-          <w:color w:val="auto"/>
-          <w:sz w:val="22"/>
-          <w:szCs w:val="22"/>
-          <w:lang w:val="en-GB"/>
-        </w:rPr>
-        <w:t>Calculate Steady state growth rate in Cell B10 (ie, beginning growth rate * steady state level of demand)</w:t>
+          <w:b/>
+          <w:color w:val="auto"/>
+          <w:sz w:val="22"/>
+          <w:szCs w:val="22"/>
+          <w:lang w:val="en-GB"/>
+        </w:rPr>
+        <w:t>:</w:t>
+      </w:r>
+      <w:r>
+        <w:rPr>
+          <w:rFonts w:asciiTheme="minorHAnsi" w:eastAsiaTheme="minorEastAsia" w:hAnsiTheme="minorHAnsi" w:cstheme="minorBidi"/>
+          <w:color w:val="auto"/>
+          <w:sz w:val="22"/>
+          <w:szCs w:val="22"/>
+          <w:lang w:val="en-GB"/>
+        </w:rPr>
+        <w:t xml:space="preserve"> </w:t>
+      </w:r>
+      <w:r>
+        <w:rPr>
+          <w:rFonts w:asciiTheme="minorHAnsi" w:eastAsiaTheme="minorEastAsia" w:hAnsiTheme="minorHAnsi" w:cstheme="minorBidi"/>
+          <w:color w:val="auto"/>
+          <w:sz w:val="22"/>
+          <w:szCs w:val="22"/>
+          <w:lang w:val="en-GB"/>
+        </w:rPr>
+        <w:t>Calculate Steady state growth rate in Cell B10 (</w:t>
+      </w:r>
+      <w:proofErr w:type="spellStart"/>
+      <w:r>
+        <w:rPr>
+          <w:rFonts w:asciiTheme="minorHAnsi" w:eastAsiaTheme="minorEastAsia" w:hAnsiTheme="minorHAnsi" w:cstheme="minorBidi"/>
+          <w:color w:val="auto"/>
+          <w:sz w:val="22"/>
+          <w:szCs w:val="22"/>
+          <w:lang w:val="en-GB"/>
+        </w:rPr>
+        <w:t>ie</w:t>
+      </w:r>
+      <w:proofErr w:type="spellEnd"/>
+      <w:r>
+        <w:rPr>
+          <w:rFonts w:asciiTheme="minorHAnsi" w:eastAsiaTheme="minorEastAsia" w:hAnsiTheme="minorHAnsi" w:cstheme="minorBidi"/>
+          <w:color w:val="auto"/>
+          <w:sz w:val="22"/>
+          <w:szCs w:val="22"/>
+          <w:lang w:val="en-GB"/>
+        </w:rPr>
+        <w:t>, beginning growth rate * steady state level of demand)</w:t>
       </w:r>
     </w:p>
     <w:p>
@@ -1274,6 +1450,7 @@
       <w:r>
         <w:rPr>
           <w:rFonts w:asciiTheme="minorHAnsi" w:eastAsiaTheme="minorEastAsia" w:hAnsiTheme="minorHAnsi" w:cstheme="minorBidi"/>
+          <w:b/>
           <w:lang w:val="en-GB"/>
         </w:rPr>
         <w:t xml:space="preserve">Step </w:t>
@@ -1281,6 +1458,7 @@
       <w:r>
         <w:rPr>
           <w:rFonts w:asciiTheme="minorHAnsi" w:eastAsiaTheme="minorEastAsia" w:hAnsiTheme="minorHAnsi" w:cstheme="minorBidi"/>
+          <w:b/>
           <w:lang w:val="en-GB"/>
         </w:rPr>
         <w:t>3</w:t>
@@ -1288,23 +1466,47 @@
       <w:r>
         <w:rPr>
           <w:rFonts w:asciiTheme="minorHAnsi" w:eastAsiaTheme="minorEastAsia" w:hAnsiTheme="minorHAnsi" w:cstheme="minorBidi"/>
-          <w:lang w:val="en-GB"/>
-        </w:rPr>
-        <w:t xml:space="preserve">: </w:t>
-      </w:r>
-      <w:r>
-        <w:rPr>
-          <w:rFonts w:asciiTheme="minorHAnsi" w:eastAsiaTheme="minorEastAsia" w:hAnsiTheme="minorHAnsi" w:cstheme="minorBidi"/>
-          <w:lang w:val="en-GB"/>
-        </w:rPr>
-        <w:t xml:space="preserve">Now let’s begin calculating our outputs. Calculate Demand for year 2013 (in Cell C19) (using the formula above, demand = </w:t>
-      </w:r>
-      <w:r>
-        <w:rPr>
-          <w:rFonts w:asciiTheme="minorHAnsi" w:eastAsiaTheme="minorEastAsia" w:hAnsiTheme="minorHAnsi" w:cstheme="minorBidi"/>
           <w:b/>
           <w:lang w:val="en-GB"/>
         </w:rPr>
+        <w:t>:</w:t>
+      </w:r>
+      <w:r>
+        <w:rPr>
+          <w:rFonts w:asciiTheme="minorHAnsi" w:eastAsiaTheme="minorEastAsia" w:hAnsiTheme="minorHAnsi" w:cstheme="minorBidi"/>
+          <w:lang w:val="en-GB"/>
+        </w:rPr>
+        <w:t xml:space="preserve"> </w:t>
+      </w:r>
+      <w:r>
+        <w:rPr>
+          <w:rFonts w:asciiTheme="minorHAnsi" w:eastAsiaTheme="minorEastAsia" w:hAnsiTheme="minorHAnsi" w:cstheme="minorBidi"/>
+          <w:lang w:val="en-GB"/>
+        </w:rPr>
+        <w:t xml:space="preserve">Now </w:t>
+      </w:r>
+      <w:proofErr w:type="gramStart"/>
+      <w:r>
+        <w:rPr>
+          <w:rFonts w:asciiTheme="minorHAnsi" w:eastAsiaTheme="minorEastAsia" w:hAnsiTheme="minorHAnsi" w:cstheme="minorBidi"/>
+          <w:lang w:val="en-GB"/>
+        </w:rPr>
+        <w:t>let’s</w:t>
+      </w:r>
+      <w:proofErr w:type="gramEnd"/>
+      <w:r>
+        <w:rPr>
+          <w:rFonts w:asciiTheme="minorHAnsi" w:eastAsiaTheme="minorEastAsia" w:hAnsiTheme="minorHAnsi" w:cstheme="minorBidi"/>
+          <w:lang w:val="en-GB"/>
+        </w:rPr>
+        <w:t xml:space="preserve"> begin calculating our outputs. Calculate Demand for year 2013 (in Cell C19) (using the formula above, demand = </w:t>
+      </w:r>
+      <w:r>
+        <w:rPr>
+          <w:rFonts w:asciiTheme="minorHAnsi" w:eastAsiaTheme="minorEastAsia" w:hAnsiTheme="minorHAnsi" w:cstheme="minorBidi"/>
+          <w:b/>
+          <w:lang w:val="en-GB"/>
+        </w:rPr>
         <w:t>a</w:t>
       </w:r>
       <w:r>
@@ -1314,6 +1516,7 @@
         </w:rPr>
         <w:t xml:space="preserve"> - </w:t>
       </w:r>
+      <w:proofErr w:type="spellStart"/>
       <w:r>
         <w:rPr>
           <w:rFonts w:asciiTheme="minorHAnsi" w:eastAsiaTheme="minorEastAsia" w:hAnsiTheme="minorHAnsi" w:cstheme="minorBidi"/>
@@ -1322,6 +1525,7 @@
         </w:rPr>
         <w:t>bp</w:t>
       </w:r>
+      <w:proofErr w:type="spellEnd"/>
       <w:r>
         <w:rPr>
           <w:rFonts w:asciiTheme="minorHAnsi" w:eastAsiaTheme="minorEastAsia" w:hAnsiTheme="minorHAnsi" w:cstheme="minorBidi"/>
@@ -1436,6 +1640,7 @@
       <w:r>
         <w:rPr>
           <w:rFonts w:asciiTheme="minorHAnsi" w:eastAsiaTheme="minorEastAsia" w:hAnsiTheme="minorHAnsi" w:cstheme="minorBidi"/>
+          <w:b/>
           <w:color w:val="auto"/>
           <w:sz w:val="22"/>
           <w:szCs w:val="22"/>
@@ -1446,6 +1651,7 @@
       <w:r>
         <w:rPr>
           <w:rFonts w:asciiTheme="minorHAnsi" w:eastAsiaTheme="minorEastAsia" w:hAnsiTheme="minorHAnsi" w:cstheme="minorBidi"/>
+          <w:b/>
           <w:color w:val="auto"/>
           <w:sz w:val="22"/>
           <w:szCs w:val="22"/>
@@ -1456,12 +1662,23 @@
       <w:r>
         <w:rPr>
           <w:rFonts w:asciiTheme="minorHAnsi" w:eastAsiaTheme="minorEastAsia" w:hAnsiTheme="minorHAnsi" w:cstheme="minorBidi"/>
-          <w:color w:val="auto"/>
-          <w:sz w:val="22"/>
-          <w:szCs w:val="22"/>
-          <w:lang w:val="en-GB"/>
-        </w:rPr>
-        <w:t>: Let us calculate the Demand Growth rate for Year 2014 - 2022.</w:t>
+          <w:b/>
+          <w:color w:val="auto"/>
+          <w:sz w:val="22"/>
+          <w:szCs w:val="22"/>
+          <w:lang w:val="en-GB"/>
+        </w:rPr>
+        <w:t>:</w:t>
+      </w:r>
+      <w:r>
+        <w:rPr>
+          <w:rFonts w:asciiTheme="minorHAnsi" w:eastAsiaTheme="minorEastAsia" w:hAnsiTheme="minorHAnsi" w:cstheme="minorBidi"/>
+          <w:color w:val="auto"/>
+          <w:sz w:val="22"/>
+          <w:szCs w:val="22"/>
+          <w:lang w:val="en-GB"/>
+        </w:rPr>
+        <w:t xml:space="preserve"> Let us calculate the Demand Growth rate for Year 2014 - 2022.</w:t>
       </w:r>
     </w:p>
     <w:p>
@@ -1488,7 +1705,29 @@
           <w:lang w:val="en-GB"/>
         </w:rPr>
         <w:lastRenderedPageBreak/>
-        <w:t>In cell D18, first compute the 2014 demand growth. This uses the formula: if (D15 &lt;= years till demand steady state + 1, beginning growth rate, steady state growth rate)</w:t>
+        <w:t xml:space="preserve">In cell D18, first compute the 2014 demand growth. This uses the formula: if (D15 &lt;= years </w:t>
+      </w:r>
+      <w:proofErr w:type="gramStart"/>
+      <w:r>
+        <w:rPr>
+          <w:rFonts w:asciiTheme="minorHAnsi" w:eastAsiaTheme="minorEastAsia" w:hAnsiTheme="minorHAnsi" w:cstheme="minorBidi"/>
+          <w:color w:val="auto"/>
+          <w:sz w:val="22"/>
+          <w:szCs w:val="22"/>
+          <w:lang w:val="en-GB"/>
+        </w:rPr>
+        <w:t>till</w:t>
+      </w:r>
+      <w:proofErr w:type="gramEnd"/>
+      <w:r>
+        <w:rPr>
+          <w:rFonts w:asciiTheme="minorHAnsi" w:eastAsiaTheme="minorEastAsia" w:hAnsiTheme="minorHAnsi" w:cstheme="minorBidi"/>
+          <w:color w:val="auto"/>
+          <w:sz w:val="22"/>
+          <w:szCs w:val="22"/>
+          <w:lang w:val="en-GB"/>
+        </w:rPr>
+        <w:t xml:space="preserve"> demand steady state + 1, beginning growth rate, steady state growth rate)</w:t>
       </w:r>
       <w:r>
         <w:rPr>
@@ -1565,6 +1804,18 @@
         </w:rPr>
         <w:t xml:space="preserve">(D15 </w:t>
       </w:r>
+      <m:oMath>
+        <m:r>
+          <w:rPr>
+            <w:rFonts w:ascii="Cambria Math" w:eastAsiaTheme="minorEastAsia" w:hAnsi="Cambria Math" w:cstheme="minorBidi"/>
+            <w:color w:val="auto"/>
+            <w:sz w:val="22"/>
+            <w:szCs w:val="22"/>
+            <w:lang w:val="en-GB"/>
+          </w:rPr>
+          <m:t>&lt;=</m:t>
+        </m:r>
+      </m:oMath>
       <w:r>
         <w:rPr>
           <w:rFonts w:asciiTheme="minorHAnsi" w:eastAsiaTheme="minorEastAsia" w:hAnsiTheme="minorHAnsi" w:cstheme="minorBidi"/>
@@ -1574,7 +1825,7 @@
           <w:szCs w:val="22"/>
           <w:lang w:val="en-GB"/>
         </w:rPr>
-        <w:t>&lt;</w:t>
+        <w:t xml:space="preserve"> $B7 + 1, $B8, $B</w:t>
       </w:r>
       <w:r>
         <w:rPr>
@@ -1585,42 +1836,31 @@
           <w:szCs w:val="22"/>
           <w:lang w:val="en-GB"/>
         </w:rPr>
-        <w:t>= $B7 + 1, $B8, $B</w:t>
+        <w:t>10</w:t>
+      </w:r>
+      <w:r>
+        <w:rPr>
+          <w:rFonts w:asciiTheme="minorHAnsi" w:eastAsiaTheme="minorEastAsia" w:hAnsiTheme="minorHAnsi" w:cstheme="minorBidi"/>
+          <w:i/>
+          <w:color w:val="auto"/>
+          <w:sz w:val="22"/>
+          <w:szCs w:val="22"/>
+          <w:lang w:val="en-GB"/>
+        </w:rPr>
+        <w:t>)</w:t>
+      </w:r>
+      <w:r>
+        <w:rPr>
+          <w:rFonts w:asciiTheme="minorHAnsi" w:eastAsiaTheme="minorEastAsia" w:hAnsiTheme="minorHAnsi" w:cstheme="minorBidi"/>
+          <w:color w:val="auto"/>
+          <w:sz w:val="22"/>
+          <w:szCs w:val="22"/>
+          <w:lang w:val="en-GB"/>
+        </w:rPr>
+        <w:t>.</w:t>
       </w:r>
       <w:bookmarkStart w:id="5" w:name="_GoBack"/>
       <w:bookmarkEnd w:id="5"/>
-      <w:r>
-        <w:rPr>
-          <w:rFonts w:asciiTheme="minorHAnsi" w:eastAsiaTheme="minorEastAsia" w:hAnsiTheme="minorHAnsi" w:cstheme="minorBidi"/>
-          <w:i/>
-          <w:color w:val="auto"/>
-          <w:sz w:val="22"/>
-          <w:szCs w:val="22"/>
-          <w:lang w:val="en-GB"/>
-        </w:rPr>
-        <w:t>10</w:t>
-      </w:r>
-      <w:r>
-        <w:rPr>
-          <w:rFonts w:asciiTheme="minorHAnsi" w:eastAsiaTheme="minorEastAsia" w:hAnsiTheme="minorHAnsi" w:cstheme="minorBidi"/>
-          <w:i/>
-          <w:color w:val="auto"/>
-          <w:sz w:val="22"/>
-          <w:szCs w:val="22"/>
-          <w:lang w:val="en-GB"/>
-        </w:rPr>
-        <w:t>)</w:t>
-      </w:r>
-      <w:r>
-        <w:rPr>
-          <w:rFonts w:asciiTheme="minorHAnsi" w:eastAsiaTheme="minorEastAsia" w:hAnsiTheme="minorHAnsi" w:cstheme="minorBidi"/>
-          <w:color w:val="auto"/>
-          <w:sz w:val="22"/>
-          <w:szCs w:val="22"/>
-          <w:lang w:val="en-GB"/>
-        </w:rPr>
-        <w:t>.</w:t>
-      </w:r>
       <w:r>
         <w:rPr>
           <w:rFonts w:asciiTheme="minorHAnsi" w:eastAsiaTheme="minorEastAsia" w:hAnsiTheme="minorHAnsi" w:cstheme="minorBidi"/>
@@ -1869,9 +2109,11 @@
         </w:rPr>
         <w:annotationRef/>
       </w:r>
+      <w:proofErr w:type="gramStart"/>
       <w:r>
         <w:t>bold</w:t>
       </w:r>
+      <w:proofErr w:type="gramEnd"/>
     </w:p>
   </w:comment>
   <w:comment w:id="3" w:author="Ranu Aggarwal" w:date="2018-08-21T17:03:00Z" w:initials="RA">
@@ -1885,9 +2127,11 @@
         </w:rPr>
         <w:annotationRef/>
       </w:r>
+      <w:proofErr w:type="gramStart"/>
       <w:r>
         <w:t>bold</w:t>
       </w:r>
+      <w:proofErr w:type="gramEnd"/>
     </w:p>
   </w:comment>
   <w:comment w:id="4" w:author="Ranu Aggarwal" w:date="2018-08-21T17:03:00Z" w:initials="RA">
@@ -1901,9 +2145,11 @@
         </w:rPr>
         <w:annotationRef/>
       </w:r>
+      <w:proofErr w:type="gramStart"/>
       <w:r>
         <w:t>bold</w:t>
       </w:r>
+      <w:proofErr w:type="gramEnd"/>
     </w:p>
   </w:comment>
 </w:comments>
@@ -3973,7 +4219,7 @@
 </file>
 
 <file path=customXml/itemProps1.xml><?xml version="1.0" encoding="utf-8"?>
-<ds:datastoreItem xmlns:ds="http://schemas.openxmlformats.org/officeDocument/2006/customXml" ds:itemID="{7DF8D155-86E6-4C16-9128-0098588BFB8C}">
+<ds:datastoreItem xmlns:ds="http://schemas.openxmlformats.org/officeDocument/2006/customXml" ds:itemID="{D7B71E4A-BC94-4D31-B135-848D1E4F220F}">
   <ds:schemaRefs>
     <ds:schemaRef ds:uri="http://schemas.openxmlformats.org/officeDocument/2006/bibliography"/>
   </ds:schemaRefs>

--- a/assets/public/Chapter_6_Building_A_Model/documents/05_Calculating_Each_Years_Demand.docx
+++ b/assets/public/Chapter_6_Building_A_Model/documents/05_Calculating_Each_Years_Demand.docx
@@ -68,7 +68,28 @@
           <w:szCs w:val="22"/>
           <w:lang w:val="en-GB"/>
         </w:rPr>
-        <w:t xml:space="preserve"> and thereafter price grows by the same percentage (5%) each year. </w:t>
+        <w:t xml:space="preserve"> and thereafter price grows by the same percentage (</w:t>
+      </w:r>
+      <w:r>
+        <w:rPr>
+          <w:rFonts w:asciiTheme="minorHAnsi" w:eastAsiaTheme="minorEastAsia" w:hAnsiTheme="minorHAnsi" w:cstheme="minorBidi"/>
+          <w:b/>
+          <w:color w:val="auto"/>
+          <w:sz w:val="22"/>
+          <w:szCs w:val="22"/>
+          <w:lang w:val="en-GB"/>
+        </w:rPr>
+        <w:t>5%</w:t>
+      </w:r>
+      <w:r>
+        <w:rPr>
+          <w:rFonts w:asciiTheme="minorHAnsi" w:eastAsiaTheme="minorEastAsia" w:hAnsiTheme="minorHAnsi" w:cstheme="minorBidi"/>
+          <w:color w:val="auto"/>
+          <w:sz w:val="22"/>
+          <w:szCs w:val="22"/>
+          <w:lang w:val="en-GB"/>
+        </w:rPr>
+        <w:t xml:space="preserve">) each year. </w:t>
       </w:r>
     </w:p>
     <w:p>
@@ -154,7 +175,28 @@
           <w:szCs w:val="22"/>
           <w:lang w:val="en-GB"/>
         </w:rPr>
-        <w:t xml:space="preserve"> of $3.00. For simplicity, we will assume each year's demand is a linear demand curve of the form </w:t>
+        <w:t xml:space="preserve"> of </w:t>
+      </w:r>
+      <w:r>
+        <w:rPr>
+          <w:rFonts w:asciiTheme="minorHAnsi" w:eastAsiaTheme="minorEastAsia" w:hAnsiTheme="minorHAnsi" w:cstheme="minorBidi"/>
+          <w:b/>
+          <w:color w:val="auto"/>
+          <w:sz w:val="22"/>
+          <w:szCs w:val="22"/>
+          <w:lang w:val="en-GB"/>
+        </w:rPr>
+        <w:t>$3.00</w:t>
+      </w:r>
+      <w:r>
+        <w:rPr>
+          <w:rFonts w:asciiTheme="minorHAnsi" w:eastAsiaTheme="minorEastAsia" w:hAnsiTheme="minorHAnsi" w:cstheme="minorBidi"/>
+          <w:color w:val="auto"/>
+          <w:sz w:val="22"/>
+          <w:szCs w:val="22"/>
+          <w:lang w:val="en-GB"/>
+        </w:rPr>
+        <w:t xml:space="preserve">. For simplicity, we will assume each year's demand is a linear demand curve of the form </w:t>
       </w:r>
     </w:p>
     <w:p>
@@ -345,7 +387,28 @@
           <w:szCs w:val="22"/>
           <w:lang w:val="en-GB"/>
         </w:rPr>
-        <w:t xml:space="preserve"> simply the estimated annual demand if we chose a price of $0. </w:t>
+        <w:t xml:space="preserve"> simply the estimated annual demand if we chose a price of </w:t>
+      </w:r>
+      <w:r>
+        <w:rPr>
+          <w:rFonts w:asciiTheme="minorHAnsi" w:eastAsiaTheme="minorEastAsia" w:hAnsiTheme="minorHAnsi" w:cstheme="minorBidi"/>
+          <w:b/>
+          <w:color w:val="auto"/>
+          <w:sz w:val="22"/>
+          <w:szCs w:val="22"/>
+          <w:lang w:val="en-GB"/>
+        </w:rPr>
+        <w:t>$0</w:t>
+      </w:r>
+      <w:r>
+        <w:rPr>
+          <w:rFonts w:asciiTheme="minorHAnsi" w:eastAsiaTheme="minorEastAsia" w:hAnsiTheme="minorHAnsi" w:cstheme="minorBidi"/>
+          <w:color w:val="auto"/>
+          <w:sz w:val="22"/>
+          <w:szCs w:val="22"/>
+          <w:lang w:val="en-GB"/>
+        </w:rPr>
+        <w:t xml:space="preserve">. </w:t>
       </w:r>
       <w:proofErr w:type="gramStart"/>
       <w:r>
@@ -367,7 +430,28 @@
           <w:szCs w:val="22"/>
           <w:lang w:val="en-GB"/>
         </w:rPr>
-        <w:t xml:space="preserve"> suppose 420,000 pastries. </w:t>
+        <w:t xml:space="preserve"> suppose </w:t>
+      </w:r>
+      <w:r>
+        <w:rPr>
+          <w:rFonts w:asciiTheme="minorHAnsi" w:eastAsiaTheme="minorEastAsia" w:hAnsiTheme="minorHAnsi" w:cstheme="minorBidi"/>
+          <w:b/>
+          <w:color w:val="auto"/>
+          <w:sz w:val="22"/>
+          <w:szCs w:val="22"/>
+          <w:lang w:val="en-GB"/>
+        </w:rPr>
+        <w:t>420,000</w:t>
+      </w:r>
+      <w:r>
+        <w:rPr>
+          <w:rFonts w:asciiTheme="minorHAnsi" w:eastAsiaTheme="minorEastAsia" w:hAnsiTheme="minorHAnsi" w:cstheme="minorBidi"/>
+          <w:color w:val="auto"/>
+          <w:sz w:val="22"/>
+          <w:szCs w:val="22"/>
+          <w:lang w:val="en-GB"/>
+        </w:rPr>
+        <w:t xml:space="preserve"> pastries. </w:t>
       </w:r>
     </w:p>
     <w:p>
@@ -414,7 +498,7 @@
           <w:szCs w:val="22"/>
           <w:lang w:val="en-GB"/>
         </w:rPr>
-        <w:t xml:space="preserve"> is our estimated loss in annual demand if we increase the price by $1. We will assume </w:t>
+        <w:t xml:space="preserve"> is our estimated loss in annual demand if we increase the price by </w:t>
       </w:r>
       <w:r>
         <w:rPr>
@@ -425,6 +509,27 @@
           <w:szCs w:val="22"/>
           <w:lang w:val="en-GB"/>
         </w:rPr>
+        <w:t>$1</w:t>
+      </w:r>
+      <w:r>
+        <w:rPr>
+          <w:rFonts w:asciiTheme="minorHAnsi" w:eastAsiaTheme="minorEastAsia" w:hAnsiTheme="minorHAnsi" w:cstheme="minorBidi"/>
+          <w:color w:val="auto"/>
+          <w:sz w:val="22"/>
+          <w:szCs w:val="22"/>
+          <w:lang w:val="en-GB"/>
+        </w:rPr>
+        <w:t xml:space="preserve">. We will assume </w:t>
+      </w:r>
+      <w:r>
+        <w:rPr>
+          <w:rFonts w:asciiTheme="minorHAnsi" w:eastAsiaTheme="minorEastAsia" w:hAnsiTheme="minorHAnsi" w:cstheme="minorBidi"/>
+          <w:b/>
+          <w:color w:val="auto"/>
+          <w:sz w:val="22"/>
+          <w:szCs w:val="22"/>
+          <w:lang w:val="en-GB"/>
+        </w:rPr>
         <w:t>b</w:t>
       </w:r>
       <w:r>
@@ -435,7 +540,28 @@
           <w:szCs w:val="22"/>
           <w:lang w:val="en-GB"/>
         </w:rPr>
-        <w:t xml:space="preserve"> = 60,000.</w:t>
+        <w:t xml:space="preserve"> = </w:t>
+      </w:r>
+      <w:r>
+        <w:rPr>
+          <w:rFonts w:asciiTheme="minorHAnsi" w:eastAsiaTheme="minorEastAsia" w:hAnsiTheme="minorHAnsi" w:cstheme="minorBidi"/>
+          <w:b/>
+          <w:color w:val="auto"/>
+          <w:sz w:val="22"/>
+          <w:szCs w:val="22"/>
+          <w:lang w:val="en-GB"/>
+        </w:rPr>
+        <w:t>60,000</w:t>
+      </w:r>
+      <w:r>
+        <w:rPr>
+          <w:rFonts w:asciiTheme="minorHAnsi" w:eastAsiaTheme="minorEastAsia" w:hAnsiTheme="minorHAnsi" w:cstheme="minorBidi"/>
+          <w:color w:val="auto"/>
+          <w:sz w:val="22"/>
+          <w:szCs w:val="22"/>
+          <w:lang w:val="en-GB"/>
+        </w:rPr>
+        <w:t>.</w:t>
       </w:r>
     </w:p>
     <w:p>
@@ -1499,7 +1625,30 @@
           <w:rFonts w:asciiTheme="minorHAnsi" w:eastAsiaTheme="minorEastAsia" w:hAnsiTheme="minorHAnsi" w:cstheme="minorBidi"/>
           <w:lang w:val="en-GB"/>
         </w:rPr>
-        <w:t xml:space="preserve"> begin calculating our outputs. Calculate Demand for year 2013 (in Cell C19) (using the formula above, demand = </w:t>
+        <w:t xml:space="preserve"> begin calculating our outputs. Calculate Demand for year 2013 (in Cell C19) (using the formula above, </w:t>
+      </w:r>
+      <w:r>
+        <w:rPr>
+          <w:rFonts w:asciiTheme="minorHAnsi" w:eastAsiaTheme="minorEastAsia" w:hAnsiTheme="minorHAnsi" w:cstheme="minorBidi"/>
+          <w:b/>
+          <w:lang w:val="en-GB"/>
+        </w:rPr>
+        <w:t>D</w:t>
+      </w:r>
+      <w:r>
+        <w:rPr>
+          <w:rFonts w:asciiTheme="minorHAnsi" w:eastAsiaTheme="minorEastAsia" w:hAnsiTheme="minorHAnsi" w:cstheme="minorBidi"/>
+          <w:b/>
+          <w:lang w:val="en-GB"/>
+        </w:rPr>
+        <w:t>emand</w:t>
+      </w:r>
+      <w:r>
+        <w:rPr>
+          <w:rFonts w:asciiTheme="minorHAnsi" w:eastAsiaTheme="minorEastAsia" w:hAnsiTheme="minorHAnsi" w:cstheme="minorBidi"/>
+          <w:lang w:val="en-GB"/>
+        </w:rPr>
+        <w:t xml:space="preserve"> = </w:t>
       </w:r>
       <w:r>
         <w:rPr>
@@ -1705,7 +1854,29 @@
           <w:lang w:val="en-GB"/>
         </w:rPr>
         <w:lastRenderedPageBreak/>
-        <w:t xml:space="preserve">In cell D18, first compute the 2014 demand growth. This uses the formula: if (D15 &lt;= years </w:t>
+        <w:t xml:space="preserve">In cell D18, first compute the 2014 demand growth. This uses the formula: if (D15 </w:t>
+      </w:r>
+      <m:oMath>
+        <m:r>
+          <w:rPr>
+            <w:rFonts w:ascii="Cambria Math" w:eastAsiaTheme="minorEastAsia" w:hAnsi="Cambria Math" w:cstheme="minorBidi"/>
+            <w:color w:val="auto"/>
+            <w:sz w:val="18"/>
+            <w:szCs w:val="18"/>
+            <w:lang w:val="en-GB"/>
+          </w:rPr>
+          <m:t>&lt;</m:t>
+        </m:r>
+      </m:oMath>
+      <w:r>
+        <w:rPr>
+          <w:rFonts w:asciiTheme="minorHAnsi" w:eastAsiaTheme="minorEastAsia" w:hAnsiTheme="minorHAnsi" w:cstheme="minorBidi"/>
+          <w:color w:val="auto"/>
+          <w:sz w:val="22"/>
+          <w:szCs w:val="22"/>
+          <w:lang w:val="en-GB"/>
+        </w:rPr>
+        <w:t xml:space="preserve">= years </w:t>
       </w:r>
       <w:proofErr w:type="gramStart"/>
       <w:r>
@@ -1727,7 +1898,19 @@
           <w:szCs w:val="22"/>
           <w:lang w:val="en-GB"/>
         </w:rPr>
-        <w:t xml:space="preserve"> demand steady state + 1, beginning growth rate, steady state growth rate)</w:t>
+        <w:t xml:space="preserve"> demand steady state + 1, beginning growth rate, steady state gro</w:t>
+      </w:r>
+      <w:bookmarkStart w:id="5" w:name="_GoBack"/>
+      <w:bookmarkEnd w:id="5"/>
+      <w:r>
+        <w:rPr>
+          <w:rFonts w:asciiTheme="minorHAnsi" w:eastAsiaTheme="minorEastAsia" w:hAnsiTheme="minorHAnsi" w:cstheme="minorBidi"/>
+          <w:color w:val="auto"/>
+          <w:sz w:val="22"/>
+          <w:szCs w:val="22"/>
+          <w:lang w:val="en-GB"/>
+        </w:rPr>
+        <w:t>wth rate)</w:t>
       </w:r>
       <w:r>
         <w:rPr>
@@ -1859,8 +2042,6 @@
         </w:rPr>
         <w:t>.</w:t>
       </w:r>
-      <w:bookmarkStart w:id="5" w:name="_GoBack"/>
-      <w:bookmarkEnd w:id="5"/>
       <w:r>
         <w:rPr>
           <w:rFonts w:asciiTheme="minorHAnsi" w:eastAsiaTheme="minorEastAsia" w:hAnsiTheme="minorHAnsi" w:cstheme="minorBidi"/>
@@ -4219,7 +4400,7 @@
 </file>
 
 <file path=customXml/itemProps1.xml><?xml version="1.0" encoding="utf-8"?>
-<ds:datastoreItem xmlns:ds="http://schemas.openxmlformats.org/officeDocument/2006/customXml" ds:itemID="{D7B71E4A-BC94-4D31-B135-848D1E4F220F}">
+<ds:datastoreItem xmlns:ds="http://schemas.openxmlformats.org/officeDocument/2006/customXml" ds:itemID="{04BCEDC6-6D4A-4C41-B4D0-AA944297DD8D}">
   <ds:schemaRefs>
     <ds:schemaRef ds:uri="http://schemas.openxmlformats.org/officeDocument/2006/bibliography"/>
   </ds:schemaRefs>

--- a/assets/public/Chapter_6_Building_A_Model/documents/05_Calculating_Each_Years_Demand.docx
+++ b/assets/public/Chapter_6_Building_A_Model/documents/05_Calculating_Each_Years_Demand.docx
@@ -1854,139 +1854,95 @@
           <w:lang w:val="en-GB"/>
         </w:rPr>
         <w:lastRenderedPageBreak/>
-        <w:t xml:space="preserve">In cell D18, first compute the 2014 demand growth. This uses the formula: if (D15 </w:t>
-      </w:r>
-      <m:oMath>
-        <m:r>
-          <w:rPr>
-            <w:rFonts w:ascii="Cambria Math" w:eastAsiaTheme="minorEastAsia" w:hAnsi="Cambria Math" w:cstheme="minorBidi"/>
-            <w:color w:val="auto"/>
-            <w:sz w:val="18"/>
-            <w:szCs w:val="18"/>
-            <w:lang w:val="en-GB"/>
-          </w:rPr>
-          <m:t>&lt;</m:t>
-        </m:r>
-      </m:oMath>
-      <w:r>
-        <w:rPr>
-          <w:rFonts w:asciiTheme="minorHAnsi" w:eastAsiaTheme="minorEastAsia" w:hAnsiTheme="minorHAnsi" w:cstheme="minorBidi"/>
-          <w:color w:val="auto"/>
-          <w:sz w:val="22"/>
-          <w:szCs w:val="22"/>
-          <w:lang w:val="en-GB"/>
-        </w:rPr>
-        <w:t xml:space="preserve">= years </w:t>
-      </w:r>
-      <w:proofErr w:type="gramStart"/>
-      <w:r>
-        <w:rPr>
-          <w:rFonts w:asciiTheme="minorHAnsi" w:eastAsiaTheme="minorEastAsia" w:hAnsiTheme="minorHAnsi" w:cstheme="minorBidi"/>
-          <w:color w:val="auto"/>
-          <w:sz w:val="22"/>
-          <w:szCs w:val="22"/>
-          <w:lang w:val="en-GB"/>
-        </w:rPr>
-        <w:t>till</w:t>
-      </w:r>
-      <w:proofErr w:type="gramEnd"/>
-      <w:r>
-        <w:rPr>
-          <w:rFonts w:asciiTheme="minorHAnsi" w:eastAsiaTheme="minorEastAsia" w:hAnsiTheme="minorHAnsi" w:cstheme="minorBidi"/>
-          <w:color w:val="auto"/>
-          <w:sz w:val="22"/>
-          <w:szCs w:val="22"/>
-          <w:lang w:val="en-GB"/>
-        </w:rPr>
-        <w:t xml:space="preserve"> demand steady state + 1, beginning growth rate, steady state gro</w:t>
+        <w:t xml:space="preserve">In cell D18, first </w:t>
+      </w:r>
+      <w:r>
+        <w:rPr>
+          <w:rFonts w:asciiTheme="minorHAnsi" w:eastAsiaTheme="minorEastAsia" w:hAnsiTheme="minorHAnsi" w:cstheme="minorBidi"/>
+          <w:color w:val="auto"/>
+          <w:sz w:val="22"/>
+          <w:szCs w:val="22"/>
+          <w:lang w:val="en-GB"/>
+        </w:rPr>
+        <w:t xml:space="preserve">compute the 2014 demand growth </w:t>
+      </w:r>
+      <w:r>
+        <w:rPr>
+          <w:rFonts w:asciiTheme="minorHAnsi" w:eastAsiaTheme="minorEastAsia" w:hAnsiTheme="minorHAnsi" w:cstheme="minorBidi"/>
+          <w:color w:val="auto"/>
+          <w:sz w:val="22"/>
+          <w:szCs w:val="22"/>
+          <w:lang w:val="en-GB"/>
+        </w:rPr>
+        <w:t>using the following formula</w:t>
+      </w:r>
+      <w:r>
+        <w:rPr>
+          <w:rFonts w:asciiTheme="minorHAnsi" w:eastAsiaTheme="minorEastAsia" w:hAnsiTheme="minorHAnsi" w:cstheme="minorBidi"/>
+          <w:color w:val="auto"/>
+          <w:sz w:val="22"/>
+          <w:szCs w:val="22"/>
+          <w:lang w:val="en-GB"/>
+        </w:rPr>
+        <w:t xml:space="preserve">: </w:t>
+      </w:r>
+      <w:r>
+        <w:rPr>
+          <w:rFonts w:asciiTheme="minorHAnsi" w:eastAsiaTheme="minorEastAsia" w:hAnsiTheme="minorHAnsi" w:cstheme="minorBidi"/>
+          <w:i/>
+          <w:color w:val="auto"/>
+          <w:sz w:val="22"/>
+          <w:szCs w:val="22"/>
+          <w:lang w:val="en-GB"/>
+        </w:rPr>
+        <w:t>(</w:t>
+      </w:r>
+      <w:r>
+        <w:rPr>
+          <w:rFonts w:asciiTheme="minorHAnsi" w:eastAsiaTheme="minorEastAsia" w:hAnsiTheme="minorHAnsi" w:cstheme="minorBidi"/>
+          <w:i/>
+          <w:color w:val="auto"/>
+          <w:sz w:val="22"/>
+          <w:szCs w:val="22"/>
+          <w:lang w:val="en-GB"/>
+        </w:rPr>
+        <w:t>=</w:t>
+      </w:r>
+      <w:r>
+        <w:rPr>
+          <w:rFonts w:asciiTheme="minorHAnsi" w:eastAsiaTheme="minorEastAsia" w:hAnsiTheme="minorHAnsi" w:cstheme="minorBidi"/>
+          <w:i/>
+          <w:color w:val="auto"/>
+          <w:sz w:val="22"/>
+          <w:szCs w:val="22"/>
+          <w:lang w:val="en-GB"/>
+        </w:rPr>
+        <w:t>if</w:t>
+      </w:r>
+      <w:r>
+        <w:rPr>
+          <w:rFonts w:asciiTheme="minorHAnsi" w:eastAsiaTheme="minorEastAsia" w:hAnsiTheme="minorHAnsi" w:cstheme="minorBidi"/>
+          <w:i/>
+          <w:color w:val="auto"/>
+          <w:sz w:val="22"/>
+          <w:szCs w:val="22"/>
+          <w:lang w:val="en-GB"/>
+        </w:rPr>
+        <w:t xml:space="preserve"> </w:t>
+      </w:r>
+      <w:r>
+        <w:rPr>
+          <w:rFonts w:asciiTheme="minorHAnsi" w:eastAsiaTheme="minorEastAsia" w:hAnsiTheme="minorHAnsi" w:cstheme="minorBidi"/>
+          <w:i/>
+          <w:color w:val="auto"/>
+          <w:sz w:val="22"/>
+          <w:szCs w:val="22"/>
+          <w:lang w:val="en-GB"/>
+        </w:rPr>
+        <w:t xml:space="preserve">(D15 </w:t>
       </w:r>
       <w:bookmarkStart w:id="5" w:name="_GoBack"/>
       <w:bookmarkEnd w:id="5"/>
-      <w:r>
-        <w:rPr>
-          <w:rFonts w:asciiTheme="minorHAnsi" w:eastAsiaTheme="minorEastAsia" w:hAnsiTheme="minorHAnsi" w:cstheme="minorBidi"/>
-          <w:color w:val="auto"/>
-          <w:sz w:val="22"/>
-          <w:szCs w:val="22"/>
-          <w:lang w:val="en-GB"/>
-        </w:rPr>
-        <w:t>wth rate)</w:t>
-      </w:r>
-      <w:r>
-        <w:rPr>
-          <w:rFonts w:asciiTheme="minorHAnsi" w:eastAsiaTheme="minorEastAsia" w:hAnsiTheme="minorHAnsi" w:cstheme="minorBidi"/>
-          <w:color w:val="auto"/>
-          <w:sz w:val="22"/>
-          <w:szCs w:val="22"/>
-          <w:lang w:val="en-GB"/>
-        </w:rPr>
-        <w:t xml:space="preserve"> or using the following formula</w:t>
-      </w:r>
-      <w:r>
-        <w:rPr>
-          <w:rFonts w:asciiTheme="minorHAnsi" w:eastAsiaTheme="minorEastAsia" w:hAnsiTheme="minorHAnsi" w:cstheme="minorBidi"/>
-          <w:color w:val="auto"/>
-          <w:sz w:val="22"/>
-          <w:szCs w:val="22"/>
-          <w:lang w:val="en-GB"/>
-        </w:rPr>
-        <w:t xml:space="preserve">: </w:t>
-      </w:r>
-      <w:r>
-        <w:rPr>
-          <w:rFonts w:asciiTheme="minorHAnsi" w:eastAsiaTheme="minorEastAsia" w:hAnsiTheme="minorHAnsi" w:cstheme="minorBidi"/>
-          <w:i/>
-          <w:color w:val="auto"/>
-          <w:sz w:val="22"/>
-          <w:szCs w:val="22"/>
-          <w:lang w:val="en-GB"/>
-        </w:rPr>
-        <w:t>(</w:t>
-      </w:r>
-      <w:r>
-        <w:rPr>
-          <w:rFonts w:asciiTheme="minorHAnsi" w:eastAsiaTheme="minorEastAsia" w:hAnsiTheme="minorHAnsi" w:cstheme="minorBidi"/>
-          <w:i/>
-          <w:color w:val="auto"/>
-          <w:sz w:val="22"/>
-          <w:szCs w:val="22"/>
-          <w:lang w:val="en-GB"/>
-        </w:rPr>
-        <w:t>=</w:t>
-      </w:r>
-      <w:r>
-        <w:rPr>
-          <w:rFonts w:asciiTheme="minorHAnsi" w:eastAsiaTheme="minorEastAsia" w:hAnsiTheme="minorHAnsi" w:cstheme="minorBidi"/>
-          <w:i/>
-          <w:color w:val="auto"/>
-          <w:sz w:val="22"/>
-          <w:szCs w:val="22"/>
-          <w:lang w:val="en-GB"/>
-        </w:rPr>
-        <w:t>if</w:t>
-      </w:r>
-      <w:r>
-        <w:rPr>
-          <w:rFonts w:asciiTheme="minorHAnsi" w:eastAsiaTheme="minorEastAsia" w:hAnsiTheme="minorHAnsi" w:cstheme="minorBidi"/>
-          <w:i/>
-          <w:color w:val="auto"/>
-          <w:sz w:val="22"/>
-          <w:szCs w:val="22"/>
-          <w:lang w:val="en-GB"/>
-        </w:rPr>
-        <w:t xml:space="preserve"> </w:t>
-      </w:r>
-      <w:r>
-        <w:rPr>
-          <w:rFonts w:asciiTheme="minorHAnsi" w:eastAsiaTheme="minorEastAsia" w:hAnsiTheme="minorHAnsi" w:cstheme="minorBidi"/>
-          <w:i/>
-          <w:color w:val="auto"/>
-          <w:sz w:val="22"/>
-          <w:szCs w:val="22"/>
-          <w:lang w:val="en-GB"/>
-        </w:rPr>
-        <w:t xml:space="preserve">(D15 </w:t>
-      </w:r>
       <m:oMath>
         <m:r>
           <w:rPr>
@@ -2136,7 +2092,49 @@
           <w:szCs w:val="22"/>
           <w:lang w:val="en-GB"/>
         </w:rPr>
-        <w:t>As long as we are in the fast growth phase, demand grows by 15%. After the fast growth phase is over, demand grows by 5%. Copying the formula in D18 to the range E18 through L18 generates the growth rate in demand through 2022.</w:t>
+        <w:t xml:space="preserve">As long as we are in the fast growth phase, demand grows by </w:t>
+      </w:r>
+      <w:r>
+        <w:rPr>
+          <w:rFonts w:asciiTheme="minorHAnsi" w:eastAsiaTheme="minorEastAsia" w:hAnsiTheme="minorHAnsi" w:cstheme="minorBidi"/>
+          <w:b/>
+          <w:color w:val="auto"/>
+          <w:sz w:val="22"/>
+          <w:szCs w:val="22"/>
+          <w:lang w:val="en-GB"/>
+        </w:rPr>
+        <w:t>15%</w:t>
+      </w:r>
+      <w:r>
+        <w:rPr>
+          <w:rFonts w:asciiTheme="minorHAnsi" w:eastAsiaTheme="minorEastAsia" w:hAnsiTheme="minorHAnsi" w:cstheme="minorBidi"/>
+          <w:color w:val="auto"/>
+          <w:sz w:val="22"/>
+          <w:szCs w:val="22"/>
+          <w:lang w:val="en-GB"/>
+        </w:rPr>
+        <w:t xml:space="preserve">. After the fast growth phase is over, demand grows by </w:t>
+      </w:r>
+      <w:r>
+        <w:rPr>
+          <w:rFonts w:asciiTheme="minorHAnsi" w:eastAsiaTheme="minorEastAsia" w:hAnsiTheme="minorHAnsi" w:cstheme="minorBidi"/>
+          <w:b/>
+          <w:color w:val="auto"/>
+          <w:sz w:val="22"/>
+          <w:szCs w:val="22"/>
+          <w:lang w:val="en-GB"/>
+        </w:rPr>
+        <w:t>5%</w:t>
+      </w:r>
+      <w:r>
+        <w:rPr>
+          <w:rFonts w:asciiTheme="minorHAnsi" w:eastAsiaTheme="minorEastAsia" w:hAnsiTheme="minorHAnsi" w:cstheme="minorBidi"/>
+          <w:color w:val="auto"/>
+          <w:sz w:val="22"/>
+          <w:szCs w:val="22"/>
+          <w:lang w:val="en-GB"/>
+        </w:rPr>
+        <w:t>. Copying the formula in D18 to the range E18 through L18 generates the growth rate in demand through 2022.</w:t>
       </w:r>
     </w:p>
     <w:p>
@@ -4400,7 +4398,7 @@
 </file>
 
 <file path=customXml/itemProps1.xml><?xml version="1.0" encoding="utf-8"?>
-<ds:datastoreItem xmlns:ds="http://schemas.openxmlformats.org/officeDocument/2006/customXml" ds:itemID="{04BCEDC6-6D4A-4C41-B4D0-AA944297DD8D}">
+<ds:datastoreItem xmlns:ds="http://schemas.openxmlformats.org/officeDocument/2006/customXml" ds:itemID="{398110F6-8562-419C-9FEF-067ABFD5D63F}">
   <ds:schemaRefs>
     <ds:schemaRef ds:uri="http://schemas.openxmlformats.org/officeDocument/2006/bibliography"/>
   </ds:schemaRefs>

--- a/assets/public/Chapter_6_Building_A_Model/documents/05_Calculating_Each_Years_Demand.docx
+++ b/assets/public/Chapter_6_Building_A_Model/documents/05_Calculating_Each_Years_Demand.docx
@@ -1889,13 +1889,23 @@
       <w:r>
         <w:rPr>
           <w:rFonts w:asciiTheme="minorHAnsi" w:eastAsiaTheme="minorEastAsia" w:hAnsiTheme="minorHAnsi" w:cstheme="minorBidi"/>
+          <w:color w:val="auto"/>
+          <w:sz w:val="22"/>
+          <w:szCs w:val="22"/>
+          <w:lang w:val="en-GB"/>
+        </w:rPr>
+        <w:br/>
+      </w:r>
+      <w:r>
+        <w:rPr>
+          <w:rFonts w:asciiTheme="minorHAnsi" w:eastAsiaTheme="minorEastAsia" w:hAnsiTheme="minorHAnsi" w:cstheme="minorBidi"/>
           <w:i/>
           <w:color w:val="auto"/>
           <w:sz w:val="22"/>
           <w:szCs w:val="22"/>
           <w:lang w:val="en-GB"/>
         </w:rPr>
-        <w:t>(</w:t>
+        <w:t>=</w:t>
       </w:r>
       <w:r>
         <w:rPr>
@@ -1906,7 +1916,7 @@
           <w:szCs w:val="22"/>
           <w:lang w:val="en-GB"/>
         </w:rPr>
-        <w:t>=</w:t>
+        <w:t>if</w:t>
       </w:r>
       <w:r>
         <w:rPr>
@@ -1917,7 +1927,7 @@
           <w:szCs w:val="22"/>
           <w:lang w:val="en-GB"/>
         </w:rPr>
-        <w:t>if</w:t>
+        <w:t xml:space="preserve"> </w:t>
       </w:r>
       <w:r>
         <w:rPr>
@@ -1928,28 +1938,15 @@
           <w:szCs w:val="22"/>
           <w:lang w:val="en-GB"/>
         </w:rPr>
-        <w:t xml:space="preserve"> </w:t>
-      </w:r>
-      <w:r>
-        <w:rPr>
-          <w:rFonts w:asciiTheme="minorHAnsi" w:eastAsiaTheme="minorEastAsia" w:hAnsiTheme="minorHAnsi" w:cstheme="minorBidi"/>
-          <w:i/>
-          <w:color w:val="auto"/>
-          <w:sz w:val="22"/>
-          <w:szCs w:val="22"/>
-          <w:lang w:val="en-GB"/>
-        </w:rPr>
         <w:t xml:space="preserve">(D15 </w:t>
       </w:r>
-      <w:bookmarkStart w:id="5" w:name="_GoBack"/>
-      <w:bookmarkEnd w:id="5"/>
       <m:oMath>
         <m:r>
           <w:rPr>
             <w:rFonts w:ascii="Cambria Math" w:eastAsiaTheme="minorEastAsia" w:hAnsi="Cambria Math" w:cstheme="minorBidi"/>
             <w:color w:val="auto"/>
-            <w:sz w:val="22"/>
-            <w:szCs w:val="22"/>
+            <w:sz w:val="18"/>
+            <w:szCs w:val="18"/>
             <w:lang w:val="en-GB"/>
           </w:rPr>
           <m:t>&lt;=</m:t>
@@ -1996,28 +1993,10 @@
           <w:szCs w:val="22"/>
           <w:lang w:val="en-GB"/>
         </w:rPr>
-        <w:t>.</w:t>
-      </w:r>
-      <w:r>
-        <w:rPr>
-          <w:rFonts w:asciiTheme="minorHAnsi" w:eastAsiaTheme="minorEastAsia" w:hAnsiTheme="minorHAnsi" w:cstheme="minorBidi"/>
-          <w:color w:val="auto"/>
-          <w:sz w:val="22"/>
-          <w:szCs w:val="22"/>
-          <w:lang w:val="en-GB"/>
-        </w:rPr>
         <w:br/>
       </w:r>
-      <w:r>
-        <w:rPr>
-          <w:rFonts w:asciiTheme="minorHAnsi" w:eastAsiaTheme="minorEastAsia" w:hAnsiTheme="minorHAnsi" w:cstheme="minorBidi"/>
-          <w:color w:val="auto"/>
-          <w:sz w:val="22"/>
-          <w:szCs w:val="22"/>
-          <w:lang w:val="en-GB"/>
-        </w:rPr>
-        <w:br/>
-      </w:r>
+      <w:bookmarkStart w:id="5" w:name="_GoBack"/>
+      <w:bookmarkEnd w:id="5"/>
       <w:r>
         <w:rPr>
           <w:rFonts w:asciiTheme="minorHAnsi" w:eastAsiaTheme="minorEastAsia" w:hAnsiTheme="minorHAnsi" w:cstheme="minorBidi"/>
@@ -4398,7 +4377,7 @@
 </file>
 
 <file path=customXml/itemProps1.xml><?xml version="1.0" encoding="utf-8"?>
-<ds:datastoreItem xmlns:ds="http://schemas.openxmlformats.org/officeDocument/2006/customXml" ds:itemID="{398110F6-8562-419C-9FEF-067ABFD5D63F}">
+<ds:datastoreItem xmlns:ds="http://schemas.openxmlformats.org/officeDocument/2006/customXml" ds:itemID="{2AF4CA20-54AB-4B8F-9908-A091769235CB}">
   <ds:schemaRefs>
     <ds:schemaRef ds:uri="http://schemas.openxmlformats.org/officeDocument/2006/bibliography"/>
   </ds:schemaRefs>

--- a/assets/public/Chapter_6_Building_A_Model/documents/05_Calculating_Each_Years_Demand.docx
+++ b/assets/public/Chapter_6_Building_A_Model/documents/05_Calculating_Each_Years_Demand.docx
@@ -852,6 +852,7 @@
           <w:szCs w:val="22"/>
           <w:lang w:val="en-GB"/>
         </w:rPr>
+        <w:lastRenderedPageBreak/>
         <w:t xml:space="preserve">For demand after year </w:t>
       </w:r>
       <w:proofErr w:type="gramStart"/>
@@ -874,18 +875,49 @@
           <w:szCs w:val="22"/>
           <w:lang w:val="en-GB"/>
         </w:rPr>
-        <w:t xml:space="preserve"> we will use a two-stage growth model. We assume that demand will grow at a rather large rate (say 15%) for a given number of years (say 5). Thereafter the annual growth rate in </w:t>
-      </w:r>
-      <w:r>
-        <w:rPr>
-          <w:rFonts w:asciiTheme="minorHAnsi" w:eastAsiaTheme="minorEastAsia" w:hAnsiTheme="minorHAnsi" w:cstheme="minorBidi"/>
-          <w:color w:val="auto"/>
-          <w:sz w:val="22"/>
-          <w:szCs w:val="22"/>
-          <w:lang w:val="en-GB"/>
-        </w:rPr>
-        <w:lastRenderedPageBreak/>
-        <w:t xml:space="preserve">demand will reach a reduced or "steady state" </w:t>
+        <w:t xml:space="preserve"> we will use a two-stage growth model. We assume that demand will grow at a rather large rate (</w:t>
+      </w:r>
+      <w:r>
+        <w:rPr>
+          <w:rFonts w:asciiTheme="minorHAnsi" w:eastAsiaTheme="minorEastAsia" w:hAnsiTheme="minorHAnsi" w:cstheme="minorBidi"/>
+          <w:b/>
+          <w:color w:val="auto"/>
+          <w:sz w:val="22"/>
+          <w:szCs w:val="22"/>
+          <w:lang w:val="en-GB"/>
+        </w:rPr>
+        <w:t>15%</w:t>
+      </w:r>
+      <w:r>
+        <w:rPr>
+          <w:rFonts w:asciiTheme="minorHAnsi" w:eastAsiaTheme="minorEastAsia" w:hAnsiTheme="minorHAnsi" w:cstheme="minorBidi"/>
+          <w:color w:val="auto"/>
+          <w:sz w:val="22"/>
+          <w:szCs w:val="22"/>
+          <w:lang w:val="en-GB"/>
+        </w:rPr>
+        <w:t>) for a given number of years (</w:t>
+      </w:r>
+      <w:r>
+        <w:rPr>
+          <w:rFonts w:asciiTheme="minorHAnsi" w:eastAsiaTheme="minorEastAsia" w:hAnsiTheme="minorHAnsi" w:cstheme="minorBidi"/>
+          <w:b/>
+          <w:color w:val="auto"/>
+          <w:sz w:val="22"/>
+          <w:szCs w:val="22"/>
+          <w:lang w:val="en-GB"/>
+        </w:rPr>
+        <w:t>5</w:t>
+      </w:r>
+      <w:r>
+        <w:rPr>
+          <w:rFonts w:asciiTheme="minorHAnsi" w:eastAsiaTheme="minorEastAsia" w:hAnsiTheme="minorHAnsi" w:cstheme="minorBidi"/>
+          <w:color w:val="auto"/>
+          <w:sz w:val="22"/>
+          <w:szCs w:val="22"/>
+          <w:lang w:val="en-GB"/>
+        </w:rPr>
+        <w:t xml:space="preserve">). Thereafter the annual growth rate in demand will reach a reduced or "steady state" </w:t>
       </w:r>
       <w:proofErr w:type="gramStart"/>
       <w:r>
@@ -907,7 +939,28 @@
           <w:szCs w:val="22"/>
           <w:lang w:val="en-GB"/>
         </w:rPr>
-        <w:t xml:space="preserve"> is a given fraction (say 1/3) of the initial growth rate.</w:t>
+        <w:t xml:space="preserve"> is a given fraction (say </w:t>
+      </w:r>
+      <w:r>
+        <w:rPr>
+          <w:rFonts w:asciiTheme="minorHAnsi" w:eastAsiaTheme="minorEastAsia" w:hAnsiTheme="minorHAnsi" w:cstheme="minorBidi"/>
+          <w:b/>
+          <w:color w:val="auto"/>
+          <w:sz w:val="22"/>
+          <w:szCs w:val="22"/>
+          <w:lang w:val="en-GB"/>
+        </w:rPr>
+        <w:t>1/3</w:t>
+      </w:r>
+      <w:r>
+        <w:rPr>
+          <w:rFonts w:asciiTheme="minorHAnsi" w:eastAsiaTheme="minorEastAsia" w:hAnsiTheme="minorHAnsi" w:cstheme="minorBidi"/>
+          <w:color w:val="auto"/>
+          <w:sz w:val="22"/>
+          <w:szCs w:val="22"/>
+          <w:lang w:val="en-GB"/>
+        </w:rPr>
+        <w:t>) of the initial growth rate.</w:t>
       </w:r>
     </w:p>
     <w:p>
@@ -1002,8 +1055,20 @@
           <w:szCs w:val="22"/>
           <w:lang w:val="en-GB"/>
         </w:rPr>
-        <w:t xml:space="preserve"> building in Section 6.4</w:t>
-      </w:r>
+        <w:t xml:space="preserve"> building in </w:t>
+      </w:r>
+      <w:hyperlink r:id="rId8" w:history="1">
+        <w:r>
+          <w:rPr>
+            <w:rStyle w:val="Hyperlink"/>
+            <w:rFonts w:asciiTheme="minorHAnsi" w:eastAsiaTheme="minorEastAsia" w:hAnsiTheme="minorHAnsi" w:cstheme="minorBidi"/>
+            <w:sz w:val="22"/>
+            <w:szCs w:val="22"/>
+            <w:lang w:val="en-GB"/>
+          </w:rPr>
+          <w:t>Section 6.4</w:t>
+        </w:r>
+      </w:hyperlink>
       <w:r>
         <w:rPr>
           <w:rFonts w:asciiTheme="minorHAnsi" w:eastAsiaTheme="minorEastAsia" w:hAnsiTheme="minorHAnsi" w:cstheme="minorBidi"/>
@@ -1350,7 +1415,7 @@
                     <pic:cNvPicPr preferRelativeResize="0"/>
                   </pic:nvPicPr>
                   <pic:blipFill>
-                    <a:blip r:embed="rId8"/>
+                    <a:blip r:embed="rId9"/>
                     <a:srcRect/>
                     <a:stretch>
                       <a:fillRect/>
@@ -1388,6 +1453,7 @@
     <w:p>
       <w:pPr>
         <w:pStyle w:val="Normal1"/>
+        <w:spacing w:before="240"/>
         <w:rPr>
           <w:rFonts w:asciiTheme="minorHAnsi" w:eastAsiaTheme="minorEastAsia" w:hAnsiTheme="minorHAnsi" w:cstheme="minorBidi"/>
           <w:color w:val="auto"/>
@@ -1405,6 +1471,7 @@
           <w:szCs w:val="22"/>
           <w:lang w:val="en-GB"/>
         </w:rPr>
+        <w:lastRenderedPageBreak/>
         <w:t>Step 2</w:t>
       </w:r>
       <w:r>
@@ -1518,7 +1585,7 @@
                     <pic:cNvPicPr preferRelativeResize="0"/>
                   </pic:nvPicPr>
                   <pic:blipFill>
-                    <a:blip r:embed="rId9"/>
+                    <a:blip r:embed="rId10"/>
                     <a:srcRect/>
                     <a:stretch>
                       <a:fillRect/>
@@ -1568,6 +1635,7 @@
     <w:p>
       <w:pPr>
         <w:pStyle w:val="NoSpacing"/>
+        <w:spacing w:before="240" w:line="480" w:lineRule="auto"/>
         <w:rPr>
           <w:rFonts w:asciiTheme="minorHAnsi" w:eastAsiaTheme="minorEastAsia" w:hAnsiTheme="minorHAnsi" w:cstheme="minorBidi"/>
           <w:lang w:val="en-GB"/>
@@ -1740,7 +1808,7 @@
                     <pic:cNvPicPr preferRelativeResize="0"/>
                   </pic:nvPicPr>
                   <pic:blipFill>
-                    <a:blip r:embed="rId10"/>
+                    <a:blip r:embed="rId11"/>
                     <a:srcRect/>
                     <a:stretch>
                       <a:fillRect/>
@@ -1778,6 +1846,7 @@
     <w:p>
       <w:pPr>
         <w:pStyle w:val="Normal1"/>
+        <w:spacing w:before="240"/>
         <w:rPr>
           <w:rFonts w:asciiTheme="minorHAnsi" w:eastAsiaTheme="minorEastAsia" w:hAnsiTheme="minorHAnsi" w:cstheme="minorBidi"/>
           <w:color w:val="auto"/>
@@ -1827,7 +1896,168 @@
           <w:szCs w:val="22"/>
           <w:lang w:val="en-GB"/>
         </w:rPr>
-        <w:t xml:space="preserve"> Let us calculate the Demand Growth rate for Year 2014 - 2022.</w:t>
+        <w:t xml:space="preserve"> Let us calculate the Demand Growth rate for </w:t>
+      </w:r>
+      <w:r>
+        <w:rPr>
+          <w:rFonts w:asciiTheme="minorHAnsi" w:eastAsiaTheme="minorEastAsia" w:hAnsiTheme="minorHAnsi" w:cstheme="minorBidi"/>
+          <w:color w:val="auto"/>
+          <w:sz w:val="22"/>
+          <w:szCs w:val="22"/>
+          <w:lang w:val="en-GB"/>
+        </w:rPr>
+        <w:t xml:space="preserve">the </w:t>
+      </w:r>
+      <w:r>
+        <w:rPr>
+          <w:rFonts w:asciiTheme="minorHAnsi" w:eastAsiaTheme="minorEastAsia" w:hAnsiTheme="minorHAnsi" w:cstheme="minorBidi"/>
+          <w:color w:val="auto"/>
+          <w:sz w:val="22"/>
+          <w:szCs w:val="22"/>
+          <w:lang w:val="en-GB"/>
+        </w:rPr>
+        <w:t>Year</w:t>
+      </w:r>
+      <w:r>
+        <w:rPr>
+          <w:rFonts w:asciiTheme="minorHAnsi" w:eastAsiaTheme="minorEastAsia" w:hAnsiTheme="minorHAnsi" w:cstheme="minorBidi"/>
+          <w:color w:val="auto"/>
+          <w:sz w:val="22"/>
+          <w:szCs w:val="22"/>
+          <w:lang w:val="en-GB"/>
+        </w:rPr>
+        <w:t>s</w:t>
+      </w:r>
+      <w:r>
+        <w:rPr>
+          <w:rFonts w:asciiTheme="minorHAnsi" w:eastAsiaTheme="minorEastAsia" w:hAnsiTheme="minorHAnsi" w:cstheme="minorBidi"/>
+          <w:color w:val="auto"/>
+          <w:sz w:val="22"/>
+          <w:szCs w:val="22"/>
+          <w:lang w:val="en-GB"/>
+        </w:rPr>
+        <w:t xml:space="preserve"> 2014 - 2022.</w:t>
+      </w:r>
+    </w:p>
+    <w:p>
+      <w:pPr>
+        <w:pStyle w:val="Normal1"/>
+        <w:spacing w:before="240"/>
+        <w:rPr>
+          <w:rFonts w:asciiTheme="minorHAnsi" w:eastAsiaTheme="minorEastAsia" w:hAnsiTheme="minorHAnsi" w:cstheme="minorBidi"/>
+          <w:color w:val="auto"/>
+          <w:sz w:val="22"/>
+          <w:szCs w:val="22"/>
+          <w:lang w:val="en-GB"/>
+        </w:rPr>
+      </w:pPr>
+      <w:r>
+        <w:rPr>
+          <w:rFonts w:asciiTheme="minorHAnsi" w:eastAsiaTheme="minorEastAsia" w:hAnsiTheme="minorHAnsi" w:cstheme="minorBidi"/>
+          <w:color w:val="auto"/>
+          <w:sz w:val="22"/>
+          <w:szCs w:val="22"/>
+          <w:lang w:val="en-GB"/>
+        </w:rPr>
+        <w:t>We have numbers above the dates to represent the years that we begin operations.  We assume 2013 is Year 1.</w:t>
+      </w:r>
+      <w:r>
+        <w:rPr>
+          <w:rFonts w:asciiTheme="minorHAnsi" w:eastAsiaTheme="minorEastAsia" w:hAnsiTheme="minorHAnsi" w:cstheme="minorBidi"/>
+          <w:color w:val="auto"/>
+          <w:sz w:val="22"/>
+          <w:szCs w:val="22"/>
+          <w:lang w:val="en-GB"/>
+        </w:rPr>
+        <w:t xml:space="preserve"> </w:t>
+      </w:r>
+      <w:r>
+        <w:rPr>
+          <w:rFonts w:asciiTheme="minorHAnsi" w:eastAsiaTheme="minorEastAsia" w:hAnsiTheme="minorHAnsi" w:cstheme="minorBidi"/>
+          <w:color w:val="auto"/>
+          <w:sz w:val="22"/>
+          <w:szCs w:val="22"/>
+          <w:lang w:val="en-GB"/>
+        </w:rPr>
+        <w:t xml:space="preserve">Sales </w:t>
+      </w:r>
+      <w:proofErr w:type="gramStart"/>
+      <w:r>
+        <w:rPr>
+          <w:rFonts w:asciiTheme="minorHAnsi" w:eastAsiaTheme="minorEastAsia" w:hAnsiTheme="minorHAnsi" w:cstheme="minorBidi"/>
+          <w:color w:val="auto"/>
+          <w:sz w:val="22"/>
+          <w:szCs w:val="22"/>
+          <w:lang w:val="en-GB"/>
+        </w:rPr>
+        <w:t>are assumed</w:t>
+      </w:r>
+      <w:proofErr w:type="gramEnd"/>
+      <w:r>
+        <w:rPr>
+          <w:rFonts w:asciiTheme="minorHAnsi" w:eastAsiaTheme="minorEastAsia" w:hAnsiTheme="minorHAnsi" w:cstheme="minorBidi"/>
+          <w:color w:val="auto"/>
+          <w:sz w:val="22"/>
+          <w:szCs w:val="22"/>
+          <w:lang w:val="en-GB"/>
+        </w:rPr>
+        <w:t xml:space="preserve"> to begin on 1/1/2013. At what date should we book all sales and profits for a given year? Since s</w:t>
+      </w:r>
+      <w:bookmarkStart w:id="5" w:name="_GoBack"/>
+      <w:bookmarkEnd w:id="5"/>
+      <w:r>
+        <w:rPr>
+          <w:rFonts w:asciiTheme="minorHAnsi" w:eastAsiaTheme="minorEastAsia" w:hAnsiTheme="minorHAnsi" w:cstheme="minorBidi"/>
+          <w:color w:val="auto"/>
+          <w:sz w:val="22"/>
+          <w:szCs w:val="22"/>
+          <w:lang w:val="en-GB"/>
+        </w:rPr>
+        <w:t xml:space="preserve">ales and profits </w:t>
+      </w:r>
+      <w:proofErr w:type="gramStart"/>
+      <w:r>
+        <w:rPr>
+          <w:rFonts w:asciiTheme="minorHAnsi" w:eastAsiaTheme="minorEastAsia" w:hAnsiTheme="minorHAnsi" w:cstheme="minorBidi"/>
+          <w:color w:val="auto"/>
+          <w:sz w:val="22"/>
+          <w:szCs w:val="22"/>
+          <w:lang w:val="en-GB"/>
+        </w:rPr>
+        <w:t>are earned</w:t>
+      </w:r>
+      <w:proofErr w:type="gramEnd"/>
+      <w:r>
+        <w:rPr>
+          <w:rFonts w:asciiTheme="minorHAnsi" w:eastAsiaTheme="minorEastAsia" w:hAnsiTheme="minorHAnsi" w:cstheme="minorBidi"/>
+          <w:color w:val="auto"/>
+          <w:sz w:val="22"/>
+          <w:szCs w:val="22"/>
+          <w:lang w:val="en-GB"/>
+        </w:rPr>
+        <w:t xml:space="preserve"> throughout the year, it seems reasonable to "book" our sales profits for any year at the year's midpoint. </w:t>
+      </w:r>
+      <w:proofErr w:type="gramStart"/>
+      <w:r>
+        <w:rPr>
+          <w:rFonts w:asciiTheme="minorHAnsi" w:eastAsiaTheme="minorEastAsia" w:hAnsiTheme="minorHAnsi" w:cstheme="minorBidi"/>
+          <w:color w:val="auto"/>
+          <w:sz w:val="22"/>
+          <w:szCs w:val="22"/>
+          <w:lang w:val="en-GB"/>
+        </w:rPr>
+        <w:t>Therefore</w:t>
+      </w:r>
+      <w:proofErr w:type="gramEnd"/>
+      <w:r>
+        <w:rPr>
+          <w:rFonts w:asciiTheme="minorHAnsi" w:eastAsiaTheme="minorEastAsia" w:hAnsiTheme="minorHAnsi" w:cstheme="minorBidi"/>
+          <w:color w:val="auto"/>
+          <w:sz w:val="22"/>
+          <w:szCs w:val="22"/>
+          <w:lang w:val="en-GB"/>
+        </w:rPr>
+        <w:t xml:space="preserve"> we will assume the bakery's sales and profits for any year are all received on June 30 of that year.</w:t>
       </w:r>
     </w:p>
     <w:p>
@@ -1853,7 +2083,6 @@
           <w:szCs w:val="22"/>
           <w:lang w:val="en-GB"/>
         </w:rPr>
-        <w:lastRenderedPageBreak/>
         <w:t xml:space="preserve">In cell D18, first </w:t>
       </w:r>
       <w:r>
@@ -1995,48 +2224,6 @@
         </w:rPr>
         <w:br/>
       </w:r>
-      <w:bookmarkStart w:id="5" w:name="_GoBack"/>
-      <w:bookmarkEnd w:id="5"/>
-      <w:r>
-        <w:rPr>
-          <w:rFonts w:asciiTheme="minorHAnsi" w:eastAsiaTheme="minorEastAsia" w:hAnsiTheme="minorHAnsi" w:cstheme="minorBidi"/>
-          <w:color w:val="auto"/>
-          <w:sz w:val="22"/>
-          <w:szCs w:val="22"/>
-          <w:lang w:val="en-GB"/>
-        </w:rPr>
-        <w:t>We have numbers above the dates to represent the years that we begin operations.  We assume 2013 is Year 1.</w:t>
-      </w:r>
-      <w:r>
-        <w:rPr>
-          <w:rFonts w:asciiTheme="minorHAnsi" w:eastAsiaTheme="minorEastAsia" w:hAnsiTheme="minorHAnsi" w:cstheme="minorBidi"/>
-          <w:color w:val="auto"/>
-          <w:sz w:val="22"/>
-          <w:szCs w:val="22"/>
-          <w:lang w:val="en-GB"/>
-        </w:rPr>
-        <w:t xml:space="preserve"> </w:t>
-      </w:r>
-      <w:r>
-        <w:rPr>
-          <w:rFonts w:asciiTheme="minorHAnsi" w:eastAsiaTheme="minorEastAsia" w:hAnsiTheme="minorHAnsi" w:cstheme="minorBidi"/>
-          <w:color w:val="auto"/>
-          <w:sz w:val="22"/>
-          <w:szCs w:val="22"/>
-          <w:lang w:val="en-GB"/>
-        </w:rPr>
-        <w:br/>
-      </w:r>
-      <w:r>
-        <w:rPr>
-          <w:rFonts w:asciiTheme="minorHAnsi" w:eastAsiaTheme="minorEastAsia" w:hAnsiTheme="minorHAnsi" w:cstheme="minorBidi"/>
-          <w:color w:val="auto"/>
-          <w:sz w:val="22"/>
-          <w:szCs w:val="22"/>
-          <w:lang w:val="en-GB"/>
-        </w:rPr>
-        <w:br/>
-      </w:r>
       <w:r>
         <w:rPr>
           <w:rFonts w:asciiTheme="minorHAnsi" w:eastAsiaTheme="minorEastAsia" w:hAnsiTheme="minorHAnsi" w:cstheme="minorBidi"/>
@@ -2161,6 +2348,7 @@
           <w:sz w:val="22"/>
           <w:szCs w:val="22"/>
         </w:rPr>
+        <w:lastRenderedPageBreak/>
         <w:drawing>
           <wp:inline distT="114300" distB="114300" distL="114300" distR="114300" wp14:anchorId="12423368" wp14:editId="10BADFFF">
             <wp:extent cx="5943600" cy="2108200"/>
@@ -2175,7 +2363,7 @@
                     <pic:cNvPicPr preferRelativeResize="0"/>
                   </pic:nvPicPr>
                   <pic:blipFill>
-                    <a:blip r:embed="rId11"/>
+                    <a:blip r:embed="rId12"/>
                     <a:srcRect/>
                     <a:stretch>
                       <a:fillRect/>
@@ -4108,6 +4296,17 @@
       <w:lang w:val="en"/>
     </w:rPr>
   </w:style>
+  <w:style w:type="character" w:styleId="Hyperlink">
+    <w:name w:val="Hyperlink"/>
+    <w:basedOn w:val="DefaultParagraphFont"/>
+    <w:uiPriority w:val="99"/>
+    <w:unhideWhenUsed/>
+    <w:rsid w:val="00051103"/>
+    <w:rPr>
+      <w:color w:val="0563C1" w:themeColor="hyperlink"/>
+      <w:u w:val="single"/>
+    </w:rPr>
+  </w:style>
 </w:styles>
 </file>
 
@@ -4377,7 +4576,7 @@
 </file>
 
 <file path=customXml/itemProps1.xml><?xml version="1.0" encoding="utf-8"?>
-<ds:datastoreItem xmlns:ds="http://schemas.openxmlformats.org/officeDocument/2006/customXml" ds:itemID="{2AF4CA20-54AB-4B8F-9908-A091769235CB}">
+<ds:datastoreItem xmlns:ds="http://schemas.openxmlformats.org/officeDocument/2006/customXml" ds:itemID="{412BF99D-6694-4802-AA88-92A044106B81}">
   <ds:schemaRefs>
     <ds:schemaRef ds:uri="http://schemas.openxmlformats.org/officeDocument/2006/bibliography"/>
   </ds:schemaRefs>

--- a/assets/public/Chapter_6_Building_A_Model/documents/05_Calculating_Each_Years_Demand.docx
+++ b/assets/public/Chapter_6_Building_A_Model/documents/05_Calculating_Each_Years_Demand.docx
@@ -1057,18 +1057,17 @@
         </w:rPr>
         <w:t xml:space="preserve"> building in </w:t>
       </w:r>
-      <w:hyperlink r:id="rId8" w:history="1">
-        <w:r>
-          <w:rPr>
-            <w:rStyle w:val="Hyperlink"/>
-            <w:rFonts w:asciiTheme="minorHAnsi" w:eastAsiaTheme="minorEastAsia" w:hAnsiTheme="minorHAnsi" w:cstheme="minorBidi"/>
-            <w:sz w:val="22"/>
-            <w:szCs w:val="22"/>
-            <w:lang w:val="en-GB"/>
-          </w:rPr>
-          <w:t>Section 6.4</w:t>
-        </w:r>
-      </w:hyperlink>
+      <w:r>
+        <w:rPr>
+          <w:rFonts w:asciiTheme="minorHAnsi" w:eastAsiaTheme="minorEastAsia" w:hAnsiTheme="minorHAnsi" w:cstheme="minorBidi"/>
+          <w:color w:val="0070C0"/>
+          <w:sz w:val="22"/>
+          <w:szCs w:val="22"/>
+          <w:u w:val="single"/>
+          <w:lang w:val="en-GB"/>
+        </w:rPr>
+        <w:t>Section 6.4</w:t>
+      </w:r>
       <w:r>
         <w:rPr>
           <w:rFonts w:asciiTheme="minorHAnsi" w:eastAsiaTheme="minorEastAsia" w:hAnsiTheme="minorHAnsi" w:cstheme="minorBidi"/>
@@ -1079,6 +1078,8 @@
         </w:rPr>
         <w:t xml:space="preserve">. </w:t>
       </w:r>
+      <w:bookmarkStart w:id="2" w:name="_GoBack"/>
+      <w:bookmarkEnd w:id="2"/>
     </w:p>
     <w:p>
       <w:pPr>
@@ -1105,7 +1106,7 @@
         </w:rPr>
         <w:t>Year 1 selling price (</w:t>
       </w:r>
-      <w:commentRangeStart w:id="2"/>
+      <w:commentRangeStart w:id="3"/>
       <w:r>
         <w:rPr>
           <w:rFonts w:asciiTheme="minorHAnsi" w:eastAsiaTheme="minorEastAsia" w:hAnsiTheme="minorHAnsi" w:cstheme="minorBidi"/>
@@ -1117,7 +1118,7 @@
         </w:rPr>
         <w:t>p</w:t>
       </w:r>
-      <w:commentRangeEnd w:id="2"/>
+      <w:commentRangeEnd w:id="3"/>
       <w:r>
         <w:rPr>
           <w:rStyle w:val="CommentReference"/>
@@ -1125,7 +1126,7 @@
           <w:color w:val="auto"/>
           <w:lang w:val="en"/>
         </w:rPr>
-        <w:commentReference w:id="2"/>
+        <w:commentReference w:id="3"/>
       </w:r>
       <w:r>
         <w:rPr>
@@ -1163,7 +1164,7 @@
         </w:rPr>
         <w:t>Year 1 demand intercept (</w:t>
       </w:r>
-      <w:commentRangeStart w:id="3"/>
+      <w:commentRangeStart w:id="4"/>
       <w:r>
         <w:rPr>
           <w:rFonts w:asciiTheme="minorHAnsi" w:eastAsiaTheme="minorEastAsia" w:hAnsiTheme="minorHAnsi" w:cstheme="minorBidi"/>
@@ -1175,7 +1176,7 @@
         </w:rPr>
         <w:t>a</w:t>
       </w:r>
-      <w:commentRangeEnd w:id="3"/>
+      <w:commentRangeEnd w:id="4"/>
       <w:r>
         <w:rPr>
           <w:rStyle w:val="CommentReference"/>
@@ -1183,7 +1184,7 @@
           <w:color w:val="auto"/>
           <w:lang w:val="en"/>
         </w:rPr>
-        <w:commentReference w:id="3"/>
+        <w:commentReference w:id="4"/>
       </w:r>
       <w:r>
         <w:rPr>
@@ -1221,7 +1222,7 @@
         </w:rPr>
         <w:t>Year 1 demand slope (</w:t>
       </w:r>
-      <w:commentRangeStart w:id="4"/>
+      <w:commentRangeStart w:id="5"/>
       <w:r>
         <w:rPr>
           <w:rFonts w:asciiTheme="minorHAnsi" w:eastAsiaTheme="minorEastAsia" w:hAnsiTheme="minorHAnsi" w:cstheme="minorBidi"/>
@@ -1233,7 +1234,7 @@
         </w:rPr>
         <w:t>b</w:t>
       </w:r>
-      <w:commentRangeEnd w:id="4"/>
+      <w:commentRangeEnd w:id="5"/>
       <w:r>
         <w:rPr>
           <w:rStyle w:val="CommentReference"/>
@@ -1241,7 +1242,7 @@
           <w:color w:val="auto"/>
           <w:lang w:val="en"/>
         </w:rPr>
-        <w:commentReference w:id="4"/>
+        <w:commentReference w:id="5"/>
       </w:r>
       <w:r>
         <w:rPr>
@@ -1415,7 +1416,7 @@
                     <pic:cNvPicPr preferRelativeResize="0"/>
                   </pic:nvPicPr>
                   <pic:blipFill>
-                    <a:blip r:embed="rId9"/>
+                    <a:blip r:embed="rId8"/>
                     <a:srcRect/>
                     <a:stretch>
                       <a:fillRect/>
@@ -1585,7 +1586,7 @@
                     <pic:cNvPicPr preferRelativeResize="0"/>
                   </pic:nvPicPr>
                   <pic:blipFill>
-                    <a:blip r:embed="rId10"/>
+                    <a:blip r:embed="rId9"/>
                     <a:srcRect/>
                     <a:stretch>
                       <a:fillRect/>
@@ -1805,6 +1806,549 @@
                 <pic:pic xmlns:pic="http://schemas.openxmlformats.org/drawingml/2006/picture">
                   <pic:nvPicPr>
                     <pic:cNvPr id="0" name="image43.png"/>
+                    <pic:cNvPicPr preferRelativeResize="0"/>
+                  </pic:nvPicPr>
+                  <pic:blipFill>
+                    <a:blip r:embed="rId10"/>
+                    <a:srcRect/>
+                    <a:stretch>
+                      <a:fillRect/>
+                    </a:stretch>
+                  </pic:blipFill>
+                  <pic:spPr>
+                    <a:xfrm>
+                      <a:off x="0" y="0"/>
+                      <a:ext cx="5943600" cy="2108200"/>
+                    </a:xfrm>
+                    <a:prstGeom prst="rect">
+                      <a:avLst/>
+                    </a:prstGeom>
+                    <a:ln/>
+                  </pic:spPr>
+                </pic:pic>
+              </a:graphicData>
+            </a:graphic>
+          </wp:inline>
+        </w:drawing>
+      </w:r>
+    </w:p>
+    <w:p>
+      <w:pPr>
+        <w:pStyle w:val="Normal1"/>
+        <w:rPr>
+          <w:rFonts w:asciiTheme="minorHAnsi" w:eastAsiaTheme="minorEastAsia" w:hAnsiTheme="minorHAnsi" w:cstheme="minorBidi"/>
+          <w:color w:val="auto"/>
+          <w:sz w:val="22"/>
+          <w:szCs w:val="22"/>
+          <w:lang w:val="en-GB"/>
+        </w:rPr>
+      </w:pPr>
+    </w:p>
+    <w:p>
+      <w:pPr>
+        <w:pStyle w:val="Normal1"/>
+        <w:spacing w:before="240"/>
+        <w:rPr>
+          <w:rFonts w:asciiTheme="minorHAnsi" w:eastAsiaTheme="minorEastAsia" w:hAnsiTheme="minorHAnsi" w:cstheme="minorBidi"/>
+          <w:color w:val="auto"/>
+          <w:sz w:val="22"/>
+          <w:szCs w:val="22"/>
+          <w:lang w:val="en-GB"/>
+        </w:rPr>
+      </w:pPr>
+      <w:r>
+        <w:rPr>
+          <w:rFonts w:asciiTheme="minorHAnsi" w:eastAsiaTheme="minorEastAsia" w:hAnsiTheme="minorHAnsi" w:cstheme="minorBidi"/>
+          <w:b/>
+          <w:color w:val="auto"/>
+          <w:sz w:val="22"/>
+          <w:szCs w:val="22"/>
+          <w:lang w:val="en-GB"/>
+        </w:rPr>
+        <w:t xml:space="preserve">Step </w:t>
+      </w:r>
+      <w:r>
+        <w:rPr>
+          <w:rFonts w:asciiTheme="minorHAnsi" w:eastAsiaTheme="minorEastAsia" w:hAnsiTheme="minorHAnsi" w:cstheme="minorBidi"/>
+          <w:b/>
+          <w:color w:val="auto"/>
+          <w:sz w:val="22"/>
+          <w:szCs w:val="22"/>
+          <w:lang w:val="en-GB"/>
+        </w:rPr>
+        <w:t>4</w:t>
+      </w:r>
+      <w:r>
+        <w:rPr>
+          <w:rFonts w:asciiTheme="minorHAnsi" w:eastAsiaTheme="minorEastAsia" w:hAnsiTheme="minorHAnsi" w:cstheme="minorBidi"/>
+          <w:b/>
+          <w:color w:val="auto"/>
+          <w:sz w:val="22"/>
+          <w:szCs w:val="22"/>
+          <w:lang w:val="en-GB"/>
+        </w:rPr>
+        <w:t>:</w:t>
+      </w:r>
+      <w:r>
+        <w:rPr>
+          <w:rFonts w:asciiTheme="minorHAnsi" w:eastAsiaTheme="minorEastAsia" w:hAnsiTheme="minorHAnsi" w:cstheme="minorBidi"/>
+          <w:color w:val="auto"/>
+          <w:sz w:val="22"/>
+          <w:szCs w:val="22"/>
+          <w:lang w:val="en-GB"/>
+        </w:rPr>
+        <w:t xml:space="preserve"> Let us calculate the Demand Growth rate for </w:t>
+      </w:r>
+      <w:r>
+        <w:rPr>
+          <w:rFonts w:asciiTheme="minorHAnsi" w:eastAsiaTheme="minorEastAsia" w:hAnsiTheme="minorHAnsi" w:cstheme="minorBidi"/>
+          <w:color w:val="auto"/>
+          <w:sz w:val="22"/>
+          <w:szCs w:val="22"/>
+          <w:lang w:val="en-GB"/>
+        </w:rPr>
+        <w:t xml:space="preserve">the </w:t>
+      </w:r>
+      <w:r>
+        <w:rPr>
+          <w:rFonts w:asciiTheme="minorHAnsi" w:eastAsiaTheme="minorEastAsia" w:hAnsiTheme="minorHAnsi" w:cstheme="minorBidi"/>
+          <w:color w:val="auto"/>
+          <w:sz w:val="22"/>
+          <w:szCs w:val="22"/>
+          <w:lang w:val="en-GB"/>
+        </w:rPr>
+        <w:t>Year</w:t>
+      </w:r>
+      <w:r>
+        <w:rPr>
+          <w:rFonts w:asciiTheme="minorHAnsi" w:eastAsiaTheme="minorEastAsia" w:hAnsiTheme="minorHAnsi" w:cstheme="minorBidi"/>
+          <w:color w:val="auto"/>
+          <w:sz w:val="22"/>
+          <w:szCs w:val="22"/>
+          <w:lang w:val="en-GB"/>
+        </w:rPr>
+        <w:t>s</w:t>
+      </w:r>
+      <w:r>
+        <w:rPr>
+          <w:rFonts w:asciiTheme="minorHAnsi" w:eastAsiaTheme="minorEastAsia" w:hAnsiTheme="minorHAnsi" w:cstheme="minorBidi"/>
+          <w:color w:val="auto"/>
+          <w:sz w:val="22"/>
+          <w:szCs w:val="22"/>
+          <w:lang w:val="en-GB"/>
+        </w:rPr>
+        <w:t xml:space="preserve"> 2014 - 2022.</w:t>
+      </w:r>
+    </w:p>
+    <w:p>
+      <w:pPr>
+        <w:pStyle w:val="Normal1"/>
+        <w:spacing w:before="240"/>
+        <w:rPr>
+          <w:rFonts w:asciiTheme="minorHAnsi" w:eastAsiaTheme="minorEastAsia" w:hAnsiTheme="minorHAnsi" w:cstheme="minorBidi"/>
+          <w:color w:val="auto"/>
+          <w:sz w:val="22"/>
+          <w:szCs w:val="22"/>
+          <w:lang w:val="en-GB"/>
+        </w:rPr>
+      </w:pPr>
+      <w:r>
+        <w:rPr>
+          <w:rFonts w:asciiTheme="minorHAnsi" w:eastAsiaTheme="minorEastAsia" w:hAnsiTheme="minorHAnsi" w:cstheme="minorBidi"/>
+          <w:color w:val="auto"/>
+          <w:sz w:val="22"/>
+          <w:szCs w:val="22"/>
+          <w:lang w:val="en-GB"/>
+        </w:rPr>
+        <w:t>We have numbers above the dates to represent the years that we begin operations.  We assume 2013 is Year 1.</w:t>
+      </w:r>
+      <w:r>
+        <w:rPr>
+          <w:rFonts w:asciiTheme="minorHAnsi" w:eastAsiaTheme="minorEastAsia" w:hAnsiTheme="minorHAnsi" w:cstheme="minorBidi"/>
+          <w:color w:val="auto"/>
+          <w:sz w:val="22"/>
+          <w:szCs w:val="22"/>
+          <w:lang w:val="en-GB"/>
+        </w:rPr>
+        <w:t xml:space="preserve"> </w:t>
+      </w:r>
+      <w:r>
+        <w:rPr>
+          <w:rFonts w:asciiTheme="minorHAnsi" w:eastAsiaTheme="minorEastAsia" w:hAnsiTheme="minorHAnsi" w:cstheme="minorBidi"/>
+          <w:color w:val="auto"/>
+          <w:sz w:val="22"/>
+          <w:szCs w:val="22"/>
+          <w:lang w:val="en-GB"/>
+        </w:rPr>
+        <w:t xml:space="preserve">Sales </w:t>
+      </w:r>
+      <w:proofErr w:type="gramStart"/>
+      <w:r>
+        <w:rPr>
+          <w:rFonts w:asciiTheme="minorHAnsi" w:eastAsiaTheme="minorEastAsia" w:hAnsiTheme="minorHAnsi" w:cstheme="minorBidi"/>
+          <w:color w:val="auto"/>
+          <w:sz w:val="22"/>
+          <w:szCs w:val="22"/>
+          <w:lang w:val="en-GB"/>
+        </w:rPr>
+        <w:t>are assumed</w:t>
+      </w:r>
+      <w:proofErr w:type="gramEnd"/>
+      <w:r>
+        <w:rPr>
+          <w:rFonts w:asciiTheme="minorHAnsi" w:eastAsiaTheme="minorEastAsia" w:hAnsiTheme="minorHAnsi" w:cstheme="minorBidi"/>
+          <w:color w:val="auto"/>
+          <w:sz w:val="22"/>
+          <w:szCs w:val="22"/>
+          <w:lang w:val="en-GB"/>
+        </w:rPr>
+        <w:t xml:space="preserve"> to begin on 1/1/2013. At what date should we book all sales and profits for a given year? Since sales and profits </w:t>
+      </w:r>
+      <w:proofErr w:type="gramStart"/>
+      <w:r>
+        <w:rPr>
+          <w:rFonts w:asciiTheme="minorHAnsi" w:eastAsiaTheme="minorEastAsia" w:hAnsiTheme="minorHAnsi" w:cstheme="minorBidi"/>
+          <w:color w:val="auto"/>
+          <w:sz w:val="22"/>
+          <w:szCs w:val="22"/>
+          <w:lang w:val="en-GB"/>
+        </w:rPr>
+        <w:t>are earned</w:t>
+      </w:r>
+      <w:proofErr w:type="gramEnd"/>
+      <w:r>
+        <w:rPr>
+          <w:rFonts w:asciiTheme="minorHAnsi" w:eastAsiaTheme="minorEastAsia" w:hAnsiTheme="minorHAnsi" w:cstheme="minorBidi"/>
+          <w:color w:val="auto"/>
+          <w:sz w:val="22"/>
+          <w:szCs w:val="22"/>
+          <w:lang w:val="en-GB"/>
+        </w:rPr>
+        <w:t xml:space="preserve"> throughout the year, it seems reasonable to "book" our sales profits for any year at the year's midpoint. </w:t>
+      </w:r>
+      <w:proofErr w:type="gramStart"/>
+      <w:r>
+        <w:rPr>
+          <w:rFonts w:asciiTheme="minorHAnsi" w:eastAsiaTheme="minorEastAsia" w:hAnsiTheme="minorHAnsi" w:cstheme="minorBidi"/>
+          <w:color w:val="auto"/>
+          <w:sz w:val="22"/>
+          <w:szCs w:val="22"/>
+          <w:lang w:val="en-GB"/>
+        </w:rPr>
+        <w:t>Therefore</w:t>
+      </w:r>
+      <w:proofErr w:type="gramEnd"/>
+      <w:r>
+        <w:rPr>
+          <w:rFonts w:asciiTheme="minorHAnsi" w:eastAsiaTheme="minorEastAsia" w:hAnsiTheme="minorHAnsi" w:cstheme="minorBidi"/>
+          <w:color w:val="auto"/>
+          <w:sz w:val="22"/>
+          <w:szCs w:val="22"/>
+          <w:lang w:val="en-GB"/>
+        </w:rPr>
+        <w:t xml:space="preserve"> we will assume the bakery's sales and profits for any year are all received on June 30 of that year.</w:t>
+      </w:r>
+    </w:p>
+    <w:p>
+      <w:pPr>
+        <w:pStyle w:val="Normal1"/>
+        <w:numPr>
+          <w:ilvl w:val="0"/>
+          <w:numId w:val="10"/>
+        </w:numPr>
+        <w:rPr>
+          <w:rFonts w:asciiTheme="minorHAnsi" w:eastAsiaTheme="minorEastAsia" w:hAnsiTheme="minorHAnsi" w:cstheme="minorBidi"/>
+          <w:color w:val="auto"/>
+          <w:sz w:val="22"/>
+          <w:szCs w:val="22"/>
+          <w:lang w:val="en-GB"/>
+        </w:rPr>
+      </w:pPr>
+      <w:r>
+        <w:rPr>
+          <w:rFonts w:asciiTheme="minorHAnsi" w:eastAsiaTheme="minorEastAsia" w:hAnsiTheme="minorHAnsi" w:cstheme="minorBidi"/>
+          <w:color w:val="auto"/>
+          <w:sz w:val="22"/>
+          <w:szCs w:val="22"/>
+          <w:lang w:val="en-GB"/>
+        </w:rPr>
+        <w:t xml:space="preserve">In cell D18, first </w:t>
+      </w:r>
+      <w:r>
+        <w:rPr>
+          <w:rFonts w:asciiTheme="minorHAnsi" w:eastAsiaTheme="minorEastAsia" w:hAnsiTheme="minorHAnsi" w:cstheme="minorBidi"/>
+          <w:color w:val="auto"/>
+          <w:sz w:val="22"/>
+          <w:szCs w:val="22"/>
+          <w:lang w:val="en-GB"/>
+        </w:rPr>
+        <w:t xml:space="preserve">compute the 2014 demand growth </w:t>
+      </w:r>
+      <w:r>
+        <w:rPr>
+          <w:rFonts w:asciiTheme="minorHAnsi" w:eastAsiaTheme="minorEastAsia" w:hAnsiTheme="minorHAnsi" w:cstheme="minorBidi"/>
+          <w:color w:val="auto"/>
+          <w:sz w:val="22"/>
+          <w:szCs w:val="22"/>
+          <w:lang w:val="en-GB"/>
+        </w:rPr>
+        <w:t>using the following formula</w:t>
+      </w:r>
+      <w:r>
+        <w:rPr>
+          <w:rFonts w:asciiTheme="minorHAnsi" w:eastAsiaTheme="minorEastAsia" w:hAnsiTheme="minorHAnsi" w:cstheme="minorBidi"/>
+          <w:color w:val="auto"/>
+          <w:sz w:val="22"/>
+          <w:szCs w:val="22"/>
+          <w:lang w:val="en-GB"/>
+        </w:rPr>
+        <w:t xml:space="preserve">: </w:t>
+      </w:r>
+      <w:r>
+        <w:rPr>
+          <w:rFonts w:asciiTheme="minorHAnsi" w:eastAsiaTheme="minorEastAsia" w:hAnsiTheme="minorHAnsi" w:cstheme="minorBidi"/>
+          <w:color w:val="auto"/>
+          <w:sz w:val="22"/>
+          <w:szCs w:val="22"/>
+          <w:lang w:val="en-GB"/>
+        </w:rPr>
+        <w:br/>
+      </w:r>
+      <w:r>
+        <w:rPr>
+          <w:rFonts w:asciiTheme="minorHAnsi" w:eastAsiaTheme="minorEastAsia" w:hAnsiTheme="minorHAnsi" w:cstheme="minorBidi"/>
+          <w:i/>
+          <w:color w:val="auto"/>
+          <w:sz w:val="22"/>
+          <w:szCs w:val="22"/>
+          <w:lang w:val="en-GB"/>
+        </w:rPr>
+        <w:t>=</w:t>
+      </w:r>
+      <w:r>
+        <w:rPr>
+          <w:rFonts w:asciiTheme="minorHAnsi" w:eastAsiaTheme="minorEastAsia" w:hAnsiTheme="minorHAnsi" w:cstheme="minorBidi"/>
+          <w:i/>
+          <w:color w:val="auto"/>
+          <w:sz w:val="22"/>
+          <w:szCs w:val="22"/>
+          <w:lang w:val="en-GB"/>
+        </w:rPr>
+        <w:t>if</w:t>
+      </w:r>
+      <w:r>
+        <w:rPr>
+          <w:rFonts w:asciiTheme="minorHAnsi" w:eastAsiaTheme="minorEastAsia" w:hAnsiTheme="minorHAnsi" w:cstheme="minorBidi"/>
+          <w:i/>
+          <w:color w:val="auto"/>
+          <w:sz w:val="22"/>
+          <w:szCs w:val="22"/>
+          <w:lang w:val="en-GB"/>
+        </w:rPr>
+        <w:t xml:space="preserve"> </w:t>
+      </w:r>
+      <w:r>
+        <w:rPr>
+          <w:rFonts w:asciiTheme="minorHAnsi" w:eastAsiaTheme="minorEastAsia" w:hAnsiTheme="minorHAnsi" w:cstheme="minorBidi"/>
+          <w:i/>
+          <w:color w:val="auto"/>
+          <w:sz w:val="22"/>
+          <w:szCs w:val="22"/>
+          <w:lang w:val="en-GB"/>
+        </w:rPr>
+        <w:t xml:space="preserve">(D15 </w:t>
+      </w:r>
+      <m:oMath>
+        <m:r>
+          <w:rPr>
+            <w:rFonts w:ascii="Cambria Math" w:eastAsiaTheme="minorEastAsia" w:hAnsi="Cambria Math" w:cstheme="minorBidi"/>
+            <w:color w:val="auto"/>
+            <w:sz w:val="18"/>
+            <w:szCs w:val="18"/>
+            <w:lang w:val="en-GB"/>
+          </w:rPr>
+          <m:t>&lt;=</m:t>
+        </m:r>
+      </m:oMath>
+      <w:r>
+        <w:rPr>
+          <w:rFonts w:asciiTheme="minorHAnsi" w:eastAsiaTheme="minorEastAsia" w:hAnsiTheme="minorHAnsi" w:cstheme="minorBidi"/>
+          <w:i/>
+          <w:color w:val="auto"/>
+          <w:sz w:val="22"/>
+          <w:szCs w:val="22"/>
+          <w:lang w:val="en-GB"/>
+        </w:rPr>
+        <w:t xml:space="preserve"> $B7 + 1, $B8, $B</w:t>
+      </w:r>
+      <w:r>
+        <w:rPr>
+          <w:rFonts w:asciiTheme="minorHAnsi" w:eastAsiaTheme="minorEastAsia" w:hAnsiTheme="minorHAnsi" w:cstheme="minorBidi"/>
+          <w:i/>
+          <w:color w:val="auto"/>
+          <w:sz w:val="22"/>
+          <w:szCs w:val="22"/>
+          <w:lang w:val="en-GB"/>
+        </w:rPr>
+        <w:t>10</w:t>
+      </w:r>
+      <w:r>
+        <w:rPr>
+          <w:rFonts w:asciiTheme="minorHAnsi" w:eastAsiaTheme="minorEastAsia" w:hAnsiTheme="minorHAnsi" w:cstheme="minorBidi"/>
+          <w:i/>
+          <w:color w:val="auto"/>
+          <w:sz w:val="22"/>
+          <w:szCs w:val="22"/>
+          <w:lang w:val="en-GB"/>
+        </w:rPr>
+        <w:t>)</w:t>
+      </w:r>
+      <w:r>
+        <w:rPr>
+          <w:rFonts w:asciiTheme="minorHAnsi" w:eastAsiaTheme="minorEastAsia" w:hAnsiTheme="minorHAnsi" w:cstheme="minorBidi"/>
+          <w:color w:val="auto"/>
+          <w:sz w:val="22"/>
+          <w:szCs w:val="22"/>
+          <w:lang w:val="en-GB"/>
+        </w:rPr>
+        <w:br/>
+      </w:r>
+      <w:r>
+        <w:rPr>
+          <w:rFonts w:asciiTheme="minorHAnsi" w:eastAsiaTheme="minorEastAsia" w:hAnsiTheme="minorHAnsi" w:cstheme="minorBidi"/>
+          <w:color w:val="auto"/>
+          <w:sz w:val="22"/>
+          <w:szCs w:val="22"/>
+          <w:lang w:val="en-GB"/>
+        </w:rPr>
+        <w:t>Recall from a prior section that a $ sign before the row letter of a cell reference ensures that when we copy the formula the row reference remains unchanged. Similarly, a $ sign before the column number in a cell reference ensures that when we copy the formula, the column reference remains unchanged.</w:t>
+      </w:r>
+    </w:p>
+    <w:p>
+      <w:pPr>
+        <w:pStyle w:val="Normal1"/>
+        <w:numPr>
+          <w:ilvl w:val="0"/>
+          <w:numId w:val="10"/>
+        </w:numPr>
+        <w:rPr>
+          <w:rFonts w:asciiTheme="minorHAnsi" w:eastAsiaTheme="minorEastAsia" w:hAnsiTheme="minorHAnsi" w:cstheme="minorBidi"/>
+          <w:color w:val="auto"/>
+          <w:sz w:val="22"/>
+          <w:szCs w:val="22"/>
+          <w:lang w:val="en-GB"/>
+        </w:rPr>
+      </w:pPr>
+      <w:r>
+        <w:rPr>
+          <w:rFonts w:asciiTheme="minorHAnsi" w:eastAsiaTheme="minorEastAsia" w:hAnsiTheme="minorHAnsi" w:cstheme="minorBidi"/>
+          <w:color w:val="auto"/>
+          <w:sz w:val="22"/>
+          <w:szCs w:val="22"/>
+          <w:lang w:val="en-GB"/>
+        </w:rPr>
+        <w:t xml:space="preserve">As long as we are in the fast growth phase, demand grows by </w:t>
+      </w:r>
+      <w:r>
+        <w:rPr>
+          <w:rFonts w:asciiTheme="minorHAnsi" w:eastAsiaTheme="minorEastAsia" w:hAnsiTheme="minorHAnsi" w:cstheme="minorBidi"/>
+          <w:b/>
+          <w:color w:val="auto"/>
+          <w:sz w:val="22"/>
+          <w:szCs w:val="22"/>
+          <w:lang w:val="en-GB"/>
+        </w:rPr>
+        <w:t>15%</w:t>
+      </w:r>
+      <w:r>
+        <w:rPr>
+          <w:rFonts w:asciiTheme="minorHAnsi" w:eastAsiaTheme="minorEastAsia" w:hAnsiTheme="minorHAnsi" w:cstheme="minorBidi"/>
+          <w:color w:val="auto"/>
+          <w:sz w:val="22"/>
+          <w:szCs w:val="22"/>
+          <w:lang w:val="en-GB"/>
+        </w:rPr>
+        <w:t xml:space="preserve">. After the fast growth phase is over, demand grows by </w:t>
+      </w:r>
+      <w:r>
+        <w:rPr>
+          <w:rFonts w:asciiTheme="minorHAnsi" w:eastAsiaTheme="minorEastAsia" w:hAnsiTheme="minorHAnsi" w:cstheme="minorBidi"/>
+          <w:b/>
+          <w:color w:val="auto"/>
+          <w:sz w:val="22"/>
+          <w:szCs w:val="22"/>
+          <w:lang w:val="en-GB"/>
+        </w:rPr>
+        <w:t>5%</w:t>
+      </w:r>
+      <w:r>
+        <w:rPr>
+          <w:rFonts w:asciiTheme="minorHAnsi" w:eastAsiaTheme="minorEastAsia" w:hAnsiTheme="minorHAnsi" w:cstheme="minorBidi"/>
+          <w:color w:val="auto"/>
+          <w:sz w:val="22"/>
+          <w:szCs w:val="22"/>
+          <w:lang w:val="en-GB"/>
+        </w:rPr>
+        <w:t>. Copying the formula in D18 to the range E18 through L18 generates the growth rate in demand through 2022.</w:t>
+      </w:r>
+    </w:p>
+    <w:p>
+      <w:pPr>
+        <w:pStyle w:val="Normal1"/>
+        <w:ind w:left="1080"/>
+        <w:rPr>
+          <w:rFonts w:asciiTheme="minorHAnsi" w:eastAsiaTheme="minorEastAsia" w:hAnsiTheme="minorHAnsi" w:cstheme="minorBidi"/>
+          <w:color w:val="auto"/>
+          <w:sz w:val="22"/>
+          <w:szCs w:val="22"/>
+          <w:lang w:val="en-GB"/>
+        </w:rPr>
+      </w:pPr>
+    </w:p>
+    <w:p>
+      <w:pPr>
+        <w:pStyle w:val="Normal1"/>
+        <w:ind w:left="1080"/>
+        <w:rPr>
+          <w:rFonts w:asciiTheme="minorHAnsi" w:eastAsiaTheme="minorEastAsia" w:hAnsiTheme="minorHAnsi" w:cstheme="minorBidi"/>
+          <w:color w:val="auto"/>
+          <w:sz w:val="22"/>
+          <w:szCs w:val="22"/>
+          <w:lang w:val="en-GB"/>
+        </w:rPr>
+      </w:pPr>
+    </w:p>
+    <w:p>
+      <w:pPr>
+        <w:pStyle w:val="Normal1"/>
+        <w:rPr>
+          <w:rFonts w:asciiTheme="minorHAnsi" w:eastAsiaTheme="minorEastAsia" w:hAnsiTheme="minorHAnsi" w:cstheme="minorBidi"/>
+          <w:color w:val="auto"/>
+          <w:sz w:val="22"/>
+          <w:szCs w:val="22"/>
+          <w:lang w:val="en-GB"/>
+        </w:rPr>
+      </w:pPr>
+      <w:r>
+        <w:rPr>
+          <w:rFonts w:asciiTheme="minorHAnsi" w:eastAsiaTheme="minorEastAsia" w:hAnsiTheme="minorHAnsi" w:cstheme="minorBidi"/>
+          <w:noProof/>
+          <w:color w:val="auto"/>
+          <w:sz w:val="22"/>
+          <w:szCs w:val="22"/>
+        </w:rPr>
+        <w:lastRenderedPageBreak/>
+        <w:drawing>
+          <wp:inline distT="114300" distB="114300" distL="114300" distR="114300" wp14:anchorId="12423368" wp14:editId="10BADFFF">
+            <wp:extent cx="5943600" cy="2108200"/>
+            <wp:effectExtent l="0" t="0" r="0" b="6350"/>
+            <wp:docPr id="8" name="image31.png" descr="6.10_step4.json" title="6.10_step4.json"/>
+            <wp:cNvGraphicFramePr/>
+            <a:graphic xmlns:a="http://schemas.openxmlformats.org/drawingml/2006/main">
+              <a:graphicData uri="http://schemas.openxmlformats.org/drawingml/2006/picture">
+                <pic:pic xmlns:pic="http://schemas.openxmlformats.org/drawingml/2006/picture">
+                  <pic:nvPicPr>
+                    <pic:cNvPr id="0" name="image31.png"/>
                     <pic:cNvPicPr preferRelativeResize="0"/>
                   </pic:nvPicPr>
                   <pic:blipFill>
@@ -1842,561 +2386,6 @@
           <w:lang w:val="en-GB"/>
         </w:rPr>
       </w:pPr>
-    </w:p>
-    <w:p>
-      <w:pPr>
-        <w:pStyle w:val="Normal1"/>
-        <w:spacing w:before="240"/>
-        <w:rPr>
-          <w:rFonts w:asciiTheme="minorHAnsi" w:eastAsiaTheme="minorEastAsia" w:hAnsiTheme="minorHAnsi" w:cstheme="minorBidi"/>
-          <w:color w:val="auto"/>
-          <w:sz w:val="22"/>
-          <w:szCs w:val="22"/>
-          <w:lang w:val="en-GB"/>
-        </w:rPr>
-      </w:pPr>
-      <w:r>
-        <w:rPr>
-          <w:rFonts w:asciiTheme="minorHAnsi" w:eastAsiaTheme="minorEastAsia" w:hAnsiTheme="minorHAnsi" w:cstheme="minorBidi"/>
-          <w:b/>
-          <w:color w:val="auto"/>
-          <w:sz w:val="22"/>
-          <w:szCs w:val="22"/>
-          <w:lang w:val="en-GB"/>
-        </w:rPr>
-        <w:t xml:space="preserve">Step </w:t>
-      </w:r>
-      <w:r>
-        <w:rPr>
-          <w:rFonts w:asciiTheme="minorHAnsi" w:eastAsiaTheme="minorEastAsia" w:hAnsiTheme="minorHAnsi" w:cstheme="minorBidi"/>
-          <w:b/>
-          <w:color w:val="auto"/>
-          <w:sz w:val="22"/>
-          <w:szCs w:val="22"/>
-          <w:lang w:val="en-GB"/>
-        </w:rPr>
-        <w:t>4</w:t>
-      </w:r>
-      <w:r>
-        <w:rPr>
-          <w:rFonts w:asciiTheme="minorHAnsi" w:eastAsiaTheme="minorEastAsia" w:hAnsiTheme="minorHAnsi" w:cstheme="minorBidi"/>
-          <w:b/>
-          <w:color w:val="auto"/>
-          <w:sz w:val="22"/>
-          <w:szCs w:val="22"/>
-          <w:lang w:val="en-GB"/>
-        </w:rPr>
-        <w:t>:</w:t>
-      </w:r>
-      <w:r>
-        <w:rPr>
-          <w:rFonts w:asciiTheme="minorHAnsi" w:eastAsiaTheme="minorEastAsia" w:hAnsiTheme="minorHAnsi" w:cstheme="minorBidi"/>
-          <w:color w:val="auto"/>
-          <w:sz w:val="22"/>
-          <w:szCs w:val="22"/>
-          <w:lang w:val="en-GB"/>
-        </w:rPr>
-        <w:t xml:space="preserve"> Let us calculate the Demand Growth rate for </w:t>
-      </w:r>
-      <w:r>
-        <w:rPr>
-          <w:rFonts w:asciiTheme="minorHAnsi" w:eastAsiaTheme="minorEastAsia" w:hAnsiTheme="minorHAnsi" w:cstheme="minorBidi"/>
-          <w:color w:val="auto"/>
-          <w:sz w:val="22"/>
-          <w:szCs w:val="22"/>
-          <w:lang w:val="en-GB"/>
-        </w:rPr>
-        <w:t xml:space="preserve">the </w:t>
-      </w:r>
-      <w:r>
-        <w:rPr>
-          <w:rFonts w:asciiTheme="minorHAnsi" w:eastAsiaTheme="minorEastAsia" w:hAnsiTheme="minorHAnsi" w:cstheme="minorBidi"/>
-          <w:color w:val="auto"/>
-          <w:sz w:val="22"/>
-          <w:szCs w:val="22"/>
-          <w:lang w:val="en-GB"/>
-        </w:rPr>
-        <w:t>Year</w:t>
-      </w:r>
-      <w:r>
-        <w:rPr>
-          <w:rFonts w:asciiTheme="minorHAnsi" w:eastAsiaTheme="minorEastAsia" w:hAnsiTheme="minorHAnsi" w:cstheme="minorBidi"/>
-          <w:color w:val="auto"/>
-          <w:sz w:val="22"/>
-          <w:szCs w:val="22"/>
-          <w:lang w:val="en-GB"/>
-        </w:rPr>
-        <w:t>s</w:t>
-      </w:r>
-      <w:r>
-        <w:rPr>
-          <w:rFonts w:asciiTheme="minorHAnsi" w:eastAsiaTheme="minorEastAsia" w:hAnsiTheme="minorHAnsi" w:cstheme="minorBidi"/>
-          <w:color w:val="auto"/>
-          <w:sz w:val="22"/>
-          <w:szCs w:val="22"/>
-          <w:lang w:val="en-GB"/>
-        </w:rPr>
-        <w:t xml:space="preserve"> 2014 - 2022.</w:t>
-      </w:r>
-    </w:p>
-    <w:p>
-      <w:pPr>
-        <w:pStyle w:val="Normal1"/>
-        <w:spacing w:before="240"/>
-        <w:rPr>
-          <w:rFonts w:asciiTheme="minorHAnsi" w:eastAsiaTheme="minorEastAsia" w:hAnsiTheme="minorHAnsi" w:cstheme="minorBidi"/>
-          <w:color w:val="auto"/>
-          <w:sz w:val="22"/>
-          <w:szCs w:val="22"/>
-          <w:lang w:val="en-GB"/>
-        </w:rPr>
-      </w:pPr>
-      <w:r>
-        <w:rPr>
-          <w:rFonts w:asciiTheme="minorHAnsi" w:eastAsiaTheme="minorEastAsia" w:hAnsiTheme="minorHAnsi" w:cstheme="minorBidi"/>
-          <w:color w:val="auto"/>
-          <w:sz w:val="22"/>
-          <w:szCs w:val="22"/>
-          <w:lang w:val="en-GB"/>
-        </w:rPr>
-        <w:t>We have numbers above the dates to represent the years that we begin operations.  We assume 2013 is Year 1.</w:t>
-      </w:r>
-      <w:r>
-        <w:rPr>
-          <w:rFonts w:asciiTheme="minorHAnsi" w:eastAsiaTheme="minorEastAsia" w:hAnsiTheme="minorHAnsi" w:cstheme="minorBidi"/>
-          <w:color w:val="auto"/>
-          <w:sz w:val="22"/>
-          <w:szCs w:val="22"/>
-          <w:lang w:val="en-GB"/>
-        </w:rPr>
-        <w:t xml:space="preserve"> </w:t>
-      </w:r>
-      <w:r>
-        <w:rPr>
-          <w:rFonts w:asciiTheme="minorHAnsi" w:eastAsiaTheme="minorEastAsia" w:hAnsiTheme="minorHAnsi" w:cstheme="minorBidi"/>
-          <w:color w:val="auto"/>
-          <w:sz w:val="22"/>
-          <w:szCs w:val="22"/>
-          <w:lang w:val="en-GB"/>
-        </w:rPr>
-        <w:t xml:space="preserve">Sales </w:t>
-      </w:r>
-      <w:proofErr w:type="gramStart"/>
-      <w:r>
-        <w:rPr>
-          <w:rFonts w:asciiTheme="minorHAnsi" w:eastAsiaTheme="minorEastAsia" w:hAnsiTheme="minorHAnsi" w:cstheme="minorBidi"/>
-          <w:color w:val="auto"/>
-          <w:sz w:val="22"/>
-          <w:szCs w:val="22"/>
-          <w:lang w:val="en-GB"/>
-        </w:rPr>
-        <w:t>are assumed</w:t>
-      </w:r>
-      <w:proofErr w:type="gramEnd"/>
-      <w:r>
-        <w:rPr>
-          <w:rFonts w:asciiTheme="minorHAnsi" w:eastAsiaTheme="minorEastAsia" w:hAnsiTheme="minorHAnsi" w:cstheme="minorBidi"/>
-          <w:color w:val="auto"/>
-          <w:sz w:val="22"/>
-          <w:szCs w:val="22"/>
-          <w:lang w:val="en-GB"/>
-        </w:rPr>
-        <w:t xml:space="preserve"> to begin on 1/1/2013. At what date should we book all sales and profits for a given year? Since s</w:t>
-      </w:r>
-      <w:bookmarkStart w:id="5" w:name="_GoBack"/>
-      <w:bookmarkEnd w:id="5"/>
-      <w:r>
-        <w:rPr>
-          <w:rFonts w:asciiTheme="minorHAnsi" w:eastAsiaTheme="minorEastAsia" w:hAnsiTheme="minorHAnsi" w:cstheme="minorBidi"/>
-          <w:color w:val="auto"/>
-          <w:sz w:val="22"/>
-          <w:szCs w:val="22"/>
-          <w:lang w:val="en-GB"/>
-        </w:rPr>
-        <w:t xml:space="preserve">ales and profits </w:t>
-      </w:r>
-      <w:proofErr w:type="gramStart"/>
-      <w:r>
-        <w:rPr>
-          <w:rFonts w:asciiTheme="minorHAnsi" w:eastAsiaTheme="minorEastAsia" w:hAnsiTheme="minorHAnsi" w:cstheme="minorBidi"/>
-          <w:color w:val="auto"/>
-          <w:sz w:val="22"/>
-          <w:szCs w:val="22"/>
-          <w:lang w:val="en-GB"/>
-        </w:rPr>
-        <w:t>are earned</w:t>
-      </w:r>
-      <w:proofErr w:type="gramEnd"/>
-      <w:r>
-        <w:rPr>
-          <w:rFonts w:asciiTheme="minorHAnsi" w:eastAsiaTheme="minorEastAsia" w:hAnsiTheme="minorHAnsi" w:cstheme="minorBidi"/>
-          <w:color w:val="auto"/>
-          <w:sz w:val="22"/>
-          <w:szCs w:val="22"/>
-          <w:lang w:val="en-GB"/>
-        </w:rPr>
-        <w:t xml:space="preserve"> throughout the year, it seems reasonable to "book" our sales profits for any year at the year's midpoint. </w:t>
-      </w:r>
-      <w:proofErr w:type="gramStart"/>
-      <w:r>
-        <w:rPr>
-          <w:rFonts w:asciiTheme="minorHAnsi" w:eastAsiaTheme="minorEastAsia" w:hAnsiTheme="minorHAnsi" w:cstheme="minorBidi"/>
-          <w:color w:val="auto"/>
-          <w:sz w:val="22"/>
-          <w:szCs w:val="22"/>
-          <w:lang w:val="en-GB"/>
-        </w:rPr>
-        <w:t>Therefore</w:t>
-      </w:r>
-      <w:proofErr w:type="gramEnd"/>
-      <w:r>
-        <w:rPr>
-          <w:rFonts w:asciiTheme="minorHAnsi" w:eastAsiaTheme="minorEastAsia" w:hAnsiTheme="minorHAnsi" w:cstheme="minorBidi"/>
-          <w:color w:val="auto"/>
-          <w:sz w:val="22"/>
-          <w:szCs w:val="22"/>
-          <w:lang w:val="en-GB"/>
-        </w:rPr>
-        <w:t xml:space="preserve"> we will assume the bakery's sales and profits for any year are all received on June 30 of that year.</w:t>
-      </w:r>
-    </w:p>
-    <w:p>
-      <w:pPr>
-        <w:pStyle w:val="Normal1"/>
-        <w:numPr>
-          <w:ilvl w:val="0"/>
-          <w:numId w:val="10"/>
-        </w:numPr>
-        <w:rPr>
-          <w:rFonts w:asciiTheme="minorHAnsi" w:eastAsiaTheme="minorEastAsia" w:hAnsiTheme="minorHAnsi" w:cstheme="minorBidi"/>
-          <w:color w:val="auto"/>
-          <w:sz w:val="22"/>
-          <w:szCs w:val="22"/>
-          <w:lang w:val="en-GB"/>
-        </w:rPr>
-      </w:pPr>
-      <w:r>
-        <w:rPr>
-          <w:rFonts w:asciiTheme="minorHAnsi" w:eastAsiaTheme="minorEastAsia" w:hAnsiTheme="minorHAnsi" w:cstheme="minorBidi"/>
-          <w:color w:val="auto"/>
-          <w:sz w:val="22"/>
-          <w:szCs w:val="22"/>
-          <w:lang w:val="en-GB"/>
-        </w:rPr>
-        <w:t xml:space="preserve">In cell D18, first </w:t>
-      </w:r>
-      <w:r>
-        <w:rPr>
-          <w:rFonts w:asciiTheme="minorHAnsi" w:eastAsiaTheme="minorEastAsia" w:hAnsiTheme="minorHAnsi" w:cstheme="minorBidi"/>
-          <w:color w:val="auto"/>
-          <w:sz w:val="22"/>
-          <w:szCs w:val="22"/>
-          <w:lang w:val="en-GB"/>
-        </w:rPr>
-        <w:t xml:space="preserve">compute the 2014 demand growth </w:t>
-      </w:r>
-      <w:r>
-        <w:rPr>
-          <w:rFonts w:asciiTheme="minorHAnsi" w:eastAsiaTheme="minorEastAsia" w:hAnsiTheme="minorHAnsi" w:cstheme="minorBidi"/>
-          <w:color w:val="auto"/>
-          <w:sz w:val="22"/>
-          <w:szCs w:val="22"/>
-          <w:lang w:val="en-GB"/>
-        </w:rPr>
-        <w:t>using the following formula</w:t>
-      </w:r>
-      <w:r>
-        <w:rPr>
-          <w:rFonts w:asciiTheme="minorHAnsi" w:eastAsiaTheme="minorEastAsia" w:hAnsiTheme="minorHAnsi" w:cstheme="minorBidi"/>
-          <w:color w:val="auto"/>
-          <w:sz w:val="22"/>
-          <w:szCs w:val="22"/>
-          <w:lang w:val="en-GB"/>
-        </w:rPr>
-        <w:t xml:space="preserve">: </w:t>
-      </w:r>
-      <w:r>
-        <w:rPr>
-          <w:rFonts w:asciiTheme="minorHAnsi" w:eastAsiaTheme="minorEastAsia" w:hAnsiTheme="minorHAnsi" w:cstheme="minorBidi"/>
-          <w:color w:val="auto"/>
-          <w:sz w:val="22"/>
-          <w:szCs w:val="22"/>
-          <w:lang w:val="en-GB"/>
-        </w:rPr>
-        <w:br/>
-      </w:r>
-      <w:r>
-        <w:rPr>
-          <w:rFonts w:asciiTheme="minorHAnsi" w:eastAsiaTheme="minorEastAsia" w:hAnsiTheme="minorHAnsi" w:cstheme="minorBidi"/>
-          <w:i/>
-          <w:color w:val="auto"/>
-          <w:sz w:val="22"/>
-          <w:szCs w:val="22"/>
-          <w:lang w:val="en-GB"/>
-        </w:rPr>
-        <w:t>=</w:t>
-      </w:r>
-      <w:r>
-        <w:rPr>
-          <w:rFonts w:asciiTheme="minorHAnsi" w:eastAsiaTheme="minorEastAsia" w:hAnsiTheme="minorHAnsi" w:cstheme="minorBidi"/>
-          <w:i/>
-          <w:color w:val="auto"/>
-          <w:sz w:val="22"/>
-          <w:szCs w:val="22"/>
-          <w:lang w:val="en-GB"/>
-        </w:rPr>
-        <w:t>if</w:t>
-      </w:r>
-      <w:r>
-        <w:rPr>
-          <w:rFonts w:asciiTheme="minorHAnsi" w:eastAsiaTheme="minorEastAsia" w:hAnsiTheme="minorHAnsi" w:cstheme="minorBidi"/>
-          <w:i/>
-          <w:color w:val="auto"/>
-          <w:sz w:val="22"/>
-          <w:szCs w:val="22"/>
-          <w:lang w:val="en-GB"/>
-        </w:rPr>
-        <w:t xml:space="preserve"> </w:t>
-      </w:r>
-      <w:r>
-        <w:rPr>
-          <w:rFonts w:asciiTheme="minorHAnsi" w:eastAsiaTheme="minorEastAsia" w:hAnsiTheme="minorHAnsi" w:cstheme="minorBidi"/>
-          <w:i/>
-          <w:color w:val="auto"/>
-          <w:sz w:val="22"/>
-          <w:szCs w:val="22"/>
-          <w:lang w:val="en-GB"/>
-        </w:rPr>
-        <w:t xml:space="preserve">(D15 </w:t>
-      </w:r>
-      <m:oMath>
-        <m:r>
-          <w:rPr>
-            <w:rFonts w:ascii="Cambria Math" w:eastAsiaTheme="minorEastAsia" w:hAnsi="Cambria Math" w:cstheme="minorBidi"/>
-            <w:color w:val="auto"/>
-            <w:sz w:val="18"/>
-            <w:szCs w:val="18"/>
-            <w:lang w:val="en-GB"/>
-          </w:rPr>
-          <m:t>&lt;=</m:t>
-        </m:r>
-      </m:oMath>
-      <w:r>
-        <w:rPr>
-          <w:rFonts w:asciiTheme="minorHAnsi" w:eastAsiaTheme="minorEastAsia" w:hAnsiTheme="minorHAnsi" w:cstheme="minorBidi"/>
-          <w:i/>
-          <w:color w:val="auto"/>
-          <w:sz w:val="22"/>
-          <w:szCs w:val="22"/>
-          <w:lang w:val="en-GB"/>
-        </w:rPr>
-        <w:t xml:space="preserve"> $B7 + 1, $B8, $B</w:t>
-      </w:r>
-      <w:r>
-        <w:rPr>
-          <w:rFonts w:asciiTheme="minorHAnsi" w:eastAsiaTheme="minorEastAsia" w:hAnsiTheme="minorHAnsi" w:cstheme="minorBidi"/>
-          <w:i/>
-          <w:color w:val="auto"/>
-          <w:sz w:val="22"/>
-          <w:szCs w:val="22"/>
-          <w:lang w:val="en-GB"/>
-        </w:rPr>
-        <w:t>10</w:t>
-      </w:r>
-      <w:r>
-        <w:rPr>
-          <w:rFonts w:asciiTheme="minorHAnsi" w:eastAsiaTheme="minorEastAsia" w:hAnsiTheme="minorHAnsi" w:cstheme="minorBidi"/>
-          <w:i/>
-          <w:color w:val="auto"/>
-          <w:sz w:val="22"/>
-          <w:szCs w:val="22"/>
-          <w:lang w:val="en-GB"/>
-        </w:rPr>
-        <w:t>)</w:t>
-      </w:r>
-      <w:r>
-        <w:rPr>
-          <w:rFonts w:asciiTheme="minorHAnsi" w:eastAsiaTheme="minorEastAsia" w:hAnsiTheme="minorHAnsi" w:cstheme="minorBidi"/>
-          <w:color w:val="auto"/>
-          <w:sz w:val="22"/>
-          <w:szCs w:val="22"/>
-          <w:lang w:val="en-GB"/>
-        </w:rPr>
-        <w:br/>
-      </w:r>
-      <w:r>
-        <w:rPr>
-          <w:rFonts w:asciiTheme="minorHAnsi" w:eastAsiaTheme="minorEastAsia" w:hAnsiTheme="minorHAnsi" w:cstheme="minorBidi"/>
-          <w:color w:val="auto"/>
-          <w:sz w:val="22"/>
-          <w:szCs w:val="22"/>
-          <w:lang w:val="en-GB"/>
-        </w:rPr>
-        <w:t>Recall from a prior section that a $ sign before the row letter of a cell reference ensures that when we copy the formula the row reference remains unchanged. Similarly, a $ sign before the column number in a cell reference ensures that when we copy the formula, the column reference remains unchanged.</w:t>
-      </w:r>
-    </w:p>
-    <w:p>
-      <w:pPr>
-        <w:pStyle w:val="Normal1"/>
-        <w:numPr>
-          <w:ilvl w:val="0"/>
-          <w:numId w:val="10"/>
-        </w:numPr>
-        <w:rPr>
-          <w:rFonts w:asciiTheme="minorHAnsi" w:eastAsiaTheme="minorEastAsia" w:hAnsiTheme="minorHAnsi" w:cstheme="minorBidi"/>
-          <w:color w:val="auto"/>
-          <w:sz w:val="22"/>
-          <w:szCs w:val="22"/>
-          <w:lang w:val="en-GB"/>
-        </w:rPr>
-      </w:pPr>
-      <w:r>
-        <w:rPr>
-          <w:rFonts w:asciiTheme="minorHAnsi" w:eastAsiaTheme="minorEastAsia" w:hAnsiTheme="minorHAnsi" w:cstheme="minorBidi"/>
-          <w:color w:val="auto"/>
-          <w:sz w:val="22"/>
-          <w:szCs w:val="22"/>
-          <w:lang w:val="en-GB"/>
-        </w:rPr>
-        <w:t xml:space="preserve">As long as we are in the fast growth phase, demand grows by </w:t>
-      </w:r>
-      <w:r>
-        <w:rPr>
-          <w:rFonts w:asciiTheme="minorHAnsi" w:eastAsiaTheme="minorEastAsia" w:hAnsiTheme="minorHAnsi" w:cstheme="minorBidi"/>
-          <w:b/>
-          <w:color w:val="auto"/>
-          <w:sz w:val="22"/>
-          <w:szCs w:val="22"/>
-          <w:lang w:val="en-GB"/>
-        </w:rPr>
-        <w:t>15%</w:t>
-      </w:r>
-      <w:r>
-        <w:rPr>
-          <w:rFonts w:asciiTheme="minorHAnsi" w:eastAsiaTheme="minorEastAsia" w:hAnsiTheme="minorHAnsi" w:cstheme="minorBidi"/>
-          <w:color w:val="auto"/>
-          <w:sz w:val="22"/>
-          <w:szCs w:val="22"/>
-          <w:lang w:val="en-GB"/>
-        </w:rPr>
-        <w:t xml:space="preserve">. After the fast growth phase is over, demand grows by </w:t>
-      </w:r>
-      <w:r>
-        <w:rPr>
-          <w:rFonts w:asciiTheme="minorHAnsi" w:eastAsiaTheme="minorEastAsia" w:hAnsiTheme="minorHAnsi" w:cstheme="minorBidi"/>
-          <w:b/>
-          <w:color w:val="auto"/>
-          <w:sz w:val="22"/>
-          <w:szCs w:val="22"/>
-          <w:lang w:val="en-GB"/>
-        </w:rPr>
-        <w:t>5%</w:t>
-      </w:r>
-      <w:r>
-        <w:rPr>
-          <w:rFonts w:asciiTheme="minorHAnsi" w:eastAsiaTheme="minorEastAsia" w:hAnsiTheme="minorHAnsi" w:cstheme="minorBidi"/>
-          <w:color w:val="auto"/>
-          <w:sz w:val="22"/>
-          <w:szCs w:val="22"/>
-          <w:lang w:val="en-GB"/>
-        </w:rPr>
-        <w:t>. Copying the formula in D18 to the range E18 through L18 generates the growth rate in demand through 2022.</w:t>
-      </w:r>
-    </w:p>
-    <w:p>
-      <w:pPr>
-        <w:pStyle w:val="Normal1"/>
-        <w:ind w:left="1080"/>
-        <w:rPr>
-          <w:rFonts w:asciiTheme="minorHAnsi" w:eastAsiaTheme="minorEastAsia" w:hAnsiTheme="minorHAnsi" w:cstheme="minorBidi"/>
-          <w:color w:val="auto"/>
-          <w:sz w:val="22"/>
-          <w:szCs w:val="22"/>
-          <w:lang w:val="en-GB"/>
-        </w:rPr>
-      </w:pPr>
-    </w:p>
-    <w:p>
-      <w:pPr>
-        <w:pStyle w:val="Normal1"/>
-        <w:ind w:left="1080"/>
-        <w:rPr>
-          <w:rFonts w:asciiTheme="minorHAnsi" w:eastAsiaTheme="minorEastAsia" w:hAnsiTheme="minorHAnsi" w:cstheme="minorBidi"/>
-          <w:color w:val="auto"/>
-          <w:sz w:val="22"/>
-          <w:szCs w:val="22"/>
-          <w:lang w:val="en-GB"/>
-        </w:rPr>
-      </w:pPr>
-    </w:p>
-    <w:p>
-      <w:pPr>
-        <w:pStyle w:val="Normal1"/>
-        <w:rPr>
-          <w:rFonts w:asciiTheme="minorHAnsi" w:eastAsiaTheme="minorEastAsia" w:hAnsiTheme="minorHAnsi" w:cstheme="minorBidi"/>
-          <w:color w:val="auto"/>
-          <w:sz w:val="22"/>
-          <w:szCs w:val="22"/>
-          <w:lang w:val="en-GB"/>
-        </w:rPr>
-      </w:pPr>
-      <w:r>
-        <w:rPr>
-          <w:rFonts w:asciiTheme="minorHAnsi" w:eastAsiaTheme="minorEastAsia" w:hAnsiTheme="minorHAnsi" w:cstheme="minorBidi"/>
-          <w:noProof/>
-          <w:color w:val="auto"/>
-          <w:sz w:val="22"/>
-          <w:szCs w:val="22"/>
-        </w:rPr>
-        <w:lastRenderedPageBreak/>
-        <w:drawing>
-          <wp:inline distT="114300" distB="114300" distL="114300" distR="114300" wp14:anchorId="12423368" wp14:editId="10BADFFF">
-            <wp:extent cx="5943600" cy="2108200"/>
-            <wp:effectExtent l="0" t="0" r="0" b="6350"/>
-            <wp:docPr id="8" name="image31.png" descr="6.10_step4.json" title="6.10_step4.json"/>
-            <wp:cNvGraphicFramePr/>
-            <a:graphic xmlns:a="http://schemas.openxmlformats.org/drawingml/2006/main">
-              <a:graphicData uri="http://schemas.openxmlformats.org/drawingml/2006/picture">
-                <pic:pic xmlns:pic="http://schemas.openxmlformats.org/drawingml/2006/picture">
-                  <pic:nvPicPr>
-                    <pic:cNvPr id="0" name="image31.png"/>
-                    <pic:cNvPicPr preferRelativeResize="0"/>
-                  </pic:nvPicPr>
-                  <pic:blipFill>
-                    <a:blip r:embed="rId12"/>
-                    <a:srcRect/>
-                    <a:stretch>
-                      <a:fillRect/>
-                    </a:stretch>
-                  </pic:blipFill>
-                  <pic:spPr>
-                    <a:xfrm>
-                      <a:off x="0" y="0"/>
-                      <a:ext cx="5943600" cy="2108200"/>
-                    </a:xfrm>
-                    <a:prstGeom prst="rect">
-                      <a:avLst/>
-                    </a:prstGeom>
-                    <a:ln/>
-                  </pic:spPr>
-                </pic:pic>
-              </a:graphicData>
-            </a:graphic>
-          </wp:inline>
-        </w:drawing>
-      </w:r>
-    </w:p>
-    <w:p>
-      <w:pPr>
-        <w:pStyle w:val="Normal1"/>
-        <w:rPr>
-          <w:rFonts w:asciiTheme="minorHAnsi" w:eastAsiaTheme="minorEastAsia" w:hAnsiTheme="minorHAnsi" w:cstheme="minorBidi"/>
-          <w:color w:val="auto"/>
-          <w:sz w:val="22"/>
-          <w:szCs w:val="22"/>
-          <w:lang w:val="en-GB"/>
-        </w:rPr>
-      </w:pPr>
       <w:bookmarkStart w:id="6" w:name="_6tvogksx8s9b" w:colFirst="0" w:colLast="0"/>
       <w:bookmarkEnd w:id="6"/>
     </w:p>
@@ -2444,25 +2433,7 @@
       </w:r>
     </w:p>
   </w:comment>
-  <w:comment w:id="2" w:author="Ranu Aggarwal" w:date="2018-08-21T13:11:00Z" w:initials="RA">
-    <w:p>
-      <w:pPr>
-        <w:pStyle w:val="CommentText"/>
-      </w:pPr>
-      <w:r>
-        <w:rPr>
-          <w:rStyle w:val="CommentReference"/>
-        </w:rPr>
-        <w:annotationRef/>
-      </w:r>
-      <w:proofErr w:type="gramStart"/>
-      <w:r>
-        <w:t>bold</w:t>
-      </w:r>
-      <w:proofErr w:type="gramEnd"/>
-    </w:p>
-  </w:comment>
-  <w:comment w:id="3" w:author="Ranu Aggarwal" w:date="2018-08-21T17:03:00Z" w:initials="RA">
+  <w:comment w:id="3" w:author="Ranu Aggarwal" w:date="2018-08-21T13:11:00Z" w:initials="RA">
     <w:p>
       <w:pPr>
         <w:pStyle w:val="CommentText"/>
@@ -2481,6 +2452,24 @@
     </w:p>
   </w:comment>
   <w:comment w:id="4" w:author="Ranu Aggarwal" w:date="2018-08-21T17:03:00Z" w:initials="RA">
+    <w:p>
+      <w:pPr>
+        <w:pStyle w:val="CommentText"/>
+      </w:pPr>
+      <w:r>
+        <w:rPr>
+          <w:rStyle w:val="CommentReference"/>
+        </w:rPr>
+        <w:annotationRef/>
+      </w:r>
+      <w:proofErr w:type="gramStart"/>
+      <w:r>
+        <w:t>bold</w:t>
+      </w:r>
+      <w:proofErr w:type="gramEnd"/>
+    </w:p>
+  </w:comment>
+  <w:comment w:id="5" w:author="Ranu Aggarwal" w:date="2018-08-21T17:03:00Z" w:initials="RA">
     <w:p>
       <w:pPr>
         <w:pStyle w:val="CommentText"/>
@@ -4576,7 +4565,7 @@
 </file>
 
 <file path=customXml/itemProps1.xml><?xml version="1.0" encoding="utf-8"?>
-<ds:datastoreItem xmlns:ds="http://schemas.openxmlformats.org/officeDocument/2006/customXml" ds:itemID="{412BF99D-6694-4802-AA88-92A044106B81}">
+<ds:datastoreItem xmlns:ds="http://schemas.openxmlformats.org/officeDocument/2006/customXml" ds:itemID="{1C198B05-A014-41E6-AD09-8C959EA00DFB}">
   <ds:schemaRefs>
     <ds:schemaRef ds:uri="http://schemas.openxmlformats.org/officeDocument/2006/bibliography"/>
   </ds:schemaRefs>

--- a/assets/public/Chapter_6_Building_A_Model/documents/05_Calculating_Each_Years_Demand.docx
+++ b/assets/public/Chapter_6_Building_A_Model/documents/05_Calculating_Each_Years_Demand.docx
@@ -991,36 +991,28 @@
         <w:pStyle w:val="Normal1"/>
         <w:rPr>
           <w:rFonts w:asciiTheme="minorHAnsi" w:eastAsiaTheme="minorEastAsia" w:hAnsiTheme="minorHAnsi" w:cstheme="minorBidi"/>
-          <w:color w:val="auto"/>
-          <w:sz w:val="22"/>
-          <w:szCs w:val="22"/>
-          <w:lang w:val="en-GB"/>
-        </w:rPr>
-      </w:pPr>
-      <w:r>
-        <w:rPr>
-          <w:rFonts w:asciiTheme="minorHAnsi" w:eastAsiaTheme="minorEastAsia" w:hAnsiTheme="minorHAnsi" w:cstheme="minorBidi"/>
-          <w:b/>
-          <w:color w:val="auto"/>
-          <w:sz w:val="22"/>
-          <w:szCs w:val="22"/>
-          <w:lang w:val="en-GB"/>
-        </w:rPr>
-        <w:t>Step 1:</w:t>
-      </w:r>
-      <w:r>
-        <w:rPr>
-          <w:rFonts w:asciiTheme="minorHAnsi" w:eastAsiaTheme="minorEastAsia" w:hAnsiTheme="minorHAnsi" w:cstheme="minorBidi"/>
-          <w:color w:val="auto"/>
-          <w:sz w:val="22"/>
-          <w:szCs w:val="22"/>
-          <w:lang w:val="en-GB"/>
-        </w:rPr>
-        <w:t xml:space="preserve"> Using the above data, let us fill in the inp</w:t>
-      </w:r>
-      <w:r>
-        <w:rPr>
-          <w:rFonts w:asciiTheme="minorHAnsi" w:eastAsiaTheme="minorEastAsia" w:hAnsiTheme="minorHAnsi" w:cstheme="minorBidi"/>
+          <w:i/>
+          <w:color w:val="auto"/>
+          <w:sz w:val="22"/>
+          <w:szCs w:val="22"/>
+          <w:lang w:val="en-GB"/>
+        </w:rPr>
+      </w:pPr>
+      <w:r>
+        <w:rPr>
+          <w:rFonts w:asciiTheme="minorHAnsi" w:eastAsiaTheme="minorEastAsia" w:hAnsiTheme="minorHAnsi" w:cstheme="minorBidi"/>
+          <w:i/>
+          <w:color w:val="auto"/>
+          <w:sz w:val="22"/>
+          <w:szCs w:val="22"/>
+          <w:lang w:val="en-GB"/>
+        </w:rPr>
+        <w:t>Step 1: Using the above data, let us fill in the inp</w:t>
+      </w:r>
+      <w:r>
+        <w:rPr>
+          <w:rFonts w:asciiTheme="minorHAnsi" w:eastAsiaTheme="minorEastAsia" w:hAnsiTheme="minorHAnsi" w:cstheme="minorBidi"/>
+          <w:i/>
           <w:color w:val="auto"/>
           <w:sz w:val="22"/>
           <w:szCs w:val="22"/>
@@ -1031,6 +1023,7 @@
       <w:r>
         <w:rPr>
           <w:rFonts w:asciiTheme="minorHAnsi" w:eastAsiaTheme="minorEastAsia" w:hAnsiTheme="minorHAnsi" w:cstheme="minorBidi"/>
+          <w:i/>
           <w:color w:val="auto"/>
           <w:sz w:val="22"/>
           <w:szCs w:val="22"/>
@@ -1041,6 +1034,7 @@
       <w:r>
         <w:rPr>
           <w:rFonts w:asciiTheme="minorHAnsi" w:eastAsiaTheme="minorEastAsia" w:hAnsiTheme="minorHAnsi" w:cstheme="minorBidi"/>
+          <w:i/>
           <w:color w:val="auto"/>
           <w:sz w:val="22"/>
           <w:szCs w:val="22"/>
@@ -1050,6 +1044,7 @@
       <w:r>
         <w:rPr>
           <w:rFonts w:asciiTheme="minorHAnsi" w:eastAsiaTheme="minorEastAsia" w:hAnsiTheme="minorHAnsi" w:cstheme="minorBidi"/>
+          <w:i/>
           <w:color w:val="auto"/>
           <w:sz w:val="22"/>
           <w:szCs w:val="22"/>
@@ -1057,20 +1052,34 @@
         </w:rPr>
         <w:t xml:space="preserve"> building in </w:t>
       </w:r>
-      <w:r>
-        <w:rPr>
-          <w:rFonts w:asciiTheme="minorHAnsi" w:eastAsiaTheme="minorEastAsia" w:hAnsiTheme="minorHAnsi" w:cstheme="minorBidi"/>
-          <w:color w:val="0070C0"/>
-          <w:sz w:val="22"/>
-          <w:szCs w:val="22"/>
-          <w:u w:val="single"/>
-          <w:lang w:val="en-GB"/>
-        </w:rPr>
-        <w:t>Section 6.4</w:t>
-      </w:r>
-      <w:r>
-        <w:rPr>
-          <w:rFonts w:asciiTheme="minorHAnsi" w:eastAsiaTheme="minorEastAsia" w:hAnsiTheme="minorHAnsi" w:cstheme="minorBidi"/>
+      <w:hyperlink r:id="rId8" w:history="1">
+        <w:r>
+          <w:rPr>
+            <w:rStyle w:val="Hyperlink"/>
+            <w:rFonts w:asciiTheme="minorHAnsi" w:eastAsiaTheme="minorEastAsia" w:hAnsiTheme="minorHAnsi" w:cstheme="minorBidi"/>
+            <w:i/>
+            <w:sz w:val="22"/>
+            <w:szCs w:val="22"/>
+            <w:lang w:val="en-GB"/>
+          </w:rPr>
+          <w:t>Section 6.</w:t>
+        </w:r>
+        <w:r>
+          <w:rPr>
+            <w:rStyle w:val="Hyperlink"/>
+            <w:rFonts w:asciiTheme="minorHAnsi" w:eastAsiaTheme="minorEastAsia" w:hAnsiTheme="minorHAnsi" w:cstheme="minorBidi"/>
+            <w:i/>
+            <w:sz w:val="22"/>
+            <w:szCs w:val="22"/>
+            <w:lang w:val="en-GB"/>
+          </w:rPr>
+          <w:t>3</w:t>
+        </w:r>
+      </w:hyperlink>
+      <w:r>
+        <w:rPr>
+          <w:rFonts w:asciiTheme="minorHAnsi" w:eastAsiaTheme="minorEastAsia" w:hAnsiTheme="minorHAnsi" w:cstheme="minorBidi"/>
+          <w:i/>
           <w:color w:val="auto"/>
           <w:sz w:val="22"/>
           <w:szCs w:val="22"/>
@@ -1078,8 +1087,6 @@
         </w:rPr>
         <w:t xml:space="preserve">. </w:t>
       </w:r>
-      <w:bookmarkStart w:id="2" w:name="_GoBack"/>
-      <w:bookmarkEnd w:id="2"/>
     </w:p>
     <w:p>
       <w:pPr>
@@ -1106,7 +1113,7 @@
         </w:rPr>
         <w:t>Year 1 selling price (</w:t>
       </w:r>
-      <w:commentRangeStart w:id="3"/>
+      <w:commentRangeStart w:id="2"/>
       <w:r>
         <w:rPr>
           <w:rFonts w:asciiTheme="minorHAnsi" w:eastAsiaTheme="minorEastAsia" w:hAnsiTheme="minorHAnsi" w:cstheme="minorBidi"/>
@@ -1118,7 +1125,7 @@
         </w:rPr>
         <w:t>p</w:t>
       </w:r>
-      <w:commentRangeEnd w:id="3"/>
+      <w:commentRangeEnd w:id="2"/>
       <w:r>
         <w:rPr>
           <w:rStyle w:val="CommentReference"/>
@@ -1126,7 +1133,7 @@
           <w:color w:val="auto"/>
           <w:lang w:val="en"/>
         </w:rPr>
-        <w:commentReference w:id="3"/>
+        <w:commentReference w:id="2"/>
       </w:r>
       <w:r>
         <w:rPr>
@@ -1164,7 +1171,7 @@
         </w:rPr>
         <w:t>Year 1 demand intercept (</w:t>
       </w:r>
-      <w:commentRangeStart w:id="4"/>
+      <w:commentRangeStart w:id="3"/>
       <w:r>
         <w:rPr>
           <w:rFonts w:asciiTheme="minorHAnsi" w:eastAsiaTheme="minorEastAsia" w:hAnsiTheme="minorHAnsi" w:cstheme="minorBidi"/>
@@ -1176,7 +1183,7 @@
         </w:rPr>
         <w:t>a</w:t>
       </w:r>
-      <w:commentRangeEnd w:id="4"/>
+      <w:commentRangeEnd w:id="3"/>
       <w:r>
         <w:rPr>
           <w:rStyle w:val="CommentReference"/>
@@ -1184,7 +1191,7 @@
           <w:color w:val="auto"/>
           <w:lang w:val="en"/>
         </w:rPr>
-        <w:commentReference w:id="4"/>
+        <w:commentReference w:id="3"/>
       </w:r>
       <w:r>
         <w:rPr>
@@ -1222,7 +1229,7 @@
         </w:rPr>
         <w:t>Year 1 demand slope (</w:t>
       </w:r>
-      <w:commentRangeStart w:id="5"/>
+      <w:commentRangeStart w:id="4"/>
       <w:r>
         <w:rPr>
           <w:rFonts w:asciiTheme="minorHAnsi" w:eastAsiaTheme="minorEastAsia" w:hAnsiTheme="minorHAnsi" w:cstheme="minorBidi"/>
@@ -1234,7 +1241,7 @@
         </w:rPr>
         <w:t>b</w:t>
       </w:r>
-      <w:commentRangeEnd w:id="5"/>
+      <w:commentRangeEnd w:id="4"/>
       <w:r>
         <w:rPr>
           <w:rStyle w:val="CommentReference"/>
@@ -1242,7 +1249,7 @@
           <w:color w:val="auto"/>
           <w:lang w:val="en"/>
         </w:rPr>
-        <w:commentReference w:id="5"/>
+        <w:commentReference w:id="4"/>
       </w:r>
       <w:r>
         <w:rPr>
@@ -1416,7 +1423,7 @@
                     <pic:cNvPicPr preferRelativeResize="0"/>
                   </pic:nvPicPr>
                   <pic:blipFill>
-                    <a:blip r:embed="rId8"/>
+                    <a:blip r:embed="rId9"/>
                     <a:srcRect/>
                     <a:stretch>
                       <a:fillRect/>
@@ -1457,16 +1464,17 @@
         <w:spacing w:before="240"/>
         <w:rPr>
           <w:rFonts w:asciiTheme="minorHAnsi" w:eastAsiaTheme="minorEastAsia" w:hAnsiTheme="minorHAnsi" w:cstheme="minorBidi"/>
-          <w:color w:val="auto"/>
-          <w:sz w:val="22"/>
-          <w:szCs w:val="22"/>
-          <w:lang w:val="en-GB"/>
-        </w:rPr>
-      </w:pPr>
-      <w:r>
-        <w:rPr>
-          <w:rFonts w:asciiTheme="minorHAnsi" w:eastAsiaTheme="minorEastAsia" w:hAnsiTheme="minorHAnsi" w:cstheme="minorBidi"/>
-          <w:b/>
+          <w:i/>
+          <w:color w:val="auto"/>
+          <w:sz w:val="22"/>
+          <w:szCs w:val="22"/>
+          <w:lang w:val="en-GB"/>
+        </w:rPr>
+      </w:pPr>
+      <w:r>
+        <w:rPr>
+          <w:rFonts w:asciiTheme="minorHAnsi" w:eastAsiaTheme="minorEastAsia" w:hAnsiTheme="minorHAnsi" w:cstheme="minorBidi"/>
+          <w:i/>
           <w:color w:val="auto"/>
           <w:sz w:val="22"/>
           <w:szCs w:val="22"/>
@@ -1478,27 +1486,18 @@
       <w:r>
         <w:rPr>
           <w:rFonts w:asciiTheme="minorHAnsi" w:eastAsiaTheme="minorEastAsia" w:hAnsiTheme="minorHAnsi" w:cstheme="minorBidi"/>
-          <w:b/>
-          <w:color w:val="auto"/>
-          <w:sz w:val="22"/>
-          <w:szCs w:val="22"/>
-          <w:lang w:val="en-GB"/>
-        </w:rPr>
-        <w:t>:</w:t>
-      </w:r>
-      <w:r>
-        <w:rPr>
-          <w:rFonts w:asciiTheme="minorHAnsi" w:eastAsiaTheme="minorEastAsia" w:hAnsiTheme="minorHAnsi" w:cstheme="minorBidi"/>
-          <w:color w:val="auto"/>
-          <w:sz w:val="22"/>
-          <w:szCs w:val="22"/>
-          <w:lang w:val="en-GB"/>
-        </w:rPr>
-        <w:t xml:space="preserve"> </w:t>
-      </w:r>
-      <w:r>
-        <w:rPr>
-          <w:rFonts w:asciiTheme="minorHAnsi" w:eastAsiaTheme="minorEastAsia" w:hAnsiTheme="minorHAnsi" w:cstheme="minorBidi"/>
+          <w:i/>
+          <w:color w:val="auto"/>
+          <w:sz w:val="22"/>
+          <w:szCs w:val="22"/>
+          <w:lang w:val="en-GB"/>
+        </w:rPr>
+        <w:t xml:space="preserve">: </w:t>
+      </w:r>
+      <w:r>
+        <w:rPr>
+          <w:rFonts w:asciiTheme="minorHAnsi" w:eastAsiaTheme="minorEastAsia" w:hAnsiTheme="minorHAnsi" w:cstheme="minorBidi"/>
+          <w:i/>
           <w:color w:val="auto"/>
           <w:sz w:val="22"/>
           <w:szCs w:val="22"/>
@@ -1510,6 +1509,7 @@
       <w:r>
         <w:rPr>
           <w:rFonts w:asciiTheme="minorHAnsi" w:eastAsiaTheme="minorEastAsia" w:hAnsiTheme="minorHAnsi" w:cstheme="minorBidi"/>
+          <w:i/>
           <w:color w:val="auto"/>
           <w:sz w:val="22"/>
           <w:szCs w:val="22"/>
@@ -1521,6 +1521,7 @@
       <w:r>
         <w:rPr>
           <w:rFonts w:asciiTheme="minorHAnsi" w:eastAsiaTheme="minorEastAsia" w:hAnsiTheme="minorHAnsi" w:cstheme="minorBidi"/>
+          <w:i/>
           <w:color w:val="auto"/>
           <w:sz w:val="22"/>
           <w:szCs w:val="22"/>
@@ -1586,7 +1587,7 @@
                     <pic:cNvPicPr preferRelativeResize="0"/>
                   </pic:nvPicPr>
                   <pic:blipFill>
-                    <a:blip r:embed="rId9"/>
+                    <a:blip r:embed="rId10"/>
                     <a:srcRect/>
                     <a:stretch>
                       <a:fillRect/>
@@ -1645,10 +1646,67 @@
       <w:r>
         <w:rPr>
           <w:rFonts w:asciiTheme="minorHAnsi" w:eastAsiaTheme="minorEastAsia" w:hAnsiTheme="minorHAnsi" w:cstheme="minorBidi"/>
+          <w:i/>
+          <w:lang w:val="en-GB"/>
+        </w:rPr>
+        <w:t xml:space="preserve">Step </w:t>
+      </w:r>
+      <w:r>
+        <w:rPr>
+          <w:rFonts w:asciiTheme="minorHAnsi" w:eastAsiaTheme="minorEastAsia" w:hAnsiTheme="minorHAnsi" w:cstheme="minorBidi"/>
+          <w:i/>
+          <w:lang w:val="en-GB"/>
+        </w:rPr>
+        <w:t>3</w:t>
+      </w:r>
+      <w:r>
+        <w:rPr>
+          <w:rFonts w:asciiTheme="minorHAnsi" w:eastAsiaTheme="minorEastAsia" w:hAnsiTheme="minorHAnsi" w:cstheme="minorBidi"/>
+          <w:i/>
+          <w:lang w:val="en-GB"/>
+        </w:rPr>
+        <w:t xml:space="preserve">: </w:t>
+      </w:r>
+      <w:r>
+        <w:rPr>
+          <w:rFonts w:asciiTheme="minorHAnsi" w:eastAsiaTheme="minorEastAsia" w:hAnsiTheme="minorHAnsi" w:cstheme="minorBidi"/>
+          <w:i/>
+          <w:lang w:val="en-GB"/>
+        </w:rPr>
+        <w:t xml:space="preserve">Now </w:t>
+      </w:r>
+      <w:proofErr w:type="gramStart"/>
+      <w:r>
+        <w:rPr>
+          <w:rFonts w:asciiTheme="minorHAnsi" w:eastAsiaTheme="minorEastAsia" w:hAnsiTheme="minorHAnsi" w:cstheme="minorBidi"/>
+          <w:i/>
+          <w:lang w:val="en-GB"/>
+        </w:rPr>
+        <w:t>let’s</w:t>
+      </w:r>
+      <w:proofErr w:type="gramEnd"/>
+      <w:r>
+        <w:rPr>
+          <w:rFonts w:asciiTheme="minorHAnsi" w:eastAsiaTheme="minorEastAsia" w:hAnsiTheme="minorHAnsi" w:cstheme="minorBidi"/>
+          <w:i/>
+          <w:lang w:val="en-GB"/>
+        </w:rPr>
+        <w:t xml:space="preserve"> begin calculating our outputs. Calculate Demand for year 2013 (in Cell C19) (using the formula above,</w:t>
+      </w:r>
+      <w:r>
+        <w:rPr>
+          <w:rFonts w:asciiTheme="minorHAnsi" w:eastAsiaTheme="minorEastAsia" w:hAnsiTheme="minorHAnsi" w:cstheme="minorBidi"/>
+          <w:lang w:val="en-GB"/>
+        </w:rPr>
+        <w:t xml:space="preserve"> </w:t>
+      </w:r>
+      <w:r>
+        <w:rPr>
+          <w:rFonts w:asciiTheme="minorHAnsi" w:eastAsiaTheme="minorEastAsia" w:hAnsiTheme="minorHAnsi" w:cstheme="minorBidi"/>
           <w:b/>
           <w:lang w:val="en-GB"/>
         </w:rPr>
-        <w:t xml:space="preserve">Step </w:t>
+        <w:t>D</w:t>
       </w:r>
       <w:r>
         <w:rPr>
@@ -1656,7 +1714,14 @@
           <w:b/>
           <w:lang w:val="en-GB"/>
         </w:rPr>
-        <w:t>3</w:t>
+        <w:t>emand</w:t>
+      </w:r>
+      <w:r>
+        <w:rPr>
+          <w:rFonts w:asciiTheme="minorHAnsi" w:eastAsiaTheme="minorEastAsia" w:hAnsiTheme="minorHAnsi" w:cstheme="minorBidi"/>
+          <w:lang w:val="en-GB"/>
+        </w:rPr>
+        <w:t xml:space="preserve"> = </w:t>
       </w:r>
       <w:r>
         <w:rPr>
@@ -1664,89 +1729,29 @@
           <w:b/>
           <w:lang w:val="en-GB"/>
         </w:rPr>
-        <w:t>:</w:t>
-      </w:r>
-      <w:r>
-        <w:rPr>
-          <w:rFonts w:asciiTheme="minorHAnsi" w:eastAsiaTheme="minorEastAsia" w:hAnsiTheme="minorHAnsi" w:cstheme="minorBidi"/>
-          <w:lang w:val="en-GB"/>
-        </w:rPr>
-        <w:t xml:space="preserve"> </w:t>
-      </w:r>
-      <w:r>
-        <w:rPr>
-          <w:rFonts w:asciiTheme="minorHAnsi" w:eastAsiaTheme="minorEastAsia" w:hAnsiTheme="minorHAnsi" w:cstheme="minorBidi"/>
-          <w:lang w:val="en-GB"/>
-        </w:rPr>
-        <w:t xml:space="preserve">Now </w:t>
-      </w:r>
-      <w:proofErr w:type="gramStart"/>
-      <w:r>
-        <w:rPr>
-          <w:rFonts w:asciiTheme="minorHAnsi" w:eastAsiaTheme="minorEastAsia" w:hAnsiTheme="minorHAnsi" w:cstheme="minorBidi"/>
-          <w:lang w:val="en-GB"/>
-        </w:rPr>
-        <w:t>let’s</w:t>
-      </w:r>
-      <w:proofErr w:type="gramEnd"/>
-      <w:r>
-        <w:rPr>
-          <w:rFonts w:asciiTheme="minorHAnsi" w:eastAsiaTheme="minorEastAsia" w:hAnsiTheme="minorHAnsi" w:cstheme="minorBidi"/>
-          <w:lang w:val="en-GB"/>
-        </w:rPr>
-        <w:t xml:space="preserve"> begin calculating our outputs. Calculate Demand for year 2013 (in Cell C19) (using the formula above, </w:t>
-      </w:r>
+        <w:t>a</w:t>
+      </w:r>
+      <w:r>
+        <w:rPr>
+          <w:rFonts w:asciiTheme="minorHAnsi" w:eastAsiaTheme="minorEastAsia" w:hAnsiTheme="minorHAnsi" w:cstheme="minorBidi"/>
+          <w:lang w:val="en-GB"/>
+        </w:rPr>
+        <w:t xml:space="preserve"> - </w:t>
+      </w:r>
+      <w:proofErr w:type="spellStart"/>
       <w:r>
         <w:rPr>
           <w:rFonts w:asciiTheme="minorHAnsi" w:eastAsiaTheme="minorEastAsia" w:hAnsiTheme="minorHAnsi" w:cstheme="minorBidi"/>
           <w:b/>
           <w:lang w:val="en-GB"/>
         </w:rPr>
-        <w:t>D</w:t>
-      </w:r>
-      <w:r>
-        <w:rPr>
-          <w:rFonts w:asciiTheme="minorHAnsi" w:eastAsiaTheme="minorEastAsia" w:hAnsiTheme="minorHAnsi" w:cstheme="minorBidi"/>
-          <w:b/>
-          <w:lang w:val="en-GB"/>
-        </w:rPr>
-        <w:t>emand</w:t>
-      </w:r>
-      <w:r>
-        <w:rPr>
-          <w:rFonts w:asciiTheme="minorHAnsi" w:eastAsiaTheme="minorEastAsia" w:hAnsiTheme="minorHAnsi" w:cstheme="minorBidi"/>
-          <w:lang w:val="en-GB"/>
-        </w:rPr>
-        <w:t xml:space="preserve"> = </w:t>
-      </w:r>
-      <w:r>
-        <w:rPr>
-          <w:rFonts w:asciiTheme="minorHAnsi" w:eastAsiaTheme="minorEastAsia" w:hAnsiTheme="minorHAnsi" w:cstheme="minorBidi"/>
-          <w:b/>
-          <w:lang w:val="en-GB"/>
-        </w:rPr>
-        <w:t>a</w:t>
-      </w:r>
-      <w:r>
-        <w:rPr>
-          <w:rFonts w:asciiTheme="minorHAnsi" w:eastAsiaTheme="minorEastAsia" w:hAnsiTheme="minorHAnsi" w:cstheme="minorBidi"/>
-          <w:lang w:val="en-GB"/>
-        </w:rPr>
-        <w:t xml:space="preserve"> - </w:t>
-      </w:r>
-      <w:proofErr w:type="spellStart"/>
-      <w:r>
-        <w:rPr>
-          <w:rFonts w:asciiTheme="minorHAnsi" w:eastAsiaTheme="minorEastAsia" w:hAnsiTheme="minorHAnsi" w:cstheme="minorBidi"/>
-          <w:b/>
-          <w:lang w:val="en-GB"/>
-        </w:rPr>
         <w:t>bp</w:t>
       </w:r>
       <w:proofErr w:type="spellEnd"/>
       <w:r>
         <w:rPr>
           <w:rFonts w:asciiTheme="minorHAnsi" w:eastAsiaTheme="minorEastAsia" w:hAnsiTheme="minorHAnsi" w:cstheme="minorBidi"/>
+          <w:i/>
           <w:lang w:val="en-GB"/>
         </w:rPr>
         <w:t>)</w:t>
@@ -1806,549 +1811,6 @@
                 <pic:pic xmlns:pic="http://schemas.openxmlformats.org/drawingml/2006/picture">
                   <pic:nvPicPr>
                     <pic:cNvPr id="0" name="image43.png"/>
-                    <pic:cNvPicPr preferRelativeResize="0"/>
-                  </pic:nvPicPr>
-                  <pic:blipFill>
-                    <a:blip r:embed="rId10"/>
-                    <a:srcRect/>
-                    <a:stretch>
-                      <a:fillRect/>
-                    </a:stretch>
-                  </pic:blipFill>
-                  <pic:spPr>
-                    <a:xfrm>
-                      <a:off x="0" y="0"/>
-                      <a:ext cx="5943600" cy="2108200"/>
-                    </a:xfrm>
-                    <a:prstGeom prst="rect">
-                      <a:avLst/>
-                    </a:prstGeom>
-                    <a:ln/>
-                  </pic:spPr>
-                </pic:pic>
-              </a:graphicData>
-            </a:graphic>
-          </wp:inline>
-        </w:drawing>
-      </w:r>
-    </w:p>
-    <w:p>
-      <w:pPr>
-        <w:pStyle w:val="Normal1"/>
-        <w:rPr>
-          <w:rFonts w:asciiTheme="minorHAnsi" w:eastAsiaTheme="minorEastAsia" w:hAnsiTheme="minorHAnsi" w:cstheme="minorBidi"/>
-          <w:color w:val="auto"/>
-          <w:sz w:val="22"/>
-          <w:szCs w:val="22"/>
-          <w:lang w:val="en-GB"/>
-        </w:rPr>
-      </w:pPr>
-    </w:p>
-    <w:p>
-      <w:pPr>
-        <w:pStyle w:val="Normal1"/>
-        <w:spacing w:before="240"/>
-        <w:rPr>
-          <w:rFonts w:asciiTheme="minorHAnsi" w:eastAsiaTheme="minorEastAsia" w:hAnsiTheme="minorHAnsi" w:cstheme="minorBidi"/>
-          <w:color w:val="auto"/>
-          <w:sz w:val="22"/>
-          <w:szCs w:val="22"/>
-          <w:lang w:val="en-GB"/>
-        </w:rPr>
-      </w:pPr>
-      <w:r>
-        <w:rPr>
-          <w:rFonts w:asciiTheme="minorHAnsi" w:eastAsiaTheme="minorEastAsia" w:hAnsiTheme="minorHAnsi" w:cstheme="minorBidi"/>
-          <w:b/>
-          <w:color w:val="auto"/>
-          <w:sz w:val="22"/>
-          <w:szCs w:val="22"/>
-          <w:lang w:val="en-GB"/>
-        </w:rPr>
-        <w:t xml:space="preserve">Step </w:t>
-      </w:r>
-      <w:r>
-        <w:rPr>
-          <w:rFonts w:asciiTheme="minorHAnsi" w:eastAsiaTheme="minorEastAsia" w:hAnsiTheme="minorHAnsi" w:cstheme="minorBidi"/>
-          <w:b/>
-          <w:color w:val="auto"/>
-          <w:sz w:val="22"/>
-          <w:szCs w:val="22"/>
-          <w:lang w:val="en-GB"/>
-        </w:rPr>
-        <w:t>4</w:t>
-      </w:r>
-      <w:r>
-        <w:rPr>
-          <w:rFonts w:asciiTheme="minorHAnsi" w:eastAsiaTheme="minorEastAsia" w:hAnsiTheme="minorHAnsi" w:cstheme="minorBidi"/>
-          <w:b/>
-          <w:color w:val="auto"/>
-          <w:sz w:val="22"/>
-          <w:szCs w:val="22"/>
-          <w:lang w:val="en-GB"/>
-        </w:rPr>
-        <w:t>:</w:t>
-      </w:r>
-      <w:r>
-        <w:rPr>
-          <w:rFonts w:asciiTheme="minorHAnsi" w:eastAsiaTheme="minorEastAsia" w:hAnsiTheme="minorHAnsi" w:cstheme="minorBidi"/>
-          <w:color w:val="auto"/>
-          <w:sz w:val="22"/>
-          <w:szCs w:val="22"/>
-          <w:lang w:val="en-GB"/>
-        </w:rPr>
-        <w:t xml:space="preserve"> Let us calculate the Demand Growth rate for </w:t>
-      </w:r>
-      <w:r>
-        <w:rPr>
-          <w:rFonts w:asciiTheme="minorHAnsi" w:eastAsiaTheme="minorEastAsia" w:hAnsiTheme="minorHAnsi" w:cstheme="minorBidi"/>
-          <w:color w:val="auto"/>
-          <w:sz w:val="22"/>
-          <w:szCs w:val="22"/>
-          <w:lang w:val="en-GB"/>
-        </w:rPr>
-        <w:t xml:space="preserve">the </w:t>
-      </w:r>
-      <w:r>
-        <w:rPr>
-          <w:rFonts w:asciiTheme="minorHAnsi" w:eastAsiaTheme="minorEastAsia" w:hAnsiTheme="minorHAnsi" w:cstheme="minorBidi"/>
-          <w:color w:val="auto"/>
-          <w:sz w:val="22"/>
-          <w:szCs w:val="22"/>
-          <w:lang w:val="en-GB"/>
-        </w:rPr>
-        <w:t>Year</w:t>
-      </w:r>
-      <w:r>
-        <w:rPr>
-          <w:rFonts w:asciiTheme="minorHAnsi" w:eastAsiaTheme="minorEastAsia" w:hAnsiTheme="minorHAnsi" w:cstheme="minorBidi"/>
-          <w:color w:val="auto"/>
-          <w:sz w:val="22"/>
-          <w:szCs w:val="22"/>
-          <w:lang w:val="en-GB"/>
-        </w:rPr>
-        <w:t>s</w:t>
-      </w:r>
-      <w:r>
-        <w:rPr>
-          <w:rFonts w:asciiTheme="minorHAnsi" w:eastAsiaTheme="minorEastAsia" w:hAnsiTheme="minorHAnsi" w:cstheme="minorBidi"/>
-          <w:color w:val="auto"/>
-          <w:sz w:val="22"/>
-          <w:szCs w:val="22"/>
-          <w:lang w:val="en-GB"/>
-        </w:rPr>
-        <w:t xml:space="preserve"> 2014 - 2022.</w:t>
-      </w:r>
-    </w:p>
-    <w:p>
-      <w:pPr>
-        <w:pStyle w:val="Normal1"/>
-        <w:spacing w:before="240"/>
-        <w:rPr>
-          <w:rFonts w:asciiTheme="minorHAnsi" w:eastAsiaTheme="minorEastAsia" w:hAnsiTheme="minorHAnsi" w:cstheme="minorBidi"/>
-          <w:color w:val="auto"/>
-          <w:sz w:val="22"/>
-          <w:szCs w:val="22"/>
-          <w:lang w:val="en-GB"/>
-        </w:rPr>
-      </w:pPr>
-      <w:r>
-        <w:rPr>
-          <w:rFonts w:asciiTheme="minorHAnsi" w:eastAsiaTheme="minorEastAsia" w:hAnsiTheme="minorHAnsi" w:cstheme="minorBidi"/>
-          <w:color w:val="auto"/>
-          <w:sz w:val="22"/>
-          <w:szCs w:val="22"/>
-          <w:lang w:val="en-GB"/>
-        </w:rPr>
-        <w:t>We have numbers above the dates to represent the years that we begin operations.  We assume 2013 is Year 1.</w:t>
-      </w:r>
-      <w:r>
-        <w:rPr>
-          <w:rFonts w:asciiTheme="minorHAnsi" w:eastAsiaTheme="minorEastAsia" w:hAnsiTheme="minorHAnsi" w:cstheme="minorBidi"/>
-          <w:color w:val="auto"/>
-          <w:sz w:val="22"/>
-          <w:szCs w:val="22"/>
-          <w:lang w:val="en-GB"/>
-        </w:rPr>
-        <w:t xml:space="preserve"> </w:t>
-      </w:r>
-      <w:r>
-        <w:rPr>
-          <w:rFonts w:asciiTheme="minorHAnsi" w:eastAsiaTheme="minorEastAsia" w:hAnsiTheme="minorHAnsi" w:cstheme="minorBidi"/>
-          <w:color w:val="auto"/>
-          <w:sz w:val="22"/>
-          <w:szCs w:val="22"/>
-          <w:lang w:val="en-GB"/>
-        </w:rPr>
-        <w:t xml:space="preserve">Sales </w:t>
-      </w:r>
-      <w:proofErr w:type="gramStart"/>
-      <w:r>
-        <w:rPr>
-          <w:rFonts w:asciiTheme="minorHAnsi" w:eastAsiaTheme="minorEastAsia" w:hAnsiTheme="minorHAnsi" w:cstheme="minorBidi"/>
-          <w:color w:val="auto"/>
-          <w:sz w:val="22"/>
-          <w:szCs w:val="22"/>
-          <w:lang w:val="en-GB"/>
-        </w:rPr>
-        <w:t>are assumed</w:t>
-      </w:r>
-      <w:proofErr w:type="gramEnd"/>
-      <w:r>
-        <w:rPr>
-          <w:rFonts w:asciiTheme="minorHAnsi" w:eastAsiaTheme="minorEastAsia" w:hAnsiTheme="minorHAnsi" w:cstheme="minorBidi"/>
-          <w:color w:val="auto"/>
-          <w:sz w:val="22"/>
-          <w:szCs w:val="22"/>
-          <w:lang w:val="en-GB"/>
-        </w:rPr>
-        <w:t xml:space="preserve"> to begin on 1/1/2013. At what date should we book all sales and profits for a given year? Since sales and profits </w:t>
-      </w:r>
-      <w:proofErr w:type="gramStart"/>
-      <w:r>
-        <w:rPr>
-          <w:rFonts w:asciiTheme="minorHAnsi" w:eastAsiaTheme="minorEastAsia" w:hAnsiTheme="minorHAnsi" w:cstheme="minorBidi"/>
-          <w:color w:val="auto"/>
-          <w:sz w:val="22"/>
-          <w:szCs w:val="22"/>
-          <w:lang w:val="en-GB"/>
-        </w:rPr>
-        <w:t>are earned</w:t>
-      </w:r>
-      <w:proofErr w:type="gramEnd"/>
-      <w:r>
-        <w:rPr>
-          <w:rFonts w:asciiTheme="minorHAnsi" w:eastAsiaTheme="minorEastAsia" w:hAnsiTheme="minorHAnsi" w:cstheme="minorBidi"/>
-          <w:color w:val="auto"/>
-          <w:sz w:val="22"/>
-          <w:szCs w:val="22"/>
-          <w:lang w:val="en-GB"/>
-        </w:rPr>
-        <w:t xml:space="preserve"> throughout the year, it seems reasonable to "book" our sales profits for any year at the year's midpoint. </w:t>
-      </w:r>
-      <w:proofErr w:type="gramStart"/>
-      <w:r>
-        <w:rPr>
-          <w:rFonts w:asciiTheme="minorHAnsi" w:eastAsiaTheme="minorEastAsia" w:hAnsiTheme="minorHAnsi" w:cstheme="minorBidi"/>
-          <w:color w:val="auto"/>
-          <w:sz w:val="22"/>
-          <w:szCs w:val="22"/>
-          <w:lang w:val="en-GB"/>
-        </w:rPr>
-        <w:t>Therefore</w:t>
-      </w:r>
-      <w:proofErr w:type="gramEnd"/>
-      <w:r>
-        <w:rPr>
-          <w:rFonts w:asciiTheme="minorHAnsi" w:eastAsiaTheme="minorEastAsia" w:hAnsiTheme="minorHAnsi" w:cstheme="minorBidi"/>
-          <w:color w:val="auto"/>
-          <w:sz w:val="22"/>
-          <w:szCs w:val="22"/>
-          <w:lang w:val="en-GB"/>
-        </w:rPr>
-        <w:t xml:space="preserve"> we will assume the bakery's sales and profits for any year are all received on June 30 of that year.</w:t>
-      </w:r>
-    </w:p>
-    <w:p>
-      <w:pPr>
-        <w:pStyle w:val="Normal1"/>
-        <w:numPr>
-          <w:ilvl w:val="0"/>
-          <w:numId w:val="10"/>
-        </w:numPr>
-        <w:rPr>
-          <w:rFonts w:asciiTheme="minorHAnsi" w:eastAsiaTheme="minorEastAsia" w:hAnsiTheme="minorHAnsi" w:cstheme="minorBidi"/>
-          <w:color w:val="auto"/>
-          <w:sz w:val="22"/>
-          <w:szCs w:val="22"/>
-          <w:lang w:val="en-GB"/>
-        </w:rPr>
-      </w:pPr>
-      <w:r>
-        <w:rPr>
-          <w:rFonts w:asciiTheme="minorHAnsi" w:eastAsiaTheme="minorEastAsia" w:hAnsiTheme="minorHAnsi" w:cstheme="minorBidi"/>
-          <w:color w:val="auto"/>
-          <w:sz w:val="22"/>
-          <w:szCs w:val="22"/>
-          <w:lang w:val="en-GB"/>
-        </w:rPr>
-        <w:t xml:space="preserve">In cell D18, first </w:t>
-      </w:r>
-      <w:r>
-        <w:rPr>
-          <w:rFonts w:asciiTheme="minorHAnsi" w:eastAsiaTheme="minorEastAsia" w:hAnsiTheme="minorHAnsi" w:cstheme="minorBidi"/>
-          <w:color w:val="auto"/>
-          <w:sz w:val="22"/>
-          <w:szCs w:val="22"/>
-          <w:lang w:val="en-GB"/>
-        </w:rPr>
-        <w:t xml:space="preserve">compute the 2014 demand growth </w:t>
-      </w:r>
-      <w:r>
-        <w:rPr>
-          <w:rFonts w:asciiTheme="minorHAnsi" w:eastAsiaTheme="minorEastAsia" w:hAnsiTheme="minorHAnsi" w:cstheme="minorBidi"/>
-          <w:color w:val="auto"/>
-          <w:sz w:val="22"/>
-          <w:szCs w:val="22"/>
-          <w:lang w:val="en-GB"/>
-        </w:rPr>
-        <w:t>using the following formula</w:t>
-      </w:r>
-      <w:r>
-        <w:rPr>
-          <w:rFonts w:asciiTheme="minorHAnsi" w:eastAsiaTheme="minorEastAsia" w:hAnsiTheme="minorHAnsi" w:cstheme="minorBidi"/>
-          <w:color w:val="auto"/>
-          <w:sz w:val="22"/>
-          <w:szCs w:val="22"/>
-          <w:lang w:val="en-GB"/>
-        </w:rPr>
-        <w:t xml:space="preserve">: </w:t>
-      </w:r>
-      <w:r>
-        <w:rPr>
-          <w:rFonts w:asciiTheme="minorHAnsi" w:eastAsiaTheme="minorEastAsia" w:hAnsiTheme="minorHAnsi" w:cstheme="minorBidi"/>
-          <w:color w:val="auto"/>
-          <w:sz w:val="22"/>
-          <w:szCs w:val="22"/>
-          <w:lang w:val="en-GB"/>
-        </w:rPr>
-        <w:br/>
-      </w:r>
-      <w:r>
-        <w:rPr>
-          <w:rFonts w:asciiTheme="minorHAnsi" w:eastAsiaTheme="minorEastAsia" w:hAnsiTheme="minorHAnsi" w:cstheme="minorBidi"/>
-          <w:i/>
-          <w:color w:val="auto"/>
-          <w:sz w:val="22"/>
-          <w:szCs w:val="22"/>
-          <w:lang w:val="en-GB"/>
-        </w:rPr>
-        <w:t>=</w:t>
-      </w:r>
-      <w:r>
-        <w:rPr>
-          <w:rFonts w:asciiTheme="minorHAnsi" w:eastAsiaTheme="minorEastAsia" w:hAnsiTheme="minorHAnsi" w:cstheme="minorBidi"/>
-          <w:i/>
-          <w:color w:val="auto"/>
-          <w:sz w:val="22"/>
-          <w:szCs w:val="22"/>
-          <w:lang w:val="en-GB"/>
-        </w:rPr>
-        <w:t>if</w:t>
-      </w:r>
-      <w:r>
-        <w:rPr>
-          <w:rFonts w:asciiTheme="minorHAnsi" w:eastAsiaTheme="minorEastAsia" w:hAnsiTheme="minorHAnsi" w:cstheme="minorBidi"/>
-          <w:i/>
-          <w:color w:val="auto"/>
-          <w:sz w:val="22"/>
-          <w:szCs w:val="22"/>
-          <w:lang w:val="en-GB"/>
-        </w:rPr>
-        <w:t xml:space="preserve"> </w:t>
-      </w:r>
-      <w:r>
-        <w:rPr>
-          <w:rFonts w:asciiTheme="minorHAnsi" w:eastAsiaTheme="minorEastAsia" w:hAnsiTheme="minorHAnsi" w:cstheme="minorBidi"/>
-          <w:i/>
-          <w:color w:val="auto"/>
-          <w:sz w:val="22"/>
-          <w:szCs w:val="22"/>
-          <w:lang w:val="en-GB"/>
-        </w:rPr>
-        <w:t xml:space="preserve">(D15 </w:t>
-      </w:r>
-      <m:oMath>
-        <m:r>
-          <w:rPr>
-            <w:rFonts w:ascii="Cambria Math" w:eastAsiaTheme="minorEastAsia" w:hAnsi="Cambria Math" w:cstheme="minorBidi"/>
-            <w:color w:val="auto"/>
-            <w:sz w:val="18"/>
-            <w:szCs w:val="18"/>
-            <w:lang w:val="en-GB"/>
-          </w:rPr>
-          <m:t>&lt;=</m:t>
-        </m:r>
-      </m:oMath>
-      <w:r>
-        <w:rPr>
-          <w:rFonts w:asciiTheme="minorHAnsi" w:eastAsiaTheme="minorEastAsia" w:hAnsiTheme="minorHAnsi" w:cstheme="minorBidi"/>
-          <w:i/>
-          <w:color w:val="auto"/>
-          <w:sz w:val="22"/>
-          <w:szCs w:val="22"/>
-          <w:lang w:val="en-GB"/>
-        </w:rPr>
-        <w:t xml:space="preserve"> $B7 + 1, $B8, $B</w:t>
-      </w:r>
-      <w:r>
-        <w:rPr>
-          <w:rFonts w:asciiTheme="minorHAnsi" w:eastAsiaTheme="minorEastAsia" w:hAnsiTheme="minorHAnsi" w:cstheme="minorBidi"/>
-          <w:i/>
-          <w:color w:val="auto"/>
-          <w:sz w:val="22"/>
-          <w:szCs w:val="22"/>
-          <w:lang w:val="en-GB"/>
-        </w:rPr>
-        <w:t>10</w:t>
-      </w:r>
-      <w:r>
-        <w:rPr>
-          <w:rFonts w:asciiTheme="minorHAnsi" w:eastAsiaTheme="minorEastAsia" w:hAnsiTheme="minorHAnsi" w:cstheme="minorBidi"/>
-          <w:i/>
-          <w:color w:val="auto"/>
-          <w:sz w:val="22"/>
-          <w:szCs w:val="22"/>
-          <w:lang w:val="en-GB"/>
-        </w:rPr>
-        <w:t>)</w:t>
-      </w:r>
-      <w:r>
-        <w:rPr>
-          <w:rFonts w:asciiTheme="minorHAnsi" w:eastAsiaTheme="minorEastAsia" w:hAnsiTheme="minorHAnsi" w:cstheme="minorBidi"/>
-          <w:color w:val="auto"/>
-          <w:sz w:val="22"/>
-          <w:szCs w:val="22"/>
-          <w:lang w:val="en-GB"/>
-        </w:rPr>
-        <w:br/>
-      </w:r>
-      <w:r>
-        <w:rPr>
-          <w:rFonts w:asciiTheme="minorHAnsi" w:eastAsiaTheme="minorEastAsia" w:hAnsiTheme="minorHAnsi" w:cstheme="minorBidi"/>
-          <w:color w:val="auto"/>
-          <w:sz w:val="22"/>
-          <w:szCs w:val="22"/>
-          <w:lang w:val="en-GB"/>
-        </w:rPr>
-        <w:t>Recall from a prior section that a $ sign before the row letter of a cell reference ensures that when we copy the formula the row reference remains unchanged. Similarly, a $ sign before the column number in a cell reference ensures that when we copy the formula, the column reference remains unchanged.</w:t>
-      </w:r>
-    </w:p>
-    <w:p>
-      <w:pPr>
-        <w:pStyle w:val="Normal1"/>
-        <w:numPr>
-          <w:ilvl w:val="0"/>
-          <w:numId w:val="10"/>
-        </w:numPr>
-        <w:rPr>
-          <w:rFonts w:asciiTheme="minorHAnsi" w:eastAsiaTheme="minorEastAsia" w:hAnsiTheme="minorHAnsi" w:cstheme="minorBidi"/>
-          <w:color w:val="auto"/>
-          <w:sz w:val="22"/>
-          <w:szCs w:val="22"/>
-          <w:lang w:val="en-GB"/>
-        </w:rPr>
-      </w:pPr>
-      <w:r>
-        <w:rPr>
-          <w:rFonts w:asciiTheme="minorHAnsi" w:eastAsiaTheme="minorEastAsia" w:hAnsiTheme="minorHAnsi" w:cstheme="minorBidi"/>
-          <w:color w:val="auto"/>
-          <w:sz w:val="22"/>
-          <w:szCs w:val="22"/>
-          <w:lang w:val="en-GB"/>
-        </w:rPr>
-        <w:t xml:space="preserve">As long as we are in the fast growth phase, demand grows by </w:t>
-      </w:r>
-      <w:r>
-        <w:rPr>
-          <w:rFonts w:asciiTheme="minorHAnsi" w:eastAsiaTheme="minorEastAsia" w:hAnsiTheme="minorHAnsi" w:cstheme="minorBidi"/>
-          <w:b/>
-          <w:color w:val="auto"/>
-          <w:sz w:val="22"/>
-          <w:szCs w:val="22"/>
-          <w:lang w:val="en-GB"/>
-        </w:rPr>
-        <w:t>15%</w:t>
-      </w:r>
-      <w:r>
-        <w:rPr>
-          <w:rFonts w:asciiTheme="minorHAnsi" w:eastAsiaTheme="minorEastAsia" w:hAnsiTheme="minorHAnsi" w:cstheme="minorBidi"/>
-          <w:color w:val="auto"/>
-          <w:sz w:val="22"/>
-          <w:szCs w:val="22"/>
-          <w:lang w:val="en-GB"/>
-        </w:rPr>
-        <w:t xml:space="preserve">. After the fast growth phase is over, demand grows by </w:t>
-      </w:r>
-      <w:r>
-        <w:rPr>
-          <w:rFonts w:asciiTheme="minorHAnsi" w:eastAsiaTheme="minorEastAsia" w:hAnsiTheme="minorHAnsi" w:cstheme="minorBidi"/>
-          <w:b/>
-          <w:color w:val="auto"/>
-          <w:sz w:val="22"/>
-          <w:szCs w:val="22"/>
-          <w:lang w:val="en-GB"/>
-        </w:rPr>
-        <w:t>5%</w:t>
-      </w:r>
-      <w:r>
-        <w:rPr>
-          <w:rFonts w:asciiTheme="minorHAnsi" w:eastAsiaTheme="minorEastAsia" w:hAnsiTheme="minorHAnsi" w:cstheme="minorBidi"/>
-          <w:color w:val="auto"/>
-          <w:sz w:val="22"/>
-          <w:szCs w:val="22"/>
-          <w:lang w:val="en-GB"/>
-        </w:rPr>
-        <w:t>. Copying the formula in D18 to the range E18 through L18 generates the growth rate in demand through 2022.</w:t>
-      </w:r>
-    </w:p>
-    <w:p>
-      <w:pPr>
-        <w:pStyle w:val="Normal1"/>
-        <w:ind w:left="1080"/>
-        <w:rPr>
-          <w:rFonts w:asciiTheme="minorHAnsi" w:eastAsiaTheme="minorEastAsia" w:hAnsiTheme="minorHAnsi" w:cstheme="minorBidi"/>
-          <w:color w:val="auto"/>
-          <w:sz w:val="22"/>
-          <w:szCs w:val="22"/>
-          <w:lang w:val="en-GB"/>
-        </w:rPr>
-      </w:pPr>
-    </w:p>
-    <w:p>
-      <w:pPr>
-        <w:pStyle w:val="Normal1"/>
-        <w:ind w:left="1080"/>
-        <w:rPr>
-          <w:rFonts w:asciiTheme="minorHAnsi" w:eastAsiaTheme="minorEastAsia" w:hAnsiTheme="minorHAnsi" w:cstheme="minorBidi"/>
-          <w:color w:val="auto"/>
-          <w:sz w:val="22"/>
-          <w:szCs w:val="22"/>
-          <w:lang w:val="en-GB"/>
-        </w:rPr>
-      </w:pPr>
-    </w:p>
-    <w:p>
-      <w:pPr>
-        <w:pStyle w:val="Normal1"/>
-        <w:rPr>
-          <w:rFonts w:asciiTheme="minorHAnsi" w:eastAsiaTheme="minorEastAsia" w:hAnsiTheme="minorHAnsi" w:cstheme="minorBidi"/>
-          <w:color w:val="auto"/>
-          <w:sz w:val="22"/>
-          <w:szCs w:val="22"/>
-          <w:lang w:val="en-GB"/>
-        </w:rPr>
-      </w:pPr>
-      <w:r>
-        <w:rPr>
-          <w:rFonts w:asciiTheme="minorHAnsi" w:eastAsiaTheme="minorEastAsia" w:hAnsiTheme="minorHAnsi" w:cstheme="minorBidi"/>
-          <w:noProof/>
-          <w:color w:val="auto"/>
-          <w:sz w:val="22"/>
-          <w:szCs w:val="22"/>
-        </w:rPr>
-        <w:lastRenderedPageBreak/>
-        <w:drawing>
-          <wp:inline distT="114300" distB="114300" distL="114300" distR="114300" wp14:anchorId="12423368" wp14:editId="10BADFFF">
-            <wp:extent cx="5943600" cy="2108200"/>
-            <wp:effectExtent l="0" t="0" r="0" b="6350"/>
-            <wp:docPr id="8" name="image31.png" descr="6.10_step4.json" title="6.10_step4.json"/>
-            <wp:cNvGraphicFramePr/>
-            <a:graphic xmlns:a="http://schemas.openxmlformats.org/drawingml/2006/main">
-              <a:graphicData uri="http://schemas.openxmlformats.org/drawingml/2006/picture">
-                <pic:pic xmlns:pic="http://schemas.openxmlformats.org/drawingml/2006/picture">
-                  <pic:nvPicPr>
-                    <pic:cNvPr id="0" name="image31.png"/>
                     <pic:cNvPicPr preferRelativeResize="0"/>
                   </pic:nvPicPr>
                   <pic:blipFill>
@@ -2386,6 +1848,546 @@
           <w:lang w:val="en-GB"/>
         </w:rPr>
       </w:pPr>
+    </w:p>
+    <w:p>
+      <w:pPr>
+        <w:pStyle w:val="Normal1"/>
+        <w:spacing w:before="240"/>
+        <w:rPr>
+          <w:rFonts w:asciiTheme="minorHAnsi" w:eastAsiaTheme="minorEastAsia" w:hAnsiTheme="minorHAnsi" w:cstheme="minorBidi"/>
+          <w:i/>
+          <w:color w:val="auto"/>
+          <w:sz w:val="22"/>
+          <w:szCs w:val="22"/>
+          <w:lang w:val="en-GB"/>
+        </w:rPr>
+      </w:pPr>
+      <w:bookmarkStart w:id="5" w:name="_GoBack"/>
+      <w:r>
+        <w:rPr>
+          <w:rFonts w:asciiTheme="minorHAnsi" w:eastAsiaTheme="minorEastAsia" w:hAnsiTheme="minorHAnsi" w:cstheme="minorBidi"/>
+          <w:i/>
+          <w:color w:val="auto"/>
+          <w:sz w:val="22"/>
+          <w:szCs w:val="22"/>
+          <w:lang w:val="en-GB"/>
+        </w:rPr>
+        <w:t xml:space="preserve">Step </w:t>
+      </w:r>
+      <w:r>
+        <w:rPr>
+          <w:rFonts w:asciiTheme="minorHAnsi" w:eastAsiaTheme="minorEastAsia" w:hAnsiTheme="minorHAnsi" w:cstheme="minorBidi"/>
+          <w:i/>
+          <w:color w:val="auto"/>
+          <w:sz w:val="22"/>
+          <w:szCs w:val="22"/>
+          <w:lang w:val="en-GB"/>
+        </w:rPr>
+        <w:t>4</w:t>
+      </w:r>
+      <w:r>
+        <w:rPr>
+          <w:rFonts w:asciiTheme="minorHAnsi" w:eastAsiaTheme="minorEastAsia" w:hAnsiTheme="minorHAnsi" w:cstheme="minorBidi"/>
+          <w:i/>
+          <w:color w:val="auto"/>
+          <w:sz w:val="22"/>
+          <w:szCs w:val="22"/>
+          <w:lang w:val="en-GB"/>
+        </w:rPr>
+        <w:t xml:space="preserve">: Let us calculate the Demand Growth rate for </w:t>
+      </w:r>
+      <w:r>
+        <w:rPr>
+          <w:rFonts w:asciiTheme="minorHAnsi" w:eastAsiaTheme="minorEastAsia" w:hAnsiTheme="minorHAnsi" w:cstheme="minorBidi"/>
+          <w:i/>
+          <w:color w:val="auto"/>
+          <w:sz w:val="22"/>
+          <w:szCs w:val="22"/>
+          <w:lang w:val="en-GB"/>
+        </w:rPr>
+        <w:t xml:space="preserve">the </w:t>
+      </w:r>
+      <w:r>
+        <w:rPr>
+          <w:rFonts w:asciiTheme="minorHAnsi" w:eastAsiaTheme="minorEastAsia" w:hAnsiTheme="minorHAnsi" w:cstheme="minorBidi"/>
+          <w:i/>
+          <w:color w:val="auto"/>
+          <w:sz w:val="22"/>
+          <w:szCs w:val="22"/>
+          <w:lang w:val="en-GB"/>
+        </w:rPr>
+        <w:t>Year</w:t>
+      </w:r>
+      <w:r>
+        <w:rPr>
+          <w:rFonts w:asciiTheme="minorHAnsi" w:eastAsiaTheme="minorEastAsia" w:hAnsiTheme="minorHAnsi" w:cstheme="minorBidi"/>
+          <w:i/>
+          <w:color w:val="auto"/>
+          <w:sz w:val="22"/>
+          <w:szCs w:val="22"/>
+          <w:lang w:val="en-GB"/>
+        </w:rPr>
+        <w:t>s</w:t>
+      </w:r>
+      <w:r>
+        <w:rPr>
+          <w:rFonts w:asciiTheme="minorHAnsi" w:eastAsiaTheme="minorEastAsia" w:hAnsiTheme="minorHAnsi" w:cstheme="minorBidi"/>
+          <w:i/>
+          <w:color w:val="auto"/>
+          <w:sz w:val="22"/>
+          <w:szCs w:val="22"/>
+          <w:lang w:val="en-GB"/>
+        </w:rPr>
+        <w:t xml:space="preserve"> 2014 - 2022.</w:t>
+      </w:r>
+    </w:p>
+    <w:bookmarkEnd w:id="5"/>
+    <w:p>
+      <w:pPr>
+        <w:pStyle w:val="Normal1"/>
+        <w:spacing w:before="240"/>
+        <w:rPr>
+          <w:rFonts w:asciiTheme="minorHAnsi" w:eastAsiaTheme="minorEastAsia" w:hAnsiTheme="minorHAnsi" w:cstheme="minorBidi"/>
+          <w:color w:val="auto"/>
+          <w:sz w:val="22"/>
+          <w:szCs w:val="22"/>
+          <w:lang w:val="en-GB"/>
+        </w:rPr>
+      </w:pPr>
+      <w:r>
+        <w:rPr>
+          <w:rFonts w:asciiTheme="minorHAnsi" w:eastAsiaTheme="minorEastAsia" w:hAnsiTheme="minorHAnsi" w:cstheme="minorBidi"/>
+          <w:color w:val="auto"/>
+          <w:sz w:val="22"/>
+          <w:szCs w:val="22"/>
+          <w:lang w:val="en-GB"/>
+        </w:rPr>
+        <w:t>We have numbers above the dates to represent the years that we begin operations.  We assume 2013 is Year 1.</w:t>
+      </w:r>
+      <w:r>
+        <w:rPr>
+          <w:rFonts w:asciiTheme="minorHAnsi" w:eastAsiaTheme="minorEastAsia" w:hAnsiTheme="minorHAnsi" w:cstheme="minorBidi"/>
+          <w:color w:val="auto"/>
+          <w:sz w:val="22"/>
+          <w:szCs w:val="22"/>
+          <w:lang w:val="en-GB"/>
+        </w:rPr>
+        <w:t xml:space="preserve"> </w:t>
+      </w:r>
+      <w:r>
+        <w:rPr>
+          <w:rFonts w:asciiTheme="minorHAnsi" w:eastAsiaTheme="minorEastAsia" w:hAnsiTheme="minorHAnsi" w:cstheme="minorBidi"/>
+          <w:color w:val="auto"/>
+          <w:sz w:val="22"/>
+          <w:szCs w:val="22"/>
+          <w:lang w:val="en-GB"/>
+        </w:rPr>
+        <w:t xml:space="preserve">Sales </w:t>
+      </w:r>
+      <w:proofErr w:type="gramStart"/>
+      <w:r>
+        <w:rPr>
+          <w:rFonts w:asciiTheme="minorHAnsi" w:eastAsiaTheme="minorEastAsia" w:hAnsiTheme="minorHAnsi" w:cstheme="minorBidi"/>
+          <w:color w:val="auto"/>
+          <w:sz w:val="22"/>
+          <w:szCs w:val="22"/>
+          <w:lang w:val="en-GB"/>
+        </w:rPr>
+        <w:t>are assumed</w:t>
+      </w:r>
+      <w:proofErr w:type="gramEnd"/>
+      <w:r>
+        <w:rPr>
+          <w:rFonts w:asciiTheme="minorHAnsi" w:eastAsiaTheme="minorEastAsia" w:hAnsiTheme="minorHAnsi" w:cstheme="minorBidi"/>
+          <w:color w:val="auto"/>
+          <w:sz w:val="22"/>
+          <w:szCs w:val="22"/>
+          <w:lang w:val="en-GB"/>
+        </w:rPr>
+        <w:t xml:space="preserve"> to begin on 1/1/2013. At what date should we book all sales and profits for a given year? Since sales and profits </w:t>
+      </w:r>
+      <w:proofErr w:type="gramStart"/>
+      <w:r>
+        <w:rPr>
+          <w:rFonts w:asciiTheme="minorHAnsi" w:eastAsiaTheme="minorEastAsia" w:hAnsiTheme="minorHAnsi" w:cstheme="minorBidi"/>
+          <w:color w:val="auto"/>
+          <w:sz w:val="22"/>
+          <w:szCs w:val="22"/>
+          <w:lang w:val="en-GB"/>
+        </w:rPr>
+        <w:t>are earned</w:t>
+      </w:r>
+      <w:proofErr w:type="gramEnd"/>
+      <w:r>
+        <w:rPr>
+          <w:rFonts w:asciiTheme="minorHAnsi" w:eastAsiaTheme="minorEastAsia" w:hAnsiTheme="minorHAnsi" w:cstheme="minorBidi"/>
+          <w:color w:val="auto"/>
+          <w:sz w:val="22"/>
+          <w:szCs w:val="22"/>
+          <w:lang w:val="en-GB"/>
+        </w:rPr>
+        <w:t xml:space="preserve"> throughout the year, it seems reasonable to "book" our sales profits for any year at the year's midpoint. </w:t>
+      </w:r>
+      <w:proofErr w:type="gramStart"/>
+      <w:r>
+        <w:rPr>
+          <w:rFonts w:asciiTheme="minorHAnsi" w:eastAsiaTheme="minorEastAsia" w:hAnsiTheme="minorHAnsi" w:cstheme="minorBidi"/>
+          <w:color w:val="auto"/>
+          <w:sz w:val="22"/>
+          <w:szCs w:val="22"/>
+          <w:lang w:val="en-GB"/>
+        </w:rPr>
+        <w:t>Therefore</w:t>
+      </w:r>
+      <w:proofErr w:type="gramEnd"/>
+      <w:r>
+        <w:rPr>
+          <w:rFonts w:asciiTheme="minorHAnsi" w:eastAsiaTheme="minorEastAsia" w:hAnsiTheme="minorHAnsi" w:cstheme="minorBidi"/>
+          <w:color w:val="auto"/>
+          <w:sz w:val="22"/>
+          <w:szCs w:val="22"/>
+          <w:lang w:val="en-GB"/>
+        </w:rPr>
+        <w:t xml:space="preserve"> we will assume the bakery's sales and profits for any year are all received on June 30 of that year.</w:t>
+      </w:r>
+    </w:p>
+    <w:p>
+      <w:pPr>
+        <w:pStyle w:val="Normal1"/>
+        <w:numPr>
+          <w:ilvl w:val="0"/>
+          <w:numId w:val="10"/>
+        </w:numPr>
+        <w:rPr>
+          <w:rFonts w:asciiTheme="minorHAnsi" w:eastAsiaTheme="minorEastAsia" w:hAnsiTheme="minorHAnsi" w:cstheme="minorBidi"/>
+          <w:color w:val="auto"/>
+          <w:sz w:val="22"/>
+          <w:szCs w:val="22"/>
+          <w:lang w:val="en-GB"/>
+        </w:rPr>
+      </w:pPr>
+      <w:r>
+        <w:rPr>
+          <w:rFonts w:asciiTheme="minorHAnsi" w:eastAsiaTheme="minorEastAsia" w:hAnsiTheme="minorHAnsi" w:cstheme="minorBidi"/>
+          <w:color w:val="auto"/>
+          <w:sz w:val="22"/>
+          <w:szCs w:val="22"/>
+          <w:lang w:val="en-GB"/>
+        </w:rPr>
+        <w:t xml:space="preserve">In cell D18, first </w:t>
+      </w:r>
+      <w:r>
+        <w:rPr>
+          <w:rFonts w:asciiTheme="minorHAnsi" w:eastAsiaTheme="minorEastAsia" w:hAnsiTheme="minorHAnsi" w:cstheme="minorBidi"/>
+          <w:color w:val="auto"/>
+          <w:sz w:val="22"/>
+          <w:szCs w:val="22"/>
+          <w:lang w:val="en-GB"/>
+        </w:rPr>
+        <w:t xml:space="preserve">compute the 2014 demand growth </w:t>
+      </w:r>
+      <w:r>
+        <w:rPr>
+          <w:rFonts w:asciiTheme="minorHAnsi" w:eastAsiaTheme="minorEastAsia" w:hAnsiTheme="minorHAnsi" w:cstheme="minorBidi"/>
+          <w:color w:val="auto"/>
+          <w:sz w:val="22"/>
+          <w:szCs w:val="22"/>
+          <w:lang w:val="en-GB"/>
+        </w:rPr>
+        <w:t>using the following formula</w:t>
+      </w:r>
+      <w:r>
+        <w:rPr>
+          <w:rFonts w:asciiTheme="minorHAnsi" w:eastAsiaTheme="minorEastAsia" w:hAnsiTheme="minorHAnsi" w:cstheme="minorBidi"/>
+          <w:color w:val="auto"/>
+          <w:sz w:val="22"/>
+          <w:szCs w:val="22"/>
+          <w:lang w:val="en-GB"/>
+        </w:rPr>
+        <w:t xml:space="preserve">: </w:t>
+      </w:r>
+      <w:r>
+        <w:rPr>
+          <w:rFonts w:asciiTheme="minorHAnsi" w:eastAsiaTheme="minorEastAsia" w:hAnsiTheme="minorHAnsi" w:cstheme="minorBidi"/>
+          <w:color w:val="auto"/>
+          <w:sz w:val="22"/>
+          <w:szCs w:val="22"/>
+          <w:lang w:val="en-GB"/>
+        </w:rPr>
+        <w:br/>
+      </w:r>
+      <w:r>
+        <w:rPr>
+          <w:rFonts w:asciiTheme="minorHAnsi" w:eastAsiaTheme="minorEastAsia" w:hAnsiTheme="minorHAnsi" w:cstheme="minorBidi"/>
+          <w:i/>
+          <w:color w:val="auto"/>
+          <w:sz w:val="22"/>
+          <w:szCs w:val="22"/>
+          <w:lang w:val="en-GB"/>
+        </w:rPr>
+        <w:t>=</w:t>
+      </w:r>
+      <w:r>
+        <w:rPr>
+          <w:rFonts w:asciiTheme="minorHAnsi" w:eastAsiaTheme="minorEastAsia" w:hAnsiTheme="minorHAnsi" w:cstheme="minorBidi"/>
+          <w:i/>
+          <w:color w:val="auto"/>
+          <w:sz w:val="22"/>
+          <w:szCs w:val="22"/>
+          <w:lang w:val="en-GB"/>
+        </w:rPr>
+        <w:t>if</w:t>
+      </w:r>
+      <w:r>
+        <w:rPr>
+          <w:rFonts w:asciiTheme="minorHAnsi" w:eastAsiaTheme="minorEastAsia" w:hAnsiTheme="minorHAnsi" w:cstheme="minorBidi"/>
+          <w:i/>
+          <w:color w:val="auto"/>
+          <w:sz w:val="22"/>
+          <w:szCs w:val="22"/>
+          <w:lang w:val="en-GB"/>
+        </w:rPr>
+        <w:t xml:space="preserve"> </w:t>
+      </w:r>
+      <w:r>
+        <w:rPr>
+          <w:rFonts w:asciiTheme="minorHAnsi" w:eastAsiaTheme="minorEastAsia" w:hAnsiTheme="minorHAnsi" w:cstheme="minorBidi"/>
+          <w:i/>
+          <w:color w:val="auto"/>
+          <w:sz w:val="22"/>
+          <w:szCs w:val="22"/>
+          <w:lang w:val="en-GB"/>
+        </w:rPr>
+        <w:t xml:space="preserve">(D15 </w:t>
+      </w:r>
+      <m:oMath>
+        <m:r>
+          <w:rPr>
+            <w:rFonts w:ascii="Cambria Math" w:eastAsiaTheme="minorEastAsia" w:hAnsi="Cambria Math" w:cstheme="minorBidi"/>
+            <w:color w:val="auto"/>
+            <w:sz w:val="18"/>
+            <w:szCs w:val="18"/>
+            <w:lang w:val="en-GB"/>
+          </w:rPr>
+          <m:t>&lt;=</m:t>
+        </m:r>
+      </m:oMath>
+      <w:r>
+        <w:rPr>
+          <w:rFonts w:asciiTheme="minorHAnsi" w:eastAsiaTheme="minorEastAsia" w:hAnsiTheme="minorHAnsi" w:cstheme="minorBidi"/>
+          <w:i/>
+          <w:color w:val="auto"/>
+          <w:sz w:val="22"/>
+          <w:szCs w:val="22"/>
+          <w:lang w:val="en-GB"/>
+        </w:rPr>
+        <w:t xml:space="preserve"> $B7 + 1, $B8, $B</w:t>
+      </w:r>
+      <w:r>
+        <w:rPr>
+          <w:rFonts w:asciiTheme="minorHAnsi" w:eastAsiaTheme="minorEastAsia" w:hAnsiTheme="minorHAnsi" w:cstheme="minorBidi"/>
+          <w:i/>
+          <w:color w:val="auto"/>
+          <w:sz w:val="22"/>
+          <w:szCs w:val="22"/>
+          <w:lang w:val="en-GB"/>
+        </w:rPr>
+        <w:t>10</w:t>
+      </w:r>
+      <w:r>
+        <w:rPr>
+          <w:rFonts w:asciiTheme="minorHAnsi" w:eastAsiaTheme="minorEastAsia" w:hAnsiTheme="minorHAnsi" w:cstheme="minorBidi"/>
+          <w:i/>
+          <w:color w:val="auto"/>
+          <w:sz w:val="22"/>
+          <w:szCs w:val="22"/>
+          <w:lang w:val="en-GB"/>
+        </w:rPr>
+        <w:t>)</w:t>
+      </w:r>
+      <w:r>
+        <w:rPr>
+          <w:rFonts w:asciiTheme="minorHAnsi" w:eastAsiaTheme="minorEastAsia" w:hAnsiTheme="minorHAnsi" w:cstheme="minorBidi"/>
+          <w:color w:val="auto"/>
+          <w:sz w:val="22"/>
+          <w:szCs w:val="22"/>
+          <w:lang w:val="en-GB"/>
+        </w:rPr>
+        <w:br/>
+      </w:r>
+      <w:r>
+        <w:rPr>
+          <w:rFonts w:asciiTheme="minorHAnsi" w:eastAsiaTheme="minorEastAsia" w:hAnsiTheme="minorHAnsi" w:cstheme="minorBidi"/>
+          <w:color w:val="auto"/>
+          <w:sz w:val="22"/>
+          <w:szCs w:val="22"/>
+          <w:lang w:val="en-GB"/>
+        </w:rPr>
+        <w:t>Recall from a prior section that a $ sign before the row letter of a cell reference ensures that when we copy the formula the row reference remains unchanged. Similarly, a $ sign before the column number in a cell reference ensures that when we copy the formula, the column reference remains unchanged.</w:t>
+      </w:r>
+    </w:p>
+    <w:p>
+      <w:pPr>
+        <w:pStyle w:val="Normal1"/>
+        <w:numPr>
+          <w:ilvl w:val="0"/>
+          <w:numId w:val="10"/>
+        </w:numPr>
+        <w:rPr>
+          <w:rFonts w:asciiTheme="minorHAnsi" w:eastAsiaTheme="minorEastAsia" w:hAnsiTheme="minorHAnsi" w:cstheme="minorBidi"/>
+          <w:color w:val="auto"/>
+          <w:sz w:val="22"/>
+          <w:szCs w:val="22"/>
+          <w:lang w:val="en-GB"/>
+        </w:rPr>
+      </w:pPr>
+      <w:r>
+        <w:rPr>
+          <w:rFonts w:asciiTheme="minorHAnsi" w:eastAsiaTheme="minorEastAsia" w:hAnsiTheme="minorHAnsi" w:cstheme="minorBidi"/>
+          <w:color w:val="auto"/>
+          <w:sz w:val="22"/>
+          <w:szCs w:val="22"/>
+          <w:lang w:val="en-GB"/>
+        </w:rPr>
+        <w:t xml:space="preserve">As long as we are in the fast growth phase, demand grows by </w:t>
+      </w:r>
+      <w:r>
+        <w:rPr>
+          <w:rFonts w:asciiTheme="minorHAnsi" w:eastAsiaTheme="minorEastAsia" w:hAnsiTheme="minorHAnsi" w:cstheme="minorBidi"/>
+          <w:b/>
+          <w:color w:val="auto"/>
+          <w:sz w:val="22"/>
+          <w:szCs w:val="22"/>
+          <w:lang w:val="en-GB"/>
+        </w:rPr>
+        <w:t>15%</w:t>
+      </w:r>
+      <w:r>
+        <w:rPr>
+          <w:rFonts w:asciiTheme="minorHAnsi" w:eastAsiaTheme="minorEastAsia" w:hAnsiTheme="minorHAnsi" w:cstheme="minorBidi"/>
+          <w:color w:val="auto"/>
+          <w:sz w:val="22"/>
+          <w:szCs w:val="22"/>
+          <w:lang w:val="en-GB"/>
+        </w:rPr>
+        <w:t xml:space="preserve">. After the fast growth phase is over, demand grows by </w:t>
+      </w:r>
+      <w:r>
+        <w:rPr>
+          <w:rFonts w:asciiTheme="minorHAnsi" w:eastAsiaTheme="minorEastAsia" w:hAnsiTheme="minorHAnsi" w:cstheme="minorBidi"/>
+          <w:b/>
+          <w:color w:val="auto"/>
+          <w:sz w:val="22"/>
+          <w:szCs w:val="22"/>
+          <w:lang w:val="en-GB"/>
+        </w:rPr>
+        <w:t>5%</w:t>
+      </w:r>
+      <w:r>
+        <w:rPr>
+          <w:rFonts w:asciiTheme="minorHAnsi" w:eastAsiaTheme="minorEastAsia" w:hAnsiTheme="minorHAnsi" w:cstheme="minorBidi"/>
+          <w:color w:val="auto"/>
+          <w:sz w:val="22"/>
+          <w:szCs w:val="22"/>
+          <w:lang w:val="en-GB"/>
+        </w:rPr>
+        <w:t>. Copying the formula in D18 to the range E18 through L18 generates the growth rate in demand through 2022.</w:t>
+      </w:r>
+    </w:p>
+    <w:p>
+      <w:pPr>
+        <w:pStyle w:val="Normal1"/>
+        <w:ind w:left="1080"/>
+        <w:rPr>
+          <w:rFonts w:asciiTheme="minorHAnsi" w:eastAsiaTheme="minorEastAsia" w:hAnsiTheme="minorHAnsi" w:cstheme="minorBidi"/>
+          <w:color w:val="auto"/>
+          <w:sz w:val="22"/>
+          <w:szCs w:val="22"/>
+          <w:lang w:val="en-GB"/>
+        </w:rPr>
+      </w:pPr>
+    </w:p>
+    <w:p>
+      <w:pPr>
+        <w:pStyle w:val="Normal1"/>
+        <w:ind w:left="1080"/>
+        <w:rPr>
+          <w:rFonts w:asciiTheme="minorHAnsi" w:eastAsiaTheme="minorEastAsia" w:hAnsiTheme="minorHAnsi" w:cstheme="minorBidi"/>
+          <w:color w:val="auto"/>
+          <w:sz w:val="22"/>
+          <w:szCs w:val="22"/>
+          <w:lang w:val="en-GB"/>
+        </w:rPr>
+      </w:pPr>
+    </w:p>
+    <w:p>
+      <w:pPr>
+        <w:pStyle w:val="Normal1"/>
+        <w:rPr>
+          <w:rFonts w:asciiTheme="minorHAnsi" w:eastAsiaTheme="minorEastAsia" w:hAnsiTheme="minorHAnsi" w:cstheme="minorBidi"/>
+          <w:color w:val="auto"/>
+          <w:sz w:val="22"/>
+          <w:szCs w:val="22"/>
+          <w:lang w:val="en-GB"/>
+        </w:rPr>
+      </w:pPr>
+      <w:r>
+        <w:rPr>
+          <w:rFonts w:asciiTheme="minorHAnsi" w:eastAsiaTheme="minorEastAsia" w:hAnsiTheme="minorHAnsi" w:cstheme="minorBidi"/>
+          <w:noProof/>
+          <w:color w:val="auto"/>
+          <w:sz w:val="22"/>
+          <w:szCs w:val="22"/>
+        </w:rPr>
+        <w:lastRenderedPageBreak/>
+        <w:drawing>
+          <wp:inline distT="114300" distB="114300" distL="114300" distR="114300" wp14:anchorId="12423368" wp14:editId="10BADFFF">
+            <wp:extent cx="5943600" cy="2108200"/>
+            <wp:effectExtent l="0" t="0" r="0" b="6350"/>
+            <wp:docPr id="8" name="image31.png" descr="6.10_step4.json" title="6.10_step4.json"/>
+            <wp:cNvGraphicFramePr/>
+            <a:graphic xmlns:a="http://schemas.openxmlformats.org/drawingml/2006/main">
+              <a:graphicData uri="http://schemas.openxmlformats.org/drawingml/2006/picture">
+                <pic:pic xmlns:pic="http://schemas.openxmlformats.org/drawingml/2006/picture">
+                  <pic:nvPicPr>
+                    <pic:cNvPr id="0" name="image31.png"/>
+                    <pic:cNvPicPr preferRelativeResize="0"/>
+                  </pic:nvPicPr>
+                  <pic:blipFill>
+                    <a:blip r:embed="rId12"/>
+                    <a:srcRect/>
+                    <a:stretch>
+                      <a:fillRect/>
+                    </a:stretch>
+                  </pic:blipFill>
+                  <pic:spPr>
+                    <a:xfrm>
+                      <a:off x="0" y="0"/>
+                      <a:ext cx="5943600" cy="2108200"/>
+                    </a:xfrm>
+                    <a:prstGeom prst="rect">
+                      <a:avLst/>
+                    </a:prstGeom>
+                    <a:ln/>
+                  </pic:spPr>
+                </pic:pic>
+              </a:graphicData>
+            </a:graphic>
+          </wp:inline>
+        </w:drawing>
+      </w:r>
+    </w:p>
+    <w:p>
+      <w:pPr>
+        <w:pStyle w:val="Normal1"/>
+        <w:rPr>
+          <w:rFonts w:asciiTheme="minorHAnsi" w:eastAsiaTheme="minorEastAsia" w:hAnsiTheme="minorHAnsi" w:cstheme="minorBidi"/>
+          <w:color w:val="auto"/>
+          <w:sz w:val="22"/>
+          <w:szCs w:val="22"/>
+          <w:lang w:val="en-GB"/>
+        </w:rPr>
+      </w:pPr>
       <w:bookmarkStart w:id="6" w:name="_6tvogksx8s9b" w:colFirst="0" w:colLast="0"/>
       <w:bookmarkEnd w:id="6"/>
     </w:p>
@@ -2433,7 +2435,25 @@
       </w:r>
     </w:p>
   </w:comment>
-  <w:comment w:id="3" w:author="Ranu Aggarwal" w:date="2018-08-21T13:11:00Z" w:initials="RA">
+  <w:comment w:id="2" w:author="Ranu Aggarwal" w:date="2018-08-21T13:11:00Z" w:initials="RA">
+    <w:p>
+      <w:pPr>
+        <w:pStyle w:val="CommentText"/>
+      </w:pPr>
+      <w:r>
+        <w:rPr>
+          <w:rStyle w:val="CommentReference"/>
+        </w:rPr>
+        <w:annotationRef/>
+      </w:r>
+      <w:proofErr w:type="gramStart"/>
+      <w:r>
+        <w:t>bold</w:t>
+      </w:r>
+      <w:proofErr w:type="gramEnd"/>
+    </w:p>
+  </w:comment>
+  <w:comment w:id="3" w:author="Ranu Aggarwal" w:date="2018-08-21T17:03:00Z" w:initials="RA">
     <w:p>
       <w:pPr>
         <w:pStyle w:val="CommentText"/>
@@ -2452,24 +2472,6 @@
     </w:p>
   </w:comment>
   <w:comment w:id="4" w:author="Ranu Aggarwal" w:date="2018-08-21T17:03:00Z" w:initials="RA">
-    <w:p>
-      <w:pPr>
-        <w:pStyle w:val="CommentText"/>
-      </w:pPr>
-      <w:r>
-        <w:rPr>
-          <w:rStyle w:val="CommentReference"/>
-        </w:rPr>
-        <w:annotationRef/>
-      </w:r>
-      <w:proofErr w:type="gramStart"/>
-      <w:r>
-        <w:t>bold</w:t>
-      </w:r>
-      <w:proofErr w:type="gramEnd"/>
-    </w:p>
-  </w:comment>
-  <w:comment w:id="5" w:author="Ranu Aggarwal" w:date="2018-08-21T17:03:00Z" w:initials="RA">
     <w:p>
       <w:pPr>
         <w:pStyle w:val="CommentText"/>
@@ -4565,7 +4567,7 @@
 </file>
 
 <file path=customXml/itemProps1.xml><?xml version="1.0" encoding="utf-8"?>
-<ds:datastoreItem xmlns:ds="http://schemas.openxmlformats.org/officeDocument/2006/customXml" ds:itemID="{1C198B05-A014-41E6-AD09-8C959EA00DFB}">
+<ds:datastoreItem xmlns:ds="http://schemas.openxmlformats.org/officeDocument/2006/customXml" ds:itemID="{645CC7A3-6F8D-45E6-8D76-143E0C30CF1F}">
   <ds:schemaRefs>
     <ds:schemaRef ds:uri="http://schemas.openxmlformats.org/officeDocument/2006/bibliography"/>
   </ds:schemaRefs>

--- a/assets/public/Chapter_6_Building_A_Model/documents/05_Calculating_Each_Years_Demand.docx
+++ b/assets/public/Chapter_6_Building_A_Model/documents/05_Calculating_Each_Years_Demand.docx
@@ -265,7 +265,6 @@
         </w:rPr>
         <w:t xml:space="preserve">How can we determine </w:t>
       </w:r>
-      <w:proofErr w:type="gramStart"/>
       <w:r>
         <w:rPr>
           <w:rFonts w:asciiTheme="minorHAnsi" w:eastAsiaTheme="minorEastAsia" w:hAnsiTheme="minorHAnsi" w:cstheme="minorBidi"/>
@@ -285,18 +284,7 @@
           <w:szCs w:val="22"/>
           <w:lang w:val="en-GB"/>
         </w:rPr>
-        <w:t xml:space="preserve"> and</w:t>
-      </w:r>
-      <w:proofErr w:type="gramEnd"/>
-      <w:r>
-        <w:rPr>
-          <w:rFonts w:asciiTheme="minorHAnsi" w:eastAsiaTheme="minorEastAsia" w:hAnsiTheme="minorHAnsi" w:cstheme="minorBidi"/>
-          <w:color w:val="auto"/>
-          <w:sz w:val="22"/>
-          <w:szCs w:val="22"/>
-          <w:lang w:val="en-GB"/>
-        </w:rPr>
-        <w:t xml:space="preserve"> </w:t>
+        <w:t xml:space="preserve"> and </w:t>
       </w:r>
       <w:commentRangeStart w:id="0"/>
       <w:r>
@@ -356,7 +344,6 @@
         </w:rPr>
         <w:t xml:space="preserve">The parameter </w:t>
       </w:r>
-      <w:proofErr w:type="gramStart"/>
       <w:r>
         <w:rPr>
           <w:rFonts w:asciiTheme="minorHAnsi" w:eastAsiaTheme="minorEastAsia" w:hAnsiTheme="minorHAnsi" w:cstheme="minorBidi"/>
@@ -376,18 +363,7 @@
           <w:szCs w:val="22"/>
           <w:lang w:val="en-GB"/>
         </w:rPr>
-        <w:t xml:space="preserve"> is</w:t>
-      </w:r>
-      <w:proofErr w:type="gramEnd"/>
-      <w:r>
-        <w:rPr>
-          <w:rFonts w:asciiTheme="minorHAnsi" w:eastAsiaTheme="minorEastAsia" w:hAnsiTheme="minorHAnsi" w:cstheme="minorBidi"/>
-          <w:color w:val="auto"/>
-          <w:sz w:val="22"/>
-          <w:szCs w:val="22"/>
-          <w:lang w:val="en-GB"/>
-        </w:rPr>
-        <w:t xml:space="preserve"> simply the estimated annual demand if we chose a price of </w:t>
+        <w:t xml:space="preserve"> is simply the estimated annual demand if we chose a price of </w:t>
       </w:r>
       <w:r>
         <w:rPr>
@@ -408,29 +384,7 @@
           <w:szCs w:val="22"/>
           <w:lang w:val="en-GB"/>
         </w:rPr>
-        <w:t xml:space="preserve">. </w:t>
-      </w:r>
-      <w:proofErr w:type="gramStart"/>
-      <w:r>
-        <w:rPr>
-          <w:rFonts w:asciiTheme="minorHAnsi" w:eastAsiaTheme="minorEastAsia" w:hAnsiTheme="minorHAnsi" w:cstheme="minorBidi"/>
-          <w:color w:val="auto"/>
-          <w:sz w:val="22"/>
-          <w:szCs w:val="22"/>
-          <w:lang w:val="en-GB"/>
-        </w:rPr>
-        <w:t>Let's</w:t>
-      </w:r>
-      <w:proofErr w:type="gramEnd"/>
-      <w:r>
-        <w:rPr>
-          <w:rFonts w:asciiTheme="minorHAnsi" w:eastAsiaTheme="minorEastAsia" w:hAnsiTheme="minorHAnsi" w:cstheme="minorBidi"/>
-          <w:color w:val="auto"/>
-          <w:sz w:val="22"/>
-          <w:szCs w:val="22"/>
-          <w:lang w:val="en-GB"/>
-        </w:rPr>
-        <w:t xml:space="preserve"> suppose </w:t>
+        <w:t xml:space="preserve">. Let's suppose </w:t>
       </w:r>
       <w:r>
         <w:rPr>
@@ -689,29 +643,7 @@
           <w:szCs w:val="22"/>
           <w:lang w:val="en-GB"/>
         </w:rPr>
-        <w:t xml:space="preserve"> and determine how this </w:t>
-      </w:r>
-      <w:proofErr w:type="gramStart"/>
-      <w:r>
-        <w:rPr>
-          <w:rFonts w:asciiTheme="minorHAnsi" w:eastAsiaTheme="minorEastAsia" w:hAnsiTheme="minorHAnsi" w:cstheme="minorBidi"/>
-          <w:color w:val="auto"/>
-          <w:sz w:val="22"/>
-          <w:szCs w:val="22"/>
-          <w:lang w:val="en-GB"/>
-        </w:rPr>
-        <w:t>impacts</w:t>
-      </w:r>
-      <w:proofErr w:type="gramEnd"/>
-      <w:r>
-        <w:rPr>
-          <w:rFonts w:asciiTheme="minorHAnsi" w:eastAsiaTheme="minorEastAsia" w:hAnsiTheme="minorHAnsi" w:cstheme="minorBidi"/>
-          <w:color w:val="auto"/>
-          <w:sz w:val="22"/>
-          <w:szCs w:val="22"/>
-          <w:lang w:val="en-GB"/>
-        </w:rPr>
-        <w:t xml:space="preserve"> the bakery's projected viability.</w:t>
+        <w:t xml:space="preserve"> and determine how this impacts the bakery's projected viability.</w:t>
       </w:r>
     </w:p>
     <w:p>
@@ -771,17 +703,8 @@
           <w:b/>
           <w:lang w:val="en-GB"/>
         </w:rPr>
-        <w:t xml:space="preserve">demand = </w:t>
-      </w:r>
-      <w:proofErr w:type="spellStart"/>
-      <w:r>
-        <w:rPr>
-          <w:b/>
-          <w:lang w:val="en-GB"/>
-        </w:rPr>
-        <w:t>ap</w:t>
-      </w:r>
-      <w:proofErr w:type="spellEnd"/>
+        <w:t>demand = ap</w:t>
+      </w:r>
       <w:r>
         <w:rPr>
           <w:b/>
@@ -796,21 +719,7 @@
         <w:rPr>
           <w:lang w:val="en-GB"/>
         </w:rPr>
-        <w:t xml:space="preserve">. This </w:t>
-      </w:r>
-      <w:proofErr w:type="gramStart"/>
-      <w:r>
-        <w:rPr>
-          <w:lang w:val="en-GB"/>
-        </w:rPr>
-        <w:t>is called</w:t>
-      </w:r>
-      <w:proofErr w:type="gramEnd"/>
-      <w:r>
-        <w:rPr>
-          <w:lang w:val="en-GB"/>
-        </w:rPr>
-        <w:t xml:space="preserve"> the power or constant elasticity demand curve.</w:t>
+        <w:t>. This is called the power or constant elasticity demand curve.</w:t>
       </w:r>
       <w:commentRangeEnd w:id="1"/>
       <w:r>
@@ -853,29 +762,7 @@
           <w:lang w:val="en-GB"/>
         </w:rPr>
         <w:lastRenderedPageBreak/>
-        <w:t xml:space="preserve">For demand after year </w:t>
-      </w:r>
-      <w:proofErr w:type="gramStart"/>
-      <w:r>
-        <w:rPr>
-          <w:rFonts w:asciiTheme="minorHAnsi" w:eastAsiaTheme="minorEastAsia" w:hAnsiTheme="minorHAnsi" w:cstheme="minorBidi"/>
-          <w:color w:val="auto"/>
-          <w:sz w:val="22"/>
-          <w:szCs w:val="22"/>
-          <w:lang w:val="en-GB"/>
-        </w:rPr>
-        <w:t>1</w:t>
-      </w:r>
-      <w:proofErr w:type="gramEnd"/>
-      <w:r>
-        <w:rPr>
-          <w:rFonts w:asciiTheme="minorHAnsi" w:eastAsiaTheme="minorEastAsia" w:hAnsiTheme="minorHAnsi" w:cstheme="minorBidi"/>
-          <w:color w:val="auto"/>
-          <w:sz w:val="22"/>
-          <w:szCs w:val="22"/>
-          <w:lang w:val="en-GB"/>
-        </w:rPr>
-        <w:t xml:space="preserve"> we will use a two-stage growth model. We assume that demand will grow at a rather large rate (</w:t>
+        <w:t>For demand after year 1 we will use a two-stage growth model. We assume that demand will grow at a rather large rate (</w:t>
       </w:r>
       <w:r>
         <w:rPr>
@@ -917,29 +804,7 @@
           <w:szCs w:val="22"/>
           <w:lang w:val="en-GB"/>
         </w:rPr>
-        <w:t xml:space="preserve">). Thereafter the annual growth rate in demand will reach a reduced or "steady state" </w:t>
-      </w:r>
-      <w:proofErr w:type="gramStart"/>
-      <w:r>
-        <w:rPr>
-          <w:rFonts w:asciiTheme="minorHAnsi" w:eastAsiaTheme="minorEastAsia" w:hAnsiTheme="minorHAnsi" w:cstheme="minorBidi"/>
-          <w:color w:val="auto"/>
-          <w:sz w:val="22"/>
-          <w:szCs w:val="22"/>
-          <w:lang w:val="en-GB"/>
-        </w:rPr>
-        <w:t>level which</w:t>
-      </w:r>
-      <w:proofErr w:type="gramEnd"/>
-      <w:r>
-        <w:rPr>
-          <w:rFonts w:asciiTheme="minorHAnsi" w:eastAsiaTheme="minorEastAsia" w:hAnsiTheme="minorHAnsi" w:cstheme="minorBidi"/>
-          <w:color w:val="auto"/>
-          <w:sz w:val="22"/>
-          <w:szCs w:val="22"/>
-          <w:lang w:val="en-GB"/>
-        </w:rPr>
-        <w:t xml:space="preserve"> is a given fraction (say </w:t>
+        <w:t xml:space="preserve">). Thereafter the annual growth rate in demand will reach a reduced or "steady state" level which is a given fraction (say </w:t>
       </w:r>
       <w:r>
         <w:rPr>
@@ -1503,31 +1368,7 @@
           <w:szCs w:val="22"/>
           <w:lang w:val="en-GB"/>
         </w:rPr>
-        <w:t>Calculate Steady state growth rate in Cell B10 (</w:t>
-      </w:r>
-      <w:proofErr w:type="spellStart"/>
-      <w:r>
-        <w:rPr>
-          <w:rFonts w:asciiTheme="minorHAnsi" w:eastAsiaTheme="minorEastAsia" w:hAnsiTheme="minorHAnsi" w:cstheme="minorBidi"/>
-          <w:i/>
-          <w:color w:val="auto"/>
-          <w:sz w:val="22"/>
-          <w:szCs w:val="22"/>
-          <w:lang w:val="en-GB"/>
-        </w:rPr>
-        <w:t>ie</w:t>
-      </w:r>
-      <w:proofErr w:type="spellEnd"/>
-      <w:r>
-        <w:rPr>
-          <w:rFonts w:asciiTheme="minorHAnsi" w:eastAsiaTheme="minorEastAsia" w:hAnsiTheme="minorHAnsi" w:cstheme="minorBidi"/>
-          <w:i/>
-          <w:color w:val="auto"/>
-          <w:sz w:val="22"/>
-          <w:szCs w:val="22"/>
-          <w:lang w:val="en-GB"/>
-        </w:rPr>
-        <w:t>, beginning growth rate * steady state level of demand)</w:t>
+        <w:t>Calculate Steady state growth rate in Cell B10 (ie, beginning growth rate * steady state level of demand)</w:t>
       </w:r>
     </w:p>
     <w:p>
@@ -1673,25 +1514,7 @@
           <w:i/>
           <w:lang w:val="en-GB"/>
         </w:rPr>
-        <w:t xml:space="preserve">Now </w:t>
-      </w:r>
-      <w:proofErr w:type="gramStart"/>
-      <w:r>
-        <w:rPr>
-          <w:rFonts w:asciiTheme="minorHAnsi" w:eastAsiaTheme="minorEastAsia" w:hAnsiTheme="minorHAnsi" w:cstheme="minorBidi"/>
-          <w:i/>
-          <w:lang w:val="en-GB"/>
-        </w:rPr>
-        <w:t>let’s</w:t>
-      </w:r>
-      <w:proofErr w:type="gramEnd"/>
-      <w:r>
-        <w:rPr>
-          <w:rFonts w:asciiTheme="minorHAnsi" w:eastAsiaTheme="minorEastAsia" w:hAnsiTheme="minorHAnsi" w:cstheme="minorBidi"/>
-          <w:i/>
-          <w:lang w:val="en-GB"/>
-        </w:rPr>
-        <w:t xml:space="preserve"> begin calculating our outputs. Calculate Demand for year 2013 (in Cell C19) (using the formula above,</w:t>
+        <w:t>Now let’s begin calculating our outputs. Calculate Demand for year 2013 (in Cell C19) (using the formula above,</w:t>
       </w:r>
       <w:r>
         <w:rPr>
@@ -1736,9 +1559,22 @@
           <w:rFonts w:asciiTheme="minorHAnsi" w:eastAsiaTheme="minorEastAsia" w:hAnsiTheme="minorHAnsi" w:cstheme="minorBidi"/>
           <w:lang w:val="en-GB"/>
         </w:rPr>
-        <w:t xml:space="preserve"> - </w:t>
-      </w:r>
-      <w:proofErr w:type="spellStart"/>
+        <w:t xml:space="preserve"> </w:t>
+      </w:r>
+      <w:r>
+        <w:rPr>
+          <w:rFonts w:asciiTheme="minorHAnsi" w:eastAsiaTheme="minorEastAsia" w:hAnsiTheme="minorHAnsi" w:cstheme="minorBidi"/>
+          <w:lang w:val="en-GB"/>
+        </w:rPr>
+        <w:t>–</w:t>
+      </w:r>
+      <w:r>
+        <w:rPr>
+          <w:rFonts w:asciiTheme="minorHAnsi" w:eastAsiaTheme="minorEastAsia" w:hAnsiTheme="minorHAnsi" w:cstheme="minorBidi"/>
+          <w:lang w:val="en-GB"/>
+        </w:rPr>
+        <w:t xml:space="preserve"> </w:t>
+      </w:r>
       <w:r>
         <w:rPr>
           <w:rFonts w:asciiTheme="minorHAnsi" w:eastAsiaTheme="minorEastAsia" w:hAnsiTheme="minorHAnsi" w:cstheme="minorBidi"/>
@@ -1747,7 +1583,16 @@
         </w:rPr>
         <w:t>bp</w:t>
       </w:r>
-      <w:proofErr w:type="spellEnd"/>
+      <w:r>
+        <w:rPr>
+          <w:rFonts w:asciiTheme="minorHAnsi" w:eastAsiaTheme="minorEastAsia" w:hAnsiTheme="minorHAnsi" w:cstheme="minorBidi"/>
+          <w:b/>
+          <w:lang w:val="en-GB"/>
+        </w:rPr>
+        <w:t xml:space="preserve"> </w:t>
+      </w:r>
+      <w:bookmarkStart w:id="5" w:name="_GoBack"/>
+      <w:bookmarkEnd w:id="5"/>
       <w:r>
         <w:rPr>
           <w:rFonts w:asciiTheme="minorHAnsi" w:eastAsiaTheme="minorEastAsia" w:hAnsiTheme="minorHAnsi" w:cstheme="minorBidi"/>
@@ -1862,7 +1707,6 @@
           <w:lang w:val="en-GB"/>
         </w:rPr>
       </w:pPr>
-      <w:bookmarkStart w:id="5" w:name="_GoBack"/>
       <w:r>
         <w:rPr>
           <w:rFonts w:asciiTheme="minorHAnsi" w:eastAsiaTheme="minorEastAsia" w:hAnsiTheme="minorHAnsi" w:cstheme="minorBidi"/>
@@ -1941,7 +1785,6 @@
         <w:t xml:space="preserve"> 2014 - 2022.</w:t>
       </w:r>
     </w:p>
-    <w:bookmarkEnd w:id="5"/>
     <w:p>
       <w:pPr>
         <w:pStyle w:val="Normal1"/>
@@ -1982,73 +1825,7 @@
           <w:szCs w:val="22"/>
           <w:lang w:val="en-GB"/>
         </w:rPr>
-        <w:t xml:space="preserve">Sales </w:t>
-      </w:r>
-      <w:proofErr w:type="gramStart"/>
-      <w:r>
-        <w:rPr>
-          <w:rFonts w:asciiTheme="minorHAnsi" w:eastAsiaTheme="minorEastAsia" w:hAnsiTheme="minorHAnsi" w:cstheme="minorBidi"/>
-          <w:color w:val="auto"/>
-          <w:sz w:val="22"/>
-          <w:szCs w:val="22"/>
-          <w:lang w:val="en-GB"/>
-        </w:rPr>
-        <w:t>are assumed</w:t>
-      </w:r>
-      <w:proofErr w:type="gramEnd"/>
-      <w:r>
-        <w:rPr>
-          <w:rFonts w:asciiTheme="minorHAnsi" w:eastAsiaTheme="minorEastAsia" w:hAnsiTheme="minorHAnsi" w:cstheme="minorBidi"/>
-          <w:color w:val="auto"/>
-          <w:sz w:val="22"/>
-          <w:szCs w:val="22"/>
-          <w:lang w:val="en-GB"/>
-        </w:rPr>
-        <w:t xml:space="preserve"> to begin on 1/1/2013. At what date should we book all sales and profits for a given year? Since sales and profits </w:t>
-      </w:r>
-      <w:proofErr w:type="gramStart"/>
-      <w:r>
-        <w:rPr>
-          <w:rFonts w:asciiTheme="minorHAnsi" w:eastAsiaTheme="minorEastAsia" w:hAnsiTheme="minorHAnsi" w:cstheme="minorBidi"/>
-          <w:color w:val="auto"/>
-          <w:sz w:val="22"/>
-          <w:szCs w:val="22"/>
-          <w:lang w:val="en-GB"/>
-        </w:rPr>
-        <w:t>are earned</w:t>
-      </w:r>
-      <w:proofErr w:type="gramEnd"/>
-      <w:r>
-        <w:rPr>
-          <w:rFonts w:asciiTheme="minorHAnsi" w:eastAsiaTheme="minorEastAsia" w:hAnsiTheme="minorHAnsi" w:cstheme="minorBidi"/>
-          <w:color w:val="auto"/>
-          <w:sz w:val="22"/>
-          <w:szCs w:val="22"/>
-          <w:lang w:val="en-GB"/>
-        </w:rPr>
-        <w:t xml:space="preserve"> throughout the year, it seems reasonable to "book" our sales profits for any year at the year's midpoint. </w:t>
-      </w:r>
-      <w:proofErr w:type="gramStart"/>
-      <w:r>
-        <w:rPr>
-          <w:rFonts w:asciiTheme="minorHAnsi" w:eastAsiaTheme="minorEastAsia" w:hAnsiTheme="minorHAnsi" w:cstheme="minorBidi"/>
-          <w:color w:val="auto"/>
-          <w:sz w:val="22"/>
-          <w:szCs w:val="22"/>
-          <w:lang w:val="en-GB"/>
-        </w:rPr>
-        <w:t>Therefore</w:t>
-      </w:r>
-      <w:proofErr w:type="gramEnd"/>
-      <w:r>
-        <w:rPr>
-          <w:rFonts w:asciiTheme="minorHAnsi" w:eastAsiaTheme="minorEastAsia" w:hAnsiTheme="minorHAnsi" w:cstheme="minorBidi"/>
-          <w:color w:val="auto"/>
-          <w:sz w:val="22"/>
-          <w:szCs w:val="22"/>
-          <w:lang w:val="en-GB"/>
-        </w:rPr>
-        <w:t xml:space="preserve"> we will assume the bakery's sales and profits for any year are all received on June 30 of that year.</w:t>
+        <w:t>Sales are assumed to begin on 1/1/2013. At what date should we book all sales and profits for a given year? Since sales and profits are earned throughout the year, it seems reasonable to "book" our sales profits for any year at the year's midpoint. Therefore we will assume the bakery's sales and profits for any year are all received on June 30 of that year.</w:t>
       </w:r>
     </w:p>
     <w:p>
@@ -2446,11 +2223,9 @@
         </w:rPr>
         <w:annotationRef/>
       </w:r>
-      <w:proofErr w:type="gramStart"/>
       <w:r>
         <w:t>bold</w:t>
       </w:r>
-      <w:proofErr w:type="gramEnd"/>
     </w:p>
   </w:comment>
   <w:comment w:id="3" w:author="Ranu Aggarwal" w:date="2018-08-21T17:03:00Z" w:initials="RA">
@@ -2464,11 +2239,9 @@
         </w:rPr>
         <w:annotationRef/>
       </w:r>
-      <w:proofErr w:type="gramStart"/>
       <w:r>
         <w:t>bold</w:t>
       </w:r>
-      <w:proofErr w:type="gramEnd"/>
     </w:p>
   </w:comment>
   <w:comment w:id="4" w:author="Ranu Aggarwal" w:date="2018-08-21T17:03:00Z" w:initials="RA">
@@ -2482,11 +2255,9 @@
         </w:rPr>
         <w:annotationRef/>
       </w:r>
-      <w:proofErr w:type="gramStart"/>
       <w:r>
         <w:t>bold</w:t>
       </w:r>
-      <w:proofErr w:type="gramEnd"/>
     </w:p>
   </w:comment>
 </w:comments>
@@ -4567,7 +4338,7 @@
 </file>
 
 <file path=customXml/itemProps1.xml><?xml version="1.0" encoding="utf-8"?>
-<ds:datastoreItem xmlns:ds="http://schemas.openxmlformats.org/officeDocument/2006/customXml" ds:itemID="{645CC7A3-6F8D-45E6-8D76-143E0C30CF1F}">
+<ds:datastoreItem xmlns:ds="http://schemas.openxmlformats.org/officeDocument/2006/customXml" ds:itemID="{D41DDE44-1D93-4F93-8E84-152DE3B27B0C}">
   <ds:schemaRefs>
     <ds:schemaRef ds:uri="http://schemas.openxmlformats.org/officeDocument/2006/bibliography"/>
   </ds:schemaRefs>

--- a/assets/public/Chapter_6_Building_A_Model/documents/05_Calculating_Each_Years_Demand.docx
+++ b/assets/public/Chapter_6_Building_A_Model/documents/05_Calculating_Each_Years_Demand.docx
@@ -1345,7 +1345,6 @@
           <w:szCs w:val="22"/>
           <w:lang w:val="en-GB"/>
         </w:rPr>
-        <w:lastRenderedPageBreak/>
         <w:t>Step 2</w:t>
       </w:r>
       <w:r>
@@ -1368,7 +1367,7 @@
           <w:szCs w:val="22"/>
           <w:lang w:val="en-GB"/>
         </w:rPr>
-        <w:t>Calculate Steady state growth rate in Cell B10 (ie, beginning growth rate * steady state level of demand)</w:t>
+        <w:t>Calculate Steady state growth rate in Cell B10</w:t>
       </w:r>
     </w:p>
     <w:p>
@@ -1591,8 +1590,6 @@
         </w:rPr>
         <w:t xml:space="preserve"> </w:t>
       </w:r>
-      <w:bookmarkStart w:id="5" w:name="_GoBack"/>
-      <w:bookmarkEnd w:id="5"/>
       <w:r>
         <w:rPr>
           <w:rFonts w:asciiTheme="minorHAnsi" w:eastAsiaTheme="minorEastAsia" w:hAnsiTheme="minorHAnsi" w:cstheme="minorBidi"/>
@@ -1716,6 +1713,7 @@
           <w:szCs w:val="22"/>
           <w:lang w:val="en-GB"/>
         </w:rPr>
+        <w:lastRenderedPageBreak/>
         <w:t xml:space="preserve">Step </w:t>
       </w:r>
       <w:r>
@@ -1825,7 +1823,29 @@
           <w:szCs w:val="22"/>
           <w:lang w:val="en-GB"/>
         </w:rPr>
-        <w:t>Sales are assumed to begin on 1/1/2013. At what date should we book all sales and profits for a given year? Since sales and profits are earned throughout the year, it seems reasonable to "book" our sales profits for any year at the year's midpoint. Therefore we will assume the bakery's sales and profits for any year are all received on June 30 of that year.</w:t>
+        <w:t>Sales are assumed to begin on 1/1/2013. At what date should we book all sales and profits for a given year? Since sales and profits are earned throughout the year, it seems reasonable to "book" our sales profits for any year at the year's midpoint. Therefore</w:t>
+      </w:r>
+      <w:r>
+        <w:rPr>
+          <w:rFonts w:asciiTheme="minorHAnsi" w:eastAsiaTheme="minorEastAsia" w:hAnsiTheme="minorHAnsi" w:cstheme="minorBidi"/>
+          <w:color w:val="auto"/>
+          <w:sz w:val="22"/>
+          <w:szCs w:val="22"/>
+          <w:lang w:val="en-GB"/>
+        </w:rPr>
+        <w:t>,</w:t>
+      </w:r>
+      <w:bookmarkStart w:id="5" w:name="_GoBack"/>
+      <w:bookmarkEnd w:id="5"/>
+      <w:r>
+        <w:rPr>
+          <w:rFonts w:asciiTheme="minorHAnsi" w:eastAsiaTheme="minorEastAsia" w:hAnsiTheme="minorHAnsi" w:cstheme="minorBidi"/>
+          <w:color w:val="auto"/>
+          <w:sz w:val="22"/>
+          <w:szCs w:val="22"/>
+          <w:lang w:val="en-GB"/>
+        </w:rPr>
+        <w:t xml:space="preserve"> we will assume the bakery's sales and profits for any year are all received on June 30 of that year.</w:t>
       </w:r>
     </w:p>
     <w:p>
@@ -2116,7 +2136,6 @@
           <w:sz w:val="22"/>
           <w:szCs w:val="22"/>
         </w:rPr>
-        <w:lastRenderedPageBreak/>
         <w:drawing>
           <wp:inline distT="114300" distB="114300" distL="114300" distR="114300" wp14:anchorId="12423368" wp14:editId="10BADFFF">
             <wp:extent cx="5943600" cy="2108200"/>
@@ -2153,20 +2172,6 @@
           </wp:inline>
         </w:drawing>
       </w:r>
-    </w:p>
-    <w:p>
-      <w:pPr>
-        <w:pStyle w:val="Normal1"/>
-        <w:rPr>
-          <w:rFonts w:asciiTheme="minorHAnsi" w:eastAsiaTheme="minorEastAsia" w:hAnsiTheme="minorHAnsi" w:cstheme="minorBidi"/>
-          <w:color w:val="auto"/>
-          <w:sz w:val="22"/>
-          <w:szCs w:val="22"/>
-          <w:lang w:val="en-GB"/>
-        </w:rPr>
-      </w:pPr>
-      <w:bookmarkStart w:id="6" w:name="_6tvogksx8s9b" w:colFirst="0" w:colLast="0"/>
-      <w:bookmarkEnd w:id="6"/>
     </w:p>
     <w:sectPr>
       <w:pgSz w:w="12240" w:h="15840"/>
@@ -4338,7 +4343,7 @@
 </file>
 
 <file path=customXml/itemProps1.xml><?xml version="1.0" encoding="utf-8"?>
-<ds:datastoreItem xmlns:ds="http://schemas.openxmlformats.org/officeDocument/2006/customXml" ds:itemID="{D41DDE44-1D93-4F93-8E84-152DE3B27B0C}">
+<ds:datastoreItem xmlns:ds="http://schemas.openxmlformats.org/officeDocument/2006/customXml" ds:itemID="{2174E9C1-6572-40C5-8714-16662454C405}">
   <ds:schemaRefs>
     <ds:schemaRef ds:uri="http://schemas.openxmlformats.org/officeDocument/2006/bibliography"/>
   </ds:schemaRefs>
